--- a/htaccess.docx
+++ b/htaccess.docx
@@ -4,21 +4,7016 @@
   <w:body>
     <w:p>
       <w:pPr>
-        <w:rPr>
-          <w:rFonts w:hint="eastAsia"/>
-        </w:rPr>
-      </w:pPr>
-      <w:hyperlink r:id="rId7" w:history="1">
+        <w:widowControl/>
+        <w:pBdr>
+          <w:bottom w:val="single" w:sz="6" w:space="0" w:color="ACACAC"/>
+        </w:pBdr>
+        <w:shd w:val="clear" w:color="auto" w:fill="FFFFFF"/>
+        <w:spacing w:after="150" w:line="312" w:lineRule="atLeast"/>
+        <w:outlineLvl w:val="1"/>
+        <w:rPr>
+          <w:rFonts w:ascii="Consolas" w:eastAsia="ＭＳ Ｐゴシック" w:hAnsi="Consolas" w:cs="Consolas"/>
+          <w:b/>
+          <w:bCs/>
+          <w:color w:val="40454D"/>
+          <w:kern w:val="0"/>
+          <w:sz w:val="33"/>
+          <w:szCs w:val="33"/>
+        </w:rPr>
+      </w:pPr>
+      <w:r>
+        <w:rPr>
+          <w:rFonts w:ascii="Consolas" w:eastAsia="ＭＳ Ｐゴシック" w:hAnsi="Consolas" w:cs="Consolas"/>
+          <w:b/>
+          <w:bCs/>
+          <w:color w:val="40454D"/>
+          <w:kern w:val="0"/>
+          <w:sz w:val="33"/>
+          <w:szCs w:val="33"/>
+        </w:rPr>
+        <w:t>Giới thiệu</w:t>
+      </w:r>
+    </w:p>
+    <w:p>
+      <w:pPr>
+        <w:widowControl/>
+        <w:shd w:val="clear" w:color="auto" w:fill="FFFFFF"/>
+        <w:spacing w:after="300" w:line="336" w:lineRule="atLeast"/>
+        <w:rPr>
+          <w:rFonts w:ascii="Consolas" w:eastAsia="ＭＳ Ｐゴシック" w:hAnsi="Consolas" w:cs="Consolas"/>
+          <w:color w:val="333333"/>
+          <w:kern w:val="0"/>
+          <w:szCs w:val="21"/>
+        </w:rPr>
+      </w:pPr>
+      <w:proofErr w:type="gramStart"/>
+      <w:r>
+        <w:rPr>
+          <w:rFonts w:ascii="Consolas" w:eastAsia="ＭＳ Ｐゴシック" w:hAnsi="Consolas" w:cs="Consolas"/>
+          <w:color w:val="333333"/>
+          <w:kern w:val="0"/>
+          <w:szCs w:val="21"/>
+        </w:rPr>
+        <w:t>Thông thường để cấu hình cho Server Linux thì ta phải có kiến thức về quản trị mạng Linux, điều này đôi khi gây khó khăn cho các lập trình viên.</w:t>
+      </w:r>
+      <w:proofErr w:type="gramEnd"/>
+      <w:r>
+        <w:rPr>
+          <w:rFonts w:ascii="Consolas" w:eastAsia="ＭＳ Ｐゴシック" w:hAnsi="Consolas" w:cs="Consolas"/>
+          <w:color w:val="333333"/>
+          <w:kern w:val="0"/>
+          <w:szCs w:val="21"/>
+        </w:rPr>
+        <w:t xml:space="preserve"> </w:t>
+      </w:r>
+      <w:proofErr w:type="gramStart"/>
+      <w:r>
+        <w:rPr>
+          <w:rFonts w:ascii="Consolas" w:eastAsia="ＭＳ Ｐゴシック" w:hAnsi="Consolas" w:cs="Consolas"/>
+          <w:color w:val="333333"/>
+          <w:kern w:val="0"/>
+          <w:szCs w:val="21"/>
+        </w:rPr>
+        <w:t>Vậy có cách nào khắc phục vấn đề này mà không cần đăng nhập vào tài khoản phía Server?</w:t>
+      </w:r>
+      <w:proofErr w:type="gramEnd"/>
+    </w:p>
+    <w:p>
+      <w:pPr>
+        <w:widowControl/>
+        <w:shd w:val="clear" w:color="auto" w:fill="FFFFFF"/>
+        <w:spacing w:after="300" w:line="336" w:lineRule="atLeast"/>
+        <w:rPr>
+          <w:rFonts w:ascii="Consolas" w:eastAsia="ＭＳ Ｐゴシック" w:hAnsi="Consolas" w:cs="Consolas"/>
+          <w:color w:val="333333"/>
+          <w:kern w:val="0"/>
+          <w:szCs w:val="21"/>
+        </w:rPr>
+      </w:pPr>
+      <w:r>
+        <w:rPr>
+          <w:rFonts w:ascii="Consolas" w:eastAsia="ＭＳ Ｐゴシック" w:hAnsi="Consolas" w:cs="Consolas"/>
+          <w:color w:val="333333"/>
+          <w:kern w:val="0"/>
+          <w:szCs w:val="21"/>
+        </w:rPr>
+        <w:t>Ở Server có một file đặc biệt tên là .htaccess, file này có nhiệm vụ khai báo cấu hình cho các folder kể từ folder mà nó đang đứng. Ví dụ bạn đang ở folder</w:t>
+      </w:r>
+      <w:r>
+        <w:rPr>
+          <w:rFonts w:ascii="Consolas" w:eastAsia="ＭＳ Ｐゴシック" w:hAnsi="Consolas" w:cs="Consolas"/>
+          <w:color w:val="333333"/>
+          <w:kern w:val="0"/>
+          <w:szCs w:val="21"/>
+        </w:rPr>
+        <w:t> </w:t>
+      </w:r>
+      <w:r>
+        <w:rPr>
+          <w:rFonts w:ascii="Consolas" w:eastAsia="ＭＳ ゴシック" w:hAnsi="Consolas" w:cs="Consolas"/>
+          <w:color w:val="000000"/>
+          <w:kern w:val="0"/>
+          <w:szCs w:val="21"/>
+          <w:shd w:val="clear" w:color="auto" w:fill="F2F2F2"/>
+        </w:rPr>
+        <w:t>sources/.htaccess</w:t>
+      </w:r>
+      <w:r>
+        <w:rPr>
+          <w:rFonts w:ascii="Consolas" w:eastAsia="ＭＳ Ｐゴシック" w:hAnsi="Consolas" w:cs="Consolas"/>
+          <w:color w:val="333333"/>
+          <w:kern w:val="0"/>
+          <w:szCs w:val="21"/>
+        </w:rPr>
+        <w:t> </w:t>
+      </w:r>
+      <w:r>
+        <w:rPr>
+          <w:rFonts w:ascii="Consolas" w:eastAsia="ＭＳ Ｐゴシック" w:hAnsi="Consolas" w:cs="Consolas"/>
+          <w:color w:val="333333"/>
+          <w:kern w:val="0"/>
+          <w:szCs w:val="21"/>
+        </w:rPr>
+        <w:t>thì tất cả các folder con của folder</w:t>
+      </w:r>
+      <w:r>
+        <w:rPr>
+          <w:rFonts w:ascii="Consolas" w:eastAsia="ＭＳ Ｐゴシック" w:hAnsi="Consolas" w:cs="Consolas"/>
+          <w:color w:val="333333"/>
+          <w:kern w:val="0"/>
+          <w:szCs w:val="21"/>
+        </w:rPr>
+        <w:t> </w:t>
+      </w:r>
+      <w:r>
+        <w:rPr>
+          <w:rFonts w:ascii="Consolas" w:eastAsia="ＭＳ ゴシック" w:hAnsi="Consolas" w:cs="Consolas"/>
+          <w:color w:val="000000"/>
+          <w:kern w:val="0"/>
+          <w:szCs w:val="21"/>
+          <w:shd w:val="clear" w:color="auto" w:fill="F2F2F2"/>
+        </w:rPr>
+        <w:t>sources</w:t>
+      </w:r>
+      <w:r>
+        <w:rPr>
+          <w:rFonts w:ascii="Consolas" w:eastAsia="ＭＳ Ｐゴシック" w:hAnsi="Consolas" w:cs="Consolas"/>
+          <w:color w:val="333333"/>
+          <w:kern w:val="0"/>
+          <w:szCs w:val="21"/>
+        </w:rPr>
+        <w:t> </w:t>
+      </w:r>
+      <w:r>
+        <w:rPr>
+          <w:rFonts w:ascii="Consolas" w:eastAsia="ＭＳ Ｐゴシック" w:hAnsi="Consolas" w:cs="Consolas"/>
+          <w:color w:val="333333"/>
+          <w:kern w:val="0"/>
+          <w:szCs w:val="21"/>
+        </w:rPr>
+        <w:t>cũng bị ảnh hưởng bởi file này. Bạn có thể khai báo cấm người dùng truy cập vào folder, đặt mật khẩu cho folder, và đặc biệt hơn nữa đó là quản lý đường dẫn như rewrite URL, redirect URL. Đó là đối với Linux, còn đối với Window thì file này sẽ có tên là web.config và tác dụng của nó cũng tương tự, tuy nhiên về cú pháp sử dụng thì hai file .htaccess và web.config sẽ khác nhau.</w:t>
+      </w:r>
+    </w:p>
+    <w:p>
+      <w:pPr>
+        <w:widowControl/>
+        <w:shd w:val="clear" w:color="auto" w:fill="FFFFFF"/>
+        <w:spacing w:after="300" w:line="336" w:lineRule="atLeast"/>
+        <w:rPr>
+          <w:rFonts w:ascii="Consolas" w:eastAsia="ＭＳ Ｐゴシック" w:hAnsi="Consolas" w:cs="Consolas"/>
+          <w:color w:val="333333"/>
+          <w:kern w:val="0"/>
+          <w:szCs w:val="21"/>
+        </w:rPr>
+      </w:pPr>
+      <w:r>
+        <w:rPr>
+          <w:rFonts w:ascii="Consolas" w:eastAsia="ＭＳ Ｐゴシック" w:hAnsi="Consolas" w:cs="Consolas"/>
+          <w:color w:val="333333"/>
+          <w:kern w:val="0"/>
+          <w:szCs w:val="21"/>
+        </w:rPr>
+        <w:t>File .htaccess sử dụng cú pháp của Regular Expression nên để sử dụng thành thạo thì bắt buộc ban phải biết các quy tắc căn bản trong RegExp, bạn không cần phải biết sâu mà chỉ cần biết các cú pháp RegExp căn bản là được. Ngoài ra nó còn có cú pháp riêng mà ban phải học thuộc để biết mà điều hướng đúng cách.</w:t>
+      </w:r>
+    </w:p>
+    <w:p>
+      <w:pPr>
+        <w:widowControl/>
+        <w:shd w:val="clear" w:color="auto" w:fill="FFFFFF"/>
+        <w:spacing w:after="300" w:line="336" w:lineRule="atLeast"/>
+        <w:rPr>
+          <w:rFonts w:ascii="Consolas" w:eastAsia="ＭＳ Ｐゴシック" w:hAnsi="Consolas" w:cs="Consolas"/>
+          <w:color w:val="333333"/>
+          <w:kern w:val="0"/>
+          <w:szCs w:val="21"/>
+        </w:rPr>
+      </w:pPr>
+      <w:r>
+        <w:rPr>
+          <w:rFonts w:ascii="Consolas" w:eastAsia="ＭＳ Ｐゴシック" w:hAnsi="Consolas" w:cs="Consolas"/>
+          <w:color w:val="333333"/>
+          <w:kern w:val="0"/>
+          <w:szCs w:val="21"/>
+        </w:rPr>
+        <w:t xml:space="preserve">Như vậy công dụng của file .htaccess trong một project PHP là giúp khai báo cấu hình cho project đó như viết lại đường dẫn, bảo mật file, đặt mật khẩu cho file, bật cache client để tối ưu hóa tốc độ cho website. Và trong series này sẽ tổng hợp tất cả các vấn đề này, mời các bạn </w:t>
+      </w:r>
+      <w:proofErr w:type="gramStart"/>
+      <w:r>
+        <w:rPr>
+          <w:rFonts w:ascii="Consolas" w:eastAsia="ＭＳ Ｐゴシック" w:hAnsi="Consolas" w:cs="Consolas"/>
+          <w:color w:val="333333"/>
+          <w:kern w:val="0"/>
+          <w:szCs w:val="21"/>
+        </w:rPr>
+        <w:t>theo</w:t>
+      </w:r>
+      <w:proofErr w:type="gramEnd"/>
+      <w:r>
+        <w:rPr>
+          <w:rFonts w:ascii="Consolas" w:eastAsia="ＭＳ Ｐゴシック" w:hAnsi="Consolas" w:cs="Consolas"/>
+          <w:color w:val="333333"/>
+          <w:kern w:val="0"/>
+          <w:szCs w:val="21"/>
+        </w:rPr>
+        <w:t xml:space="preserve"> dõi.</w:t>
+      </w:r>
+    </w:p>
+    <w:p>
+      <w:pPr>
+        <w:rPr>
+          <w:rFonts w:ascii="Consolas" w:hAnsi="Consolas" w:cs="Consolas"/>
+        </w:rPr>
+      </w:pPr>
+    </w:p>
+    <w:p>
+      <w:pPr>
+        <w:widowControl/>
+        <w:shd w:val="clear" w:color="auto" w:fill="FFFFFF"/>
+        <w:spacing w:after="150" w:line="312" w:lineRule="atLeast"/>
+        <w:outlineLvl w:val="0"/>
+        <w:rPr>
+          <w:rFonts w:ascii="Consolas" w:eastAsia="ＭＳ Ｐゴシック" w:hAnsi="Consolas" w:cs="Consolas"/>
+          <w:b/>
+          <w:bCs/>
+          <w:color w:val="40454D"/>
+          <w:kern w:val="36"/>
+          <w:sz w:val="39"/>
+          <w:szCs w:val="39"/>
+        </w:rPr>
+      </w:pPr>
+      <w:r>
+        <w:rPr>
+          <w:rFonts w:ascii="Consolas" w:eastAsia="ＭＳ Ｐゴシック" w:hAnsi="Consolas" w:cs="Consolas"/>
+          <w:b/>
+          <w:bCs/>
+          <w:color w:val="40454D"/>
+          <w:kern w:val="36"/>
+          <w:sz w:val="39"/>
+          <w:szCs w:val="39"/>
+        </w:rPr>
+        <w:t>Bài 01: File htaccess là gì?</w:t>
+      </w:r>
+    </w:p>
+    <w:p>
+      <w:pPr>
+        <w:widowControl/>
+        <w:pBdr>
+          <w:bottom w:val="single" w:sz="6" w:space="0" w:color="ACACAC"/>
+        </w:pBdr>
+        <w:shd w:val="clear" w:color="auto" w:fill="FFFFFF"/>
+        <w:spacing w:after="150" w:line="312" w:lineRule="atLeast"/>
+        <w:outlineLvl w:val="1"/>
+        <w:rPr>
+          <w:rFonts w:ascii="Consolas" w:eastAsia="ＭＳ Ｐゴシック" w:hAnsi="Consolas" w:cs="Consolas"/>
+          <w:b/>
+          <w:bCs/>
+          <w:color w:val="40454D"/>
+          <w:kern w:val="0"/>
+          <w:sz w:val="33"/>
+          <w:szCs w:val="33"/>
+        </w:rPr>
+      </w:pPr>
+      <w:r>
+        <w:rPr>
+          <w:rFonts w:ascii="Consolas" w:eastAsia="ＭＳ Ｐゴシック" w:hAnsi="Consolas" w:cs="Consolas"/>
+          <w:b/>
+          <w:bCs/>
+          <w:color w:val="40454D"/>
+          <w:kern w:val="0"/>
+          <w:sz w:val="33"/>
+          <w:szCs w:val="33"/>
+        </w:rPr>
+        <w:t>1. Định Nghĩa File .HTaccess là gì?</w:t>
+      </w:r>
+    </w:p>
+    <w:p>
+      <w:pPr>
+        <w:widowControl/>
+        <w:shd w:val="clear" w:color="auto" w:fill="FFFFFF"/>
+        <w:spacing w:after="300" w:line="336" w:lineRule="atLeast"/>
+        <w:rPr>
+          <w:rFonts w:ascii="Consolas" w:eastAsia="ＭＳ Ｐゴシック" w:hAnsi="Consolas" w:cs="Consolas"/>
+          <w:color w:val="333333"/>
+          <w:kern w:val="0"/>
+          <w:szCs w:val="21"/>
+        </w:rPr>
+      </w:pPr>
+      <w:r>
+        <w:rPr>
+          <w:rFonts w:ascii="Consolas" w:eastAsia="ＭＳ Ｐゴシック" w:hAnsi="Consolas" w:cs="Consolas"/>
+          <w:b/>
+          <w:bCs/>
+          <w:color w:val="333333"/>
+          <w:kern w:val="0"/>
+          <w:szCs w:val="21"/>
+        </w:rPr>
+        <w:t>Hypertext Access</w:t>
+      </w:r>
+      <w:r>
+        <w:rPr>
+          <w:rFonts w:ascii="Consolas" w:eastAsia="ＭＳ Ｐゴシック" w:hAnsi="Consolas" w:cs="Consolas"/>
+          <w:color w:val="333333"/>
+          <w:kern w:val="0"/>
+          <w:szCs w:val="21"/>
+        </w:rPr>
+        <w:t> hay còn gọi là </w:t>
+      </w:r>
+      <w:r>
+        <w:rPr>
+          <w:rFonts w:ascii="Consolas" w:eastAsia="ＭＳ Ｐゴシック" w:hAnsi="Consolas" w:cs="Consolas"/>
+          <w:b/>
+          <w:bCs/>
+          <w:color w:val="333333"/>
+          <w:kern w:val="0"/>
+          <w:szCs w:val="21"/>
+        </w:rPr>
+        <w:t>htaccess</w:t>
+      </w:r>
+      <w:r>
+        <w:rPr>
+          <w:rFonts w:ascii="Consolas" w:eastAsia="ＭＳ Ｐゴシック" w:hAnsi="Consolas" w:cs="Consolas"/>
+          <w:color w:val="333333"/>
+          <w:kern w:val="0"/>
+          <w:szCs w:val="21"/>
+        </w:rPr>
+        <w:t xml:space="preserve"> là một tập tin dùng để cấu hình máy chủ web apache. </w:t>
+      </w:r>
+      <w:proofErr w:type="gramStart"/>
+      <w:r>
+        <w:rPr>
+          <w:rFonts w:ascii="Consolas" w:eastAsia="ＭＳ Ｐゴシック" w:hAnsi="Consolas" w:cs="Consolas"/>
+          <w:color w:val="333333"/>
+          <w:kern w:val="0"/>
+          <w:szCs w:val="21"/>
+        </w:rPr>
+        <w:t>Nó được máy chủ chấp nhận như là một thành phần và cho phép chúng ta thực hiện điều hướng và bật các tính năng một cách linh hoạt hoặc bảo vệ một phần (folder) nào đó của trang web.</w:t>
+      </w:r>
+      <w:proofErr w:type="gramEnd"/>
+    </w:p>
+    <w:p>
+      <w:pPr>
+        <w:widowControl/>
+        <w:shd w:val="clear" w:color="auto" w:fill="FFFFFF"/>
+        <w:spacing w:after="300" w:line="336" w:lineRule="atLeast"/>
+        <w:rPr>
+          <w:rFonts w:ascii="Consolas" w:eastAsia="ＭＳ Ｐゴシック" w:hAnsi="Consolas" w:cs="Consolas"/>
+          <w:color w:val="333333"/>
+          <w:kern w:val="0"/>
+          <w:szCs w:val="21"/>
+        </w:rPr>
+      </w:pPr>
+      <w:proofErr w:type="gramStart"/>
+      <w:r>
+        <w:rPr>
+          <w:rFonts w:ascii="Consolas" w:eastAsia="ＭＳ Ｐゴシック" w:hAnsi="Consolas" w:cs="Consolas"/>
+          <w:color w:val="333333"/>
+          <w:kern w:val="0"/>
+          <w:szCs w:val="21"/>
+        </w:rPr>
+        <w:lastRenderedPageBreak/>
+        <w:t>Trong cái tên .htaccess thì htaccess là phần đuôi và tập tin này là không có tên (noname), chính vì thế khi bạn đưa file này lên host không phải lúc nào nó cũng hiển thị ra.</w:t>
+      </w:r>
+      <w:proofErr w:type="gramEnd"/>
+      <w:r>
+        <w:rPr>
+          <w:rFonts w:ascii="Consolas" w:eastAsia="ＭＳ Ｐゴシック" w:hAnsi="Consolas" w:cs="Consolas"/>
+          <w:color w:val="333333"/>
+          <w:kern w:val="0"/>
+          <w:szCs w:val="21"/>
+        </w:rPr>
+        <w:t xml:space="preserve">  Ví dụ bạn dùng Total Commander </w:t>
+      </w:r>
+      <w:proofErr w:type="gramStart"/>
+      <w:r>
+        <w:rPr>
+          <w:rFonts w:ascii="Consolas" w:eastAsia="ＭＳ Ｐゴシック" w:hAnsi="Consolas" w:cs="Consolas"/>
+          <w:color w:val="333333"/>
+          <w:kern w:val="0"/>
+          <w:szCs w:val="21"/>
+        </w:rPr>
+        <w:t>để</w:t>
+      </w:r>
+      <w:proofErr w:type="gramEnd"/>
+      <w:r>
+        <w:rPr>
+          <w:rFonts w:ascii="Consolas" w:eastAsia="ＭＳ Ｐゴシック" w:hAnsi="Consolas" w:cs="Consolas"/>
+          <w:color w:val="333333"/>
+          <w:kern w:val="0"/>
+          <w:szCs w:val="21"/>
+        </w:rPr>
+        <w:t xml:space="preserve"> xử lý file FTP thì bạn sẽ không thể thấy file .htaccess được.</w:t>
+      </w:r>
+    </w:p>
+    <w:p>
+      <w:pPr>
+        <w:widowControl/>
+        <w:shd w:val="clear" w:color="auto" w:fill="FFFFFF"/>
+        <w:spacing w:after="300" w:line="336" w:lineRule="atLeast"/>
+        <w:rPr>
+          <w:rFonts w:ascii="Consolas" w:eastAsia="ＭＳ Ｐゴシック" w:hAnsi="Consolas" w:cs="Consolas"/>
+          <w:color w:val="333333"/>
+          <w:kern w:val="0"/>
+          <w:szCs w:val="21"/>
+        </w:rPr>
+      </w:pPr>
+      <w:r>
+        <w:rPr>
+          <w:rFonts w:ascii="Consolas" w:eastAsia="ＭＳ Ｐゴシック" w:hAnsi="Consolas" w:cs="Consolas"/>
+          <w:color w:val="333333"/>
+          <w:kern w:val="0"/>
+          <w:szCs w:val="21"/>
+        </w:rPr>
+        <w:t>Để</w:t>
+      </w:r>
+      <w:r>
+        <w:rPr>
+          <w:rFonts w:ascii="Consolas" w:eastAsia="ＭＳ Ｐゴシック" w:hAnsi="Consolas" w:cs="Consolas"/>
+          <w:b/>
+          <w:bCs/>
+          <w:color w:val="333333"/>
+          <w:kern w:val="0"/>
+          <w:szCs w:val="21"/>
+        </w:rPr>
+        <w:t> thao tác với file .htaccess</w:t>
+      </w:r>
+      <w:r>
+        <w:rPr>
+          <w:rFonts w:ascii="Consolas" w:eastAsia="ＭＳ Ｐゴシック" w:hAnsi="Consolas" w:cs="Consolas"/>
+          <w:color w:val="333333"/>
+          <w:kern w:val="0"/>
+          <w:szCs w:val="21"/>
+        </w:rPr>
+        <w:t> ta có thể sử dụng bất kì một editor nào hỗ trợ code text như Netbeans, PHP Designer, hay thậm chí là phần mềm notepadd có sẵn trong window.</w:t>
+      </w:r>
+    </w:p>
+    <w:p>
+      <w:pPr>
+        <w:widowControl/>
+        <w:shd w:val="clear" w:color="auto" w:fill="FFFFFF"/>
+        <w:spacing w:after="300" w:line="336" w:lineRule="atLeast"/>
+        <w:rPr>
+          <w:rFonts w:ascii="Consolas" w:eastAsia="ＭＳ Ｐゴシック" w:hAnsi="Consolas" w:cs="Consolas"/>
+          <w:color w:val="333333"/>
+          <w:kern w:val="0"/>
+          <w:szCs w:val="21"/>
+        </w:rPr>
+      </w:pPr>
+      <w:r>
+        <w:rPr>
+          <w:rFonts w:ascii="Consolas" w:eastAsia="ＭＳ Ｐゴシック" w:hAnsi="Consolas" w:cs="Consolas"/>
+          <w:color w:val="333333"/>
+          <w:kern w:val="0"/>
+          <w:szCs w:val="21"/>
+        </w:rPr>
+        <w:t xml:space="preserve">File .Htaccess không được viết nên từ một ngôn ngữ lập trình nào, nó được viết bởi những quy tắc Regular Expression nên nếu bạn không nắm vững kiến thức này thì thao tác với file .htaccess rất khó khăn. </w:t>
+      </w:r>
+      <w:proofErr w:type="gramStart"/>
+      <w:r>
+        <w:rPr>
+          <w:rFonts w:ascii="Consolas" w:eastAsia="ＭＳ Ｐゴシック" w:hAnsi="Consolas" w:cs="Consolas"/>
+          <w:color w:val="333333"/>
+          <w:kern w:val="0"/>
+          <w:szCs w:val="21"/>
+        </w:rPr>
+        <w:t>Và nếu bạn chỉnh sửa file với một lỗi dù chỉ là nhỏ thì khi truy cập vào website của bạn sẽ </w:t>
+      </w:r>
+      <w:r>
+        <w:rPr>
+          <w:rFonts w:ascii="Consolas" w:eastAsia="ＭＳ Ｐゴシック" w:hAnsi="Consolas" w:cs="Consolas"/>
+          <w:b/>
+          <w:bCs/>
+          <w:color w:val="333333"/>
+          <w:kern w:val="0"/>
+          <w:szCs w:val="21"/>
+        </w:rPr>
+        <w:t>xuất hiện lỗi 500</w:t>
+      </w:r>
+      <w:r>
+        <w:rPr>
+          <w:rFonts w:ascii="Consolas" w:eastAsia="ＭＳ Ｐゴシック" w:hAnsi="Consolas" w:cs="Consolas"/>
+          <w:color w:val="333333"/>
+          <w:kern w:val="0"/>
+          <w:szCs w:val="21"/>
+        </w:rPr>
+        <w:t>, như vậy là bạn đã HACK được web mình rồi đấy.</w:t>
+      </w:r>
+      <w:proofErr w:type="gramEnd"/>
+      <w:r>
+        <w:rPr>
+          <w:rFonts w:ascii="Consolas" w:eastAsia="ＭＳ Ｐゴシック" w:hAnsi="Consolas" w:cs="Consolas"/>
+          <w:color w:val="333333"/>
+          <w:kern w:val="0"/>
+          <w:szCs w:val="21"/>
+        </w:rPr>
+        <w:t xml:space="preserve"> Vì thế hãy thận trọng khi chỉnh sửa file .htaccess và hãy luôn luôn có một file backup trước khi đụng đến.</w:t>
+      </w:r>
+    </w:p>
+    <w:p>
+      <w:pPr>
+        <w:widowControl/>
+        <w:pBdr>
+          <w:bottom w:val="single" w:sz="6" w:space="0" w:color="ACACAC"/>
+        </w:pBdr>
+        <w:shd w:val="clear" w:color="auto" w:fill="FFFFFF"/>
+        <w:spacing w:after="150" w:line="312" w:lineRule="atLeast"/>
+        <w:outlineLvl w:val="1"/>
+        <w:rPr>
+          <w:rFonts w:ascii="Consolas" w:eastAsia="ＭＳ Ｐゴシック" w:hAnsi="Consolas" w:cs="Consolas"/>
+          <w:b/>
+          <w:bCs/>
+          <w:color w:val="40454D"/>
+          <w:kern w:val="0"/>
+          <w:sz w:val="33"/>
+          <w:szCs w:val="33"/>
+        </w:rPr>
+      </w:pPr>
+      <w:r>
+        <w:rPr>
+          <w:rFonts w:ascii="Consolas" w:eastAsia="ＭＳ Ｐゴシック" w:hAnsi="Consolas" w:cs="Consolas"/>
+          <w:b/>
+          <w:bCs/>
+          <w:color w:val="40454D"/>
+          <w:kern w:val="0"/>
+          <w:sz w:val="33"/>
+          <w:szCs w:val="33"/>
+        </w:rPr>
+        <w:t>Một vài quy tắc trong file .htaccess</w:t>
+      </w:r>
+    </w:p>
+    <w:p>
+      <w:pPr>
+        <w:widowControl/>
+        <w:shd w:val="clear" w:color="auto" w:fill="FFFFFF"/>
+        <w:spacing w:after="300" w:line="336" w:lineRule="atLeast"/>
+        <w:rPr>
+          <w:rFonts w:ascii="Consolas" w:eastAsia="ＭＳ Ｐゴシック" w:hAnsi="Consolas" w:cs="Consolas"/>
+          <w:color w:val="333333"/>
+          <w:kern w:val="0"/>
+          <w:szCs w:val="21"/>
+        </w:rPr>
+      </w:pPr>
+      <w:r>
+        <w:rPr>
+          <w:rFonts w:ascii="Consolas" w:eastAsia="ＭＳ Ｐゴシック" w:hAnsi="Consolas" w:cs="Consolas"/>
+          <w:color w:val="333333"/>
+          <w:kern w:val="0"/>
+          <w:szCs w:val="21"/>
+        </w:rPr>
+        <w:t>Sau phần định nghĩa </w:t>
+      </w:r>
+      <w:r>
+        <w:rPr>
+          <w:rFonts w:ascii="Consolas" w:eastAsia="ＭＳ Ｐゴシック" w:hAnsi="Consolas" w:cs="Consolas"/>
+          <w:b/>
+          <w:bCs/>
+          <w:color w:val="333333"/>
+          <w:kern w:val="0"/>
+          <w:szCs w:val="21"/>
+        </w:rPr>
+        <w:t>file .htaccess là gì? </w:t>
+      </w:r>
+      <w:proofErr w:type="gramStart"/>
+      <w:r>
+        <w:rPr>
+          <w:rFonts w:ascii="Consolas" w:eastAsia="ＭＳ Ｐゴシック" w:hAnsi="Consolas" w:cs="Consolas"/>
+          <w:color w:val="333333"/>
+          <w:kern w:val="0"/>
+          <w:szCs w:val="21"/>
+        </w:rPr>
+        <w:t>thì</w:t>
+      </w:r>
+      <w:proofErr w:type="gramEnd"/>
+      <w:r>
+        <w:rPr>
+          <w:rFonts w:ascii="Consolas" w:eastAsia="ＭＳ Ｐゴシック" w:hAnsi="Consolas" w:cs="Consolas"/>
+          <w:color w:val="333333"/>
+          <w:kern w:val="0"/>
+          <w:szCs w:val="21"/>
+        </w:rPr>
+        <w:t xml:space="preserve"> ta sẽ tìm hiểu một số </w:t>
+      </w:r>
+      <w:r>
+        <w:rPr>
+          <w:rFonts w:ascii="Consolas" w:eastAsia="ＭＳ Ｐゴシック" w:hAnsi="Consolas" w:cs="Consolas"/>
+          <w:b/>
+          <w:bCs/>
+          <w:color w:val="333333"/>
+          <w:kern w:val="0"/>
+          <w:szCs w:val="21"/>
+        </w:rPr>
+        <w:t>quy tắc và ứng dụng của file htaccess</w:t>
+      </w:r>
+      <w:r>
+        <w:rPr>
+          <w:rFonts w:ascii="Consolas" w:eastAsia="ＭＳ Ｐゴシック" w:hAnsi="Consolas" w:cs="Consolas"/>
+          <w:color w:val="333333"/>
+          <w:kern w:val="0"/>
+          <w:szCs w:val="21"/>
+        </w:rPr>
+        <w:t>.</w:t>
+      </w:r>
+    </w:p>
+    <w:p>
+      <w:pPr>
+        <w:widowControl/>
+        <w:shd w:val="clear" w:color="auto" w:fill="FFFFFF"/>
+        <w:spacing w:after="300" w:line="336" w:lineRule="atLeast"/>
+        <w:rPr>
+          <w:rFonts w:ascii="Consolas" w:eastAsia="ＭＳ Ｐゴシック" w:hAnsi="Consolas" w:cs="Consolas"/>
+          <w:color w:val="333333"/>
+          <w:kern w:val="0"/>
+          <w:szCs w:val="21"/>
+        </w:rPr>
+      </w:pPr>
+      <w:r>
+        <w:rPr>
+          <w:rFonts w:ascii="Consolas" w:eastAsia="ＭＳ Ｐゴシック" w:hAnsi="Consolas" w:cs="Consolas"/>
+          <w:color w:val="333333"/>
+          <w:kern w:val="0"/>
+          <w:szCs w:val="21"/>
+        </w:rPr>
+        <w:t>Có thể dùng ký tự # để đặt trước một dòng mà bạn muốn nó không chạy, tức là chuyển dòng đó sang chế độ chú thích.</w:t>
+      </w:r>
+    </w:p>
+    <w:p>
+      <w:pPr>
+        <w:widowControl/>
+        <w:shd w:val="clear" w:color="auto" w:fill="FFFFFF"/>
+        <w:spacing w:after="300" w:line="336" w:lineRule="atLeast"/>
+        <w:rPr>
+          <w:rFonts w:ascii="Consolas" w:eastAsia="ＭＳ Ｐゴシック" w:hAnsi="Consolas" w:cs="Consolas"/>
+          <w:color w:val="333333"/>
+          <w:kern w:val="0"/>
+          <w:szCs w:val="21"/>
+        </w:rPr>
+      </w:pPr>
+      <w:r>
+        <w:rPr>
+          <w:rFonts w:ascii="Consolas" w:eastAsia="ＭＳ Ｐゴシック" w:hAnsi="Consolas" w:cs="Consolas"/>
+          <w:color w:val="333333"/>
+          <w:kern w:val="0"/>
+          <w:szCs w:val="21"/>
+        </w:rPr>
+        <w:t xml:space="preserve">File .htaccess sẽ có tác dụng với </w:t>
+      </w:r>
+      <w:proofErr w:type="gramStart"/>
+      <w:r>
+        <w:rPr>
+          <w:rFonts w:ascii="Consolas" w:eastAsia="ＭＳ Ｐゴシック" w:hAnsi="Consolas" w:cs="Consolas"/>
+          <w:color w:val="333333"/>
+          <w:kern w:val="0"/>
+          <w:szCs w:val="21"/>
+        </w:rPr>
+        <w:t>thư</w:t>
+      </w:r>
+      <w:proofErr w:type="gramEnd"/>
+      <w:r>
+        <w:rPr>
+          <w:rFonts w:ascii="Consolas" w:eastAsia="ＭＳ Ｐゴシック" w:hAnsi="Consolas" w:cs="Consolas"/>
+          <w:color w:val="333333"/>
+          <w:kern w:val="0"/>
+          <w:szCs w:val="21"/>
+        </w:rPr>
+        <w:t xml:space="preserve"> mục hiện tại và các thư mục con của thư mục hiện tại.</w:t>
+      </w:r>
+    </w:p>
+    <w:p>
+      <w:pPr>
+        <w:widowControl/>
+        <w:shd w:val="clear" w:color="auto" w:fill="FFFFFF"/>
+        <w:spacing w:after="300" w:line="336" w:lineRule="atLeast"/>
+        <w:rPr>
+          <w:rFonts w:ascii="Consolas" w:eastAsia="ＭＳ Ｐゴシック" w:hAnsi="Consolas" w:cs="Consolas"/>
+          <w:color w:val="333333"/>
+          <w:kern w:val="0"/>
+          <w:szCs w:val="21"/>
+        </w:rPr>
+      </w:pPr>
+      <w:r>
+        <w:rPr>
+          <w:rFonts w:ascii="Consolas" w:eastAsia="ＭＳ Ｐゴシック" w:hAnsi="Consolas" w:cs="Consolas"/>
+          <w:color w:val="333333"/>
+          <w:kern w:val="0"/>
+          <w:szCs w:val="21"/>
+        </w:rPr>
+        <w:t>Nếu file .htaccess bị lỗi thì kết quả sẽ trả về client là lỗi 500. Nên bạn phải cẩn thật khi chỉnh sửa nó và trước khi chỉnh sửa nên copy ra một file dùng làm backup.</w:t>
+      </w:r>
+    </w:p>
+    <w:p>
+      <w:pPr>
+        <w:widowControl/>
+        <w:shd w:val="clear" w:color="auto" w:fill="FFFFFF"/>
+        <w:spacing w:after="300" w:line="336" w:lineRule="atLeast"/>
+        <w:rPr>
+          <w:rFonts w:ascii="Consolas" w:eastAsia="ＭＳ Ｐゴシック" w:hAnsi="Consolas" w:cs="Consolas"/>
+          <w:color w:val="333333"/>
+          <w:kern w:val="0"/>
+          <w:szCs w:val="21"/>
+        </w:rPr>
+      </w:pPr>
+      <w:r>
+        <w:rPr>
+          <w:rFonts w:ascii="Consolas" w:eastAsia="ＭＳ Ｐゴシック" w:hAnsi="Consolas" w:cs="Consolas"/>
+          <w:color w:val="333333"/>
+          <w:kern w:val="0"/>
+          <w:szCs w:val="21"/>
+        </w:rPr>
+        <w:t xml:space="preserve">Có thể sử dụng file .htaccess để viết lại đường dẫn, bảo vệ </w:t>
+      </w:r>
+      <w:proofErr w:type="gramStart"/>
+      <w:r>
+        <w:rPr>
+          <w:rFonts w:ascii="Consolas" w:eastAsia="ＭＳ Ｐゴシック" w:hAnsi="Consolas" w:cs="Consolas"/>
+          <w:color w:val="333333"/>
+          <w:kern w:val="0"/>
+          <w:szCs w:val="21"/>
+        </w:rPr>
+        <w:t>thư</w:t>
+      </w:r>
+      <w:proofErr w:type="gramEnd"/>
+      <w:r>
+        <w:rPr>
+          <w:rFonts w:ascii="Consolas" w:eastAsia="ＭＳ Ｐゴシック" w:hAnsi="Consolas" w:cs="Consolas"/>
+          <w:color w:val="333333"/>
+          <w:kern w:val="0"/>
+          <w:szCs w:val="21"/>
+        </w:rPr>
+        <w:t xml:space="preserve"> mục và file, bật chức năng cache và gzip giúp tốc độ trang web được cải thiện hơn. </w:t>
+      </w:r>
+      <w:proofErr w:type="gramStart"/>
+      <w:r>
+        <w:rPr>
+          <w:rFonts w:ascii="Consolas" w:eastAsia="ＭＳ Ｐゴシック" w:hAnsi="Consolas" w:cs="Consolas"/>
+          <w:color w:val="333333"/>
+          <w:kern w:val="0"/>
+          <w:szCs w:val="21"/>
+        </w:rPr>
+        <w:t>Và còn nhiều điều nữa mà tôi không thể biết hết được.</w:t>
+      </w:r>
+      <w:proofErr w:type="gramEnd"/>
+    </w:p>
+    <w:p>
+      <w:pPr>
+        <w:widowControl/>
+        <w:pBdr>
+          <w:bottom w:val="single" w:sz="6" w:space="0" w:color="ACACAC"/>
+        </w:pBdr>
+        <w:shd w:val="clear" w:color="auto" w:fill="FFFFFF"/>
+        <w:spacing w:after="150" w:line="312" w:lineRule="atLeast"/>
+        <w:outlineLvl w:val="1"/>
+        <w:rPr>
+          <w:rFonts w:ascii="Consolas" w:eastAsia="ＭＳ Ｐゴシック" w:hAnsi="Consolas" w:cs="Consolas"/>
+          <w:b/>
+          <w:bCs/>
+          <w:color w:val="40454D"/>
+          <w:kern w:val="0"/>
+          <w:sz w:val="33"/>
+          <w:szCs w:val="33"/>
+        </w:rPr>
+      </w:pPr>
+      <w:r>
+        <w:rPr>
+          <w:rFonts w:ascii="Consolas" w:eastAsia="ＭＳ Ｐゴシック" w:hAnsi="Consolas" w:cs="Consolas"/>
+          <w:b/>
+          <w:bCs/>
+          <w:color w:val="40454D"/>
+          <w:kern w:val="0"/>
+          <w:sz w:val="33"/>
+          <w:szCs w:val="33"/>
+        </w:rPr>
+        <w:lastRenderedPageBreak/>
+        <w:t>Lời Kết</w:t>
+      </w:r>
+    </w:p>
+    <w:p>
+      <w:pPr>
+        <w:widowControl/>
+        <w:shd w:val="clear" w:color="auto" w:fill="FFFFFF"/>
+        <w:spacing w:after="300" w:line="336" w:lineRule="atLeast"/>
+        <w:rPr>
+          <w:rFonts w:ascii="Consolas" w:eastAsia="ＭＳ Ｐゴシック" w:hAnsi="Consolas" w:cs="Consolas"/>
+          <w:color w:val="333333"/>
+          <w:kern w:val="0"/>
+          <w:szCs w:val="21"/>
+        </w:rPr>
+      </w:pPr>
+      <w:r>
+        <w:rPr>
+          <w:rFonts w:ascii="Consolas" w:eastAsia="ＭＳ Ｐゴシック" w:hAnsi="Consolas" w:cs="Consolas"/>
+          <w:color w:val="333333"/>
+          <w:kern w:val="0"/>
+          <w:szCs w:val="21"/>
+        </w:rPr>
+        <w:t>Đây là bài giới thiệu</w:t>
+      </w:r>
+      <w:r>
+        <w:rPr>
+          <w:rFonts w:ascii="Consolas" w:eastAsia="ＭＳ Ｐゴシック" w:hAnsi="Consolas" w:cs="Consolas"/>
+          <w:b/>
+          <w:bCs/>
+          <w:color w:val="333333"/>
+          <w:kern w:val="0"/>
+          <w:szCs w:val="21"/>
+        </w:rPr>
+        <w:t> file .htaccess là gì </w:t>
+      </w:r>
+      <w:r>
+        <w:rPr>
+          <w:rFonts w:ascii="Consolas" w:eastAsia="ＭＳ Ｐゴシック" w:hAnsi="Consolas" w:cs="Consolas"/>
+          <w:color w:val="333333"/>
+          <w:kern w:val="0"/>
+          <w:szCs w:val="21"/>
+        </w:rPr>
+        <w:t>rất căn bản và chưa thực sự đầy đủ nên nếu bạn muồn tìm hiểu sâu hơn thì lên mạng có rất nhiều site tiếng anh nói vấn đề này.</w:t>
+      </w:r>
+    </w:p>
+    <w:p>
+      <w:pPr>
+        <w:rPr>
+          <w:rFonts w:ascii="Consolas" w:hAnsi="Consolas" w:cs="Consolas"/>
+        </w:rPr>
+      </w:pPr>
+    </w:p>
+    <w:p>
+      <w:pPr>
+        <w:rPr>
+          <w:rFonts w:ascii="Consolas" w:hAnsi="Consolas" w:cs="Consolas"/>
+        </w:rPr>
+      </w:pPr>
+    </w:p>
+    <w:p>
+      <w:pPr>
+        <w:widowControl/>
+        <w:shd w:val="clear" w:color="auto" w:fill="FFFFFF"/>
+        <w:spacing w:after="150" w:line="312" w:lineRule="atLeast"/>
+        <w:jc w:val="left"/>
+        <w:outlineLvl w:val="0"/>
+        <w:rPr>
+          <w:rFonts w:ascii="Consolas" w:eastAsia="ＭＳ Ｐゴシック" w:hAnsi="Consolas" w:cs="Consolas"/>
+          <w:b/>
+          <w:bCs/>
+          <w:color w:val="40454D"/>
+          <w:kern w:val="36"/>
+          <w:sz w:val="39"/>
+          <w:szCs w:val="39"/>
+        </w:rPr>
+      </w:pPr>
+      <w:r>
+        <w:rPr>
+          <w:rFonts w:ascii="Consolas" w:eastAsia="ＭＳ Ｐゴシック" w:hAnsi="Consolas" w:cs="Consolas"/>
+          <w:b/>
+          <w:bCs/>
+          <w:color w:val="40454D"/>
+          <w:kern w:val="36"/>
+          <w:sz w:val="39"/>
+          <w:szCs w:val="39"/>
+        </w:rPr>
+        <w:t>Bài 02: Kiểm soát và bảo mật website với htaccess</w:t>
+      </w:r>
+    </w:p>
+    <w:p>
+      <w:pPr>
+        <w:widowControl/>
+        <w:shd w:val="clear" w:color="auto" w:fill="FFFFFF"/>
+        <w:spacing w:after="300" w:line="336" w:lineRule="atLeast"/>
+        <w:jc w:val="left"/>
+        <w:rPr>
+          <w:rFonts w:ascii="Consolas" w:eastAsia="ＭＳ Ｐゴシック" w:hAnsi="Consolas" w:cs="Consolas"/>
+          <w:color w:val="333333"/>
+          <w:kern w:val="0"/>
+          <w:szCs w:val="21"/>
+        </w:rPr>
+      </w:pPr>
+      <w:r>
+        <w:rPr>
+          <w:rFonts w:ascii="Consolas" w:eastAsia="ＭＳ Ｐゴシック" w:hAnsi="Consolas" w:cs="Consolas"/>
+          <w:color w:val="333333"/>
+          <w:kern w:val="0"/>
+          <w:szCs w:val="21"/>
+        </w:rPr>
+        <w:t>Trong phần này ta sẽ tìm hiểu một số quy tắc giúp trang web được an toàn, kiểm soát được website và tìm hiểu một số tính năng căn bản tốt cho SEO.</w:t>
+      </w:r>
+    </w:p>
+    <w:p>
+      <w:pPr>
+        <w:widowControl/>
+        <w:shd w:val="clear" w:color="auto" w:fill="EEEEEE"/>
+        <w:spacing w:line="336" w:lineRule="atLeast"/>
+        <w:jc w:val="left"/>
+        <w:rPr>
+          <w:rFonts w:ascii="Consolas" w:eastAsia="ＭＳ Ｐゴシック" w:hAnsi="Consolas" w:cs="Consolas"/>
+          <w:color w:val="333333"/>
+          <w:kern w:val="0"/>
+          <w:szCs w:val="21"/>
+        </w:rPr>
+      </w:pPr>
+      <w:r>
+        <w:rPr>
+          <w:rFonts w:ascii="Consolas" w:eastAsia="ＭＳ Ｐゴシック" w:hAnsi="Consolas" w:cs="Consolas"/>
+          <w:b/>
+          <w:bCs/>
+          <w:i/>
+          <w:iCs/>
+          <w:color w:val="333333"/>
+          <w:kern w:val="0"/>
+          <w:szCs w:val="21"/>
+        </w:rPr>
+        <w:t>Lưu ý: Trong các ví dụ đoạn code nào được </w:t>
+      </w:r>
+      <w:r>
+        <w:rPr>
+          <w:rFonts w:ascii="Consolas" w:eastAsia="ＭＳ Ｐゴシック" w:hAnsi="Consolas" w:cs="Consolas"/>
+          <w:b/>
+          <w:bCs/>
+          <w:i/>
+          <w:iCs/>
+          <w:color w:val="333333"/>
+          <w:kern w:val="0"/>
+          <w:szCs w:val="21"/>
+          <w:shd w:val="clear" w:color="auto" w:fill="00FF00"/>
+        </w:rPr>
+        <w:t>bôi xanh</w:t>
+      </w:r>
+      <w:r>
+        <w:rPr>
+          <w:rFonts w:ascii="Consolas" w:eastAsia="ＭＳ Ｐゴシック" w:hAnsi="Consolas" w:cs="Consolas"/>
+          <w:b/>
+          <w:bCs/>
+          <w:i/>
+          <w:iCs/>
+          <w:color w:val="333333"/>
+          <w:kern w:val="0"/>
+          <w:szCs w:val="21"/>
+        </w:rPr>
+        <w:t xml:space="preserve"> là đoạn code ta có thể chỉnh sửa </w:t>
+      </w:r>
+      <w:proofErr w:type="gramStart"/>
+      <w:r>
+        <w:rPr>
+          <w:rFonts w:ascii="Consolas" w:eastAsia="ＭＳ Ｐゴシック" w:hAnsi="Consolas" w:cs="Consolas"/>
+          <w:b/>
+          <w:bCs/>
+          <w:i/>
+          <w:iCs/>
+          <w:color w:val="333333"/>
+          <w:kern w:val="0"/>
+          <w:szCs w:val="21"/>
+        </w:rPr>
+        <w:t>theo</w:t>
+      </w:r>
+      <w:proofErr w:type="gramEnd"/>
+      <w:r>
+        <w:rPr>
+          <w:rFonts w:ascii="Consolas" w:eastAsia="ＭＳ Ｐゴシック" w:hAnsi="Consolas" w:cs="Consolas"/>
+          <w:b/>
+          <w:bCs/>
+          <w:i/>
+          <w:iCs/>
+          <w:color w:val="333333"/>
+          <w:kern w:val="0"/>
+          <w:szCs w:val="21"/>
+        </w:rPr>
+        <w:t xml:space="preserve"> ý mình</w:t>
+      </w:r>
+    </w:p>
+    <w:p>
+      <w:pPr>
+        <w:widowControl/>
+        <w:pBdr>
+          <w:bottom w:val="single" w:sz="6" w:space="0" w:color="ACACAC"/>
+        </w:pBdr>
+        <w:shd w:val="clear" w:color="auto" w:fill="FFFFFF"/>
+        <w:spacing w:after="150" w:line="312" w:lineRule="atLeast"/>
+        <w:jc w:val="left"/>
+        <w:outlineLvl w:val="1"/>
+        <w:rPr>
+          <w:rFonts w:ascii="Consolas" w:eastAsia="ＭＳ Ｐゴシック" w:hAnsi="Consolas" w:cs="Consolas"/>
+          <w:b/>
+          <w:bCs/>
+          <w:color w:val="40454D"/>
+          <w:kern w:val="0"/>
+          <w:sz w:val="33"/>
+          <w:szCs w:val="33"/>
+        </w:rPr>
+      </w:pPr>
+      <w:r>
+        <w:rPr>
+          <w:rFonts w:ascii="Consolas" w:eastAsia="ＭＳ Ｐゴシック" w:hAnsi="Consolas" w:cs="Consolas"/>
+          <w:b/>
+          <w:bCs/>
+          <w:color w:val="40454D"/>
+          <w:kern w:val="0"/>
+          <w:sz w:val="33"/>
+          <w:szCs w:val="33"/>
+        </w:rPr>
+        <w:t>Bật chức năng Rewrite</w:t>
+      </w:r>
+    </w:p>
+    <w:p>
+      <w:pPr>
+        <w:widowControl/>
+        <w:shd w:val="clear" w:color="auto" w:fill="FFFFFF"/>
+        <w:spacing w:after="300" w:line="336" w:lineRule="atLeast"/>
+        <w:jc w:val="left"/>
+        <w:rPr>
+          <w:rFonts w:ascii="Consolas" w:eastAsia="ＭＳ Ｐゴシック" w:hAnsi="Consolas" w:cs="Consolas"/>
+          <w:color w:val="333333"/>
+          <w:kern w:val="0"/>
+          <w:szCs w:val="21"/>
+        </w:rPr>
+      </w:pPr>
+      <w:proofErr w:type="gramStart"/>
+      <w:r>
+        <w:rPr>
+          <w:rFonts w:ascii="Consolas" w:eastAsia="ＭＳ Ｐゴシック" w:hAnsi="Consolas" w:cs="Consolas"/>
+          <w:color w:val="333333"/>
+          <w:kern w:val="0"/>
+          <w:szCs w:val="21"/>
+        </w:rPr>
+        <w:t>Đây là bước đầu tiên để ta thao tác với fiel .htaccess.</w:t>
+      </w:r>
+      <w:proofErr w:type="gramEnd"/>
+      <w:r>
+        <w:rPr>
+          <w:rFonts w:ascii="Consolas" w:eastAsia="ＭＳ Ｐゴシック" w:hAnsi="Consolas" w:cs="Consolas"/>
+          <w:color w:val="333333"/>
+          <w:kern w:val="0"/>
+          <w:szCs w:val="21"/>
+        </w:rPr>
+        <w:t xml:space="preserve"> Để bật chức năng rewrite này ta chỉ cần thêm một đoạn code nhỏ lên đầu file .htacess như sau:</w:t>
+      </w:r>
+    </w:p>
+    <w:p>
+      <w:pPr>
+        <w:widowControl/>
+        <w:pBdr>
+          <w:top w:val="single" w:sz="6" w:space="8" w:color="E5E5E5"/>
+          <w:left w:val="single" w:sz="48" w:space="11" w:color="E5E5E5"/>
+          <w:bottom w:val="single" w:sz="6" w:space="8" w:color="E5E5E5"/>
+          <w:right w:val="single" w:sz="6" w:space="11" w:color="E5E5E5"/>
+        </w:pBdr>
+        <w:shd w:val="clear" w:color="auto" w:fill="FFFFFF"/>
+        <w:tabs>
+          <w:tab w:val="left" w:pos="916"/>
+          <w:tab w:val="left" w:pos="1832"/>
+          <w:tab w:val="left" w:pos="2748"/>
+          <w:tab w:val="left" w:pos="3664"/>
+          <w:tab w:val="left" w:pos="4580"/>
+          <w:tab w:val="left" w:pos="5496"/>
+          <w:tab w:val="left" w:pos="6412"/>
+          <w:tab w:val="left" w:pos="7328"/>
+          <w:tab w:val="left" w:pos="8244"/>
+          <w:tab w:val="left" w:pos="9160"/>
+          <w:tab w:val="left" w:pos="10076"/>
+          <w:tab w:val="left" w:pos="10992"/>
+          <w:tab w:val="left" w:pos="11908"/>
+          <w:tab w:val="left" w:pos="12824"/>
+          <w:tab w:val="left" w:pos="13740"/>
+          <w:tab w:val="left" w:pos="14656"/>
+        </w:tabs>
+        <w:spacing w:line="336" w:lineRule="atLeast"/>
+        <w:ind w:left="72"/>
+        <w:jc w:val="left"/>
+        <w:rPr>
+          <w:rFonts w:ascii="Consolas" w:eastAsia="ＭＳ ゴシック" w:hAnsi="Consolas" w:cs="Consolas"/>
+          <w:color w:val="333333"/>
+          <w:kern w:val="0"/>
+          <w:szCs w:val="21"/>
+        </w:rPr>
+      </w:pPr>
+      <w:r>
+        <w:rPr>
+          <w:rFonts w:ascii="Consolas" w:eastAsia="ＭＳ ゴシック" w:hAnsi="Consolas" w:cs="Consolas"/>
+          <w:color w:val="333333"/>
+          <w:kern w:val="0"/>
+          <w:szCs w:val="21"/>
+        </w:rPr>
+        <w:t>Options +FollowSymlinks</w:t>
+      </w:r>
+    </w:p>
+    <w:p>
+      <w:pPr>
+        <w:widowControl/>
+        <w:pBdr>
+          <w:top w:val="single" w:sz="6" w:space="8" w:color="E5E5E5"/>
+          <w:left w:val="single" w:sz="48" w:space="11" w:color="E5E5E5"/>
+          <w:bottom w:val="single" w:sz="6" w:space="8" w:color="E5E5E5"/>
+          <w:right w:val="single" w:sz="6" w:space="11" w:color="E5E5E5"/>
+        </w:pBdr>
+        <w:shd w:val="clear" w:color="auto" w:fill="FFFFFF"/>
+        <w:tabs>
+          <w:tab w:val="left" w:pos="916"/>
+          <w:tab w:val="left" w:pos="1832"/>
+          <w:tab w:val="left" w:pos="2748"/>
+          <w:tab w:val="left" w:pos="3664"/>
+          <w:tab w:val="left" w:pos="4580"/>
+          <w:tab w:val="left" w:pos="5496"/>
+          <w:tab w:val="left" w:pos="6412"/>
+          <w:tab w:val="left" w:pos="7328"/>
+          <w:tab w:val="left" w:pos="8244"/>
+          <w:tab w:val="left" w:pos="9160"/>
+          <w:tab w:val="left" w:pos="10076"/>
+          <w:tab w:val="left" w:pos="10992"/>
+          <w:tab w:val="left" w:pos="11908"/>
+          <w:tab w:val="left" w:pos="12824"/>
+          <w:tab w:val="left" w:pos="13740"/>
+          <w:tab w:val="left" w:pos="14656"/>
+        </w:tabs>
+        <w:spacing w:line="336" w:lineRule="atLeast"/>
+        <w:ind w:left="72"/>
+        <w:jc w:val="left"/>
+        <w:rPr>
+          <w:rFonts w:ascii="Consolas" w:eastAsia="ＭＳ ゴシック" w:hAnsi="Consolas" w:cs="Consolas"/>
+          <w:color w:val="333333"/>
+          <w:kern w:val="0"/>
+          <w:szCs w:val="21"/>
+        </w:rPr>
+      </w:pPr>
+      <w:r>
+        <w:rPr>
+          <w:rFonts w:ascii="Consolas" w:eastAsia="ＭＳ ゴシック" w:hAnsi="Consolas" w:cs="Consolas"/>
+          <w:color w:val="333333"/>
+          <w:kern w:val="0"/>
+          <w:szCs w:val="21"/>
+        </w:rPr>
+        <w:t>RewriteEngine on</w:t>
+      </w:r>
+    </w:p>
+    <w:p>
+      <w:pPr>
+        <w:widowControl/>
+        <w:pBdr>
+          <w:bottom w:val="single" w:sz="6" w:space="0" w:color="ACACAC"/>
+        </w:pBdr>
+        <w:shd w:val="clear" w:color="auto" w:fill="FFFFFF"/>
+        <w:spacing w:after="150" w:line="312" w:lineRule="atLeast"/>
+        <w:jc w:val="left"/>
+        <w:outlineLvl w:val="1"/>
+        <w:rPr>
+          <w:rFonts w:ascii="Consolas" w:eastAsia="ＭＳ Ｐゴシック" w:hAnsi="Consolas" w:cs="Consolas"/>
+          <w:b/>
+          <w:bCs/>
+          <w:color w:val="40454D"/>
+          <w:kern w:val="0"/>
+          <w:sz w:val="33"/>
+          <w:szCs w:val="33"/>
+        </w:rPr>
+      </w:pPr>
+      <w:r>
+        <w:rPr>
+          <w:rFonts w:ascii="Consolas" w:eastAsia="ＭＳ Ｐゴシック" w:hAnsi="Consolas" w:cs="Consolas"/>
+          <w:b/>
+          <w:bCs/>
+          <w:color w:val="40454D"/>
+          <w:kern w:val="0"/>
+          <w:sz w:val="33"/>
+          <w:szCs w:val="33"/>
+        </w:rPr>
+        <w:t>Xử lý Chuyển hướng lỗi</w:t>
+      </w:r>
+    </w:p>
+    <w:p>
+      <w:pPr>
+        <w:widowControl/>
+        <w:shd w:val="clear" w:color="auto" w:fill="FFFFFF"/>
+        <w:spacing w:after="300" w:line="336" w:lineRule="atLeast"/>
+        <w:jc w:val="left"/>
+        <w:rPr>
+          <w:rFonts w:ascii="Consolas" w:eastAsia="ＭＳ Ｐゴシック" w:hAnsi="Consolas" w:cs="Consolas"/>
+          <w:color w:val="333333"/>
+          <w:kern w:val="0"/>
+          <w:szCs w:val="21"/>
+        </w:rPr>
+      </w:pPr>
+      <w:r>
+        <w:rPr>
+          <w:rFonts w:ascii="Consolas" w:eastAsia="ＭＳ Ｐゴシック" w:hAnsi="Consolas" w:cs="Consolas"/>
+          <w:color w:val="333333"/>
+          <w:kern w:val="0"/>
+          <w:szCs w:val="21"/>
+        </w:rPr>
+        <w:t xml:space="preserve">Một trong những ứng dụng phổ biến của htaccess là xử lý các lỗi như lỗi không tìm thấy dữ liệu hoặc lỗi không </w:t>
+      </w:r>
+      <w:proofErr w:type="gramStart"/>
+      <w:r>
+        <w:rPr>
+          <w:rFonts w:ascii="Consolas" w:eastAsia="ＭＳ Ｐゴシック" w:hAnsi="Consolas" w:cs="Consolas"/>
+          <w:color w:val="333333"/>
+          <w:kern w:val="0"/>
+          <w:szCs w:val="21"/>
+        </w:rPr>
+        <w:t>theo</w:t>
+      </w:r>
+      <w:proofErr w:type="gramEnd"/>
+      <w:r>
+        <w:rPr>
+          <w:rFonts w:ascii="Consolas" w:eastAsia="ＭＳ Ｐゴシック" w:hAnsi="Consolas" w:cs="Consolas"/>
+          <w:color w:val="333333"/>
+          <w:kern w:val="0"/>
+          <w:szCs w:val="21"/>
+        </w:rPr>
+        <w:t xml:space="preserve"> được. Các lỗi này được thể hiện thông qua các con số mà máy chủ đáp trả. </w:t>
+      </w:r>
+      <w:proofErr w:type="gramStart"/>
+      <w:r>
+        <w:rPr>
+          <w:rFonts w:ascii="Consolas" w:eastAsia="ＭＳ Ｐゴシック" w:hAnsi="Consolas" w:cs="Consolas"/>
+          <w:color w:val="333333"/>
+          <w:kern w:val="0"/>
+          <w:szCs w:val="21"/>
+        </w:rPr>
+        <w:t>Lỗi thông dụng nhất là </w:t>
+      </w:r>
+      <w:r>
+        <w:rPr>
+          <w:rFonts w:ascii="Consolas" w:eastAsia="ＭＳ Ｐゴシック" w:hAnsi="Consolas" w:cs="Consolas"/>
+          <w:b/>
+          <w:bCs/>
+          <w:color w:val="333333"/>
+          <w:kern w:val="0"/>
+          <w:szCs w:val="21"/>
+        </w:rPr>
+        <w:t>lỗi không tìm thấy dữ liệu 404.</w:t>
+      </w:r>
+      <w:proofErr w:type="gramEnd"/>
+      <w:r>
+        <w:rPr>
+          <w:rFonts w:ascii="Consolas" w:eastAsia="ＭＳ Ｐゴシック" w:hAnsi="Consolas" w:cs="Consolas"/>
+          <w:b/>
+          <w:bCs/>
+          <w:color w:val="333333"/>
+          <w:kern w:val="0"/>
+          <w:szCs w:val="21"/>
+        </w:rPr>
+        <w:t> </w:t>
+      </w:r>
+      <w:r>
+        <w:rPr>
+          <w:rFonts w:ascii="Consolas" w:eastAsia="ＭＳ Ｐゴシック" w:hAnsi="Consolas" w:cs="Consolas"/>
+          <w:color w:val="333333"/>
+          <w:kern w:val="0"/>
+          <w:szCs w:val="21"/>
+        </w:rPr>
+        <w:t xml:space="preserve">Lỗi này sẽ xuất hiện tùy </w:t>
+      </w:r>
+      <w:proofErr w:type="gramStart"/>
+      <w:r>
+        <w:rPr>
+          <w:rFonts w:ascii="Consolas" w:eastAsia="ＭＳ Ｐゴシック" w:hAnsi="Consolas" w:cs="Consolas"/>
+          <w:color w:val="333333"/>
+          <w:kern w:val="0"/>
+          <w:szCs w:val="21"/>
+        </w:rPr>
+        <w:t>theo</w:t>
+      </w:r>
+      <w:proofErr w:type="gramEnd"/>
+      <w:r>
+        <w:rPr>
+          <w:rFonts w:ascii="Consolas" w:eastAsia="ＭＳ Ｐゴシック" w:hAnsi="Consolas" w:cs="Consolas"/>
+          <w:color w:val="333333"/>
+          <w:kern w:val="0"/>
+          <w:szCs w:val="21"/>
+        </w:rPr>
+        <w:t xml:space="preserve"> trình duyệt nhìn rất là khó chịu, điều này đối với các bộ máy tìm kiếm như google rất ghét. Để giải quyết vấn đề này ta có thể sử dụng file .htaccess để chuyển hướng. Điều này rất quan trọng với SEO vì:</w:t>
+      </w:r>
+    </w:p>
+    <w:p>
+      <w:pPr>
+        <w:widowControl/>
+        <w:numPr>
+          <w:ilvl w:val="0"/>
+          <w:numId w:val="4"/>
+        </w:numPr>
+        <w:shd w:val="clear" w:color="auto" w:fill="FFFFFF"/>
+        <w:spacing w:before="100" w:beforeAutospacing="1" w:after="30" w:line="336" w:lineRule="atLeast"/>
+        <w:jc w:val="left"/>
+        <w:rPr>
+          <w:rFonts w:ascii="Consolas" w:eastAsia="ＭＳ Ｐゴシック" w:hAnsi="Consolas" w:cs="Consolas"/>
+          <w:color w:val="333333"/>
+          <w:kern w:val="0"/>
+          <w:szCs w:val="21"/>
+        </w:rPr>
+      </w:pPr>
+      <w:r>
+        <w:rPr>
+          <w:rFonts w:ascii="Consolas" w:eastAsia="ＭＳ Ｐゴシック" w:hAnsi="Consolas" w:cs="Consolas"/>
+          <w:color w:val="333333"/>
+          <w:kern w:val="0"/>
+          <w:szCs w:val="21"/>
+        </w:rPr>
+        <w:lastRenderedPageBreak/>
+        <w:t>Nếu ta chuyển hướng tốt với báo cáo 301, tức là thông báo </w:t>
+      </w:r>
+      <w:r>
+        <w:rPr>
+          <w:rFonts w:ascii="Consolas" w:eastAsia="ＭＳ Ｐゴシック" w:hAnsi="Consolas" w:cs="Consolas"/>
+          <w:b/>
+          <w:bCs/>
+          <w:color w:val="333333"/>
+          <w:kern w:val="0"/>
+          <w:szCs w:val="21"/>
+        </w:rPr>
+        <w:t>không có gì ở link vừa vào</w:t>
+      </w:r>
+      <w:r>
+        <w:rPr>
+          <w:rFonts w:ascii="Consolas" w:eastAsia="ＭＳ Ｐゴシック" w:hAnsi="Consolas" w:cs="Consolas"/>
+          <w:color w:val="333333"/>
+          <w:kern w:val="0"/>
+          <w:szCs w:val="21"/>
+        </w:rPr>
+        <w:t>và chuyển hướng qua link khác, như vậy sẽ công cụ search engines sẽ hiểu đây không phải là url không tồn tại.</w:t>
+      </w:r>
+    </w:p>
+    <w:p>
+      <w:pPr>
+        <w:widowControl/>
+        <w:numPr>
+          <w:ilvl w:val="0"/>
+          <w:numId w:val="4"/>
+        </w:numPr>
+        <w:shd w:val="clear" w:color="auto" w:fill="FFFFFF"/>
+        <w:spacing w:before="100" w:beforeAutospacing="1" w:after="30" w:line="336" w:lineRule="atLeast"/>
+        <w:jc w:val="left"/>
+        <w:rPr>
+          <w:rFonts w:ascii="Consolas" w:eastAsia="ＭＳ Ｐゴシック" w:hAnsi="Consolas" w:cs="Consolas"/>
+          <w:color w:val="333333"/>
+          <w:kern w:val="0"/>
+          <w:szCs w:val="21"/>
+        </w:rPr>
+      </w:pPr>
+      <w:r>
+        <w:rPr>
+          <w:rFonts w:ascii="Consolas" w:eastAsia="ＭＳ Ｐゴシック" w:hAnsi="Consolas" w:cs="Consolas"/>
+          <w:b/>
+          <w:bCs/>
+          <w:color w:val="333333"/>
+          <w:kern w:val="0"/>
+          <w:szCs w:val="21"/>
+        </w:rPr>
+        <w:t>Thân thiện với người dùng </w:t>
+      </w:r>
+      <w:r>
+        <w:rPr>
+          <w:rFonts w:ascii="Consolas" w:eastAsia="ＭＳ Ｐゴシック" w:hAnsi="Consolas" w:cs="Consolas"/>
+          <w:color w:val="333333"/>
+          <w:kern w:val="0"/>
+          <w:szCs w:val="21"/>
+        </w:rPr>
+        <w:t>vì nếu ta có một trang thông báo lỗi thì người dùng sẽ hiểu họ đang đi vào một đường dẫn không tồn tại, cộng với một số hướng dẫn quay trở lại ở trang thông báo lỗi sẽ giúp người dùng cảm thấy dễ chịu hơn.</w:t>
+      </w:r>
+    </w:p>
+    <w:p>
+      <w:pPr>
+        <w:widowControl/>
+        <w:shd w:val="clear" w:color="auto" w:fill="FFFFFF"/>
+        <w:spacing w:after="300" w:line="336" w:lineRule="atLeast"/>
+        <w:jc w:val="left"/>
+        <w:rPr>
+          <w:rFonts w:ascii="Consolas" w:eastAsia="ＭＳ Ｐゴシック" w:hAnsi="Consolas" w:cs="Consolas"/>
+          <w:color w:val="333333"/>
+          <w:kern w:val="0"/>
+          <w:szCs w:val="21"/>
+        </w:rPr>
+      </w:pPr>
+      <w:proofErr w:type="gramStart"/>
+      <w:r>
+        <w:rPr>
+          <w:rFonts w:ascii="Consolas" w:eastAsia="ＭＳ Ｐゴシック" w:hAnsi="Consolas" w:cs="Consolas"/>
+          <w:color w:val="333333"/>
+          <w:kern w:val="0"/>
+          <w:szCs w:val="21"/>
+        </w:rPr>
+        <w:t>Để điều hướng các trang lỗi đương nhiên trước tiên ta phải tạo một số trang thông báo lỗi.</w:t>
+      </w:r>
+      <w:proofErr w:type="gramEnd"/>
+      <w:r>
+        <w:rPr>
+          <w:rFonts w:ascii="Consolas" w:eastAsia="ＭＳ Ｐゴシック" w:hAnsi="Consolas" w:cs="Consolas"/>
+          <w:color w:val="333333"/>
+          <w:kern w:val="0"/>
+          <w:szCs w:val="21"/>
+        </w:rPr>
+        <w:t xml:space="preserve"> Điều này đối với một số CMS như wordpress hay các Framwork như </w:t>
+      </w:r>
+      <w:hyperlink r:id="rId8" w:tooltip="codeigniter" w:history="1">
+        <w:r>
+          <w:rPr>
+            <w:rFonts w:ascii="Consolas" w:eastAsia="ＭＳ Ｐゴシック" w:hAnsi="Consolas" w:cs="Consolas"/>
+            <w:color w:val="F09217"/>
+            <w:kern w:val="0"/>
+            <w:szCs w:val="21"/>
+            <w:u w:val="single"/>
+          </w:rPr>
+          <w:t>Codeigniter</w:t>
+        </w:r>
+        <w:r>
+          <w:rPr>
+            <w:rFonts w:ascii="Consolas" w:eastAsia="ＭＳ Ｐゴシック" w:hAnsi="Consolas" w:cs="Consolas"/>
+            <w:color w:val="F09217"/>
+            <w:kern w:val="0"/>
+            <w:szCs w:val="21"/>
+          </w:rPr>
+          <w:t> </w:t>
+        </w:r>
+      </w:hyperlink>
+      <w:r>
+        <w:rPr>
+          <w:rFonts w:ascii="Consolas" w:eastAsia="ＭＳ Ｐゴシック" w:hAnsi="Consolas" w:cs="Consolas"/>
+          <w:color w:val="333333"/>
+          <w:kern w:val="0"/>
+          <w:szCs w:val="21"/>
+        </w:rPr>
+        <w:t>có sẵn cho chúng ta nhưng không đẹp lắm.</w:t>
+      </w:r>
+    </w:p>
+    <w:p>
+      <w:pPr>
+        <w:widowControl/>
+        <w:pBdr>
+          <w:bottom w:val="single" w:sz="6" w:space="0" w:color="ACACAC"/>
+        </w:pBdr>
+        <w:shd w:val="clear" w:color="auto" w:fill="FFFFFF"/>
+        <w:spacing w:after="105" w:line="312" w:lineRule="atLeast"/>
+        <w:jc w:val="left"/>
+        <w:outlineLvl w:val="2"/>
+        <w:rPr>
+          <w:rFonts w:ascii="Consolas" w:eastAsia="ＭＳ Ｐゴシック" w:hAnsi="Consolas" w:cs="Consolas"/>
+          <w:b/>
+          <w:bCs/>
+          <w:color w:val="40454D"/>
+          <w:kern w:val="0"/>
+          <w:sz w:val="24"/>
+          <w:szCs w:val="24"/>
+        </w:rPr>
+      </w:pPr>
+      <w:r>
+        <w:rPr>
+          <w:rFonts w:ascii="Consolas" w:eastAsia="ＭＳ Ｐゴシック" w:hAnsi="Consolas" w:cs="Consolas"/>
+          <w:b/>
+          <w:bCs/>
+          <w:color w:val="40454D"/>
+          <w:kern w:val="0"/>
+          <w:sz w:val="24"/>
+          <w:szCs w:val="24"/>
+        </w:rPr>
+        <w:t>Ví dụ file chuyển hướng lỗi 404</w:t>
+      </w:r>
+    </w:p>
+    <w:p>
+      <w:pPr>
+        <w:widowControl/>
+        <w:pBdr>
+          <w:top w:val="single" w:sz="6" w:space="8" w:color="E5E5E5"/>
+          <w:left w:val="single" w:sz="48" w:space="11" w:color="E5E5E5"/>
+          <w:bottom w:val="single" w:sz="6" w:space="8" w:color="E5E5E5"/>
+          <w:right w:val="single" w:sz="6" w:space="11" w:color="E5E5E5"/>
+        </w:pBdr>
+        <w:shd w:val="clear" w:color="auto" w:fill="FFFFFF"/>
+        <w:tabs>
+          <w:tab w:val="left" w:pos="916"/>
+          <w:tab w:val="left" w:pos="1832"/>
+          <w:tab w:val="left" w:pos="2748"/>
+          <w:tab w:val="left" w:pos="3664"/>
+          <w:tab w:val="left" w:pos="4580"/>
+          <w:tab w:val="left" w:pos="5496"/>
+          <w:tab w:val="left" w:pos="6412"/>
+          <w:tab w:val="left" w:pos="7328"/>
+          <w:tab w:val="left" w:pos="8244"/>
+          <w:tab w:val="left" w:pos="9160"/>
+          <w:tab w:val="left" w:pos="10076"/>
+          <w:tab w:val="left" w:pos="10992"/>
+          <w:tab w:val="left" w:pos="11908"/>
+          <w:tab w:val="left" w:pos="12824"/>
+          <w:tab w:val="left" w:pos="13740"/>
+          <w:tab w:val="left" w:pos="14656"/>
+        </w:tabs>
+        <w:spacing w:line="336" w:lineRule="atLeast"/>
+        <w:ind w:left="72"/>
+        <w:jc w:val="left"/>
+        <w:rPr>
+          <w:rFonts w:ascii="Consolas" w:eastAsia="ＭＳ ゴシック" w:hAnsi="Consolas" w:cs="Consolas"/>
+          <w:color w:val="333333"/>
+          <w:kern w:val="0"/>
+          <w:szCs w:val="21"/>
+        </w:rPr>
+      </w:pPr>
+      <w:r>
+        <w:rPr>
+          <w:rFonts w:ascii="Consolas" w:eastAsia="ＭＳ ゴシック" w:hAnsi="Consolas" w:cs="Consolas"/>
+          <w:color w:val="333333"/>
+          <w:kern w:val="0"/>
+          <w:szCs w:val="21"/>
+        </w:rPr>
+        <w:t>Options +FollowSymlinks</w:t>
+      </w:r>
+    </w:p>
+    <w:p>
+      <w:pPr>
+        <w:widowControl/>
+        <w:pBdr>
+          <w:top w:val="single" w:sz="6" w:space="8" w:color="E5E5E5"/>
+          <w:left w:val="single" w:sz="48" w:space="11" w:color="E5E5E5"/>
+          <w:bottom w:val="single" w:sz="6" w:space="8" w:color="E5E5E5"/>
+          <w:right w:val="single" w:sz="6" w:space="11" w:color="E5E5E5"/>
+        </w:pBdr>
+        <w:shd w:val="clear" w:color="auto" w:fill="FFFFFF"/>
+        <w:tabs>
+          <w:tab w:val="left" w:pos="916"/>
+          <w:tab w:val="left" w:pos="1832"/>
+          <w:tab w:val="left" w:pos="2748"/>
+          <w:tab w:val="left" w:pos="3664"/>
+          <w:tab w:val="left" w:pos="4580"/>
+          <w:tab w:val="left" w:pos="5496"/>
+          <w:tab w:val="left" w:pos="6412"/>
+          <w:tab w:val="left" w:pos="7328"/>
+          <w:tab w:val="left" w:pos="8244"/>
+          <w:tab w:val="left" w:pos="9160"/>
+          <w:tab w:val="left" w:pos="10076"/>
+          <w:tab w:val="left" w:pos="10992"/>
+          <w:tab w:val="left" w:pos="11908"/>
+          <w:tab w:val="left" w:pos="12824"/>
+          <w:tab w:val="left" w:pos="13740"/>
+          <w:tab w:val="left" w:pos="14656"/>
+        </w:tabs>
+        <w:spacing w:line="336" w:lineRule="atLeast"/>
+        <w:ind w:left="72"/>
+        <w:jc w:val="left"/>
+        <w:rPr>
+          <w:rFonts w:ascii="Consolas" w:eastAsia="ＭＳ ゴシック" w:hAnsi="Consolas" w:cs="Consolas"/>
+          <w:color w:val="333333"/>
+          <w:kern w:val="0"/>
+          <w:szCs w:val="21"/>
+        </w:rPr>
+      </w:pPr>
+      <w:r>
+        <w:rPr>
+          <w:rFonts w:ascii="Consolas" w:eastAsia="ＭＳ ゴシック" w:hAnsi="Consolas" w:cs="Consolas"/>
+          <w:color w:val="333333"/>
+          <w:kern w:val="0"/>
+          <w:szCs w:val="21"/>
+        </w:rPr>
+        <w:t>RewriteEngine on</w:t>
+      </w:r>
+    </w:p>
+    <w:p>
+      <w:pPr>
+        <w:widowControl/>
+        <w:pBdr>
+          <w:top w:val="single" w:sz="6" w:space="8" w:color="E5E5E5"/>
+          <w:left w:val="single" w:sz="48" w:space="11" w:color="E5E5E5"/>
+          <w:bottom w:val="single" w:sz="6" w:space="8" w:color="E5E5E5"/>
+          <w:right w:val="single" w:sz="6" w:space="11" w:color="E5E5E5"/>
+        </w:pBdr>
+        <w:shd w:val="clear" w:color="auto" w:fill="FFFFFF"/>
+        <w:tabs>
+          <w:tab w:val="left" w:pos="916"/>
+          <w:tab w:val="left" w:pos="1832"/>
+          <w:tab w:val="left" w:pos="2748"/>
+          <w:tab w:val="left" w:pos="3664"/>
+          <w:tab w:val="left" w:pos="4580"/>
+          <w:tab w:val="left" w:pos="5496"/>
+          <w:tab w:val="left" w:pos="6412"/>
+          <w:tab w:val="left" w:pos="7328"/>
+          <w:tab w:val="left" w:pos="8244"/>
+          <w:tab w:val="left" w:pos="9160"/>
+          <w:tab w:val="left" w:pos="10076"/>
+          <w:tab w:val="left" w:pos="10992"/>
+          <w:tab w:val="left" w:pos="11908"/>
+          <w:tab w:val="left" w:pos="12824"/>
+          <w:tab w:val="left" w:pos="13740"/>
+          <w:tab w:val="left" w:pos="14656"/>
+        </w:tabs>
+        <w:spacing w:line="336" w:lineRule="atLeast"/>
+        <w:ind w:left="72"/>
+        <w:jc w:val="left"/>
+        <w:rPr>
+          <w:rFonts w:ascii="Consolas" w:eastAsia="ＭＳ ゴシック" w:hAnsi="Consolas" w:cs="Consolas"/>
+          <w:color w:val="333333"/>
+          <w:kern w:val="0"/>
+          <w:szCs w:val="21"/>
+        </w:rPr>
+      </w:pPr>
+      <w:r>
+        <w:rPr>
+          <w:rFonts w:ascii="Consolas" w:eastAsia="ＭＳ ゴシック" w:hAnsi="Consolas" w:cs="Consolas"/>
+          <w:color w:val="333333"/>
+          <w:kern w:val="0"/>
+          <w:szCs w:val="21"/>
+        </w:rPr>
+        <w:t xml:space="preserve">ErrorDocument </w:t>
+      </w:r>
+      <w:r>
+        <w:rPr>
+          <w:rFonts w:ascii="Consolas" w:eastAsia="ＭＳ ゴシック" w:hAnsi="Consolas" w:cs="Consolas"/>
+          <w:color w:val="333333"/>
+          <w:kern w:val="0"/>
+          <w:szCs w:val="21"/>
+          <w:shd w:val="clear" w:color="auto" w:fill="00FF00"/>
+        </w:rPr>
+        <w:t>404</w:t>
+      </w:r>
+      <w:r>
+        <w:rPr>
+          <w:rFonts w:ascii="Consolas" w:eastAsia="ＭＳ ゴシック" w:hAnsi="Consolas" w:cs="Consolas"/>
+          <w:color w:val="333333"/>
+          <w:kern w:val="0"/>
+          <w:szCs w:val="21"/>
+        </w:rPr>
+        <w:t xml:space="preserve"> </w:t>
+      </w:r>
+      <w:r>
+        <w:rPr>
+          <w:rFonts w:ascii="Consolas" w:eastAsia="ＭＳ ゴシック" w:hAnsi="Consolas" w:cs="Consolas"/>
+          <w:color w:val="333333"/>
+          <w:kern w:val="0"/>
+          <w:szCs w:val="21"/>
+          <w:shd w:val="clear" w:color="auto" w:fill="00FF00"/>
+        </w:rPr>
+        <w:t>http://www.example.com/404.html</w:t>
+      </w:r>
+    </w:p>
+    <w:p>
+      <w:pPr>
+        <w:widowControl/>
+        <w:shd w:val="clear" w:color="auto" w:fill="FFFFFF"/>
+        <w:spacing w:after="300" w:line="336" w:lineRule="atLeast"/>
+        <w:jc w:val="left"/>
+        <w:rPr>
+          <w:rFonts w:ascii="Consolas" w:eastAsia="ＭＳ Ｐゴシック" w:hAnsi="Consolas" w:cs="Consolas"/>
+          <w:color w:val="333333"/>
+          <w:kern w:val="0"/>
+          <w:szCs w:val="21"/>
+        </w:rPr>
+      </w:pPr>
+      <w:r>
+        <w:rPr>
+          <w:rFonts w:ascii="Consolas" w:eastAsia="ＭＳ Ｐゴシック" w:hAnsi="Consolas" w:cs="Consolas"/>
+          <w:color w:val="333333"/>
+          <w:kern w:val="0"/>
+          <w:szCs w:val="21"/>
+        </w:rPr>
+        <w:t>Đoạn code trên từ khóa </w:t>
+      </w:r>
+      <w:r>
+        <w:rPr>
+          <w:rFonts w:ascii="Consolas" w:eastAsia="ＭＳ ゴシック" w:hAnsi="Consolas" w:cs="Consolas"/>
+          <w:color w:val="000000"/>
+          <w:kern w:val="0"/>
+          <w:szCs w:val="21"/>
+          <w:shd w:val="clear" w:color="auto" w:fill="F2F2F2"/>
+        </w:rPr>
+        <w:t>ErrorDocument</w:t>
+      </w:r>
+      <w:r>
+        <w:rPr>
+          <w:rFonts w:ascii="Consolas" w:eastAsia="ＭＳ Ｐゴシック" w:hAnsi="Consolas" w:cs="Consolas"/>
+          <w:color w:val="333333"/>
+          <w:kern w:val="0"/>
+          <w:szCs w:val="21"/>
+        </w:rPr>
+        <w:t> có ý nghĩa là nếu url request bị lỗi</w:t>
+      </w:r>
+      <w:proofErr w:type="gramStart"/>
+      <w:r>
+        <w:rPr>
+          <w:rFonts w:ascii="Consolas" w:eastAsia="ＭＳ Ｐゴシック" w:hAnsi="Consolas" w:cs="Consolas"/>
+          <w:color w:val="333333"/>
+          <w:kern w:val="0"/>
+          <w:szCs w:val="21"/>
+        </w:rPr>
+        <w:t>  thì</w:t>
+      </w:r>
+      <w:proofErr w:type="gramEnd"/>
+      <w:r>
+        <w:rPr>
+          <w:rFonts w:ascii="Consolas" w:eastAsia="ＭＳ Ｐゴシック" w:hAnsi="Consolas" w:cs="Consolas"/>
+          <w:color w:val="333333"/>
+          <w:kern w:val="0"/>
+          <w:szCs w:val="21"/>
+        </w:rPr>
+        <w:t xml:space="preserve"> xử lý chuyển hướng. Ở đây lỗi có hiệu lực là 404 và link</w:t>
+      </w:r>
+      <w:proofErr w:type="gramStart"/>
+      <w:r>
+        <w:rPr>
+          <w:rFonts w:ascii="Consolas" w:eastAsia="ＭＳ Ｐゴシック" w:hAnsi="Consolas" w:cs="Consolas"/>
+          <w:color w:val="333333"/>
+          <w:kern w:val="0"/>
+          <w:szCs w:val="21"/>
+        </w:rPr>
+        <w:t>  chuyển</w:t>
+      </w:r>
+      <w:proofErr w:type="gramEnd"/>
+      <w:r>
+        <w:rPr>
+          <w:rFonts w:ascii="Consolas" w:eastAsia="ＭＳ Ｐゴシック" w:hAnsi="Consolas" w:cs="Consolas"/>
+          <w:color w:val="333333"/>
+          <w:kern w:val="0"/>
+          <w:szCs w:val="21"/>
+        </w:rPr>
+        <w:t xml:space="preserve"> hướng là  </w:t>
+      </w:r>
+      <w:r>
+        <w:rPr>
+          <w:rFonts w:ascii="Consolas" w:eastAsia="ＭＳ Ｐゴシック" w:hAnsi="Consolas" w:cs="Consolas"/>
+          <w:i/>
+          <w:iCs/>
+          <w:color w:val="333333"/>
+          <w:kern w:val="0"/>
+          <w:szCs w:val="21"/>
+        </w:rPr>
+        <w:t>http://www.example.com/404.html</w:t>
+      </w:r>
+      <w:r>
+        <w:rPr>
+          <w:rFonts w:ascii="Consolas" w:eastAsia="ＭＳ Ｐゴシック" w:hAnsi="Consolas" w:cs="Consolas"/>
+          <w:color w:val="333333"/>
+          <w:kern w:val="0"/>
+          <w:szCs w:val="21"/>
+        </w:rPr>
+        <w:t>.</w:t>
+      </w:r>
+    </w:p>
+    <w:p>
+      <w:pPr>
+        <w:widowControl/>
+        <w:shd w:val="clear" w:color="auto" w:fill="FFFFFF"/>
+        <w:spacing w:after="300" w:line="336" w:lineRule="atLeast"/>
+        <w:jc w:val="left"/>
+        <w:rPr>
+          <w:rFonts w:ascii="Consolas" w:eastAsia="ＭＳ Ｐゴシック" w:hAnsi="Consolas" w:cs="Consolas"/>
+          <w:color w:val="333333"/>
+          <w:kern w:val="0"/>
+          <w:szCs w:val="21"/>
+        </w:rPr>
+      </w:pPr>
+      <w:r>
+        <w:rPr>
+          <w:rFonts w:ascii="Consolas" w:eastAsia="ＭＳ Ｐゴシック" w:hAnsi="Consolas" w:cs="Consolas"/>
+          <w:color w:val="333333"/>
+          <w:kern w:val="0"/>
+          <w:szCs w:val="21"/>
+        </w:rPr>
+        <w:t>Ví dụ trên tôi đã dùng một địa chỉ đầy đủ (</w:t>
+      </w:r>
+      <w:r>
+        <w:rPr>
+          <w:rFonts w:ascii="Consolas" w:eastAsia="ＭＳ Ｐゴシック" w:hAnsi="Consolas" w:cs="Consolas"/>
+          <w:i/>
+          <w:iCs/>
+          <w:color w:val="333333"/>
+          <w:kern w:val="0"/>
+          <w:szCs w:val="21"/>
+        </w:rPr>
+        <w:t xml:space="preserve">tức là địa chỉ có full </w:t>
+      </w:r>
+      <w:proofErr w:type="gramStart"/>
+      <w:r>
+        <w:rPr>
+          <w:rFonts w:ascii="Consolas" w:eastAsia="ＭＳ Ｐゴシック" w:hAnsi="Consolas" w:cs="Consolas"/>
+          <w:i/>
+          <w:iCs/>
+          <w:color w:val="333333"/>
+          <w:kern w:val="0"/>
+          <w:szCs w:val="21"/>
+        </w:rPr>
+        <w:t>url</w:t>
+      </w:r>
+      <w:proofErr w:type="gramEnd"/>
+      <w:r>
+        <w:rPr>
+          <w:rFonts w:ascii="Consolas" w:eastAsia="ＭＳ Ｐゴシック" w:hAnsi="Consolas" w:cs="Consolas"/>
+          <w:color w:val="333333"/>
+          <w:kern w:val="0"/>
+          <w:szCs w:val="21"/>
+        </w:rPr>
+        <w:t>) nhưng nếu ta để ở dạng local thì hay hơn. Ví dụ:</w:t>
+      </w:r>
+    </w:p>
+    <w:p>
+      <w:pPr>
+        <w:widowControl/>
+        <w:pBdr>
+          <w:top w:val="single" w:sz="6" w:space="8" w:color="E5E5E5"/>
+          <w:left w:val="single" w:sz="48" w:space="11" w:color="E5E5E5"/>
+          <w:bottom w:val="single" w:sz="6" w:space="8" w:color="E5E5E5"/>
+          <w:right w:val="single" w:sz="6" w:space="11" w:color="E5E5E5"/>
+        </w:pBdr>
+        <w:shd w:val="clear" w:color="auto" w:fill="FFFFFF"/>
+        <w:tabs>
+          <w:tab w:val="left" w:pos="916"/>
+          <w:tab w:val="left" w:pos="1832"/>
+          <w:tab w:val="left" w:pos="2748"/>
+          <w:tab w:val="left" w:pos="3664"/>
+          <w:tab w:val="left" w:pos="4580"/>
+          <w:tab w:val="left" w:pos="5496"/>
+          <w:tab w:val="left" w:pos="6412"/>
+          <w:tab w:val="left" w:pos="7328"/>
+          <w:tab w:val="left" w:pos="8244"/>
+          <w:tab w:val="left" w:pos="9160"/>
+          <w:tab w:val="left" w:pos="10076"/>
+          <w:tab w:val="left" w:pos="10992"/>
+          <w:tab w:val="left" w:pos="11908"/>
+          <w:tab w:val="left" w:pos="12824"/>
+          <w:tab w:val="left" w:pos="13740"/>
+          <w:tab w:val="left" w:pos="14656"/>
+        </w:tabs>
+        <w:spacing w:line="336" w:lineRule="atLeast"/>
+        <w:ind w:left="72"/>
+        <w:jc w:val="left"/>
+        <w:rPr>
+          <w:rFonts w:ascii="Consolas" w:eastAsia="ＭＳ ゴシック" w:hAnsi="Consolas" w:cs="Consolas"/>
+          <w:color w:val="333333"/>
+          <w:kern w:val="0"/>
+          <w:szCs w:val="21"/>
+        </w:rPr>
+      </w:pPr>
+      <w:r>
+        <w:rPr>
+          <w:rFonts w:ascii="Consolas" w:eastAsia="ＭＳ ゴシック" w:hAnsi="Consolas" w:cs="Consolas"/>
+          <w:color w:val="333333"/>
+          <w:kern w:val="0"/>
+          <w:szCs w:val="21"/>
+        </w:rPr>
+        <w:t>ErrorDocument 401 /erro</w:t>
+      </w:r>
+      <w:r>
+        <w:rPr>
+          <w:rFonts w:ascii="Consolas" w:eastAsia="ＭＳ ゴシック" w:hAnsi="Consolas" w:cs="Consolas"/>
+          <w:color w:val="333333"/>
+          <w:kern w:val="0"/>
+          <w:szCs w:val="21"/>
+        </w:rPr>
+        <w:t>r_401.html</w:t>
+      </w:r>
+    </w:p>
+    <w:p>
+      <w:pPr>
+        <w:widowControl/>
+        <w:pBdr>
+          <w:top w:val="single" w:sz="6" w:space="8" w:color="E5E5E5"/>
+          <w:left w:val="single" w:sz="48" w:space="11" w:color="E5E5E5"/>
+          <w:bottom w:val="single" w:sz="6" w:space="8" w:color="E5E5E5"/>
+          <w:right w:val="single" w:sz="6" w:space="11" w:color="E5E5E5"/>
+        </w:pBdr>
+        <w:shd w:val="clear" w:color="auto" w:fill="FFFFFF"/>
+        <w:tabs>
+          <w:tab w:val="left" w:pos="916"/>
+          <w:tab w:val="left" w:pos="1832"/>
+          <w:tab w:val="left" w:pos="2748"/>
+          <w:tab w:val="left" w:pos="3664"/>
+          <w:tab w:val="left" w:pos="4580"/>
+          <w:tab w:val="left" w:pos="5496"/>
+          <w:tab w:val="left" w:pos="6412"/>
+          <w:tab w:val="left" w:pos="7328"/>
+          <w:tab w:val="left" w:pos="8244"/>
+          <w:tab w:val="left" w:pos="9160"/>
+          <w:tab w:val="left" w:pos="10076"/>
+          <w:tab w:val="left" w:pos="10992"/>
+          <w:tab w:val="left" w:pos="11908"/>
+          <w:tab w:val="left" w:pos="12824"/>
+          <w:tab w:val="left" w:pos="13740"/>
+          <w:tab w:val="left" w:pos="14656"/>
+        </w:tabs>
+        <w:spacing w:line="336" w:lineRule="atLeast"/>
+        <w:ind w:left="72"/>
+        <w:jc w:val="left"/>
+        <w:rPr>
+          <w:rFonts w:ascii="Consolas" w:eastAsia="ＭＳ ゴシック" w:hAnsi="Consolas" w:cs="Consolas"/>
+          <w:color w:val="333333"/>
+          <w:kern w:val="0"/>
+          <w:szCs w:val="21"/>
+        </w:rPr>
+      </w:pPr>
+      <w:r>
+        <w:rPr>
+          <w:rFonts w:ascii="Consolas" w:eastAsia="ＭＳ ゴシック" w:hAnsi="Consolas" w:cs="Consolas"/>
+          <w:color w:val="333333"/>
+          <w:kern w:val="0"/>
+          <w:szCs w:val="21"/>
+        </w:rPr>
+        <w:t>ErrorDocument 403 /erro</w:t>
+      </w:r>
+      <w:r>
+        <w:rPr>
+          <w:rFonts w:ascii="Consolas" w:eastAsia="ＭＳ ゴシック" w:hAnsi="Consolas" w:cs="Consolas"/>
+          <w:color w:val="333333"/>
+          <w:kern w:val="0"/>
+          <w:szCs w:val="21"/>
+        </w:rPr>
+        <w:t>r_403.html</w:t>
+      </w:r>
+    </w:p>
+    <w:p>
+      <w:pPr>
+        <w:widowControl/>
+        <w:pBdr>
+          <w:top w:val="single" w:sz="6" w:space="8" w:color="E5E5E5"/>
+          <w:left w:val="single" w:sz="48" w:space="11" w:color="E5E5E5"/>
+          <w:bottom w:val="single" w:sz="6" w:space="8" w:color="E5E5E5"/>
+          <w:right w:val="single" w:sz="6" w:space="11" w:color="E5E5E5"/>
+        </w:pBdr>
+        <w:shd w:val="clear" w:color="auto" w:fill="FFFFFF"/>
+        <w:tabs>
+          <w:tab w:val="left" w:pos="916"/>
+          <w:tab w:val="left" w:pos="1832"/>
+          <w:tab w:val="left" w:pos="2748"/>
+          <w:tab w:val="left" w:pos="3664"/>
+          <w:tab w:val="left" w:pos="4580"/>
+          <w:tab w:val="left" w:pos="5496"/>
+          <w:tab w:val="left" w:pos="6412"/>
+          <w:tab w:val="left" w:pos="7328"/>
+          <w:tab w:val="left" w:pos="8244"/>
+          <w:tab w:val="left" w:pos="9160"/>
+          <w:tab w:val="left" w:pos="10076"/>
+          <w:tab w:val="left" w:pos="10992"/>
+          <w:tab w:val="left" w:pos="11908"/>
+          <w:tab w:val="left" w:pos="12824"/>
+          <w:tab w:val="left" w:pos="13740"/>
+          <w:tab w:val="left" w:pos="14656"/>
+        </w:tabs>
+        <w:spacing w:line="336" w:lineRule="atLeast"/>
+        <w:ind w:left="72"/>
+        <w:jc w:val="left"/>
+        <w:rPr>
+          <w:rFonts w:ascii="Consolas" w:eastAsia="ＭＳ ゴシック" w:hAnsi="Consolas" w:cs="Consolas"/>
+          <w:color w:val="333333"/>
+          <w:kern w:val="0"/>
+          <w:szCs w:val="21"/>
+        </w:rPr>
+      </w:pPr>
+      <w:r>
+        <w:rPr>
+          <w:rFonts w:ascii="Consolas" w:eastAsia="ＭＳ ゴシック" w:hAnsi="Consolas" w:cs="Consolas"/>
+          <w:color w:val="333333"/>
+          <w:kern w:val="0"/>
+          <w:szCs w:val="21"/>
+        </w:rPr>
+        <w:t>ErrorDocument 404 /erro</w:t>
+      </w:r>
+      <w:r>
+        <w:rPr>
+          <w:rFonts w:ascii="Consolas" w:eastAsia="ＭＳ ゴシック" w:hAnsi="Consolas" w:cs="Consolas"/>
+          <w:color w:val="333333"/>
+          <w:kern w:val="0"/>
+          <w:szCs w:val="21"/>
+        </w:rPr>
+        <w:t>r_404.html</w:t>
+      </w:r>
+    </w:p>
+    <w:p>
+      <w:pPr>
+        <w:widowControl/>
+        <w:pBdr>
+          <w:top w:val="single" w:sz="6" w:space="8" w:color="E5E5E5"/>
+          <w:left w:val="single" w:sz="48" w:space="11" w:color="E5E5E5"/>
+          <w:bottom w:val="single" w:sz="6" w:space="8" w:color="E5E5E5"/>
+          <w:right w:val="single" w:sz="6" w:space="11" w:color="E5E5E5"/>
+        </w:pBdr>
+        <w:shd w:val="clear" w:color="auto" w:fill="FFFFFF"/>
+        <w:tabs>
+          <w:tab w:val="left" w:pos="916"/>
+          <w:tab w:val="left" w:pos="1832"/>
+          <w:tab w:val="left" w:pos="2748"/>
+          <w:tab w:val="left" w:pos="3664"/>
+          <w:tab w:val="left" w:pos="4580"/>
+          <w:tab w:val="left" w:pos="5496"/>
+          <w:tab w:val="left" w:pos="6412"/>
+          <w:tab w:val="left" w:pos="7328"/>
+          <w:tab w:val="left" w:pos="8244"/>
+          <w:tab w:val="left" w:pos="9160"/>
+          <w:tab w:val="left" w:pos="10076"/>
+          <w:tab w:val="left" w:pos="10992"/>
+          <w:tab w:val="left" w:pos="11908"/>
+          <w:tab w:val="left" w:pos="12824"/>
+          <w:tab w:val="left" w:pos="13740"/>
+          <w:tab w:val="left" w:pos="14656"/>
+        </w:tabs>
+        <w:spacing w:line="336" w:lineRule="atLeast"/>
+        <w:ind w:left="72"/>
+        <w:jc w:val="left"/>
+        <w:rPr>
+          <w:rFonts w:ascii="Consolas" w:eastAsia="ＭＳ ゴシック" w:hAnsi="Consolas" w:cs="Consolas"/>
+          <w:color w:val="333333"/>
+          <w:kern w:val="0"/>
+          <w:szCs w:val="21"/>
+        </w:rPr>
+      </w:pPr>
+      <w:r>
+        <w:rPr>
+          <w:rFonts w:ascii="Consolas" w:eastAsia="ＭＳ ゴシック" w:hAnsi="Consolas" w:cs="Consolas"/>
+          <w:color w:val="333333"/>
+          <w:kern w:val="0"/>
+          <w:szCs w:val="21"/>
+        </w:rPr>
+        <w:t>ErrorDocument 400 /erro</w:t>
+      </w:r>
+      <w:r>
+        <w:rPr>
+          <w:rFonts w:ascii="Consolas" w:eastAsia="ＭＳ ゴシック" w:hAnsi="Consolas" w:cs="Consolas"/>
+          <w:color w:val="333333"/>
+          <w:kern w:val="0"/>
+          <w:szCs w:val="21"/>
+        </w:rPr>
+        <w:t>r_400.html</w:t>
+      </w:r>
+    </w:p>
+    <w:p>
+      <w:pPr>
+        <w:widowControl/>
+        <w:shd w:val="clear" w:color="auto" w:fill="FFFFFF"/>
+        <w:spacing w:after="300" w:line="336" w:lineRule="atLeast"/>
+        <w:jc w:val="left"/>
+        <w:rPr>
+          <w:rFonts w:ascii="Consolas" w:eastAsia="ＭＳ Ｐゴシック" w:hAnsi="Consolas" w:cs="Consolas"/>
+          <w:color w:val="333333"/>
+          <w:kern w:val="0"/>
+          <w:szCs w:val="21"/>
+        </w:rPr>
+      </w:pPr>
+      <w:r>
+        <w:rPr>
+          <w:rFonts w:ascii="Consolas" w:eastAsia="ＭＳ Ｐゴシック" w:hAnsi="Consolas" w:cs="Consolas"/>
+          <w:color w:val="333333"/>
+          <w:kern w:val="0"/>
+          <w:szCs w:val="21"/>
+        </w:rPr>
+        <w:t>Các con số lỗi trên có ý nghĩa như sau:</w:t>
+      </w:r>
+    </w:p>
+    <w:p>
+      <w:pPr>
+        <w:widowControl/>
+        <w:numPr>
+          <w:ilvl w:val="0"/>
+          <w:numId w:val="5"/>
+        </w:numPr>
+        <w:shd w:val="clear" w:color="auto" w:fill="FFFFFF"/>
+        <w:spacing w:before="100" w:beforeAutospacing="1" w:after="30" w:line="336" w:lineRule="atLeast"/>
+        <w:jc w:val="left"/>
+        <w:rPr>
+          <w:rFonts w:ascii="Consolas" w:eastAsia="ＭＳ Ｐゴシック" w:hAnsi="Consolas" w:cs="Consolas"/>
+          <w:color w:val="333333"/>
+          <w:kern w:val="0"/>
+          <w:szCs w:val="21"/>
+        </w:rPr>
+      </w:pPr>
+      <w:r>
+        <w:rPr>
+          <w:rFonts w:ascii="Consolas" w:eastAsia="ＭＳ Ｐゴシック" w:hAnsi="Consolas" w:cs="Consolas"/>
+          <w:color w:val="333333"/>
+          <w:kern w:val="0"/>
+          <w:szCs w:val="21"/>
+        </w:rPr>
+        <w:t>404 - Not Found</w:t>
+      </w:r>
+    </w:p>
+    <w:p>
+      <w:pPr>
+        <w:widowControl/>
+        <w:numPr>
+          <w:ilvl w:val="0"/>
+          <w:numId w:val="5"/>
+        </w:numPr>
+        <w:shd w:val="clear" w:color="auto" w:fill="FFFFFF"/>
+        <w:spacing w:before="100" w:beforeAutospacing="1" w:after="30" w:line="336" w:lineRule="atLeast"/>
+        <w:jc w:val="left"/>
+        <w:rPr>
+          <w:rFonts w:ascii="Consolas" w:eastAsia="ＭＳ Ｐゴシック" w:hAnsi="Consolas" w:cs="Consolas"/>
+          <w:color w:val="333333"/>
+          <w:kern w:val="0"/>
+          <w:szCs w:val="21"/>
+        </w:rPr>
+      </w:pPr>
+      <w:r>
+        <w:rPr>
+          <w:rFonts w:ascii="Consolas" w:eastAsia="ＭＳ Ｐゴシック" w:hAnsi="Consolas" w:cs="Consolas"/>
+          <w:color w:val="333333"/>
+          <w:kern w:val="0"/>
+          <w:szCs w:val="21"/>
+        </w:rPr>
+        <w:t>401/403 - Unauthorized/Forbidden</w:t>
+      </w:r>
+    </w:p>
+    <w:p>
+      <w:pPr>
+        <w:widowControl/>
+        <w:numPr>
+          <w:ilvl w:val="0"/>
+          <w:numId w:val="5"/>
+        </w:numPr>
+        <w:shd w:val="clear" w:color="auto" w:fill="FFFFFF"/>
+        <w:spacing w:before="100" w:beforeAutospacing="1" w:after="30" w:line="336" w:lineRule="atLeast"/>
+        <w:jc w:val="left"/>
+        <w:rPr>
+          <w:rFonts w:ascii="Consolas" w:eastAsia="ＭＳ Ｐゴシック" w:hAnsi="Consolas" w:cs="Consolas"/>
+          <w:color w:val="333333"/>
+          <w:kern w:val="0"/>
+          <w:szCs w:val="21"/>
+        </w:rPr>
+      </w:pPr>
+      <w:r>
+        <w:rPr>
+          <w:rFonts w:ascii="Consolas" w:eastAsia="ＭＳ Ｐゴシック" w:hAnsi="Consolas" w:cs="Consolas"/>
+          <w:color w:val="333333"/>
+          <w:kern w:val="0"/>
+          <w:szCs w:val="21"/>
+        </w:rPr>
+        <w:t>400 - Bad Request</w:t>
+      </w:r>
+    </w:p>
+    <w:p>
+      <w:pPr>
+        <w:widowControl/>
+        <w:numPr>
+          <w:ilvl w:val="0"/>
+          <w:numId w:val="5"/>
+        </w:numPr>
+        <w:shd w:val="clear" w:color="auto" w:fill="FFFFFF"/>
+        <w:spacing w:before="100" w:beforeAutospacing="1" w:after="30" w:line="336" w:lineRule="atLeast"/>
+        <w:jc w:val="left"/>
+        <w:rPr>
+          <w:rFonts w:ascii="Consolas" w:eastAsia="ＭＳ Ｐゴシック" w:hAnsi="Consolas" w:cs="Consolas"/>
+          <w:color w:val="333333"/>
+          <w:kern w:val="0"/>
+          <w:szCs w:val="21"/>
+        </w:rPr>
+      </w:pPr>
+      <w:r>
+        <w:rPr>
+          <w:rFonts w:ascii="Consolas" w:eastAsia="ＭＳ Ｐゴシック" w:hAnsi="Consolas" w:cs="Consolas"/>
+          <w:color w:val="333333"/>
+          <w:kern w:val="0"/>
+          <w:szCs w:val="21"/>
+        </w:rPr>
+        <w:t>500 - Internal Server Error</w:t>
+      </w:r>
+    </w:p>
+    <w:p>
+      <w:pPr>
+        <w:widowControl/>
+        <w:shd w:val="clear" w:color="auto" w:fill="FFFFFF"/>
+        <w:spacing w:after="300" w:line="336" w:lineRule="atLeast"/>
+        <w:jc w:val="left"/>
+        <w:rPr>
+          <w:rFonts w:ascii="Consolas" w:eastAsia="ＭＳ Ｐゴシック" w:hAnsi="Consolas" w:cs="Consolas"/>
+          <w:color w:val="333333"/>
+          <w:kern w:val="0"/>
+          <w:szCs w:val="21"/>
+        </w:rPr>
+      </w:pPr>
+      <w:proofErr w:type="gramStart"/>
+      <w:r>
+        <w:rPr>
+          <w:rFonts w:ascii="Consolas" w:eastAsia="ＭＳ Ｐゴシック" w:hAnsi="Consolas" w:cs="Consolas"/>
+          <w:color w:val="333333"/>
+          <w:kern w:val="0"/>
+          <w:szCs w:val="21"/>
+        </w:rPr>
+        <w:lastRenderedPageBreak/>
+        <w:t>Và còn rất nhiêu lỗi khác tôi không thể liệt kê hết được.</w:t>
+      </w:r>
+      <w:proofErr w:type="gramEnd"/>
+      <w:r>
+        <w:rPr>
+          <w:rFonts w:ascii="Consolas" w:eastAsia="ＭＳ Ｐゴシック" w:hAnsi="Consolas" w:cs="Consolas"/>
+          <w:color w:val="333333"/>
+          <w:kern w:val="0"/>
+          <w:szCs w:val="21"/>
+        </w:rPr>
+        <w:t xml:space="preserve"> Nhưng </w:t>
+      </w:r>
+      <w:proofErr w:type="gramStart"/>
+      <w:r>
+        <w:rPr>
+          <w:rFonts w:ascii="Consolas" w:eastAsia="ＭＳ Ｐゴシック" w:hAnsi="Consolas" w:cs="Consolas"/>
+          <w:color w:val="333333"/>
+          <w:kern w:val="0"/>
+          <w:szCs w:val="21"/>
+        </w:rPr>
+        <w:t>chung</w:t>
+      </w:r>
+      <w:proofErr w:type="gramEnd"/>
+      <w:r>
+        <w:rPr>
+          <w:rFonts w:ascii="Consolas" w:eastAsia="ＭＳ Ｐゴシック" w:hAnsi="Consolas" w:cs="Consolas"/>
+          <w:color w:val="333333"/>
+          <w:kern w:val="0"/>
+          <w:szCs w:val="21"/>
+        </w:rPr>
+        <w:t xml:space="preserve"> quy thì lỗi 404 vẫn là lỗi thông dụng nhất nên các website hiện nay chủ yếu tập trung vào lỗi này.</w:t>
+      </w:r>
+    </w:p>
+    <w:p>
+      <w:pPr>
+        <w:widowControl/>
+        <w:pBdr>
+          <w:bottom w:val="single" w:sz="6" w:space="0" w:color="ACACAC"/>
+        </w:pBdr>
+        <w:shd w:val="clear" w:color="auto" w:fill="FFFFFF"/>
+        <w:spacing w:after="150" w:line="312" w:lineRule="atLeast"/>
+        <w:jc w:val="left"/>
+        <w:outlineLvl w:val="1"/>
+        <w:rPr>
+          <w:rFonts w:ascii="Consolas" w:eastAsia="ＭＳ Ｐゴシック" w:hAnsi="Consolas" w:cs="Consolas"/>
+          <w:b/>
+          <w:bCs/>
+          <w:color w:val="40454D"/>
+          <w:kern w:val="0"/>
+          <w:sz w:val="33"/>
+          <w:szCs w:val="33"/>
+        </w:rPr>
+      </w:pPr>
+      <w:r>
+        <w:rPr>
+          <w:rFonts w:ascii="Consolas" w:eastAsia="ＭＳ Ｐゴシック" w:hAnsi="Consolas" w:cs="Consolas"/>
+          <w:b/>
+          <w:bCs/>
+          <w:color w:val="40454D"/>
+          <w:kern w:val="0"/>
+          <w:sz w:val="33"/>
+          <w:szCs w:val="33"/>
+        </w:rPr>
+        <w:t>Hiển Thị Trang Index Giả Mạo</w:t>
+      </w:r>
+    </w:p>
+    <w:p>
+      <w:pPr>
+        <w:widowControl/>
+        <w:shd w:val="clear" w:color="auto" w:fill="FFFFFF"/>
+        <w:spacing w:after="300" w:line="336" w:lineRule="atLeast"/>
+        <w:jc w:val="left"/>
+        <w:rPr>
+          <w:rFonts w:ascii="Consolas" w:eastAsia="ＭＳ Ｐゴシック" w:hAnsi="Consolas" w:cs="Consolas"/>
+          <w:color w:val="333333"/>
+          <w:kern w:val="0"/>
+          <w:szCs w:val="21"/>
+        </w:rPr>
+      </w:pPr>
+      <w:r>
+        <w:rPr>
+          <w:rFonts w:ascii="Consolas" w:eastAsia="ＭＳ Ｐゴシック" w:hAnsi="Consolas" w:cs="Consolas"/>
+          <w:color w:val="333333"/>
+          <w:kern w:val="0"/>
+          <w:szCs w:val="21"/>
+        </w:rPr>
+        <w:t>Nếu bạn vào một folder nào đó trong website mà không có file index.html thì lúc này tất cả các file hay folder đề bị thấy hết, điều này không tốt lắm vì lộ hết các files và folders. Giải quyết vấn đề này ta dùng file .htaccess với dòng lệnh:</w:t>
+      </w:r>
+    </w:p>
+    <w:p>
+      <w:pPr>
+        <w:widowControl/>
+        <w:pBdr>
+          <w:top w:val="single" w:sz="6" w:space="8" w:color="E5E5E5"/>
+          <w:left w:val="single" w:sz="48" w:space="11" w:color="E5E5E5"/>
+          <w:bottom w:val="single" w:sz="6" w:space="8" w:color="E5E5E5"/>
+          <w:right w:val="single" w:sz="6" w:space="11" w:color="E5E5E5"/>
+        </w:pBdr>
+        <w:shd w:val="clear" w:color="auto" w:fill="FFFFFF"/>
+        <w:tabs>
+          <w:tab w:val="left" w:pos="916"/>
+          <w:tab w:val="left" w:pos="1832"/>
+          <w:tab w:val="left" w:pos="2748"/>
+          <w:tab w:val="left" w:pos="3664"/>
+          <w:tab w:val="left" w:pos="4580"/>
+          <w:tab w:val="left" w:pos="5496"/>
+          <w:tab w:val="left" w:pos="6412"/>
+          <w:tab w:val="left" w:pos="7328"/>
+          <w:tab w:val="left" w:pos="8244"/>
+          <w:tab w:val="left" w:pos="9160"/>
+          <w:tab w:val="left" w:pos="10076"/>
+          <w:tab w:val="left" w:pos="10992"/>
+          <w:tab w:val="left" w:pos="11908"/>
+          <w:tab w:val="left" w:pos="12824"/>
+          <w:tab w:val="left" w:pos="13740"/>
+          <w:tab w:val="left" w:pos="14656"/>
+        </w:tabs>
+        <w:spacing w:line="336" w:lineRule="atLeast"/>
+        <w:ind w:left="72"/>
+        <w:jc w:val="left"/>
+        <w:rPr>
+          <w:rFonts w:ascii="Consolas" w:eastAsia="ＭＳ ゴシック" w:hAnsi="Consolas" w:cs="Consolas"/>
+          <w:color w:val="333333"/>
+          <w:kern w:val="0"/>
+          <w:szCs w:val="21"/>
+        </w:rPr>
+      </w:pPr>
+      <w:r>
+        <w:rPr>
+          <w:rFonts w:ascii="Consolas" w:eastAsia="ＭＳ ゴシック" w:hAnsi="Consolas" w:cs="Consolas"/>
+          <w:color w:val="333333"/>
+          <w:kern w:val="0"/>
+          <w:szCs w:val="21"/>
+        </w:rPr>
+        <w:t>Options All -Indexes</w:t>
+      </w:r>
+    </w:p>
+    <w:p>
+      <w:pPr>
+        <w:widowControl/>
+        <w:shd w:val="clear" w:color="auto" w:fill="FFFFFF"/>
+        <w:spacing w:after="300" w:line="336" w:lineRule="atLeast"/>
+        <w:jc w:val="left"/>
+        <w:rPr>
+          <w:rFonts w:ascii="Consolas" w:eastAsia="ＭＳ Ｐゴシック" w:hAnsi="Consolas" w:cs="Consolas"/>
+          <w:color w:val="333333"/>
+          <w:kern w:val="0"/>
+          <w:szCs w:val="21"/>
+        </w:rPr>
+      </w:pPr>
+      <w:r>
+        <w:rPr>
+          <w:rFonts w:ascii="Consolas" w:eastAsia="ＭＳ Ｐゴシック" w:hAnsi="Consolas" w:cs="Consolas"/>
+          <w:color w:val="333333"/>
+          <w:kern w:val="0"/>
+          <w:szCs w:val="21"/>
+        </w:rPr>
+        <w:t>Dòng lệnh này sẽ hiển thị một thông báo</w:t>
+      </w:r>
+      <w:proofErr w:type="gramStart"/>
+      <w:r>
+        <w:rPr>
+          <w:rFonts w:ascii="Consolas" w:eastAsia="ＭＳ Ｐゴシック" w:hAnsi="Consolas" w:cs="Consolas"/>
+          <w:color w:val="333333"/>
+          <w:kern w:val="0"/>
+          <w:szCs w:val="21"/>
+        </w:rPr>
+        <w:t>  Forbidden</w:t>
+      </w:r>
+      <w:proofErr w:type="gramEnd"/>
+      <w:r>
+        <w:rPr>
+          <w:rFonts w:ascii="Consolas" w:eastAsia="ＭＳ Ｐゴシック" w:hAnsi="Consolas" w:cs="Consolas"/>
+          <w:color w:val="333333"/>
+          <w:kern w:val="0"/>
+          <w:szCs w:val="21"/>
+        </w:rPr>
+        <w:t xml:space="preserve"> thay vì hiển thị cấu trúc folder.</w:t>
+      </w:r>
+    </w:p>
+    <w:p>
+      <w:pPr>
+        <w:widowControl/>
+        <w:pBdr>
+          <w:bottom w:val="single" w:sz="6" w:space="0" w:color="ACACAC"/>
+        </w:pBdr>
+        <w:shd w:val="clear" w:color="auto" w:fill="FFFFFF"/>
+        <w:spacing w:after="150" w:line="312" w:lineRule="atLeast"/>
+        <w:jc w:val="left"/>
+        <w:outlineLvl w:val="1"/>
+        <w:rPr>
+          <w:rFonts w:ascii="Consolas" w:eastAsia="ＭＳ Ｐゴシック" w:hAnsi="Consolas" w:cs="Consolas"/>
+          <w:b/>
+          <w:bCs/>
+          <w:color w:val="40454D"/>
+          <w:kern w:val="0"/>
+          <w:sz w:val="33"/>
+          <w:szCs w:val="33"/>
+        </w:rPr>
+      </w:pPr>
+      <w:r>
+        <w:rPr>
+          <w:rFonts w:ascii="Consolas" w:eastAsia="ＭＳ Ｐゴシック" w:hAnsi="Consolas" w:cs="Consolas"/>
+          <w:b/>
+          <w:bCs/>
+          <w:color w:val="40454D"/>
+          <w:kern w:val="0"/>
+          <w:sz w:val="33"/>
+          <w:szCs w:val="33"/>
+        </w:rPr>
+        <w:t>Thiết lập trang index mặc định</w:t>
+      </w:r>
+    </w:p>
+    <w:p>
+      <w:pPr>
+        <w:widowControl/>
+        <w:shd w:val="clear" w:color="auto" w:fill="FFFFFF"/>
+        <w:spacing w:after="300" w:line="336" w:lineRule="atLeast"/>
+        <w:jc w:val="left"/>
+        <w:rPr>
+          <w:rFonts w:ascii="Consolas" w:eastAsia="ＭＳ Ｐゴシック" w:hAnsi="Consolas" w:cs="Consolas"/>
+          <w:color w:val="333333"/>
+          <w:kern w:val="0"/>
+          <w:szCs w:val="21"/>
+        </w:rPr>
+      </w:pPr>
+      <w:r>
+        <w:rPr>
+          <w:rFonts w:ascii="Consolas" w:eastAsia="ＭＳ Ｐゴシック" w:hAnsi="Consolas" w:cs="Consolas"/>
+          <w:color w:val="333333"/>
+          <w:kern w:val="0"/>
+          <w:szCs w:val="21"/>
+        </w:rPr>
+        <w:t>Nếu bạn muốn thiết lập file mặc định thay vì file index.html thì ban bạn thêm đoạn code sau vào file .htaccess:</w:t>
+      </w:r>
+    </w:p>
+    <w:p>
+      <w:pPr>
+        <w:widowControl/>
+        <w:pBdr>
+          <w:top w:val="single" w:sz="6" w:space="8" w:color="E5E5E5"/>
+          <w:left w:val="single" w:sz="48" w:space="11" w:color="E5E5E5"/>
+          <w:bottom w:val="single" w:sz="6" w:space="8" w:color="E5E5E5"/>
+          <w:right w:val="single" w:sz="6" w:space="11" w:color="E5E5E5"/>
+        </w:pBdr>
+        <w:shd w:val="clear" w:color="auto" w:fill="FFFFFF"/>
+        <w:tabs>
+          <w:tab w:val="left" w:pos="916"/>
+          <w:tab w:val="left" w:pos="1832"/>
+          <w:tab w:val="left" w:pos="2748"/>
+          <w:tab w:val="left" w:pos="3664"/>
+          <w:tab w:val="left" w:pos="4580"/>
+          <w:tab w:val="left" w:pos="5496"/>
+          <w:tab w:val="left" w:pos="6412"/>
+          <w:tab w:val="left" w:pos="7328"/>
+          <w:tab w:val="left" w:pos="8244"/>
+          <w:tab w:val="left" w:pos="9160"/>
+          <w:tab w:val="left" w:pos="10076"/>
+          <w:tab w:val="left" w:pos="10992"/>
+          <w:tab w:val="left" w:pos="11908"/>
+          <w:tab w:val="left" w:pos="12824"/>
+          <w:tab w:val="left" w:pos="13740"/>
+          <w:tab w:val="left" w:pos="14656"/>
+        </w:tabs>
+        <w:spacing w:line="336" w:lineRule="atLeast"/>
+        <w:ind w:left="72"/>
+        <w:jc w:val="left"/>
+        <w:rPr>
+          <w:rFonts w:ascii="Consolas" w:eastAsia="ＭＳ ゴシック" w:hAnsi="Consolas" w:cs="Consolas"/>
+          <w:color w:val="333333"/>
+          <w:kern w:val="0"/>
+          <w:szCs w:val="21"/>
+        </w:rPr>
+      </w:pPr>
+      <w:r>
+        <w:rPr>
+          <w:rFonts w:ascii="Consolas" w:eastAsia="ＭＳ ゴシック" w:hAnsi="Consolas" w:cs="Consolas"/>
+          <w:color w:val="333333"/>
+          <w:kern w:val="0"/>
+          <w:szCs w:val="21"/>
+        </w:rPr>
+        <w:t xml:space="preserve">DirectoryIndex </w:t>
+      </w:r>
+      <w:r>
+        <w:rPr>
+          <w:rFonts w:ascii="Consolas" w:eastAsia="ＭＳ ゴシック" w:hAnsi="Consolas" w:cs="Consolas"/>
+          <w:color w:val="333333"/>
+          <w:kern w:val="0"/>
+          <w:szCs w:val="21"/>
+          <w:shd w:val="clear" w:color="auto" w:fill="00FF00"/>
+        </w:rPr>
+        <w:t>newindex.html</w:t>
+      </w:r>
+    </w:p>
+    <w:p>
+      <w:pPr>
+        <w:widowControl/>
+        <w:shd w:val="clear" w:color="auto" w:fill="FFFFFF"/>
+        <w:spacing w:after="300" w:line="336" w:lineRule="atLeast"/>
+        <w:jc w:val="left"/>
+        <w:rPr>
+          <w:rFonts w:ascii="Consolas" w:eastAsia="ＭＳ Ｐゴシック" w:hAnsi="Consolas" w:cs="Consolas"/>
+          <w:color w:val="333333"/>
+          <w:kern w:val="0"/>
+          <w:szCs w:val="21"/>
+        </w:rPr>
+      </w:pPr>
+      <w:r>
+        <w:rPr>
+          <w:rFonts w:ascii="Consolas" w:eastAsia="ＭＳ Ｐゴシック" w:hAnsi="Consolas" w:cs="Consolas"/>
+          <w:color w:val="333333"/>
+          <w:kern w:val="0"/>
+          <w:szCs w:val="21"/>
+        </w:rPr>
+        <w:t>Trong đó newindex.html là tên file bạn muốn thiết lập.</w:t>
+      </w:r>
+    </w:p>
+    <w:p>
+      <w:pPr>
+        <w:widowControl/>
+        <w:pBdr>
+          <w:bottom w:val="single" w:sz="6" w:space="0" w:color="ACACAC"/>
+        </w:pBdr>
+        <w:shd w:val="clear" w:color="auto" w:fill="FFFFFF"/>
+        <w:spacing w:after="150" w:line="312" w:lineRule="atLeast"/>
+        <w:jc w:val="left"/>
+        <w:outlineLvl w:val="1"/>
+        <w:rPr>
+          <w:rFonts w:ascii="Consolas" w:eastAsia="ＭＳ Ｐゴシック" w:hAnsi="Consolas" w:cs="Consolas"/>
+          <w:b/>
+          <w:bCs/>
+          <w:color w:val="40454D"/>
+          <w:kern w:val="0"/>
+          <w:sz w:val="33"/>
+          <w:szCs w:val="33"/>
+        </w:rPr>
+      </w:pPr>
+      <w:r>
+        <w:rPr>
+          <w:rFonts w:ascii="Consolas" w:eastAsia="ＭＳ Ｐゴシック" w:hAnsi="Consolas" w:cs="Consolas"/>
+          <w:b/>
+          <w:bCs/>
+          <w:color w:val="40454D"/>
+          <w:kern w:val="0"/>
+          <w:sz w:val="33"/>
+          <w:szCs w:val="33"/>
+        </w:rPr>
+        <w:t>Bảo Vệ File .htaccess</w:t>
+      </w:r>
+    </w:p>
+    <w:p>
+      <w:pPr>
+        <w:widowControl/>
+        <w:shd w:val="clear" w:color="auto" w:fill="FFFFFF"/>
+        <w:spacing w:after="300" w:line="336" w:lineRule="atLeast"/>
+        <w:jc w:val="left"/>
+        <w:rPr>
+          <w:rFonts w:ascii="Consolas" w:eastAsia="ＭＳ Ｐゴシック" w:hAnsi="Consolas" w:cs="Consolas"/>
+          <w:color w:val="333333"/>
+          <w:kern w:val="0"/>
+          <w:szCs w:val="21"/>
+        </w:rPr>
+      </w:pPr>
+      <w:r>
+        <w:rPr>
+          <w:rFonts w:ascii="Consolas" w:eastAsia="ＭＳ Ｐゴシック" w:hAnsi="Consolas" w:cs="Consolas"/>
+          <w:color w:val="333333"/>
+          <w:kern w:val="0"/>
+          <w:szCs w:val="21"/>
+        </w:rPr>
+        <w:t>Như bạn biết file htaccess là một file đặc biệt dùng để cấu hình Server một cách dễ dàng, sẽ rất nguy hiểm nếu hacker tấn công vào file này của bạn. Để bảo vệ fiel này ta dùng đoạn code sau:</w:t>
+      </w:r>
+    </w:p>
+    <w:p>
+      <w:pPr>
+        <w:widowControl/>
+        <w:pBdr>
+          <w:top w:val="single" w:sz="6" w:space="8" w:color="E5E5E5"/>
+          <w:left w:val="single" w:sz="48" w:space="11" w:color="E5E5E5"/>
+          <w:bottom w:val="single" w:sz="6" w:space="8" w:color="E5E5E5"/>
+          <w:right w:val="single" w:sz="6" w:space="11" w:color="E5E5E5"/>
+        </w:pBdr>
+        <w:shd w:val="clear" w:color="auto" w:fill="FFFFFF"/>
+        <w:tabs>
+          <w:tab w:val="left" w:pos="916"/>
+          <w:tab w:val="left" w:pos="1832"/>
+          <w:tab w:val="left" w:pos="2748"/>
+          <w:tab w:val="left" w:pos="3664"/>
+          <w:tab w:val="left" w:pos="4580"/>
+          <w:tab w:val="left" w:pos="5496"/>
+          <w:tab w:val="left" w:pos="6412"/>
+          <w:tab w:val="left" w:pos="7328"/>
+          <w:tab w:val="left" w:pos="8244"/>
+          <w:tab w:val="left" w:pos="9160"/>
+          <w:tab w:val="left" w:pos="10076"/>
+          <w:tab w:val="left" w:pos="10992"/>
+          <w:tab w:val="left" w:pos="11908"/>
+          <w:tab w:val="left" w:pos="12824"/>
+          <w:tab w:val="left" w:pos="13740"/>
+          <w:tab w:val="left" w:pos="14656"/>
+        </w:tabs>
+        <w:spacing w:line="336" w:lineRule="atLeast"/>
+        <w:ind w:left="72"/>
+        <w:jc w:val="left"/>
+        <w:rPr>
+          <w:rFonts w:ascii="Consolas" w:eastAsia="ＭＳ ゴシック" w:hAnsi="Consolas" w:cs="Consolas"/>
+          <w:color w:val="333333"/>
+          <w:kern w:val="0"/>
+          <w:szCs w:val="21"/>
+        </w:rPr>
+      </w:pPr>
+      <w:r>
+        <w:rPr>
+          <w:rFonts w:ascii="Consolas" w:eastAsia="ＭＳ ゴシック" w:hAnsi="Consolas" w:cs="Consolas"/>
+          <w:color w:val="333333"/>
+          <w:kern w:val="0"/>
+          <w:szCs w:val="21"/>
+        </w:rPr>
+        <w:t xml:space="preserve">&lt;Files </w:t>
+      </w:r>
+      <w:r>
+        <w:rPr>
+          <w:rFonts w:ascii="Consolas" w:eastAsia="ＭＳ ゴシック" w:hAnsi="Consolas" w:cs="Consolas"/>
+          <w:color w:val="333333"/>
+          <w:kern w:val="0"/>
+          <w:szCs w:val="21"/>
+          <w:shd w:val="clear" w:color="auto" w:fill="00FF00"/>
+        </w:rPr>
+        <w:t>.htaccess</w:t>
+      </w:r>
+      <w:r>
+        <w:rPr>
+          <w:rFonts w:ascii="Consolas" w:eastAsia="ＭＳ ゴシック" w:hAnsi="Consolas" w:cs="Consolas"/>
+          <w:color w:val="333333"/>
+          <w:kern w:val="0"/>
+          <w:szCs w:val="21"/>
+        </w:rPr>
+        <w:t>&gt;</w:t>
+      </w:r>
+    </w:p>
+    <w:p>
+      <w:pPr>
+        <w:widowControl/>
+        <w:pBdr>
+          <w:top w:val="single" w:sz="6" w:space="8" w:color="E5E5E5"/>
+          <w:left w:val="single" w:sz="48" w:space="11" w:color="E5E5E5"/>
+          <w:bottom w:val="single" w:sz="6" w:space="8" w:color="E5E5E5"/>
+          <w:right w:val="single" w:sz="6" w:space="11" w:color="E5E5E5"/>
+        </w:pBdr>
+        <w:shd w:val="clear" w:color="auto" w:fill="FFFFFF"/>
+        <w:tabs>
+          <w:tab w:val="left" w:pos="916"/>
+          <w:tab w:val="left" w:pos="1832"/>
+          <w:tab w:val="left" w:pos="2748"/>
+          <w:tab w:val="left" w:pos="3664"/>
+          <w:tab w:val="left" w:pos="4580"/>
+          <w:tab w:val="left" w:pos="5496"/>
+          <w:tab w:val="left" w:pos="6412"/>
+          <w:tab w:val="left" w:pos="7328"/>
+          <w:tab w:val="left" w:pos="8244"/>
+          <w:tab w:val="left" w:pos="9160"/>
+          <w:tab w:val="left" w:pos="10076"/>
+          <w:tab w:val="left" w:pos="10992"/>
+          <w:tab w:val="left" w:pos="11908"/>
+          <w:tab w:val="left" w:pos="12824"/>
+          <w:tab w:val="left" w:pos="13740"/>
+          <w:tab w:val="left" w:pos="14656"/>
+        </w:tabs>
+        <w:spacing w:line="336" w:lineRule="atLeast"/>
+        <w:ind w:left="72"/>
+        <w:jc w:val="left"/>
+        <w:rPr>
+          <w:rFonts w:ascii="Consolas" w:eastAsia="ＭＳ ゴシック" w:hAnsi="Consolas" w:cs="Consolas"/>
+          <w:color w:val="333333"/>
+          <w:kern w:val="0"/>
+          <w:szCs w:val="21"/>
+        </w:rPr>
+      </w:pPr>
+      <w:r>
+        <w:rPr>
+          <w:rFonts w:ascii="Consolas" w:eastAsia="ＭＳ ゴシック" w:hAnsi="Consolas" w:cs="Consolas"/>
+          <w:color w:val="333333"/>
+          <w:kern w:val="0"/>
+          <w:szCs w:val="21"/>
+        </w:rPr>
+        <w:t>Order Allow</w:t>
+      </w:r>
+      <w:proofErr w:type="gramStart"/>
+      <w:r>
+        <w:rPr>
+          <w:rFonts w:ascii="Consolas" w:eastAsia="ＭＳ ゴシック" w:hAnsi="Consolas" w:cs="Consolas"/>
+          <w:color w:val="333333"/>
+          <w:kern w:val="0"/>
+          <w:szCs w:val="21"/>
+        </w:rPr>
+        <w:t>,Deny</w:t>
+      </w:r>
+      <w:proofErr w:type="gramEnd"/>
+    </w:p>
+    <w:p>
+      <w:pPr>
+        <w:widowControl/>
+        <w:pBdr>
+          <w:top w:val="single" w:sz="6" w:space="8" w:color="E5E5E5"/>
+          <w:left w:val="single" w:sz="48" w:space="11" w:color="E5E5E5"/>
+          <w:bottom w:val="single" w:sz="6" w:space="8" w:color="E5E5E5"/>
+          <w:right w:val="single" w:sz="6" w:space="11" w:color="E5E5E5"/>
+        </w:pBdr>
+        <w:shd w:val="clear" w:color="auto" w:fill="FFFFFF"/>
+        <w:tabs>
+          <w:tab w:val="left" w:pos="916"/>
+          <w:tab w:val="left" w:pos="1832"/>
+          <w:tab w:val="left" w:pos="2748"/>
+          <w:tab w:val="left" w:pos="3664"/>
+          <w:tab w:val="left" w:pos="4580"/>
+          <w:tab w:val="left" w:pos="5496"/>
+          <w:tab w:val="left" w:pos="6412"/>
+          <w:tab w:val="left" w:pos="7328"/>
+          <w:tab w:val="left" w:pos="8244"/>
+          <w:tab w:val="left" w:pos="9160"/>
+          <w:tab w:val="left" w:pos="10076"/>
+          <w:tab w:val="left" w:pos="10992"/>
+          <w:tab w:val="left" w:pos="11908"/>
+          <w:tab w:val="left" w:pos="12824"/>
+          <w:tab w:val="left" w:pos="13740"/>
+          <w:tab w:val="left" w:pos="14656"/>
+        </w:tabs>
+        <w:spacing w:line="336" w:lineRule="atLeast"/>
+        <w:ind w:left="72"/>
+        <w:jc w:val="left"/>
+        <w:rPr>
+          <w:rFonts w:ascii="Consolas" w:eastAsia="ＭＳ ゴシック" w:hAnsi="Consolas" w:cs="Consolas"/>
+          <w:color w:val="333333"/>
+          <w:kern w:val="0"/>
+          <w:szCs w:val="21"/>
+        </w:rPr>
+      </w:pPr>
+      <w:r>
+        <w:rPr>
+          <w:rFonts w:ascii="Consolas" w:eastAsia="ＭＳ ゴシック" w:hAnsi="Consolas" w:cs="Consolas"/>
+          <w:color w:val="333333"/>
+          <w:kern w:val="0"/>
+          <w:szCs w:val="21"/>
+        </w:rPr>
+        <w:t>Deny from all</w:t>
+      </w:r>
+    </w:p>
+    <w:p>
+      <w:pPr>
+        <w:widowControl/>
+        <w:pBdr>
+          <w:top w:val="single" w:sz="6" w:space="8" w:color="E5E5E5"/>
+          <w:left w:val="single" w:sz="48" w:space="11" w:color="E5E5E5"/>
+          <w:bottom w:val="single" w:sz="6" w:space="8" w:color="E5E5E5"/>
+          <w:right w:val="single" w:sz="6" w:space="11" w:color="E5E5E5"/>
+        </w:pBdr>
+        <w:shd w:val="clear" w:color="auto" w:fill="FFFFFF"/>
+        <w:tabs>
+          <w:tab w:val="left" w:pos="916"/>
+          <w:tab w:val="left" w:pos="1832"/>
+          <w:tab w:val="left" w:pos="2748"/>
+          <w:tab w:val="left" w:pos="3664"/>
+          <w:tab w:val="left" w:pos="4580"/>
+          <w:tab w:val="left" w:pos="5496"/>
+          <w:tab w:val="left" w:pos="6412"/>
+          <w:tab w:val="left" w:pos="7328"/>
+          <w:tab w:val="left" w:pos="8244"/>
+          <w:tab w:val="left" w:pos="9160"/>
+          <w:tab w:val="left" w:pos="10076"/>
+          <w:tab w:val="left" w:pos="10992"/>
+          <w:tab w:val="left" w:pos="11908"/>
+          <w:tab w:val="left" w:pos="12824"/>
+          <w:tab w:val="left" w:pos="13740"/>
+          <w:tab w:val="left" w:pos="14656"/>
+        </w:tabs>
+        <w:spacing w:line="336" w:lineRule="atLeast"/>
+        <w:ind w:left="72"/>
+        <w:jc w:val="left"/>
+        <w:rPr>
+          <w:rFonts w:ascii="Consolas" w:eastAsia="ＭＳ ゴシック" w:hAnsi="Consolas" w:cs="Consolas"/>
+          <w:color w:val="333333"/>
+          <w:kern w:val="0"/>
+          <w:szCs w:val="21"/>
+        </w:rPr>
+      </w:pPr>
+      <w:r>
+        <w:rPr>
+          <w:rFonts w:ascii="Consolas" w:eastAsia="ＭＳ ゴシック" w:hAnsi="Consolas" w:cs="Consolas"/>
+          <w:color w:val="333333"/>
+          <w:kern w:val="0"/>
+          <w:szCs w:val="21"/>
+        </w:rPr>
+        <w:t>&lt;/Files&gt;</w:t>
+      </w:r>
+    </w:p>
+    <w:p>
+      <w:pPr>
+        <w:widowControl/>
+        <w:shd w:val="clear" w:color="auto" w:fill="FFFFFF"/>
+        <w:spacing w:after="300" w:line="336" w:lineRule="atLeast"/>
+        <w:jc w:val="left"/>
+        <w:rPr>
+          <w:rFonts w:ascii="Consolas" w:eastAsia="ＭＳ Ｐゴシック" w:hAnsi="Consolas" w:cs="Consolas"/>
+          <w:color w:val="333333"/>
+          <w:kern w:val="0"/>
+          <w:szCs w:val="21"/>
+        </w:rPr>
+      </w:pPr>
+      <w:r>
+        <w:rPr>
+          <w:rFonts w:ascii="Consolas" w:eastAsia="ＭＳ Ｐゴシック" w:hAnsi="Consolas" w:cs="Consolas"/>
+          <w:color w:val="333333"/>
+          <w:kern w:val="0"/>
+          <w:szCs w:val="21"/>
+        </w:rPr>
+        <w:lastRenderedPageBreak/>
+        <w:t>Trong đó file .htaccess là tên file muốn bảo vệ. Nội dung bên trong có nghĩa không cho người nào truy cập đến file này.</w:t>
+      </w:r>
+    </w:p>
+    <w:p>
+      <w:pPr>
+        <w:widowControl/>
+        <w:shd w:val="clear" w:color="auto" w:fill="FFFFFF"/>
+        <w:spacing w:after="300" w:line="336" w:lineRule="atLeast"/>
+        <w:jc w:val="left"/>
+        <w:rPr>
+          <w:rFonts w:ascii="Consolas" w:eastAsia="ＭＳ Ｐゴシック" w:hAnsi="Consolas" w:cs="Consolas"/>
+          <w:color w:val="333333"/>
+          <w:kern w:val="0"/>
+          <w:szCs w:val="21"/>
+        </w:rPr>
+      </w:pPr>
+      <w:r>
+        <w:rPr>
+          <w:rFonts w:ascii="Consolas" w:eastAsia="ＭＳ Ｐゴシック" w:hAnsi="Consolas" w:cs="Consolas"/>
+          <w:color w:val="333333"/>
+          <w:kern w:val="0"/>
+          <w:szCs w:val="21"/>
+        </w:rPr>
+        <w:t>Không phải chỉ bảo vệ được file .htaccess mà ta có thể bảo vệ một file bất kì. Ví dụ dưới đây tôi</w:t>
+      </w:r>
+      <w:r>
+        <w:rPr>
+          <w:rFonts w:ascii="Consolas" w:eastAsia="ＭＳ Ｐゴシック" w:hAnsi="Consolas" w:cs="Consolas"/>
+          <w:b/>
+          <w:bCs/>
+          <w:color w:val="333333"/>
+          <w:kern w:val="0"/>
+          <w:szCs w:val="21"/>
+        </w:rPr>
+        <w:t>bảo vệ file wp-config.php trong Wordpress</w:t>
+      </w:r>
+      <w:r>
+        <w:rPr>
+          <w:rFonts w:ascii="Consolas" w:eastAsia="ＭＳ Ｐゴシック" w:hAnsi="Consolas" w:cs="Consolas"/>
+          <w:color w:val="333333"/>
+          <w:kern w:val="0"/>
+          <w:szCs w:val="21"/>
+        </w:rPr>
+        <w:t>.</w:t>
+      </w:r>
+    </w:p>
+    <w:p>
+      <w:pPr>
+        <w:widowControl/>
+        <w:pBdr>
+          <w:top w:val="single" w:sz="6" w:space="8" w:color="E5E5E5"/>
+          <w:left w:val="single" w:sz="48" w:space="11" w:color="E5E5E5"/>
+          <w:bottom w:val="single" w:sz="6" w:space="8" w:color="E5E5E5"/>
+          <w:right w:val="single" w:sz="6" w:space="11" w:color="E5E5E5"/>
+        </w:pBdr>
+        <w:shd w:val="clear" w:color="auto" w:fill="FFFFFF"/>
+        <w:tabs>
+          <w:tab w:val="left" w:pos="916"/>
+          <w:tab w:val="left" w:pos="1832"/>
+          <w:tab w:val="left" w:pos="2748"/>
+          <w:tab w:val="left" w:pos="3664"/>
+          <w:tab w:val="left" w:pos="4580"/>
+          <w:tab w:val="left" w:pos="5496"/>
+          <w:tab w:val="left" w:pos="6412"/>
+          <w:tab w:val="left" w:pos="7328"/>
+          <w:tab w:val="left" w:pos="8244"/>
+          <w:tab w:val="left" w:pos="9160"/>
+          <w:tab w:val="left" w:pos="10076"/>
+          <w:tab w:val="left" w:pos="10992"/>
+          <w:tab w:val="left" w:pos="11908"/>
+          <w:tab w:val="left" w:pos="12824"/>
+          <w:tab w:val="left" w:pos="13740"/>
+          <w:tab w:val="left" w:pos="14656"/>
+        </w:tabs>
+        <w:spacing w:line="336" w:lineRule="atLeast"/>
+        <w:ind w:left="72"/>
+        <w:jc w:val="left"/>
+        <w:rPr>
+          <w:rFonts w:ascii="Consolas" w:eastAsia="ＭＳ ゴシック" w:hAnsi="Consolas" w:cs="Consolas"/>
+          <w:color w:val="333333"/>
+          <w:kern w:val="0"/>
+          <w:szCs w:val="21"/>
+        </w:rPr>
+      </w:pPr>
+      <w:r>
+        <w:rPr>
+          <w:rFonts w:ascii="Consolas" w:eastAsia="ＭＳ ゴシック" w:hAnsi="Consolas" w:cs="Consolas"/>
+          <w:color w:val="333333"/>
+          <w:kern w:val="0"/>
+          <w:szCs w:val="21"/>
+        </w:rPr>
+        <w:t>&lt;Files wp-config.php&gt;</w:t>
+      </w:r>
+    </w:p>
+    <w:p>
+      <w:pPr>
+        <w:widowControl/>
+        <w:pBdr>
+          <w:top w:val="single" w:sz="6" w:space="8" w:color="E5E5E5"/>
+          <w:left w:val="single" w:sz="48" w:space="11" w:color="E5E5E5"/>
+          <w:bottom w:val="single" w:sz="6" w:space="8" w:color="E5E5E5"/>
+          <w:right w:val="single" w:sz="6" w:space="11" w:color="E5E5E5"/>
+        </w:pBdr>
+        <w:shd w:val="clear" w:color="auto" w:fill="FFFFFF"/>
+        <w:tabs>
+          <w:tab w:val="left" w:pos="916"/>
+          <w:tab w:val="left" w:pos="1832"/>
+          <w:tab w:val="left" w:pos="2748"/>
+          <w:tab w:val="left" w:pos="3664"/>
+          <w:tab w:val="left" w:pos="4580"/>
+          <w:tab w:val="left" w:pos="5496"/>
+          <w:tab w:val="left" w:pos="6412"/>
+          <w:tab w:val="left" w:pos="7328"/>
+          <w:tab w:val="left" w:pos="8244"/>
+          <w:tab w:val="left" w:pos="9160"/>
+          <w:tab w:val="left" w:pos="10076"/>
+          <w:tab w:val="left" w:pos="10992"/>
+          <w:tab w:val="left" w:pos="11908"/>
+          <w:tab w:val="left" w:pos="12824"/>
+          <w:tab w:val="left" w:pos="13740"/>
+          <w:tab w:val="left" w:pos="14656"/>
+        </w:tabs>
+        <w:spacing w:line="336" w:lineRule="atLeast"/>
+        <w:ind w:left="72"/>
+        <w:jc w:val="left"/>
+        <w:rPr>
+          <w:rFonts w:ascii="Consolas" w:eastAsia="ＭＳ ゴシック" w:hAnsi="Consolas" w:cs="Consolas"/>
+          <w:color w:val="333333"/>
+          <w:kern w:val="0"/>
+          <w:szCs w:val="21"/>
+        </w:rPr>
+      </w:pPr>
+      <w:r>
+        <w:rPr>
+          <w:rFonts w:ascii="Consolas" w:eastAsia="ＭＳ ゴシック" w:hAnsi="Consolas" w:cs="Consolas"/>
+          <w:color w:val="333333"/>
+          <w:kern w:val="0"/>
+          <w:szCs w:val="21"/>
+        </w:rPr>
+        <w:t>Order Allow</w:t>
+      </w:r>
+      <w:proofErr w:type="gramStart"/>
+      <w:r>
+        <w:rPr>
+          <w:rFonts w:ascii="Consolas" w:eastAsia="ＭＳ ゴシック" w:hAnsi="Consolas" w:cs="Consolas"/>
+          <w:color w:val="333333"/>
+          <w:kern w:val="0"/>
+          <w:szCs w:val="21"/>
+        </w:rPr>
+        <w:t>,Deny</w:t>
+      </w:r>
+      <w:proofErr w:type="gramEnd"/>
+    </w:p>
+    <w:p>
+      <w:pPr>
+        <w:widowControl/>
+        <w:pBdr>
+          <w:top w:val="single" w:sz="6" w:space="8" w:color="E5E5E5"/>
+          <w:left w:val="single" w:sz="48" w:space="11" w:color="E5E5E5"/>
+          <w:bottom w:val="single" w:sz="6" w:space="8" w:color="E5E5E5"/>
+          <w:right w:val="single" w:sz="6" w:space="11" w:color="E5E5E5"/>
+        </w:pBdr>
+        <w:shd w:val="clear" w:color="auto" w:fill="FFFFFF"/>
+        <w:tabs>
+          <w:tab w:val="left" w:pos="916"/>
+          <w:tab w:val="left" w:pos="1832"/>
+          <w:tab w:val="left" w:pos="2748"/>
+          <w:tab w:val="left" w:pos="3664"/>
+          <w:tab w:val="left" w:pos="4580"/>
+          <w:tab w:val="left" w:pos="5496"/>
+          <w:tab w:val="left" w:pos="6412"/>
+          <w:tab w:val="left" w:pos="7328"/>
+          <w:tab w:val="left" w:pos="8244"/>
+          <w:tab w:val="left" w:pos="9160"/>
+          <w:tab w:val="left" w:pos="10076"/>
+          <w:tab w:val="left" w:pos="10992"/>
+          <w:tab w:val="left" w:pos="11908"/>
+          <w:tab w:val="left" w:pos="12824"/>
+          <w:tab w:val="left" w:pos="13740"/>
+          <w:tab w:val="left" w:pos="14656"/>
+        </w:tabs>
+        <w:spacing w:line="336" w:lineRule="atLeast"/>
+        <w:ind w:left="72"/>
+        <w:jc w:val="left"/>
+        <w:rPr>
+          <w:rFonts w:ascii="Consolas" w:eastAsia="ＭＳ ゴシック" w:hAnsi="Consolas" w:cs="Consolas"/>
+          <w:color w:val="333333"/>
+          <w:kern w:val="0"/>
+          <w:szCs w:val="21"/>
+        </w:rPr>
+      </w:pPr>
+      <w:r>
+        <w:rPr>
+          <w:rFonts w:ascii="Consolas" w:eastAsia="ＭＳ ゴシック" w:hAnsi="Consolas" w:cs="Consolas"/>
+          <w:color w:val="333333"/>
+          <w:kern w:val="0"/>
+          <w:szCs w:val="21"/>
+        </w:rPr>
+        <w:t>Deny from all</w:t>
+      </w:r>
+    </w:p>
+    <w:p>
+      <w:pPr>
+        <w:widowControl/>
+        <w:pBdr>
+          <w:top w:val="single" w:sz="6" w:space="8" w:color="E5E5E5"/>
+          <w:left w:val="single" w:sz="48" w:space="11" w:color="E5E5E5"/>
+          <w:bottom w:val="single" w:sz="6" w:space="8" w:color="E5E5E5"/>
+          <w:right w:val="single" w:sz="6" w:space="11" w:color="E5E5E5"/>
+        </w:pBdr>
+        <w:shd w:val="clear" w:color="auto" w:fill="FFFFFF"/>
+        <w:tabs>
+          <w:tab w:val="left" w:pos="916"/>
+          <w:tab w:val="left" w:pos="1832"/>
+          <w:tab w:val="left" w:pos="2748"/>
+          <w:tab w:val="left" w:pos="3664"/>
+          <w:tab w:val="left" w:pos="4580"/>
+          <w:tab w:val="left" w:pos="5496"/>
+          <w:tab w:val="left" w:pos="6412"/>
+          <w:tab w:val="left" w:pos="7328"/>
+          <w:tab w:val="left" w:pos="8244"/>
+          <w:tab w:val="left" w:pos="9160"/>
+          <w:tab w:val="left" w:pos="10076"/>
+          <w:tab w:val="left" w:pos="10992"/>
+          <w:tab w:val="left" w:pos="11908"/>
+          <w:tab w:val="left" w:pos="12824"/>
+          <w:tab w:val="left" w:pos="13740"/>
+          <w:tab w:val="left" w:pos="14656"/>
+        </w:tabs>
+        <w:spacing w:line="336" w:lineRule="atLeast"/>
+        <w:ind w:left="72"/>
+        <w:jc w:val="left"/>
+        <w:rPr>
+          <w:rFonts w:ascii="Consolas" w:eastAsia="ＭＳ ゴシック" w:hAnsi="Consolas" w:cs="Consolas"/>
+          <w:color w:val="333333"/>
+          <w:kern w:val="0"/>
+          <w:szCs w:val="21"/>
+        </w:rPr>
+      </w:pPr>
+      <w:r>
+        <w:rPr>
+          <w:rFonts w:ascii="Consolas" w:eastAsia="ＭＳ ゴシック" w:hAnsi="Consolas" w:cs="Consolas"/>
+          <w:color w:val="333333"/>
+          <w:kern w:val="0"/>
+          <w:szCs w:val="21"/>
+        </w:rPr>
+        <w:t>&lt;/Files&gt;</w:t>
+      </w:r>
+    </w:p>
+    <w:p>
+      <w:pPr>
+        <w:widowControl/>
+        <w:pBdr>
+          <w:bottom w:val="single" w:sz="6" w:space="0" w:color="ACACAC"/>
+        </w:pBdr>
+        <w:shd w:val="clear" w:color="auto" w:fill="FFFFFF"/>
+        <w:spacing w:after="150" w:line="312" w:lineRule="atLeast"/>
+        <w:jc w:val="left"/>
+        <w:outlineLvl w:val="1"/>
+        <w:rPr>
+          <w:rFonts w:ascii="Consolas" w:eastAsia="ＭＳ Ｐゴシック" w:hAnsi="Consolas" w:cs="Consolas"/>
+          <w:b/>
+          <w:bCs/>
+          <w:color w:val="40454D"/>
+          <w:kern w:val="0"/>
+          <w:sz w:val="33"/>
+          <w:szCs w:val="33"/>
+        </w:rPr>
+      </w:pPr>
+      <w:r>
+        <w:rPr>
+          <w:rFonts w:ascii="Consolas" w:eastAsia="ＭＳ Ｐゴシック" w:hAnsi="Consolas" w:cs="Consolas"/>
+          <w:b/>
+          <w:bCs/>
+          <w:color w:val="40454D"/>
+          <w:kern w:val="0"/>
+          <w:sz w:val="33"/>
+          <w:szCs w:val="33"/>
+        </w:rPr>
+        <w:t>Đặt mật khẩu cho folder</w:t>
+      </w:r>
+    </w:p>
+    <w:p>
+      <w:pPr>
+        <w:widowControl/>
+        <w:shd w:val="clear" w:color="auto" w:fill="FFFFFF"/>
+        <w:spacing w:after="300" w:line="336" w:lineRule="atLeast"/>
+        <w:jc w:val="left"/>
+        <w:rPr>
+          <w:rFonts w:ascii="Consolas" w:eastAsia="ＭＳ Ｐゴシック" w:hAnsi="Consolas" w:cs="Consolas"/>
+          <w:color w:val="333333"/>
+          <w:kern w:val="0"/>
+          <w:szCs w:val="21"/>
+        </w:rPr>
+      </w:pPr>
+      <w:r>
+        <w:rPr>
+          <w:rFonts w:ascii="Consolas" w:eastAsia="ＭＳ Ｐゴシック" w:hAnsi="Consolas" w:cs="Consolas"/>
+          <w:color w:val="333333"/>
+          <w:kern w:val="0"/>
+          <w:szCs w:val="21"/>
+        </w:rPr>
+        <w:t xml:space="preserve">Đôi </w:t>
+      </w:r>
+      <w:proofErr w:type="gramStart"/>
+      <w:r>
+        <w:rPr>
+          <w:rFonts w:ascii="Consolas" w:eastAsia="ＭＳ Ｐゴシック" w:hAnsi="Consolas" w:cs="Consolas"/>
+          <w:color w:val="333333"/>
+          <w:kern w:val="0"/>
+          <w:szCs w:val="21"/>
+        </w:rPr>
+        <w:t>lúc  ta</w:t>
+      </w:r>
+      <w:proofErr w:type="gramEnd"/>
+      <w:r>
+        <w:rPr>
+          <w:rFonts w:ascii="Consolas" w:eastAsia="ＭＳ Ｐゴシック" w:hAnsi="Consolas" w:cs="Consolas"/>
+          <w:color w:val="333333"/>
+          <w:kern w:val="0"/>
+          <w:szCs w:val="21"/>
+        </w:rPr>
+        <w:t xml:space="preserve"> cần đặt mật khẩu bảo vệ một file nào đó, tức là muốn vào file đó thì phải nhập username và password. Để làm được điều này các bạn phải tạo một file với tên </w:t>
+      </w:r>
+      <w:r>
+        <w:rPr>
+          <w:rFonts w:ascii="Consolas" w:eastAsia="ＭＳ Ｐゴシック" w:hAnsi="Consolas" w:cs="Consolas"/>
+          <w:b/>
+          <w:bCs/>
+          <w:color w:val="333333"/>
+          <w:kern w:val="0"/>
+          <w:szCs w:val="21"/>
+        </w:rPr>
+        <w:t>.htpasswd</w:t>
+      </w:r>
+      <w:proofErr w:type="gramStart"/>
+      <w:r>
+        <w:rPr>
+          <w:rFonts w:ascii="Consolas" w:eastAsia="ＭＳ Ｐゴシック" w:hAnsi="Consolas" w:cs="Consolas"/>
+          <w:b/>
+          <w:bCs/>
+          <w:color w:val="333333"/>
+          <w:kern w:val="0"/>
+          <w:szCs w:val="21"/>
+        </w:rPr>
+        <w:t> </w:t>
+      </w:r>
+      <w:r>
+        <w:rPr>
+          <w:rFonts w:ascii="Consolas" w:eastAsia="ＭＳ Ｐゴシック" w:hAnsi="Consolas" w:cs="Consolas"/>
+          <w:color w:val="333333"/>
+          <w:kern w:val="0"/>
+          <w:szCs w:val="21"/>
+        </w:rPr>
+        <w:t> tại</w:t>
+      </w:r>
+      <w:proofErr w:type="gramEnd"/>
+      <w:r>
+        <w:rPr>
+          <w:rFonts w:ascii="Consolas" w:eastAsia="ＭＳ Ｐゴシック" w:hAnsi="Consolas" w:cs="Consolas"/>
+          <w:color w:val="333333"/>
+          <w:kern w:val="0"/>
+          <w:szCs w:val="21"/>
+        </w:rPr>
+        <w:t xml:space="preserve"> folder gốc của file bạn muốn bảo vệ sau đó điền nội dung sau:</w:t>
+      </w:r>
+    </w:p>
+    <w:p>
+      <w:pPr>
+        <w:widowControl/>
+        <w:pBdr>
+          <w:top w:val="single" w:sz="6" w:space="8" w:color="E5E5E5"/>
+          <w:left w:val="single" w:sz="48" w:space="11" w:color="E5E5E5"/>
+          <w:bottom w:val="single" w:sz="6" w:space="8" w:color="E5E5E5"/>
+          <w:right w:val="single" w:sz="6" w:space="11" w:color="E5E5E5"/>
+        </w:pBdr>
+        <w:shd w:val="clear" w:color="auto" w:fill="FFFFFF"/>
+        <w:tabs>
+          <w:tab w:val="left" w:pos="916"/>
+          <w:tab w:val="left" w:pos="1832"/>
+          <w:tab w:val="left" w:pos="2748"/>
+          <w:tab w:val="left" w:pos="3664"/>
+          <w:tab w:val="left" w:pos="4580"/>
+          <w:tab w:val="left" w:pos="5496"/>
+          <w:tab w:val="left" w:pos="6412"/>
+          <w:tab w:val="left" w:pos="7328"/>
+          <w:tab w:val="left" w:pos="8244"/>
+          <w:tab w:val="left" w:pos="9160"/>
+          <w:tab w:val="left" w:pos="10076"/>
+          <w:tab w:val="left" w:pos="10992"/>
+          <w:tab w:val="left" w:pos="11908"/>
+          <w:tab w:val="left" w:pos="12824"/>
+          <w:tab w:val="left" w:pos="13740"/>
+          <w:tab w:val="left" w:pos="14656"/>
+        </w:tabs>
+        <w:spacing w:before="408" w:after="408" w:line="336" w:lineRule="atLeast"/>
+        <w:ind w:left="72"/>
+        <w:jc w:val="left"/>
+        <w:rPr>
+          <w:rFonts w:ascii="Consolas" w:eastAsia="ＭＳ ゴシック" w:hAnsi="Consolas" w:cs="Consolas"/>
+          <w:color w:val="333333"/>
+          <w:kern w:val="0"/>
+          <w:szCs w:val="21"/>
+        </w:rPr>
+      </w:pPr>
+      <w:r>
+        <w:rPr>
+          <w:rFonts w:ascii="Consolas" w:eastAsia="ＭＳ ゴシック" w:hAnsi="Consolas" w:cs="Consolas"/>
+          <w:color w:val="333333"/>
+          <w:kern w:val="0"/>
+          <w:szCs w:val="21"/>
+          <w:shd w:val="clear" w:color="auto" w:fill="00FF00"/>
+        </w:rPr>
+        <w:t>MyUsername</w:t>
+      </w:r>
+      <w:proofErr w:type="gramStart"/>
+      <w:r>
+        <w:rPr>
+          <w:rFonts w:ascii="Consolas" w:eastAsia="ＭＳ ゴシック" w:hAnsi="Consolas" w:cs="Consolas"/>
+          <w:color w:val="333333"/>
+          <w:kern w:val="0"/>
+          <w:szCs w:val="21"/>
+        </w:rPr>
+        <w:t>:</w:t>
+      </w:r>
+      <w:r>
+        <w:rPr>
+          <w:rFonts w:ascii="Consolas" w:eastAsia="ＭＳ ゴシック" w:hAnsi="Consolas" w:cs="Consolas"/>
+          <w:color w:val="333333"/>
+          <w:kern w:val="0"/>
+          <w:szCs w:val="21"/>
+          <w:shd w:val="clear" w:color="auto" w:fill="00FF00"/>
+        </w:rPr>
+        <w:t>MyPassword</w:t>
+      </w:r>
+      <w:proofErr w:type="gramEnd"/>
+    </w:p>
+    <w:p>
+      <w:pPr>
+        <w:widowControl/>
+        <w:shd w:val="clear" w:color="auto" w:fill="FFFFFF"/>
+        <w:spacing w:after="300" w:line="336" w:lineRule="atLeast"/>
+        <w:jc w:val="left"/>
+        <w:rPr>
+          <w:rFonts w:ascii="Consolas" w:eastAsia="ＭＳ Ｐゴシック" w:hAnsi="Consolas" w:cs="Consolas"/>
+          <w:color w:val="333333"/>
+          <w:kern w:val="0"/>
+          <w:szCs w:val="21"/>
+        </w:rPr>
+      </w:pPr>
+      <w:proofErr w:type="gramStart"/>
+      <w:r>
+        <w:rPr>
+          <w:rFonts w:ascii="Consolas" w:eastAsia="ＭＳ Ｐゴシック" w:hAnsi="Consolas" w:cs="Consolas"/>
+          <w:color w:val="333333"/>
+          <w:kern w:val="0"/>
+          <w:szCs w:val="21"/>
+        </w:rPr>
+        <w:t>Trong đó MyUsrename là tên username, MyPassword là mật khẩu, hai giá trị này bạn có thể thay đổi bất kì.</w:t>
+      </w:r>
+      <w:proofErr w:type="gramEnd"/>
+    </w:p>
+    <w:p>
+      <w:pPr>
+        <w:widowControl/>
+        <w:shd w:val="clear" w:color="auto" w:fill="FFFFFF"/>
+        <w:spacing w:after="300" w:line="336" w:lineRule="atLeast"/>
+        <w:jc w:val="left"/>
+        <w:rPr>
+          <w:rFonts w:ascii="Consolas" w:eastAsia="ＭＳ Ｐゴシック" w:hAnsi="Consolas" w:cs="Consolas"/>
+          <w:color w:val="333333"/>
+          <w:kern w:val="0"/>
+          <w:szCs w:val="21"/>
+        </w:rPr>
+      </w:pPr>
+      <w:r>
+        <w:rPr>
+          <w:rFonts w:ascii="Consolas" w:eastAsia="ＭＳ Ｐゴシック" w:hAnsi="Consolas" w:cs="Consolas"/>
+          <w:color w:val="333333"/>
+          <w:kern w:val="0"/>
+          <w:szCs w:val="21"/>
+        </w:rPr>
+        <w:t xml:space="preserve">Tiếp </w:t>
+      </w:r>
+      <w:proofErr w:type="gramStart"/>
+      <w:r>
+        <w:rPr>
+          <w:rFonts w:ascii="Consolas" w:eastAsia="ＭＳ Ｐゴシック" w:hAnsi="Consolas" w:cs="Consolas"/>
+          <w:color w:val="333333"/>
+          <w:kern w:val="0"/>
+          <w:szCs w:val="21"/>
+        </w:rPr>
+        <w:t>theo</w:t>
+      </w:r>
+      <w:proofErr w:type="gramEnd"/>
+      <w:r>
+        <w:rPr>
+          <w:rFonts w:ascii="Consolas" w:eastAsia="ＭＳ Ｐゴシック" w:hAnsi="Consolas" w:cs="Consolas"/>
+          <w:color w:val="333333"/>
+          <w:kern w:val="0"/>
+          <w:szCs w:val="21"/>
+        </w:rPr>
+        <w:t xml:space="preserve"> ở file .htaccess bạn thêm đoạn code sau:</w:t>
+      </w:r>
+    </w:p>
+    <w:p>
+      <w:pPr>
+        <w:widowControl/>
+        <w:pBdr>
+          <w:top w:val="single" w:sz="6" w:space="8" w:color="E5E5E5"/>
+          <w:left w:val="single" w:sz="48" w:space="0" w:color="E5E5E5"/>
+          <w:bottom w:val="single" w:sz="6" w:space="8" w:color="E5E5E5"/>
+          <w:right w:val="single" w:sz="6" w:space="11" w:color="E5E5E5"/>
+        </w:pBdr>
+        <w:shd w:val="clear" w:color="auto" w:fill="FFFFFF"/>
+        <w:tabs>
+          <w:tab w:val="left" w:pos="916"/>
+          <w:tab w:val="left" w:pos="1832"/>
+          <w:tab w:val="left" w:pos="2748"/>
+          <w:tab w:val="left" w:pos="3664"/>
+          <w:tab w:val="left" w:pos="4580"/>
+          <w:tab w:val="left" w:pos="5496"/>
+          <w:tab w:val="left" w:pos="6412"/>
+          <w:tab w:val="left" w:pos="7328"/>
+          <w:tab w:val="left" w:pos="8244"/>
+          <w:tab w:val="left" w:pos="9160"/>
+          <w:tab w:val="left" w:pos="10076"/>
+          <w:tab w:val="left" w:pos="10992"/>
+          <w:tab w:val="left" w:pos="11908"/>
+          <w:tab w:val="left" w:pos="12824"/>
+          <w:tab w:val="left" w:pos="13740"/>
+          <w:tab w:val="left" w:pos="14656"/>
+        </w:tabs>
+        <w:spacing w:line="336" w:lineRule="atLeast"/>
+        <w:ind w:left="72"/>
+        <w:jc w:val="left"/>
+        <w:rPr>
+          <w:rFonts w:ascii="Consolas" w:eastAsia="ＭＳ ゴシック" w:hAnsi="Consolas" w:cs="Consolas"/>
+          <w:color w:val="333333"/>
+          <w:kern w:val="0"/>
+          <w:szCs w:val="21"/>
+        </w:rPr>
+      </w:pPr>
+      <w:r>
+        <w:rPr>
+          <w:rFonts w:ascii="Consolas" w:eastAsia="ＭＳ ゴシック" w:hAnsi="Consolas" w:cs="Consolas"/>
+          <w:color w:val="333333"/>
+          <w:kern w:val="0"/>
+          <w:szCs w:val="21"/>
+        </w:rPr>
+        <w:t>AuthName "</w:t>
+      </w:r>
+      <w:r>
+        <w:rPr>
+          <w:rFonts w:ascii="Consolas" w:eastAsia="ＭＳ ゴシック" w:hAnsi="Consolas" w:cs="Consolas"/>
+          <w:color w:val="333333"/>
+          <w:kern w:val="0"/>
+          <w:szCs w:val="21"/>
+          <w:shd w:val="clear" w:color="auto" w:fill="00FF00"/>
+        </w:rPr>
+        <w:t>Restricted Area</w:t>
+      </w:r>
+      <w:r>
+        <w:rPr>
+          <w:rFonts w:ascii="Consolas" w:eastAsia="ＭＳ ゴシック" w:hAnsi="Consolas" w:cs="Consolas"/>
+          <w:color w:val="333333"/>
+          <w:kern w:val="0"/>
+          <w:szCs w:val="21"/>
+        </w:rPr>
+        <w:t xml:space="preserve">" </w:t>
+      </w:r>
+    </w:p>
+    <w:p>
+      <w:pPr>
+        <w:widowControl/>
+        <w:pBdr>
+          <w:top w:val="single" w:sz="6" w:space="8" w:color="E5E5E5"/>
+          <w:left w:val="single" w:sz="48" w:space="0" w:color="E5E5E5"/>
+          <w:bottom w:val="single" w:sz="6" w:space="8" w:color="E5E5E5"/>
+          <w:right w:val="single" w:sz="6" w:space="11" w:color="E5E5E5"/>
+        </w:pBdr>
+        <w:shd w:val="clear" w:color="auto" w:fill="FFFFFF"/>
+        <w:tabs>
+          <w:tab w:val="left" w:pos="916"/>
+          <w:tab w:val="left" w:pos="1832"/>
+          <w:tab w:val="left" w:pos="2748"/>
+          <w:tab w:val="left" w:pos="3664"/>
+          <w:tab w:val="left" w:pos="4580"/>
+          <w:tab w:val="left" w:pos="5496"/>
+          <w:tab w:val="left" w:pos="6412"/>
+          <w:tab w:val="left" w:pos="7328"/>
+          <w:tab w:val="left" w:pos="8244"/>
+          <w:tab w:val="left" w:pos="9160"/>
+          <w:tab w:val="left" w:pos="10076"/>
+          <w:tab w:val="left" w:pos="10992"/>
+          <w:tab w:val="left" w:pos="11908"/>
+          <w:tab w:val="left" w:pos="12824"/>
+          <w:tab w:val="left" w:pos="13740"/>
+          <w:tab w:val="left" w:pos="14656"/>
+        </w:tabs>
+        <w:spacing w:line="336" w:lineRule="atLeast"/>
+        <w:ind w:left="72"/>
+        <w:jc w:val="left"/>
+        <w:rPr>
+          <w:rFonts w:ascii="Consolas" w:eastAsia="ＭＳ ゴシック" w:hAnsi="Consolas" w:cs="Consolas"/>
+          <w:color w:val="333333"/>
+          <w:kern w:val="0"/>
+          <w:szCs w:val="21"/>
+        </w:rPr>
+      </w:pPr>
+      <w:r>
+        <w:rPr>
+          <w:rFonts w:ascii="Consolas" w:eastAsia="ＭＳ ゴシック" w:hAnsi="Consolas" w:cs="Consolas"/>
+          <w:color w:val="333333"/>
+          <w:kern w:val="0"/>
+          <w:szCs w:val="21"/>
+        </w:rPr>
+        <w:t xml:space="preserve">AuthType Basic </w:t>
+      </w:r>
+    </w:p>
+    <w:p>
+      <w:pPr>
+        <w:widowControl/>
+        <w:pBdr>
+          <w:top w:val="single" w:sz="6" w:space="8" w:color="E5E5E5"/>
+          <w:left w:val="single" w:sz="48" w:space="0" w:color="E5E5E5"/>
+          <w:bottom w:val="single" w:sz="6" w:space="8" w:color="E5E5E5"/>
+          <w:right w:val="single" w:sz="6" w:space="11" w:color="E5E5E5"/>
+        </w:pBdr>
+        <w:shd w:val="clear" w:color="auto" w:fill="FFFFFF"/>
+        <w:tabs>
+          <w:tab w:val="left" w:pos="916"/>
+          <w:tab w:val="left" w:pos="1832"/>
+          <w:tab w:val="left" w:pos="2748"/>
+          <w:tab w:val="left" w:pos="3664"/>
+          <w:tab w:val="left" w:pos="4580"/>
+          <w:tab w:val="left" w:pos="5496"/>
+          <w:tab w:val="left" w:pos="6412"/>
+          <w:tab w:val="left" w:pos="7328"/>
+          <w:tab w:val="left" w:pos="8244"/>
+          <w:tab w:val="left" w:pos="9160"/>
+          <w:tab w:val="left" w:pos="10076"/>
+          <w:tab w:val="left" w:pos="10992"/>
+          <w:tab w:val="left" w:pos="11908"/>
+          <w:tab w:val="left" w:pos="12824"/>
+          <w:tab w:val="left" w:pos="13740"/>
+          <w:tab w:val="left" w:pos="14656"/>
+        </w:tabs>
+        <w:spacing w:line="336" w:lineRule="atLeast"/>
+        <w:ind w:left="72"/>
+        <w:jc w:val="left"/>
+        <w:rPr>
+          <w:rFonts w:ascii="Consolas" w:eastAsia="ＭＳ ゴシック" w:hAnsi="Consolas" w:cs="Consolas"/>
+          <w:color w:val="333333"/>
+          <w:kern w:val="0"/>
+          <w:szCs w:val="21"/>
+        </w:rPr>
+      </w:pPr>
+      <w:r>
+        <w:rPr>
+          <w:rFonts w:ascii="Consolas" w:eastAsia="ＭＳ ゴシック" w:hAnsi="Consolas" w:cs="Consolas"/>
+          <w:color w:val="333333"/>
+          <w:kern w:val="0"/>
+          <w:szCs w:val="21"/>
+        </w:rPr>
+        <w:t xml:space="preserve">AuthUserFile </w:t>
+      </w:r>
+      <w:r>
+        <w:rPr>
+          <w:rFonts w:ascii="Consolas" w:eastAsia="ＭＳ ゴシック" w:hAnsi="Consolas" w:cs="Consolas"/>
+          <w:color w:val="333333"/>
+          <w:kern w:val="0"/>
+          <w:szCs w:val="21"/>
+          <w:shd w:val="clear" w:color="auto" w:fill="00FF00"/>
+        </w:rPr>
+        <w:t>/demo/.htpasswd</w:t>
+      </w:r>
+      <w:r>
+        <w:rPr>
+          <w:rFonts w:ascii="Consolas" w:eastAsia="ＭＳ ゴシック" w:hAnsi="Consolas" w:cs="Consolas"/>
+          <w:color w:val="333333"/>
+          <w:kern w:val="0"/>
+          <w:szCs w:val="21"/>
+        </w:rPr>
+        <w:t xml:space="preserve"> </w:t>
+      </w:r>
+    </w:p>
+    <w:p>
+      <w:pPr>
+        <w:widowControl/>
+        <w:pBdr>
+          <w:top w:val="single" w:sz="6" w:space="8" w:color="E5E5E5"/>
+          <w:left w:val="single" w:sz="48" w:space="0" w:color="E5E5E5"/>
+          <w:bottom w:val="single" w:sz="6" w:space="8" w:color="E5E5E5"/>
+          <w:right w:val="single" w:sz="6" w:space="11" w:color="E5E5E5"/>
+        </w:pBdr>
+        <w:shd w:val="clear" w:color="auto" w:fill="FFFFFF"/>
+        <w:tabs>
+          <w:tab w:val="left" w:pos="916"/>
+          <w:tab w:val="left" w:pos="1832"/>
+          <w:tab w:val="left" w:pos="2748"/>
+          <w:tab w:val="left" w:pos="3664"/>
+          <w:tab w:val="left" w:pos="4580"/>
+          <w:tab w:val="left" w:pos="5496"/>
+          <w:tab w:val="left" w:pos="6412"/>
+          <w:tab w:val="left" w:pos="7328"/>
+          <w:tab w:val="left" w:pos="8244"/>
+          <w:tab w:val="left" w:pos="9160"/>
+          <w:tab w:val="left" w:pos="10076"/>
+          <w:tab w:val="left" w:pos="10992"/>
+          <w:tab w:val="left" w:pos="11908"/>
+          <w:tab w:val="left" w:pos="12824"/>
+          <w:tab w:val="left" w:pos="13740"/>
+          <w:tab w:val="left" w:pos="14656"/>
+        </w:tabs>
+        <w:spacing w:line="336" w:lineRule="atLeast"/>
+        <w:ind w:left="72"/>
+        <w:jc w:val="left"/>
+        <w:rPr>
+          <w:rFonts w:ascii="Consolas" w:eastAsia="ＭＳ ゴシック" w:hAnsi="Consolas" w:cs="Consolas"/>
+          <w:color w:val="333333"/>
+          <w:kern w:val="0"/>
+          <w:szCs w:val="21"/>
+        </w:rPr>
+      </w:pPr>
+      <w:r>
+        <w:rPr>
+          <w:rFonts w:ascii="Consolas" w:eastAsia="ＭＳ ゴシック" w:hAnsi="Consolas" w:cs="Consolas"/>
+          <w:color w:val="333333"/>
+          <w:kern w:val="0"/>
+          <w:szCs w:val="21"/>
+        </w:rPr>
+        <w:t>AuthGroupFile /dev/null</w:t>
+      </w:r>
+    </w:p>
+    <w:p>
+      <w:pPr>
+        <w:widowControl/>
+        <w:pBdr>
+          <w:top w:val="single" w:sz="6" w:space="8" w:color="E5E5E5"/>
+          <w:left w:val="single" w:sz="48" w:space="0" w:color="E5E5E5"/>
+          <w:bottom w:val="single" w:sz="6" w:space="8" w:color="E5E5E5"/>
+          <w:right w:val="single" w:sz="6" w:space="11" w:color="E5E5E5"/>
+        </w:pBdr>
+        <w:shd w:val="clear" w:color="auto" w:fill="FFFFFF"/>
+        <w:tabs>
+          <w:tab w:val="left" w:pos="916"/>
+          <w:tab w:val="left" w:pos="1832"/>
+          <w:tab w:val="left" w:pos="2748"/>
+          <w:tab w:val="left" w:pos="3664"/>
+          <w:tab w:val="left" w:pos="4580"/>
+          <w:tab w:val="left" w:pos="5496"/>
+          <w:tab w:val="left" w:pos="6412"/>
+          <w:tab w:val="left" w:pos="7328"/>
+          <w:tab w:val="left" w:pos="8244"/>
+          <w:tab w:val="left" w:pos="9160"/>
+          <w:tab w:val="left" w:pos="10076"/>
+          <w:tab w:val="left" w:pos="10992"/>
+          <w:tab w:val="left" w:pos="11908"/>
+          <w:tab w:val="left" w:pos="12824"/>
+          <w:tab w:val="left" w:pos="13740"/>
+          <w:tab w:val="left" w:pos="14656"/>
+        </w:tabs>
+        <w:spacing w:line="336" w:lineRule="atLeast"/>
+        <w:ind w:left="72"/>
+        <w:jc w:val="left"/>
+        <w:rPr>
+          <w:rFonts w:ascii="Consolas" w:eastAsia="ＭＳ ゴシック" w:hAnsi="Consolas" w:cs="Consolas"/>
+          <w:color w:val="333333"/>
+          <w:kern w:val="0"/>
+          <w:szCs w:val="21"/>
+        </w:rPr>
+      </w:pPr>
+      <w:r>
+        <w:rPr>
+          <w:rFonts w:ascii="Consolas" w:eastAsia="ＭＳ ゴシック" w:hAnsi="Consolas" w:cs="Consolas"/>
+          <w:color w:val="333333"/>
+          <w:kern w:val="0"/>
+          <w:szCs w:val="21"/>
+        </w:rPr>
+        <w:t xml:space="preserve">&lt;Files </w:t>
+      </w:r>
+      <w:r>
+        <w:rPr>
+          <w:rFonts w:ascii="Consolas" w:eastAsia="ＭＳ ゴシック" w:hAnsi="Consolas" w:cs="Consolas"/>
+          <w:color w:val="333333"/>
+          <w:kern w:val="0"/>
+          <w:szCs w:val="21"/>
+          <w:shd w:val="clear" w:color="auto" w:fill="00FF00"/>
+        </w:rPr>
+        <w:t>file1.php</w:t>
+      </w:r>
+      <w:r>
+        <w:rPr>
+          <w:rFonts w:ascii="Consolas" w:eastAsia="ＭＳ ゴシック" w:hAnsi="Consolas" w:cs="Consolas"/>
+          <w:color w:val="333333"/>
+          <w:kern w:val="0"/>
+          <w:szCs w:val="21"/>
+        </w:rPr>
+        <w:t>&gt;</w:t>
+      </w:r>
+    </w:p>
+    <w:p>
+      <w:pPr>
+        <w:widowControl/>
+        <w:pBdr>
+          <w:top w:val="single" w:sz="6" w:space="8" w:color="E5E5E5"/>
+          <w:left w:val="single" w:sz="48" w:space="0" w:color="E5E5E5"/>
+          <w:bottom w:val="single" w:sz="6" w:space="8" w:color="E5E5E5"/>
+          <w:right w:val="single" w:sz="6" w:space="11" w:color="E5E5E5"/>
+        </w:pBdr>
+        <w:shd w:val="clear" w:color="auto" w:fill="FFFFFF"/>
+        <w:tabs>
+          <w:tab w:val="left" w:pos="916"/>
+          <w:tab w:val="left" w:pos="1832"/>
+          <w:tab w:val="left" w:pos="2748"/>
+          <w:tab w:val="left" w:pos="3664"/>
+          <w:tab w:val="left" w:pos="4580"/>
+          <w:tab w:val="left" w:pos="5496"/>
+          <w:tab w:val="left" w:pos="6412"/>
+          <w:tab w:val="left" w:pos="7328"/>
+          <w:tab w:val="left" w:pos="8244"/>
+          <w:tab w:val="left" w:pos="9160"/>
+          <w:tab w:val="left" w:pos="10076"/>
+          <w:tab w:val="left" w:pos="10992"/>
+          <w:tab w:val="left" w:pos="11908"/>
+          <w:tab w:val="left" w:pos="12824"/>
+          <w:tab w:val="left" w:pos="13740"/>
+          <w:tab w:val="left" w:pos="14656"/>
+        </w:tabs>
+        <w:spacing w:line="336" w:lineRule="atLeast"/>
+        <w:ind w:left="72"/>
+        <w:jc w:val="left"/>
+        <w:rPr>
+          <w:rFonts w:ascii="Consolas" w:eastAsia="ＭＳ ゴシック" w:hAnsi="Consolas" w:cs="Consolas"/>
+          <w:color w:val="333333"/>
+          <w:kern w:val="0"/>
+          <w:szCs w:val="21"/>
+        </w:rPr>
+      </w:pPr>
+      <w:proofErr w:type="gramStart"/>
+      <w:r>
+        <w:rPr>
+          <w:rFonts w:ascii="Consolas" w:eastAsia="ＭＳ ゴシック" w:hAnsi="Consolas" w:cs="Consolas"/>
+          <w:color w:val="333333"/>
+          <w:kern w:val="0"/>
+          <w:szCs w:val="21"/>
+        </w:rPr>
+        <w:t>require</w:t>
+      </w:r>
+      <w:proofErr w:type="gramEnd"/>
+      <w:r>
+        <w:rPr>
+          <w:rFonts w:ascii="Consolas" w:eastAsia="ＭＳ ゴシック" w:hAnsi="Consolas" w:cs="Consolas"/>
+          <w:color w:val="333333"/>
+          <w:kern w:val="0"/>
+          <w:szCs w:val="21"/>
+        </w:rPr>
+        <w:t xml:space="preserve"> valid-user</w:t>
+      </w:r>
+    </w:p>
+    <w:p>
+      <w:pPr>
+        <w:widowControl/>
+        <w:pBdr>
+          <w:top w:val="single" w:sz="6" w:space="8" w:color="E5E5E5"/>
+          <w:left w:val="single" w:sz="48" w:space="0" w:color="E5E5E5"/>
+          <w:bottom w:val="single" w:sz="6" w:space="8" w:color="E5E5E5"/>
+          <w:right w:val="single" w:sz="6" w:space="11" w:color="E5E5E5"/>
+        </w:pBdr>
+        <w:shd w:val="clear" w:color="auto" w:fill="FFFFFF"/>
+        <w:tabs>
+          <w:tab w:val="left" w:pos="916"/>
+          <w:tab w:val="left" w:pos="1832"/>
+          <w:tab w:val="left" w:pos="2748"/>
+          <w:tab w:val="left" w:pos="3664"/>
+          <w:tab w:val="left" w:pos="4580"/>
+          <w:tab w:val="left" w:pos="5496"/>
+          <w:tab w:val="left" w:pos="6412"/>
+          <w:tab w:val="left" w:pos="7328"/>
+          <w:tab w:val="left" w:pos="8244"/>
+          <w:tab w:val="left" w:pos="9160"/>
+          <w:tab w:val="left" w:pos="10076"/>
+          <w:tab w:val="left" w:pos="10992"/>
+          <w:tab w:val="left" w:pos="11908"/>
+          <w:tab w:val="left" w:pos="12824"/>
+          <w:tab w:val="left" w:pos="13740"/>
+          <w:tab w:val="left" w:pos="14656"/>
+        </w:tabs>
+        <w:spacing w:line="336" w:lineRule="atLeast"/>
+        <w:ind w:left="72"/>
+        <w:jc w:val="left"/>
+        <w:rPr>
+          <w:rFonts w:ascii="Consolas" w:eastAsia="ＭＳ ゴシック" w:hAnsi="Consolas" w:cs="Consolas"/>
+          <w:color w:val="333333"/>
+          <w:kern w:val="0"/>
+          <w:szCs w:val="21"/>
+        </w:rPr>
+      </w:pPr>
+      <w:r>
+        <w:rPr>
+          <w:rFonts w:ascii="Consolas" w:eastAsia="ＭＳ ゴシック" w:hAnsi="Consolas" w:cs="Consolas"/>
+          <w:color w:val="333333"/>
+          <w:kern w:val="0"/>
+          <w:szCs w:val="21"/>
+        </w:rPr>
+        <w:t>&lt;/Files&gt;</w:t>
+      </w:r>
+    </w:p>
+    <w:p>
+      <w:pPr>
+        <w:widowControl/>
+        <w:shd w:val="clear" w:color="auto" w:fill="FFFFFF"/>
+        <w:spacing w:after="300" w:line="336" w:lineRule="atLeast"/>
+        <w:jc w:val="left"/>
+        <w:rPr>
+          <w:rFonts w:ascii="Consolas" w:eastAsia="ＭＳ Ｐゴシック" w:hAnsi="Consolas" w:cs="Consolas"/>
+          <w:color w:val="333333"/>
+          <w:kern w:val="0"/>
+          <w:szCs w:val="21"/>
+        </w:rPr>
+      </w:pPr>
+      <w:proofErr w:type="gramStart"/>
+      <w:r>
+        <w:rPr>
+          <w:rFonts w:ascii="Consolas" w:eastAsia="ＭＳ Ｐゴシック" w:hAnsi="Consolas" w:cs="Consolas"/>
+          <w:color w:val="333333"/>
+          <w:kern w:val="0"/>
+          <w:szCs w:val="21"/>
+        </w:rPr>
+        <w:t>Trong đó AuthName "Restricted Area"   là tên chương trình.</w:t>
+      </w:r>
+      <w:proofErr w:type="gramEnd"/>
+      <w:r>
+        <w:rPr>
+          <w:rFonts w:ascii="Consolas" w:eastAsia="ＭＳ Ｐゴシック" w:hAnsi="Consolas" w:cs="Consolas"/>
+          <w:color w:val="333333"/>
+          <w:kern w:val="0"/>
+          <w:szCs w:val="21"/>
+        </w:rPr>
+        <w:t xml:space="preserve">  /demo/.htpasswd là đường dẫn đến file htpasswd tính từ </w:t>
+      </w:r>
+      <w:proofErr w:type="gramStart"/>
+      <w:r>
+        <w:rPr>
+          <w:rFonts w:ascii="Consolas" w:eastAsia="ＭＳ Ｐゴシック" w:hAnsi="Consolas" w:cs="Consolas"/>
+          <w:color w:val="333333"/>
+          <w:kern w:val="0"/>
+          <w:szCs w:val="21"/>
+        </w:rPr>
+        <w:t>thư</w:t>
+      </w:r>
+      <w:proofErr w:type="gramEnd"/>
+      <w:r>
+        <w:rPr>
+          <w:rFonts w:ascii="Consolas" w:eastAsia="ＭＳ Ｐゴシック" w:hAnsi="Consolas" w:cs="Consolas"/>
+          <w:color w:val="333333"/>
+          <w:kern w:val="0"/>
+          <w:szCs w:val="21"/>
+        </w:rPr>
+        <w:t xml:space="preserve"> mục chứa file .htaccess. </w:t>
+      </w:r>
+      <w:proofErr w:type="gramStart"/>
+      <w:r>
+        <w:rPr>
+          <w:rFonts w:ascii="Consolas" w:eastAsia="ＭＳ Ｐゴシック" w:hAnsi="Consolas" w:cs="Consolas"/>
+          <w:color w:val="333333"/>
+          <w:kern w:val="0"/>
+          <w:szCs w:val="21"/>
+        </w:rPr>
+        <w:t>file1.php</w:t>
+      </w:r>
+      <w:proofErr w:type="gramEnd"/>
+      <w:r>
+        <w:rPr>
+          <w:rFonts w:ascii="Consolas" w:eastAsia="ＭＳ Ｐゴシック" w:hAnsi="Consolas" w:cs="Consolas"/>
+          <w:color w:val="333333"/>
+          <w:kern w:val="0"/>
+          <w:szCs w:val="21"/>
+        </w:rPr>
+        <w:t xml:space="preserve"> </w:t>
+      </w:r>
+      <w:r>
+        <w:rPr>
+          <w:rFonts w:ascii="Consolas" w:eastAsia="ＭＳ Ｐゴシック" w:hAnsi="Consolas" w:cs="Consolas"/>
+          <w:color w:val="333333"/>
+          <w:kern w:val="0"/>
+          <w:szCs w:val="21"/>
+        </w:rPr>
+        <w:lastRenderedPageBreak/>
+        <w:t>là tên file muốn bảo vệ. Bạn có thể lên trang web </w:t>
+      </w:r>
+      <w:hyperlink r:id="rId9" w:tgtFrame="_blank" w:history="1">
+        <w:r>
+          <w:rPr>
+            <w:rFonts w:ascii="Consolas" w:eastAsia="ＭＳ Ｐゴシック" w:hAnsi="Consolas" w:cs="Consolas"/>
+            <w:color w:val="F09217"/>
+            <w:kern w:val="0"/>
+            <w:szCs w:val="21"/>
+            <w:u w:val="single"/>
+          </w:rPr>
+          <w:t>http://www.tools.dynamicdrive.com/password/</w:t>
+        </w:r>
+      </w:hyperlink>
+      <w:r>
+        <w:rPr>
+          <w:rFonts w:ascii="Consolas" w:eastAsia="ＭＳ Ｐゴシック" w:hAnsi="Consolas" w:cs="Consolas"/>
+          <w:color w:val="333333"/>
+          <w:kern w:val="0"/>
+          <w:szCs w:val="21"/>
+        </w:rPr>
+        <w:t> để generate thông tin và lấy code về dán vào file htaccess thay vì tự code.</w:t>
+      </w:r>
+    </w:p>
+    <w:p>
+      <w:pPr>
+        <w:widowControl/>
+        <w:pBdr>
+          <w:bottom w:val="single" w:sz="6" w:space="0" w:color="ACACAC"/>
+        </w:pBdr>
+        <w:shd w:val="clear" w:color="auto" w:fill="FFFFFF"/>
+        <w:spacing w:after="150" w:line="312" w:lineRule="atLeast"/>
+        <w:jc w:val="left"/>
+        <w:outlineLvl w:val="1"/>
+        <w:rPr>
+          <w:rFonts w:ascii="Consolas" w:eastAsia="ＭＳ Ｐゴシック" w:hAnsi="Consolas" w:cs="Consolas"/>
+          <w:b/>
+          <w:bCs/>
+          <w:color w:val="40454D"/>
+          <w:kern w:val="0"/>
+          <w:sz w:val="33"/>
+          <w:szCs w:val="33"/>
+        </w:rPr>
+      </w:pPr>
+      <w:r>
+        <w:rPr>
+          <w:rFonts w:ascii="Consolas" w:eastAsia="ＭＳ Ｐゴシック" w:hAnsi="Consolas" w:cs="Consolas"/>
+          <w:b/>
+          <w:bCs/>
+          <w:color w:val="40454D"/>
+          <w:kern w:val="0"/>
+          <w:sz w:val="33"/>
+          <w:szCs w:val="33"/>
+        </w:rPr>
+        <w:t>Lời Kết</w:t>
+      </w:r>
+    </w:p>
+    <w:p>
+      <w:pPr>
+        <w:widowControl/>
+        <w:shd w:val="clear" w:color="auto" w:fill="FFFFFF"/>
+        <w:spacing w:after="300" w:line="336" w:lineRule="atLeast"/>
+        <w:jc w:val="left"/>
+        <w:rPr>
+          <w:rFonts w:ascii="Consolas" w:eastAsia="ＭＳ Ｐゴシック" w:hAnsi="Consolas" w:cs="Consolas"/>
+          <w:color w:val="333333"/>
+          <w:kern w:val="0"/>
+          <w:szCs w:val="21"/>
+        </w:rPr>
+      </w:pPr>
+      <w:r>
+        <w:rPr>
+          <w:rFonts w:ascii="Consolas" w:eastAsia="ＭＳ Ｐゴシック" w:hAnsi="Consolas" w:cs="Consolas"/>
+          <w:color w:val="333333"/>
+          <w:kern w:val="0"/>
+          <w:szCs w:val="21"/>
+        </w:rPr>
+        <w:t xml:space="preserve">Trong bài này ta chỉ tìm hiểu những ứng dụng bảo vệ website căn bản của file .htaccess. Bài tiếp </w:t>
+      </w:r>
+      <w:proofErr w:type="gramStart"/>
+      <w:r>
+        <w:rPr>
+          <w:rFonts w:ascii="Consolas" w:eastAsia="ＭＳ Ｐゴシック" w:hAnsi="Consolas" w:cs="Consolas"/>
+          <w:color w:val="333333"/>
+          <w:kern w:val="0"/>
+          <w:szCs w:val="21"/>
+        </w:rPr>
+        <w:t>theo</w:t>
+      </w:r>
+      <w:proofErr w:type="gramEnd"/>
+      <w:r>
+        <w:rPr>
+          <w:rFonts w:ascii="Consolas" w:eastAsia="ＭＳ Ｐゴシック" w:hAnsi="Consolas" w:cs="Consolas"/>
+          <w:color w:val="333333"/>
+          <w:kern w:val="0"/>
+          <w:szCs w:val="21"/>
+        </w:rPr>
+        <w:t xml:space="preserve"> ta sẽ tìm hiểu nâng cao hơn đó là </w:t>
+      </w:r>
+      <w:r>
+        <w:rPr>
+          <w:rFonts w:ascii="Consolas" w:eastAsia="ＭＳ Ｐゴシック" w:hAnsi="Consolas" w:cs="Consolas"/>
+          <w:b/>
+          <w:bCs/>
+          <w:color w:val="333333"/>
+          <w:kern w:val="0"/>
+          <w:szCs w:val="21"/>
+        </w:rPr>
+        <w:t>sử dụng file .htaccess để rewrite url</w:t>
+      </w:r>
+      <w:r>
+        <w:rPr>
+          <w:rFonts w:ascii="Consolas" w:eastAsia="ＭＳ Ｐゴシック" w:hAnsi="Consolas" w:cs="Consolas"/>
+          <w:color w:val="333333"/>
+          <w:kern w:val="0"/>
+          <w:szCs w:val="21"/>
+        </w:rPr>
+        <w:t>.</w:t>
+      </w:r>
+    </w:p>
+    <w:p>
+      <w:pPr>
+        <w:rPr>
+          <w:rFonts w:ascii="Consolas" w:hAnsi="Consolas" w:cs="Consolas"/>
+        </w:rPr>
+      </w:pPr>
+    </w:p>
+    <w:p>
+      <w:pPr>
+        <w:widowControl/>
+        <w:shd w:val="clear" w:color="auto" w:fill="FFFFFF"/>
+        <w:spacing w:after="150" w:line="312" w:lineRule="atLeast"/>
+        <w:jc w:val="left"/>
+        <w:outlineLvl w:val="0"/>
+        <w:rPr>
+          <w:rFonts w:ascii="Consolas" w:eastAsia="ＭＳ Ｐゴシック" w:hAnsi="Consolas" w:cs="Consolas"/>
+          <w:b/>
+          <w:bCs/>
+          <w:color w:val="40454D"/>
+          <w:kern w:val="36"/>
+          <w:sz w:val="39"/>
+          <w:szCs w:val="39"/>
+        </w:rPr>
+      </w:pPr>
+      <w:r>
+        <w:rPr>
+          <w:rFonts w:ascii="Consolas" w:eastAsia="ＭＳ Ｐゴシック" w:hAnsi="Consolas" w:cs="Consolas"/>
+          <w:b/>
+          <w:bCs/>
+          <w:color w:val="40454D"/>
+          <w:kern w:val="36"/>
+          <w:sz w:val="39"/>
+          <w:szCs w:val="39"/>
+        </w:rPr>
+        <w:t>Bài 03: Những ký hiệu hay dùng của htaccess</w:t>
+      </w:r>
+    </w:p>
+    <w:p>
+      <w:pPr>
+        <w:widowControl/>
+        <w:shd w:val="clear" w:color="auto" w:fill="FFFFFF"/>
+        <w:spacing w:after="300" w:line="336" w:lineRule="atLeast"/>
+        <w:jc w:val="left"/>
+        <w:rPr>
+          <w:rFonts w:ascii="Consolas" w:eastAsia="ＭＳ Ｐゴシック" w:hAnsi="Consolas" w:cs="Consolas"/>
+          <w:color w:val="333333"/>
+          <w:kern w:val="0"/>
+          <w:szCs w:val="21"/>
+        </w:rPr>
+      </w:pPr>
+      <w:r>
+        <w:rPr>
+          <w:rFonts w:ascii="Consolas" w:eastAsia="ＭＳ Ｐゴシック" w:hAnsi="Consolas" w:cs="Consolas"/>
+          <w:color w:val="333333"/>
+          <w:kern w:val="0"/>
+          <w:szCs w:val="21"/>
+        </w:rPr>
+        <w:t>Như ở bài giới thiệu điều kiện sử dụng thành thạo file .htaccess là bạn phải biết kiến thức</w:t>
+      </w:r>
+      <w:hyperlink r:id="rId10" w:tooltip="regular expressoin" w:history="1">
+        <w:r>
+          <w:rPr>
+            <w:rFonts w:ascii="Consolas" w:eastAsia="ＭＳ Ｐゴシック" w:hAnsi="Consolas" w:cs="Consolas"/>
+            <w:color w:val="F09217"/>
+            <w:kern w:val="0"/>
+            <w:szCs w:val="21"/>
+            <w:u w:val="single"/>
+          </w:rPr>
+          <w:t>Regular Expression</w:t>
+        </w:r>
+      </w:hyperlink>
+      <w:r>
+        <w:rPr>
+          <w:rFonts w:ascii="Consolas" w:eastAsia="ＭＳ Ｐゴシック" w:hAnsi="Consolas" w:cs="Consolas"/>
+          <w:color w:val="333333"/>
+          <w:kern w:val="0"/>
+          <w:szCs w:val="21"/>
+        </w:rPr>
+        <w:t>. Nhưng không phải bạn nào cũng biết nên bài này mình sẽ đưa ra một số ký hiệu trong regular expression và ký hiệu của file .htaccess.</w:t>
+      </w:r>
+      <w:bookmarkStart w:id="0" w:name="_GoBack"/>
+      <w:bookmarkEnd w:id="0"/>
+    </w:p>
+    <w:p>
+      <w:pPr>
+        <w:widowControl/>
+        <w:pBdr>
+          <w:bottom w:val="single" w:sz="6" w:space="0" w:color="ACACAC"/>
+        </w:pBdr>
+        <w:shd w:val="clear" w:color="auto" w:fill="FFFFFF"/>
+        <w:spacing w:after="150" w:line="312" w:lineRule="atLeast"/>
+        <w:jc w:val="left"/>
+        <w:outlineLvl w:val="1"/>
+        <w:rPr>
+          <w:rFonts w:ascii="Consolas" w:eastAsia="ＭＳ Ｐゴシック" w:hAnsi="Consolas" w:cs="Consolas"/>
+          <w:b/>
+          <w:bCs/>
+          <w:color w:val="40454D"/>
+          <w:kern w:val="0"/>
+          <w:sz w:val="33"/>
+          <w:szCs w:val="33"/>
+        </w:rPr>
+      </w:pPr>
+      <w:r>
+        <w:rPr>
+          <w:rFonts w:ascii="Consolas" w:eastAsia="ＭＳ Ｐゴシック" w:hAnsi="Consolas" w:cs="Consolas"/>
+          <w:b/>
+          <w:bCs/>
+          <w:color w:val="40454D"/>
+          <w:kern w:val="0"/>
+          <w:sz w:val="33"/>
+          <w:szCs w:val="33"/>
+        </w:rPr>
+        <w:t>Các Ký Hiệu regular Expression Căn Bản</w:t>
+      </w:r>
+    </w:p>
+    <w:p>
+      <w:pPr>
+        <w:widowControl/>
+        <w:shd w:val="clear" w:color="auto" w:fill="FFFFFF"/>
+        <w:spacing w:after="300" w:line="336" w:lineRule="atLeast"/>
+        <w:jc w:val="left"/>
+        <w:rPr>
+          <w:rFonts w:ascii="Consolas" w:eastAsia="ＭＳ Ｐゴシック" w:hAnsi="Consolas" w:cs="Consolas"/>
+          <w:color w:val="333333"/>
+          <w:kern w:val="0"/>
+          <w:szCs w:val="21"/>
+        </w:rPr>
+      </w:pPr>
+      <w:r>
+        <w:rPr>
+          <w:rFonts w:ascii="Consolas" w:eastAsia="ＭＳ Ｐゴシック" w:hAnsi="Consolas" w:cs="Consolas"/>
+          <w:color w:val="333333"/>
+          <w:kern w:val="0"/>
+          <w:szCs w:val="21"/>
+        </w:rPr>
+        <w:t>Vấn đề Regular Expression mình đã trình bày ở serie Regular Expression trong php rồi nên mình chỉ đưa ra những quy tắc đơn giản nhất và hay dùng nhất.</w:t>
+      </w:r>
+    </w:p>
+    <w:p>
+      <w:pPr>
+        <w:widowControl/>
+        <w:pBdr>
+          <w:bottom w:val="single" w:sz="6" w:space="0" w:color="ACACAC"/>
+        </w:pBdr>
+        <w:shd w:val="clear" w:color="auto" w:fill="FFFFFF"/>
+        <w:spacing w:after="105" w:line="312" w:lineRule="atLeast"/>
+        <w:jc w:val="left"/>
+        <w:outlineLvl w:val="2"/>
+        <w:rPr>
+          <w:rFonts w:ascii="Consolas" w:eastAsia="ＭＳ Ｐゴシック" w:hAnsi="Consolas" w:cs="Consolas"/>
+          <w:b/>
+          <w:bCs/>
+          <w:color w:val="40454D"/>
+          <w:kern w:val="0"/>
+          <w:sz w:val="24"/>
+          <w:szCs w:val="24"/>
+        </w:rPr>
+      </w:pPr>
+      <w:r>
+        <w:rPr>
+          <w:rFonts w:ascii="Consolas" w:eastAsia="ＭＳ Ｐゴシック" w:hAnsi="Consolas" w:cs="Consolas"/>
+          <w:b/>
+          <w:bCs/>
+          <w:color w:val="40454D"/>
+          <w:kern w:val="0"/>
+          <w:sz w:val="24"/>
+          <w:szCs w:val="24"/>
+        </w:rPr>
+        <w:t>Ký hiệu [list_char]</w:t>
+      </w:r>
+    </w:p>
+    <w:p>
+      <w:pPr>
+        <w:widowControl/>
+        <w:shd w:val="clear" w:color="auto" w:fill="FFFFFF"/>
+        <w:spacing w:after="300" w:line="336" w:lineRule="atLeast"/>
+        <w:jc w:val="left"/>
+        <w:rPr>
+          <w:rFonts w:ascii="Consolas" w:eastAsia="ＭＳ Ｐゴシック" w:hAnsi="Consolas" w:cs="Consolas"/>
+          <w:color w:val="333333"/>
+          <w:kern w:val="0"/>
+          <w:szCs w:val="21"/>
+        </w:rPr>
+      </w:pPr>
+      <w:r>
+        <w:rPr>
+          <w:rFonts w:ascii="Consolas" w:eastAsia="ＭＳ Ｐゴシック" w:hAnsi="Consolas" w:cs="Consolas"/>
+          <w:color w:val="333333"/>
+          <w:kern w:val="0"/>
+          <w:szCs w:val="21"/>
+        </w:rPr>
+        <w:t>Danh sách các ký tự được phép chấp nhận</w:t>
+      </w:r>
+    </w:p>
+    <w:p>
+      <w:pPr>
+        <w:widowControl/>
+        <w:shd w:val="clear" w:color="auto" w:fill="FFFFFF"/>
+        <w:spacing w:after="300" w:line="336" w:lineRule="atLeast"/>
+        <w:jc w:val="left"/>
+        <w:rPr>
+          <w:rFonts w:ascii="Consolas" w:eastAsia="ＭＳ Ｐゴシック" w:hAnsi="Consolas" w:cs="Consolas"/>
+          <w:color w:val="333333"/>
+          <w:kern w:val="0"/>
+          <w:szCs w:val="21"/>
+        </w:rPr>
+      </w:pPr>
+      <w:r>
+        <w:rPr>
+          <w:rFonts w:ascii="Consolas" w:eastAsia="ＭＳ Ｐゴシック" w:hAnsi="Consolas" w:cs="Consolas"/>
+          <w:color w:val="333333"/>
+          <w:kern w:val="0"/>
+          <w:szCs w:val="21"/>
+          <w:u w:val="single"/>
+        </w:rPr>
+        <w:t>Ví dụ</w:t>
+      </w:r>
+      <w:r>
+        <w:rPr>
+          <w:rFonts w:ascii="Consolas" w:eastAsia="ＭＳ Ｐゴシック" w:hAnsi="Consolas" w:cs="Consolas"/>
+          <w:color w:val="333333"/>
+          <w:kern w:val="0"/>
+          <w:szCs w:val="21"/>
+        </w:rPr>
+        <w:t>: [</w:t>
+      </w:r>
+      <w:proofErr w:type="gramStart"/>
+      <w:r>
+        <w:rPr>
+          <w:rFonts w:ascii="Consolas" w:eastAsia="ＭＳ Ｐゴシック" w:hAnsi="Consolas" w:cs="Consolas"/>
+          <w:color w:val="333333"/>
+          <w:kern w:val="0"/>
+          <w:szCs w:val="21"/>
+        </w:rPr>
+        <w:t>abc</w:t>
+      </w:r>
+      <w:proofErr w:type="gramEnd"/>
+      <w:r>
+        <w:rPr>
+          <w:rFonts w:ascii="Consolas" w:eastAsia="ＭＳ Ｐゴシック" w:hAnsi="Consolas" w:cs="Consolas"/>
+          <w:color w:val="333333"/>
+          <w:kern w:val="0"/>
+          <w:szCs w:val="21"/>
+        </w:rPr>
+        <w:t>] =&gt; chỉ chấp nhận ký tự a hoặc b hoặc c</w:t>
+      </w:r>
+    </w:p>
+    <w:p>
+      <w:pPr>
+        <w:widowControl/>
+        <w:pBdr>
+          <w:bottom w:val="single" w:sz="6" w:space="0" w:color="ACACAC"/>
+        </w:pBdr>
+        <w:shd w:val="clear" w:color="auto" w:fill="FFFFFF"/>
+        <w:spacing w:after="105" w:line="312" w:lineRule="atLeast"/>
+        <w:jc w:val="left"/>
+        <w:outlineLvl w:val="2"/>
+        <w:rPr>
+          <w:rFonts w:ascii="Consolas" w:eastAsia="ＭＳ Ｐゴシック" w:hAnsi="Consolas" w:cs="Consolas"/>
+          <w:b/>
+          <w:bCs/>
+          <w:color w:val="40454D"/>
+          <w:kern w:val="0"/>
+          <w:sz w:val="24"/>
+          <w:szCs w:val="24"/>
+        </w:rPr>
+      </w:pPr>
+      <w:r>
+        <w:rPr>
+          <w:rFonts w:ascii="Consolas" w:eastAsia="ＭＳ Ｐゴシック" w:hAnsi="Consolas" w:cs="Consolas"/>
+          <w:b/>
+          <w:bCs/>
+          <w:color w:val="40454D"/>
+          <w:kern w:val="0"/>
+          <w:sz w:val="24"/>
+          <w:szCs w:val="24"/>
+        </w:rPr>
+        <w:t>Ký hiệu [begin- end]</w:t>
+      </w:r>
+    </w:p>
+    <w:p>
+      <w:pPr>
+        <w:widowControl/>
+        <w:shd w:val="clear" w:color="auto" w:fill="FFFFFF"/>
+        <w:spacing w:after="300" w:line="336" w:lineRule="atLeast"/>
+        <w:jc w:val="left"/>
+        <w:rPr>
+          <w:rFonts w:ascii="Consolas" w:eastAsia="ＭＳ Ｐゴシック" w:hAnsi="Consolas" w:cs="Consolas"/>
+          <w:color w:val="333333"/>
+          <w:kern w:val="0"/>
+          <w:szCs w:val="21"/>
+        </w:rPr>
+      </w:pPr>
+      <w:r>
+        <w:rPr>
+          <w:rFonts w:ascii="Consolas" w:eastAsia="ＭＳ Ｐゴシック" w:hAnsi="Consolas" w:cs="Consolas"/>
+          <w:color w:val="333333"/>
+          <w:kern w:val="0"/>
+          <w:szCs w:val="21"/>
+        </w:rPr>
+        <w:t>Dành sách các ký tự bắt đầu từ ký tự BEGIN và kết thúc là ký tự END</w:t>
+      </w:r>
+    </w:p>
+    <w:p>
+      <w:pPr>
+        <w:widowControl/>
+        <w:shd w:val="clear" w:color="auto" w:fill="FFFFFF"/>
+        <w:spacing w:after="300" w:line="336" w:lineRule="atLeast"/>
+        <w:jc w:val="left"/>
+        <w:rPr>
+          <w:rFonts w:ascii="Consolas" w:eastAsia="ＭＳ Ｐゴシック" w:hAnsi="Consolas" w:cs="Consolas"/>
+          <w:color w:val="333333"/>
+          <w:kern w:val="0"/>
+          <w:szCs w:val="21"/>
+        </w:rPr>
+      </w:pPr>
+      <w:r>
+        <w:rPr>
+          <w:rFonts w:ascii="Consolas" w:eastAsia="ＭＳ Ｐゴシック" w:hAnsi="Consolas" w:cs="Consolas"/>
+          <w:color w:val="333333"/>
+          <w:kern w:val="0"/>
+          <w:szCs w:val="21"/>
+          <w:u w:val="single"/>
+        </w:rPr>
+        <w:t>Ví dụ</w:t>
+      </w:r>
+      <w:r>
+        <w:rPr>
+          <w:rFonts w:ascii="Consolas" w:eastAsia="ＭＳ Ｐゴシック" w:hAnsi="Consolas" w:cs="Consolas"/>
+          <w:color w:val="333333"/>
+          <w:kern w:val="0"/>
+          <w:szCs w:val="21"/>
+        </w:rPr>
+        <w:t>:</w:t>
+      </w:r>
+    </w:p>
+    <w:p>
+      <w:pPr>
+        <w:widowControl/>
+        <w:numPr>
+          <w:ilvl w:val="0"/>
+          <w:numId w:val="8"/>
+        </w:numPr>
+        <w:shd w:val="clear" w:color="auto" w:fill="FFFFFF"/>
+        <w:spacing w:before="100" w:beforeAutospacing="1" w:after="30" w:line="336" w:lineRule="atLeast"/>
+        <w:jc w:val="left"/>
+        <w:rPr>
+          <w:rFonts w:ascii="Consolas" w:eastAsia="ＭＳ Ｐゴシック" w:hAnsi="Consolas" w:cs="Consolas"/>
+          <w:color w:val="333333"/>
+          <w:kern w:val="0"/>
+          <w:szCs w:val="21"/>
+        </w:rPr>
+      </w:pPr>
+      <w:r>
+        <w:rPr>
+          <w:rFonts w:ascii="Consolas" w:eastAsia="ＭＳ Ｐゴシック" w:hAnsi="Consolas" w:cs="Consolas"/>
+          <w:color w:val="333333"/>
+          <w:kern w:val="0"/>
+          <w:szCs w:val="21"/>
+        </w:rPr>
+        <w:t>[a-z] =&gt; chấp nhận các ký tự thường từ a đến z</w:t>
+      </w:r>
+    </w:p>
+    <w:p>
+      <w:pPr>
+        <w:widowControl/>
+        <w:numPr>
+          <w:ilvl w:val="0"/>
+          <w:numId w:val="8"/>
+        </w:numPr>
+        <w:shd w:val="clear" w:color="auto" w:fill="FFFFFF"/>
+        <w:spacing w:before="100" w:beforeAutospacing="1" w:after="30" w:line="336" w:lineRule="atLeast"/>
+        <w:jc w:val="left"/>
+        <w:rPr>
+          <w:rFonts w:ascii="Consolas" w:eastAsia="ＭＳ Ｐゴシック" w:hAnsi="Consolas" w:cs="Consolas"/>
+          <w:color w:val="333333"/>
+          <w:kern w:val="0"/>
+          <w:szCs w:val="21"/>
+        </w:rPr>
+      </w:pPr>
+      <w:r>
+        <w:rPr>
+          <w:rFonts w:ascii="Consolas" w:eastAsia="ＭＳ Ｐゴシック" w:hAnsi="Consolas" w:cs="Consolas"/>
+          <w:color w:val="333333"/>
+          <w:kern w:val="0"/>
+          <w:szCs w:val="21"/>
+        </w:rPr>
+        <w:t>[A-Z] =&gt; chấp nhận các ký tự hoa từ A đến Z</w:t>
+      </w:r>
+    </w:p>
+    <w:p>
+      <w:pPr>
+        <w:widowControl/>
+        <w:numPr>
+          <w:ilvl w:val="0"/>
+          <w:numId w:val="8"/>
+        </w:numPr>
+        <w:shd w:val="clear" w:color="auto" w:fill="FFFFFF"/>
+        <w:spacing w:before="100" w:beforeAutospacing="1" w:after="30" w:line="336" w:lineRule="atLeast"/>
+        <w:jc w:val="left"/>
+        <w:rPr>
+          <w:rFonts w:ascii="Consolas" w:eastAsia="ＭＳ Ｐゴシック" w:hAnsi="Consolas" w:cs="Consolas"/>
+          <w:color w:val="333333"/>
+          <w:kern w:val="0"/>
+          <w:szCs w:val="21"/>
+        </w:rPr>
+      </w:pPr>
+      <w:r>
+        <w:rPr>
+          <w:rFonts w:ascii="Consolas" w:eastAsia="ＭＳ Ｐゴシック" w:hAnsi="Consolas" w:cs="Consolas"/>
+          <w:color w:val="333333"/>
+          <w:kern w:val="0"/>
+          <w:szCs w:val="21"/>
+        </w:rPr>
+        <w:lastRenderedPageBreak/>
+        <w:t>[0-9] =&gt; chấp nhận các ký tự từ 0 đến 9</w:t>
+      </w:r>
+    </w:p>
+    <w:p>
+      <w:pPr>
+        <w:widowControl/>
+        <w:numPr>
+          <w:ilvl w:val="0"/>
+          <w:numId w:val="8"/>
+        </w:numPr>
+        <w:shd w:val="clear" w:color="auto" w:fill="FFFFFF"/>
+        <w:spacing w:before="100" w:beforeAutospacing="1" w:after="30" w:line="336" w:lineRule="atLeast"/>
+        <w:jc w:val="left"/>
+        <w:rPr>
+          <w:rFonts w:ascii="Consolas" w:eastAsia="ＭＳ Ｐゴシック" w:hAnsi="Consolas" w:cs="Consolas"/>
+          <w:color w:val="333333"/>
+          <w:kern w:val="0"/>
+          <w:szCs w:val="21"/>
+        </w:rPr>
+      </w:pPr>
+      <w:r>
+        <w:rPr>
+          <w:rFonts w:ascii="Consolas" w:eastAsia="ＭＳ Ｐゴシック" w:hAnsi="Consolas" w:cs="Consolas"/>
+          <w:color w:val="333333"/>
+          <w:kern w:val="0"/>
+          <w:szCs w:val="21"/>
+        </w:rPr>
+        <w:t>[a-c] =&gt; chấp nhận các ký tự từ a đến c</w:t>
+      </w:r>
+    </w:p>
+    <w:p>
+      <w:pPr>
+        <w:widowControl/>
+        <w:numPr>
+          <w:ilvl w:val="0"/>
+          <w:numId w:val="8"/>
+        </w:numPr>
+        <w:shd w:val="clear" w:color="auto" w:fill="FFFFFF"/>
+        <w:spacing w:before="100" w:beforeAutospacing="1" w:after="30" w:line="336" w:lineRule="atLeast"/>
+        <w:jc w:val="left"/>
+        <w:rPr>
+          <w:rFonts w:ascii="Consolas" w:eastAsia="ＭＳ Ｐゴシック" w:hAnsi="Consolas" w:cs="Consolas"/>
+          <w:color w:val="333333"/>
+          <w:kern w:val="0"/>
+          <w:szCs w:val="21"/>
+        </w:rPr>
+      </w:pPr>
+      <w:r>
+        <w:rPr>
+          <w:rFonts w:ascii="Consolas" w:eastAsia="ＭＳ Ｐゴシック" w:hAnsi="Consolas" w:cs="Consolas"/>
+          <w:color w:val="333333"/>
+          <w:kern w:val="0"/>
+          <w:szCs w:val="21"/>
+        </w:rPr>
+        <w:t>[a-zA-Z0-9] chấp nhận các chữ cái thường, hoa và các ký tự số</w:t>
+      </w:r>
+    </w:p>
+    <w:p>
+      <w:pPr>
+        <w:widowControl/>
+        <w:pBdr>
+          <w:bottom w:val="single" w:sz="6" w:space="0" w:color="ACACAC"/>
+        </w:pBdr>
+        <w:shd w:val="clear" w:color="auto" w:fill="FFFFFF"/>
+        <w:spacing w:after="105" w:line="312" w:lineRule="atLeast"/>
+        <w:jc w:val="left"/>
+        <w:outlineLvl w:val="2"/>
+        <w:rPr>
+          <w:rFonts w:ascii="Consolas" w:eastAsia="ＭＳ Ｐゴシック" w:hAnsi="Consolas" w:cs="Consolas"/>
+          <w:b/>
+          <w:bCs/>
+          <w:color w:val="40454D"/>
+          <w:kern w:val="0"/>
+          <w:sz w:val="24"/>
+          <w:szCs w:val="24"/>
+        </w:rPr>
+      </w:pPr>
+      <w:proofErr w:type="gramStart"/>
+      <w:r>
+        <w:rPr>
+          <w:rFonts w:ascii="Consolas" w:eastAsia="ＭＳ Ｐゴシック" w:hAnsi="Consolas" w:cs="Consolas"/>
+          <w:b/>
+          <w:bCs/>
+          <w:color w:val="40454D"/>
+          <w:kern w:val="0"/>
+          <w:sz w:val="24"/>
+          <w:szCs w:val="24"/>
+        </w:rPr>
+        <w:t>ký</w:t>
+      </w:r>
+      <w:proofErr w:type="gramEnd"/>
+      <w:r>
+        <w:rPr>
+          <w:rFonts w:ascii="Consolas" w:eastAsia="ＭＳ Ｐゴシック" w:hAnsi="Consolas" w:cs="Consolas"/>
+          <w:b/>
+          <w:bCs/>
+          <w:color w:val="40454D"/>
+          <w:kern w:val="0"/>
+          <w:sz w:val="24"/>
+          <w:szCs w:val="24"/>
+        </w:rPr>
+        <w:t xml:space="preserve"> hiệu {min,max}</w:t>
+      </w:r>
+    </w:p>
+    <w:p>
+      <w:pPr>
+        <w:widowControl/>
+        <w:shd w:val="clear" w:color="auto" w:fill="FFFFFF"/>
+        <w:spacing w:after="300" w:line="336" w:lineRule="atLeast"/>
+        <w:jc w:val="left"/>
+        <w:rPr>
+          <w:rFonts w:ascii="Consolas" w:eastAsia="ＭＳ Ｐゴシック" w:hAnsi="Consolas" w:cs="Consolas"/>
+          <w:color w:val="333333"/>
+          <w:kern w:val="0"/>
+          <w:szCs w:val="21"/>
+        </w:rPr>
+      </w:pPr>
+      <w:proofErr w:type="gramStart"/>
+      <w:r>
+        <w:rPr>
+          <w:rFonts w:ascii="Consolas" w:eastAsia="ＭＳ Ｐゴシック" w:hAnsi="Consolas" w:cs="Consolas"/>
+          <w:color w:val="333333"/>
+          <w:kern w:val="0"/>
+          <w:szCs w:val="21"/>
+        </w:rPr>
+        <w:t>Xác định chiều dài cho chuỗi tối thiếu mà MIN và tối đa là Max.</w:t>
+      </w:r>
+      <w:proofErr w:type="gramEnd"/>
+    </w:p>
+    <w:p>
+      <w:pPr>
+        <w:widowControl/>
+        <w:shd w:val="clear" w:color="auto" w:fill="FFFFFF"/>
+        <w:spacing w:after="300" w:line="336" w:lineRule="atLeast"/>
+        <w:jc w:val="left"/>
+        <w:rPr>
+          <w:rFonts w:ascii="Consolas" w:eastAsia="ＭＳ Ｐゴシック" w:hAnsi="Consolas" w:cs="Consolas"/>
+          <w:color w:val="333333"/>
+          <w:kern w:val="0"/>
+          <w:szCs w:val="21"/>
+        </w:rPr>
+      </w:pPr>
+      <w:r>
+        <w:rPr>
+          <w:rFonts w:ascii="Consolas" w:eastAsia="ＭＳ Ｐゴシック" w:hAnsi="Consolas" w:cs="Consolas"/>
+          <w:color w:val="333333"/>
+          <w:kern w:val="0"/>
+          <w:szCs w:val="21"/>
+          <w:u w:val="single"/>
+        </w:rPr>
+        <w:t>Ví dụ</w:t>
+      </w:r>
+      <w:r>
+        <w:rPr>
+          <w:rFonts w:ascii="Consolas" w:eastAsia="ＭＳ Ｐゴシック" w:hAnsi="Consolas" w:cs="Consolas"/>
+          <w:color w:val="333333"/>
+          <w:kern w:val="0"/>
+          <w:szCs w:val="21"/>
+        </w:rPr>
+        <w:t>:</w:t>
+      </w:r>
+    </w:p>
+    <w:p>
+      <w:pPr>
+        <w:widowControl/>
+        <w:numPr>
+          <w:ilvl w:val="0"/>
+          <w:numId w:val="9"/>
+        </w:numPr>
+        <w:shd w:val="clear" w:color="auto" w:fill="FFFFFF"/>
+        <w:spacing w:before="100" w:beforeAutospacing="1" w:after="30" w:line="336" w:lineRule="atLeast"/>
+        <w:jc w:val="left"/>
+        <w:rPr>
+          <w:rFonts w:ascii="Consolas" w:eastAsia="ＭＳ Ｐゴシック" w:hAnsi="Consolas" w:cs="Consolas"/>
+          <w:color w:val="333333"/>
+          <w:kern w:val="0"/>
+          <w:szCs w:val="21"/>
+        </w:rPr>
+      </w:pPr>
+      <w:r>
+        <w:rPr>
+          <w:rFonts w:ascii="Consolas" w:eastAsia="ＭＳ Ｐゴシック" w:hAnsi="Consolas" w:cs="Consolas"/>
+          <w:color w:val="333333"/>
+          <w:kern w:val="0"/>
+          <w:szCs w:val="21"/>
+        </w:rPr>
+        <w:t>[a-z]{5,10} =&gt; các ký tự từ a tới z dài từ 5 đến 10 ký tự</w:t>
+      </w:r>
+    </w:p>
+    <w:p>
+      <w:pPr>
+        <w:widowControl/>
+        <w:numPr>
+          <w:ilvl w:val="0"/>
+          <w:numId w:val="9"/>
+        </w:numPr>
+        <w:shd w:val="clear" w:color="auto" w:fill="FFFFFF"/>
+        <w:spacing w:before="100" w:beforeAutospacing="1" w:after="30" w:line="336" w:lineRule="atLeast"/>
+        <w:jc w:val="left"/>
+        <w:rPr>
+          <w:rFonts w:ascii="Consolas" w:eastAsia="ＭＳ Ｐゴシック" w:hAnsi="Consolas" w:cs="Consolas"/>
+          <w:color w:val="333333"/>
+          <w:kern w:val="0"/>
+          <w:szCs w:val="21"/>
+        </w:rPr>
+      </w:pPr>
+      <w:r>
+        <w:rPr>
+          <w:rFonts w:ascii="Consolas" w:eastAsia="ＭＳ Ｐゴシック" w:hAnsi="Consolas" w:cs="Consolas"/>
+          <w:color w:val="333333"/>
+          <w:kern w:val="0"/>
+          <w:szCs w:val="21"/>
+        </w:rPr>
+        <w:t>[A-Z]{1,100} =&gt; các ký tự từ A tới Z dài từ 1 đến 100 ký tự</w:t>
+      </w:r>
+    </w:p>
+    <w:p>
+      <w:pPr>
+        <w:widowControl/>
+        <w:numPr>
+          <w:ilvl w:val="0"/>
+          <w:numId w:val="9"/>
+        </w:numPr>
+        <w:shd w:val="clear" w:color="auto" w:fill="FFFFFF"/>
+        <w:spacing w:before="100" w:beforeAutospacing="1" w:after="30" w:line="336" w:lineRule="atLeast"/>
+        <w:jc w:val="left"/>
+        <w:rPr>
+          <w:rFonts w:ascii="Consolas" w:eastAsia="ＭＳ Ｐゴシック" w:hAnsi="Consolas" w:cs="Consolas"/>
+          <w:color w:val="333333"/>
+          <w:kern w:val="0"/>
+          <w:szCs w:val="21"/>
+        </w:rPr>
+      </w:pPr>
+      <w:r>
+        <w:rPr>
+          <w:rFonts w:ascii="Consolas" w:eastAsia="ＭＳ Ｐゴシック" w:hAnsi="Consolas" w:cs="Consolas"/>
+          <w:color w:val="333333"/>
+          <w:kern w:val="0"/>
+          <w:szCs w:val="21"/>
+        </w:rPr>
+        <w:t>[0-9]{10} =&gt; ký tự số dài 1 ký tự</w:t>
+      </w:r>
+    </w:p>
+    <w:p>
+      <w:pPr>
+        <w:widowControl/>
+        <w:numPr>
+          <w:ilvl w:val="0"/>
+          <w:numId w:val="9"/>
+        </w:numPr>
+        <w:shd w:val="clear" w:color="auto" w:fill="FFFFFF"/>
+        <w:spacing w:before="100" w:beforeAutospacing="1" w:after="30" w:line="336" w:lineRule="atLeast"/>
+        <w:jc w:val="left"/>
+        <w:rPr>
+          <w:rFonts w:ascii="Consolas" w:eastAsia="ＭＳ Ｐゴシック" w:hAnsi="Consolas" w:cs="Consolas"/>
+          <w:color w:val="333333"/>
+          <w:kern w:val="0"/>
+          <w:szCs w:val="21"/>
+        </w:rPr>
+      </w:pPr>
+      <w:r>
+        <w:rPr>
+          <w:rFonts w:ascii="Consolas" w:eastAsia="ＭＳ Ｐゴシック" w:hAnsi="Consolas" w:cs="Consolas"/>
+          <w:color w:val="333333"/>
+          <w:kern w:val="0"/>
+          <w:szCs w:val="21"/>
+        </w:rPr>
+        <w:t>[a-zA-Z]{1,} =&gt; các ký tự chữ hoa hoặc chữ thường dài từ 1 ký tự trở lên</w:t>
+      </w:r>
+    </w:p>
+    <w:p>
+      <w:pPr>
+        <w:widowControl/>
+        <w:pBdr>
+          <w:bottom w:val="single" w:sz="6" w:space="0" w:color="ACACAC"/>
+        </w:pBdr>
+        <w:shd w:val="clear" w:color="auto" w:fill="FFFFFF"/>
+        <w:spacing w:after="105" w:line="312" w:lineRule="atLeast"/>
+        <w:jc w:val="left"/>
+        <w:outlineLvl w:val="2"/>
+        <w:rPr>
+          <w:rFonts w:ascii="Consolas" w:eastAsia="ＭＳ Ｐゴシック" w:hAnsi="Consolas" w:cs="Consolas"/>
+          <w:b/>
+          <w:bCs/>
+          <w:color w:val="40454D"/>
+          <w:kern w:val="0"/>
+          <w:sz w:val="24"/>
+          <w:szCs w:val="24"/>
+        </w:rPr>
+      </w:pPr>
+      <w:r>
+        <w:rPr>
+          <w:rFonts w:ascii="Consolas" w:eastAsia="ＭＳ Ｐゴシック" w:hAnsi="Consolas" w:cs="Consolas"/>
+          <w:b/>
+          <w:bCs/>
+          <w:color w:val="40454D"/>
+          <w:kern w:val="0"/>
+          <w:sz w:val="24"/>
+          <w:szCs w:val="24"/>
+        </w:rPr>
+        <w:t>Ký hiệu ^ và $</w:t>
+      </w:r>
+    </w:p>
+    <w:p>
+      <w:pPr>
+        <w:widowControl/>
+        <w:shd w:val="clear" w:color="auto" w:fill="FFFFFF"/>
+        <w:spacing w:after="300" w:line="336" w:lineRule="atLeast"/>
+        <w:jc w:val="left"/>
+        <w:rPr>
+          <w:rFonts w:ascii="Consolas" w:eastAsia="ＭＳ Ｐゴシック" w:hAnsi="Consolas" w:cs="Consolas"/>
+          <w:color w:val="333333"/>
+          <w:kern w:val="0"/>
+          <w:szCs w:val="21"/>
+        </w:rPr>
+      </w:pPr>
+      <w:r>
+        <w:rPr>
+          <w:rFonts w:ascii="Consolas" w:eastAsia="ＭＳ Ｐゴシック" w:hAnsi="Consolas" w:cs="Consolas"/>
+          <w:color w:val="333333"/>
+          <w:kern w:val="0"/>
+          <w:szCs w:val="21"/>
+        </w:rPr>
+        <w:t xml:space="preserve">^ </w:t>
+      </w:r>
+      <w:proofErr w:type="gramStart"/>
+      <w:r>
+        <w:rPr>
+          <w:rFonts w:ascii="Consolas" w:eastAsia="ＭＳ Ｐゴシック" w:hAnsi="Consolas" w:cs="Consolas"/>
+          <w:color w:val="333333"/>
+          <w:kern w:val="0"/>
+          <w:szCs w:val="21"/>
+        </w:rPr>
+        <w:t>là</w:t>
+      </w:r>
+      <w:proofErr w:type="gramEnd"/>
+      <w:r>
+        <w:rPr>
+          <w:rFonts w:ascii="Consolas" w:eastAsia="ＭＳ Ｐゴシック" w:hAnsi="Consolas" w:cs="Consolas"/>
+          <w:color w:val="333333"/>
+          <w:kern w:val="0"/>
+          <w:szCs w:val="21"/>
+        </w:rPr>
+        <w:t xml:space="preserve"> ký hiệu bắt đầu chuỗi, $ là ký hiệu kết thúc chuỗi.</w:t>
+      </w:r>
+    </w:p>
+    <w:p>
+      <w:pPr>
+        <w:widowControl/>
+        <w:shd w:val="clear" w:color="auto" w:fill="FFFFFF"/>
+        <w:spacing w:after="300" w:line="336" w:lineRule="atLeast"/>
+        <w:jc w:val="left"/>
+        <w:rPr>
+          <w:rFonts w:ascii="Consolas" w:eastAsia="ＭＳ Ｐゴシック" w:hAnsi="Consolas" w:cs="Consolas"/>
+          <w:color w:val="333333"/>
+          <w:kern w:val="0"/>
+          <w:szCs w:val="21"/>
+        </w:rPr>
+      </w:pPr>
+      <w:r>
+        <w:rPr>
+          <w:rFonts w:ascii="Consolas" w:eastAsia="ＭＳ Ｐゴシック" w:hAnsi="Consolas" w:cs="Consolas"/>
+          <w:color w:val="333333"/>
+          <w:kern w:val="0"/>
+          <w:szCs w:val="21"/>
+          <w:u w:val="single"/>
+        </w:rPr>
+        <w:t>Ví dụ</w:t>
+      </w:r>
+      <w:r>
+        <w:rPr>
+          <w:rFonts w:ascii="Consolas" w:eastAsia="ＭＳ Ｐゴシック" w:hAnsi="Consolas" w:cs="Consolas"/>
+          <w:color w:val="333333"/>
+          <w:kern w:val="0"/>
+          <w:szCs w:val="21"/>
+        </w:rPr>
+        <w:t>:</w:t>
+      </w:r>
+    </w:p>
+    <w:p>
+      <w:pPr>
+        <w:widowControl/>
+        <w:numPr>
+          <w:ilvl w:val="0"/>
+          <w:numId w:val="10"/>
+        </w:numPr>
+        <w:shd w:val="clear" w:color="auto" w:fill="FFFFFF"/>
+        <w:spacing w:before="100" w:beforeAutospacing="1" w:after="30" w:line="336" w:lineRule="atLeast"/>
+        <w:jc w:val="left"/>
+        <w:rPr>
+          <w:rFonts w:ascii="Consolas" w:eastAsia="ＭＳ Ｐゴシック" w:hAnsi="Consolas" w:cs="Consolas"/>
+          <w:color w:val="333333"/>
+          <w:kern w:val="0"/>
+          <w:szCs w:val="21"/>
+        </w:rPr>
+      </w:pPr>
+      <w:proofErr w:type="gramStart"/>
+      <w:r>
+        <w:rPr>
+          <w:rFonts w:ascii="Consolas" w:eastAsia="ＭＳ Ｐゴシック" w:hAnsi="Consolas" w:cs="Consolas"/>
+          <w:color w:val="333333"/>
+          <w:kern w:val="0"/>
+          <w:szCs w:val="21"/>
+        </w:rPr>
+        <w:t>^[</w:t>
+      </w:r>
+      <w:proofErr w:type="gramEnd"/>
+      <w:r>
+        <w:rPr>
+          <w:rFonts w:ascii="Consolas" w:eastAsia="ＭＳ Ｐゴシック" w:hAnsi="Consolas" w:cs="Consolas"/>
+          <w:color w:val="333333"/>
+          <w:kern w:val="0"/>
+          <w:szCs w:val="21"/>
+        </w:rPr>
+        <w:t>a-&gt;z]{10}$ =&gt; chuỗi tự bắt  đầu là chữ cái thường, kết thúc cũng là chữ cái thường  và dài 10 ký tự.</w:t>
+      </w:r>
+    </w:p>
+    <w:p>
+      <w:pPr>
+        <w:widowControl/>
+        <w:numPr>
+          <w:ilvl w:val="0"/>
+          <w:numId w:val="10"/>
+        </w:numPr>
+        <w:shd w:val="clear" w:color="auto" w:fill="FFFFFF"/>
+        <w:spacing w:before="100" w:beforeAutospacing="1" w:after="30" w:line="336" w:lineRule="atLeast"/>
+        <w:jc w:val="left"/>
+        <w:rPr>
+          <w:rFonts w:ascii="Consolas" w:eastAsia="ＭＳ Ｐゴシック" w:hAnsi="Consolas" w:cs="Consolas"/>
+          <w:color w:val="333333"/>
+          <w:kern w:val="0"/>
+          <w:szCs w:val="21"/>
+        </w:rPr>
+      </w:pPr>
+      <w:r>
+        <w:rPr>
+          <w:rFonts w:ascii="Consolas" w:eastAsia="ＭＳ Ｐゴシック" w:hAnsi="Consolas" w:cs="Consolas"/>
+          <w:color w:val="333333"/>
+          <w:kern w:val="0"/>
+          <w:szCs w:val="21"/>
+        </w:rPr>
+        <w:t>^freetuts$ =&gt; chuỗi cố định freetuts</w:t>
+      </w:r>
+    </w:p>
+    <w:p>
+      <w:pPr>
+        <w:widowControl/>
+        <w:numPr>
+          <w:ilvl w:val="0"/>
+          <w:numId w:val="10"/>
+        </w:numPr>
+        <w:shd w:val="clear" w:color="auto" w:fill="FFFFFF"/>
+        <w:spacing w:before="100" w:beforeAutospacing="1" w:after="30" w:line="336" w:lineRule="atLeast"/>
+        <w:jc w:val="left"/>
+        <w:rPr>
+          <w:rFonts w:ascii="Consolas" w:eastAsia="ＭＳ Ｐゴシック" w:hAnsi="Consolas" w:cs="Consolas"/>
+          <w:color w:val="333333"/>
+          <w:kern w:val="0"/>
+          <w:szCs w:val="21"/>
+        </w:rPr>
+      </w:pPr>
+      <w:r>
+        <w:rPr>
+          <w:rFonts w:ascii="Consolas" w:eastAsia="ＭＳ Ｐゴシック" w:hAnsi="Consolas" w:cs="Consolas"/>
+          <w:color w:val="333333"/>
+          <w:kern w:val="0"/>
+          <w:szCs w:val="21"/>
+        </w:rPr>
+        <w:t>^freetuts[a-z]{2} chuỗi bắt đầu bằng freetuts và kết thúc là 2 ký tự thường, ví dụ freetutste, freetutssm ...</w:t>
+      </w:r>
+    </w:p>
+    <w:p>
+      <w:pPr>
+        <w:widowControl/>
+        <w:pBdr>
+          <w:bottom w:val="single" w:sz="6" w:space="0" w:color="ACACAC"/>
+        </w:pBdr>
+        <w:shd w:val="clear" w:color="auto" w:fill="FFFFFF"/>
+        <w:spacing w:after="105" w:line="312" w:lineRule="atLeast"/>
+        <w:jc w:val="left"/>
+        <w:outlineLvl w:val="2"/>
+        <w:rPr>
+          <w:rFonts w:ascii="Consolas" w:eastAsia="ＭＳ Ｐゴシック" w:hAnsi="Consolas" w:cs="Consolas"/>
+          <w:b/>
+          <w:bCs/>
+          <w:color w:val="40454D"/>
+          <w:kern w:val="0"/>
+          <w:sz w:val="24"/>
+          <w:szCs w:val="24"/>
+        </w:rPr>
+      </w:pPr>
+      <w:r>
+        <w:rPr>
+          <w:rFonts w:ascii="Consolas" w:eastAsia="ＭＳ Ｐゴシック" w:hAnsi="Consolas" w:cs="Consolas"/>
+          <w:b/>
+          <w:bCs/>
+          <w:color w:val="40454D"/>
+          <w:kern w:val="0"/>
+          <w:sz w:val="24"/>
+          <w:szCs w:val="24"/>
+        </w:rPr>
+        <w:t xml:space="preserve">Ký </w:t>
+      </w:r>
+      <w:proofErr w:type="gramStart"/>
+      <w:r>
+        <w:rPr>
+          <w:rFonts w:ascii="Consolas" w:eastAsia="ＭＳ Ｐゴシック" w:hAnsi="Consolas" w:cs="Consolas"/>
+          <w:b/>
+          <w:bCs/>
+          <w:color w:val="40454D"/>
+          <w:kern w:val="0"/>
+          <w:sz w:val="24"/>
+          <w:szCs w:val="24"/>
+        </w:rPr>
+        <w:t>hiệu .</w:t>
+      </w:r>
+      <w:proofErr w:type="gramEnd"/>
+    </w:p>
+    <w:p>
+      <w:pPr>
+        <w:widowControl/>
+        <w:shd w:val="clear" w:color="auto" w:fill="FFFFFF"/>
+        <w:spacing w:after="300" w:line="336" w:lineRule="atLeast"/>
+        <w:jc w:val="left"/>
+        <w:rPr>
+          <w:rFonts w:ascii="Consolas" w:eastAsia="ＭＳ Ｐゴシック" w:hAnsi="Consolas" w:cs="Consolas"/>
+          <w:color w:val="333333"/>
+          <w:kern w:val="0"/>
+          <w:szCs w:val="21"/>
+        </w:rPr>
+      </w:pPr>
+      <w:proofErr w:type="gramStart"/>
+      <w:r>
+        <w:rPr>
+          <w:rFonts w:ascii="Consolas" w:eastAsia="ＭＳ Ｐゴシック" w:hAnsi="Consolas" w:cs="Consolas"/>
+          <w:color w:val="333333"/>
+          <w:kern w:val="0"/>
+          <w:szCs w:val="21"/>
+        </w:rPr>
+        <w:t>Ký hiệu dấu chấm (.) đại diện cho ký tự bất kỳ.</w:t>
+      </w:r>
+      <w:proofErr w:type="gramEnd"/>
+    </w:p>
+    <w:p>
+      <w:pPr>
+        <w:widowControl/>
+        <w:shd w:val="clear" w:color="auto" w:fill="FFFFFF"/>
+        <w:spacing w:after="300" w:line="336" w:lineRule="atLeast"/>
+        <w:jc w:val="left"/>
+        <w:rPr>
+          <w:rFonts w:ascii="Consolas" w:eastAsia="ＭＳ Ｐゴシック" w:hAnsi="Consolas" w:cs="Consolas"/>
+          <w:color w:val="333333"/>
+          <w:kern w:val="0"/>
+          <w:szCs w:val="21"/>
+        </w:rPr>
+      </w:pPr>
+      <w:r>
+        <w:rPr>
+          <w:rFonts w:ascii="Consolas" w:eastAsia="ＭＳ Ｐゴシック" w:hAnsi="Consolas" w:cs="Consolas"/>
+          <w:color w:val="333333"/>
+          <w:kern w:val="0"/>
+          <w:szCs w:val="21"/>
+        </w:rPr>
+        <w:t>Ví dụ:</w:t>
+      </w:r>
+    </w:p>
+    <w:p>
+      <w:pPr>
+        <w:widowControl/>
+        <w:numPr>
+          <w:ilvl w:val="0"/>
+          <w:numId w:val="11"/>
+        </w:numPr>
+        <w:shd w:val="clear" w:color="auto" w:fill="FFFFFF"/>
+        <w:spacing w:before="100" w:beforeAutospacing="1" w:after="30" w:line="336" w:lineRule="atLeast"/>
+        <w:jc w:val="left"/>
+        <w:rPr>
+          <w:rFonts w:ascii="Consolas" w:eastAsia="ＭＳ Ｐゴシック" w:hAnsi="Consolas" w:cs="Consolas"/>
+          <w:color w:val="333333"/>
+          <w:kern w:val="0"/>
+          <w:szCs w:val="21"/>
+        </w:rPr>
+      </w:pPr>
+      <w:r>
+        <w:rPr>
+          <w:rFonts w:ascii="Consolas" w:eastAsia="ＭＳ Ｐゴシック" w:hAnsi="Consolas" w:cs="Consolas"/>
+          <w:color w:val="333333"/>
+          <w:kern w:val="0"/>
+          <w:szCs w:val="21"/>
+        </w:rPr>
+        <w:t>.{10,20} =&gt; ký tự bất kỳ dài từ 10 đến 20 ký tự</w:t>
+      </w:r>
+    </w:p>
+    <w:p>
+      <w:pPr>
+        <w:widowControl/>
+        <w:pBdr>
+          <w:bottom w:val="single" w:sz="6" w:space="0" w:color="ACACAC"/>
+        </w:pBdr>
+        <w:shd w:val="clear" w:color="auto" w:fill="FFFFFF"/>
+        <w:spacing w:after="105" w:line="312" w:lineRule="atLeast"/>
+        <w:jc w:val="left"/>
+        <w:outlineLvl w:val="2"/>
+        <w:rPr>
+          <w:rFonts w:ascii="Consolas" w:eastAsia="ＭＳ Ｐゴシック" w:hAnsi="Consolas" w:cs="Consolas"/>
+          <w:b/>
+          <w:bCs/>
+          <w:color w:val="40454D"/>
+          <w:kern w:val="0"/>
+          <w:sz w:val="24"/>
+          <w:szCs w:val="24"/>
+        </w:rPr>
+      </w:pPr>
+      <w:proofErr w:type="gramStart"/>
+      <w:r>
+        <w:rPr>
+          <w:rFonts w:ascii="Consolas" w:eastAsia="ＭＳ Ｐゴシック" w:hAnsi="Consolas" w:cs="Consolas"/>
+          <w:b/>
+          <w:bCs/>
+          <w:color w:val="40454D"/>
+          <w:kern w:val="0"/>
+          <w:sz w:val="24"/>
+          <w:szCs w:val="24"/>
+        </w:rPr>
+        <w:t>ký</w:t>
+      </w:r>
+      <w:proofErr w:type="gramEnd"/>
+      <w:r>
+        <w:rPr>
+          <w:rFonts w:ascii="Consolas" w:eastAsia="ＭＳ Ｐゴシック" w:hAnsi="Consolas" w:cs="Consolas"/>
+          <w:b/>
+          <w:bCs/>
+          <w:color w:val="40454D"/>
+          <w:kern w:val="0"/>
+          <w:sz w:val="24"/>
+          <w:szCs w:val="24"/>
+        </w:rPr>
+        <w:t xml:space="preserve"> hiệu (+) (?) (*)</w:t>
+      </w:r>
+    </w:p>
+    <w:p>
+      <w:pPr>
+        <w:widowControl/>
+        <w:numPr>
+          <w:ilvl w:val="0"/>
+          <w:numId w:val="12"/>
+        </w:numPr>
+        <w:shd w:val="clear" w:color="auto" w:fill="FFFFFF"/>
+        <w:spacing w:before="100" w:beforeAutospacing="1" w:after="30" w:line="336" w:lineRule="atLeast"/>
+        <w:jc w:val="left"/>
+        <w:rPr>
+          <w:rFonts w:ascii="Consolas" w:eastAsia="ＭＳ Ｐゴシック" w:hAnsi="Consolas" w:cs="Consolas"/>
+          <w:color w:val="333333"/>
+          <w:kern w:val="0"/>
+          <w:szCs w:val="21"/>
+        </w:rPr>
+      </w:pPr>
+      <w:r>
+        <w:rPr>
+          <w:rFonts w:ascii="Consolas" w:eastAsia="ＭＳ Ｐゴシック" w:hAnsi="Consolas" w:cs="Consolas"/>
+          <w:color w:val="333333"/>
+          <w:kern w:val="0"/>
+          <w:szCs w:val="21"/>
+        </w:rPr>
+        <w:t>+ : xác định chiều dài 1 hoặc nhiều ký tự</w:t>
+      </w:r>
+    </w:p>
+    <w:p>
+      <w:pPr>
+        <w:widowControl/>
+        <w:numPr>
+          <w:ilvl w:val="0"/>
+          <w:numId w:val="12"/>
+        </w:numPr>
+        <w:shd w:val="clear" w:color="auto" w:fill="FFFFFF"/>
+        <w:spacing w:before="100" w:beforeAutospacing="1" w:after="30" w:line="336" w:lineRule="atLeast"/>
+        <w:jc w:val="left"/>
+        <w:rPr>
+          <w:rFonts w:ascii="Consolas" w:eastAsia="ＭＳ Ｐゴシック" w:hAnsi="Consolas" w:cs="Consolas"/>
+          <w:color w:val="333333"/>
+          <w:kern w:val="0"/>
+          <w:szCs w:val="21"/>
+        </w:rPr>
+      </w:pPr>
+      <w:r>
+        <w:rPr>
+          <w:rFonts w:ascii="Consolas" w:eastAsia="ＭＳ Ｐゴシック" w:hAnsi="Consolas" w:cs="Consolas"/>
+          <w:color w:val="333333"/>
+          <w:kern w:val="0"/>
+          <w:szCs w:val="21"/>
+        </w:rPr>
+        <w:t>* : xác định chiều dài từ 0 hoặc nhiều ký tự</w:t>
+      </w:r>
+    </w:p>
+    <w:p>
+      <w:pPr>
+        <w:widowControl/>
+        <w:numPr>
+          <w:ilvl w:val="0"/>
+          <w:numId w:val="12"/>
+        </w:numPr>
+        <w:shd w:val="clear" w:color="auto" w:fill="FFFFFF"/>
+        <w:spacing w:before="100" w:beforeAutospacing="1" w:after="30" w:line="336" w:lineRule="atLeast"/>
+        <w:jc w:val="left"/>
+        <w:rPr>
+          <w:rFonts w:ascii="Consolas" w:eastAsia="ＭＳ Ｐゴシック" w:hAnsi="Consolas" w:cs="Consolas"/>
+          <w:color w:val="333333"/>
+          <w:kern w:val="0"/>
+          <w:szCs w:val="21"/>
+        </w:rPr>
+      </w:pPr>
+      <w:r>
+        <w:rPr>
+          <w:rFonts w:ascii="Consolas" w:eastAsia="ＭＳ Ｐゴシック" w:hAnsi="Consolas" w:cs="Consolas"/>
+          <w:color w:val="333333"/>
+          <w:kern w:val="0"/>
+          <w:szCs w:val="21"/>
+        </w:rPr>
+        <w:t>? : xác định chiều dàu 0 hoặc 1 ký tự</w:t>
+      </w:r>
+    </w:p>
+    <w:p>
+      <w:pPr>
+        <w:widowControl/>
+        <w:shd w:val="clear" w:color="auto" w:fill="FFFFFF"/>
+        <w:spacing w:after="300" w:line="336" w:lineRule="atLeast"/>
+        <w:jc w:val="left"/>
+        <w:rPr>
+          <w:rFonts w:ascii="Consolas" w:eastAsia="ＭＳ Ｐゴシック" w:hAnsi="Consolas" w:cs="Consolas"/>
+          <w:color w:val="333333"/>
+          <w:kern w:val="0"/>
+          <w:szCs w:val="21"/>
+        </w:rPr>
+      </w:pPr>
+      <w:r>
+        <w:rPr>
+          <w:rFonts w:ascii="Consolas" w:eastAsia="ＭＳ Ｐゴシック" w:hAnsi="Consolas" w:cs="Consolas"/>
+          <w:color w:val="333333"/>
+          <w:kern w:val="0"/>
+          <w:szCs w:val="21"/>
+        </w:rPr>
+        <w:t>Ví dụ:</w:t>
+      </w:r>
+    </w:p>
+    <w:p>
+      <w:pPr>
+        <w:widowControl/>
+        <w:numPr>
+          <w:ilvl w:val="0"/>
+          <w:numId w:val="13"/>
+        </w:numPr>
+        <w:shd w:val="clear" w:color="auto" w:fill="FFFFFF"/>
+        <w:spacing w:before="100" w:beforeAutospacing="1" w:after="30" w:line="336" w:lineRule="atLeast"/>
+        <w:jc w:val="left"/>
+        <w:rPr>
+          <w:rFonts w:ascii="Consolas" w:eastAsia="ＭＳ Ｐゴシック" w:hAnsi="Consolas" w:cs="Consolas"/>
+          <w:color w:val="333333"/>
+          <w:kern w:val="0"/>
+          <w:szCs w:val="21"/>
+        </w:rPr>
+      </w:pPr>
+      <w:r>
+        <w:rPr>
+          <w:rFonts w:ascii="Consolas" w:eastAsia="ＭＳ Ｐゴシック" w:hAnsi="Consolas" w:cs="Consolas"/>
+          <w:color w:val="333333"/>
+          <w:kern w:val="0"/>
+          <w:szCs w:val="21"/>
+        </w:rPr>
+        <w:lastRenderedPageBreak/>
+        <w:t>[a-z]+ =&gt; chuỗi các ký tự chữ cái thường từ 1 ký tự trở lên</w:t>
+      </w:r>
+    </w:p>
+    <w:p>
+      <w:pPr>
+        <w:widowControl/>
+        <w:numPr>
+          <w:ilvl w:val="0"/>
+          <w:numId w:val="13"/>
+        </w:numPr>
+        <w:shd w:val="clear" w:color="auto" w:fill="FFFFFF"/>
+        <w:spacing w:before="100" w:beforeAutospacing="1" w:after="30" w:line="336" w:lineRule="atLeast"/>
+        <w:jc w:val="left"/>
+        <w:rPr>
+          <w:rFonts w:ascii="Consolas" w:eastAsia="ＭＳ Ｐゴシック" w:hAnsi="Consolas" w:cs="Consolas"/>
+          <w:color w:val="333333"/>
+          <w:kern w:val="0"/>
+          <w:szCs w:val="21"/>
+        </w:rPr>
+      </w:pPr>
+      <w:r>
+        <w:rPr>
+          <w:rFonts w:ascii="Consolas" w:eastAsia="ＭＳ Ｐゴシック" w:hAnsi="Consolas" w:cs="Consolas"/>
+          <w:color w:val="333333"/>
+          <w:kern w:val="0"/>
+          <w:szCs w:val="21"/>
+        </w:rPr>
+        <w:t>[a-z]* =&gt; chuỗi các ký tự chữ cái thường từ 0 ký tự trở lên</w:t>
+      </w:r>
+    </w:p>
+    <w:p>
+      <w:pPr>
+        <w:widowControl/>
+        <w:numPr>
+          <w:ilvl w:val="0"/>
+          <w:numId w:val="13"/>
+        </w:numPr>
+        <w:shd w:val="clear" w:color="auto" w:fill="FFFFFF"/>
+        <w:spacing w:before="100" w:beforeAutospacing="1" w:after="30" w:line="336" w:lineRule="atLeast"/>
+        <w:jc w:val="left"/>
+        <w:rPr>
+          <w:rFonts w:ascii="Consolas" w:eastAsia="ＭＳ Ｐゴシック" w:hAnsi="Consolas" w:cs="Consolas"/>
+          <w:color w:val="333333"/>
+          <w:kern w:val="0"/>
+          <w:szCs w:val="21"/>
+        </w:rPr>
+      </w:pPr>
+      <w:r>
+        <w:rPr>
+          <w:rFonts w:ascii="Consolas" w:eastAsia="ＭＳ Ｐゴシック" w:hAnsi="Consolas" w:cs="Consolas"/>
+          <w:color w:val="333333"/>
+          <w:kern w:val="0"/>
+          <w:szCs w:val="21"/>
+        </w:rPr>
+        <w:t>[</w:t>
+      </w:r>
+      <w:proofErr w:type="gramStart"/>
+      <w:r>
+        <w:rPr>
+          <w:rFonts w:ascii="Consolas" w:eastAsia="ＭＳ Ｐゴシック" w:hAnsi="Consolas" w:cs="Consolas"/>
+          <w:color w:val="333333"/>
+          <w:kern w:val="0"/>
+          <w:szCs w:val="21"/>
+        </w:rPr>
+        <w:t>a-z</w:t>
+      </w:r>
+      <w:proofErr w:type="gramEnd"/>
+      <w:r>
+        <w:rPr>
+          <w:rFonts w:ascii="Consolas" w:eastAsia="ＭＳ Ｐゴシック" w:hAnsi="Consolas" w:cs="Consolas"/>
+          <w:color w:val="333333"/>
+          <w:kern w:val="0"/>
+          <w:szCs w:val="21"/>
+        </w:rPr>
+        <w:t>]? =&gt; chuỗi các ký tự chữ cái thường từ 0 đến 1 ký tự</w:t>
+      </w:r>
+    </w:p>
+    <w:p>
+      <w:pPr>
+        <w:widowControl/>
+        <w:pBdr>
+          <w:bottom w:val="single" w:sz="6" w:space="0" w:color="ACACAC"/>
+        </w:pBdr>
+        <w:shd w:val="clear" w:color="auto" w:fill="FFFFFF"/>
+        <w:spacing w:after="105" w:line="312" w:lineRule="atLeast"/>
+        <w:jc w:val="left"/>
+        <w:outlineLvl w:val="2"/>
+        <w:rPr>
+          <w:rFonts w:ascii="Consolas" w:eastAsia="ＭＳ Ｐゴシック" w:hAnsi="Consolas" w:cs="Consolas"/>
+          <w:b/>
+          <w:bCs/>
+          <w:color w:val="40454D"/>
+          <w:kern w:val="0"/>
+          <w:sz w:val="24"/>
+          <w:szCs w:val="24"/>
+        </w:rPr>
+      </w:pPr>
+      <w:r>
+        <w:rPr>
+          <w:rFonts w:ascii="Consolas" w:eastAsia="ＭＳ Ｐゴシック" w:hAnsi="Consolas" w:cs="Consolas"/>
+          <w:b/>
+          <w:bCs/>
+          <w:color w:val="40454D"/>
+          <w:kern w:val="0"/>
+          <w:sz w:val="24"/>
+          <w:szCs w:val="24"/>
+        </w:rPr>
+        <w:t>Ký hiệu ()</w:t>
+      </w:r>
+    </w:p>
+    <w:p>
+      <w:pPr>
+        <w:widowControl/>
+        <w:shd w:val="clear" w:color="auto" w:fill="FFFFFF"/>
+        <w:spacing w:after="300" w:line="336" w:lineRule="atLeast"/>
+        <w:jc w:val="left"/>
+        <w:rPr>
+          <w:rFonts w:ascii="Consolas" w:eastAsia="ＭＳ Ｐゴシック" w:hAnsi="Consolas" w:cs="Consolas"/>
+          <w:color w:val="333333"/>
+          <w:kern w:val="0"/>
+          <w:szCs w:val="21"/>
+        </w:rPr>
+      </w:pPr>
+      <w:r>
+        <w:rPr>
+          <w:rFonts w:ascii="Consolas" w:eastAsia="ＭＳ Ｐゴシック" w:hAnsi="Consolas" w:cs="Consolas"/>
+          <w:color w:val="333333"/>
+          <w:kern w:val="0"/>
+          <w:szCs w:val="21"/>
+        </w:rPr>
+        <w:t>Dùng gom nhóm các group Regular Exprsesion, ví dụ:</w:t>
+      </w:r>
+    </w:p>
+    <w:p>
+      <w:pPr>
+        <w:widowControl/>
+        <w:numPr>
+          <w:ilvl w:val="0"/>
+          <w:numId w:val="14"/>
+        </w:numPr>
+        <w:shd w:val="clear" w:color="auto" w:fill="FFFFFF"/>
+        <w:spacing w:before="100" w:beforeAutospacing="1" w:after="30" w:line="336" w:lineRule="atLeast"/>
+        <w:jc w:val="left"/>
+        <w:rPr>
+          <w:rFonts w:ascii="Consolas" w:eastAsia="ＭＳ Ｐゴシック" w:hAnsi="Consolas" w:cs="Consolas"/>
+          <w:color w:val="333333"/>
+          <w:kern w:val="0"/>
+          <w:szCs w:val="21"/>
+        </w:rPr>
+      </w:pPr>
+      <w:r>
+        <w:rPr>
+          <w:rFonts w:ascii="Consolas" w:eastAsia="ＭＳ Ｐゴシック" w:hAnsi="Consolas" w:cs="Consolas"/>
+          <w:color w:val="333333"/>
+          <w:kern w:val="0"/>
+          <w:szCs w:val="21"/>
+        </w:rPr>
+        <w:t>([a-z])([A-Z]): Góm thành 2 nhóm</w:t>
+      </w:r>
+    </w:p>
+    <w:p>
+      <w:pPr>
+        <w:widowControl/>
+        <w:numPr>
+          <w:ilvl w:val="0"/>
+          <w:numId w:val="14"/>
+        </w:numPr>
+        <w:shd w:val="clear" w:color="auto" w:fill="FFFFFF"/>
+        <w:spacing w:before="100" w:beforeAutospacing="1" w:after="30" w:line="336" w:lineRule="atLeast"/>
+        <w:jc w:val="left"/>
+        <w:rPr>
+          <w:rFonts w:ascii="Consolas" w:eastAsia="ＭＳ Ｐゴシック" w:hAnsi="Consolas" w:cs="Consolas"/>
+          <w:color w:val="333333"/>
+          <w:kern w:val="0"/>
+          <w:szCs w:val="21"/>
+        </w:rPr>
+      </w:pPr>
+      <w:r>
+        <w:rPr>
+          <w:rFonts w:ascii="Consolas" w:eastAsia="ＭＳ Ｐゴシック" w:hAnsi="Consolas" w:cs="Consolas"/>
+          <w:color w:val="333333"/>
+          <w:kern w:val="0"/>
+          <w:szCs w:val="21"/>
+        </w:rPr>
+        <w:t>([a-z][A-Z]): Gom thanhf 1 nhoms</w:t>
+      </w:r>
+    </w:p>
+    <w:p>
+      <w:pPr>
+        <w:widowControl/>
+        <w:pBdr>
+          <w:bottom w:val="single" w:sz="6" w:space="0" w:color="ACACAC"/>
+        </w:pBdr>
+        <w:shd w:val="clear" w:color="auto" w:fill="FFFFFF"/>
+        <w:spacing w:after="105" w:line="312" w:lineRule="atLeast"/>
+        <w:jc w:val="left"/>
+        <w:outlineLvl w:val="2"/>
+        <w:rPr>
+          <w:rFonts w:ascii="Consolas" w:eastAsia="ＭＳ Ｐゴシック" w:hAnsi="Consolas" w:cs="Consolas"/>
+          <w:b/>
+          <w:bCs/>
+          <w:color w:val="40454D"/>
+          <w:kern w:val="0"/>
+          <w:sz w:val="24"/>
+          <w:szCs w:val="24"/>
+        </w:rPr>
+      </w:pPr>
+      <w:r>
+        <w:rPr>
+          <w:rFonts w:ascii="Consolas" w:eastAsia="ＭＳ Ｐゴシック" w:hAnsi="Consolas" w:cs="Consolas"/>
+          <w:b/>
+          <w:bCs/>
+          <w:color w:val="40454D"/>
+          <w:kern w:val="0"/>
+          <w:sz w:val="24"/>
+          <w:szCs w:val="24"/>
+        </w:rPr>
+        <w:t>Ký hiệu [^]</w:t>
+      </w:r>
+    </w:p>
+    <w:p>
+      <w:pPr>
+        <w:widowControl/>
+        <w:shd w:val="clear" w:color="auto" w:fill="FFFFFF"/>
+        <w:spacing w:after="300" w:line="336" w:lineRule="atLeast"/>
+        <w:jc w:val="left"/>
+        <w:rPr>
+          <w:rFonts w:ascii="Consolas" w:eastAsia="ＭＳ Ｐゴシック" w:hAnsi="Consolas" w:cs="Consolas"/>
+          <w:color w:val="333333"/>
+          <w:kern w:val="0"/>
+          <w:szCs w:val="21"/>
+        </w:rPr>
+      </w:pPr>
+      <w:r>
+        <w:rPr>
+          <w:rFonts w:ascii="Consolas" w:eastAsia="ＭＳ Ｐゴシック" w:hAnsi="Consolas" w:cs="Consolas"/>
+          <w:color w:val="333333"/>
+          <w:kern w:val="0"/>
+          <w:szCs w:val="21"/>
+        </w:rPr>
+        <w:t>Ngược lại với ký hiệu [], nghĩa là so khớp với những ký tự không nằm trong danh sách cặp [], ví dụ:</w:t>
+      </w:r>
+    </w:p>
+    <w:p>
+      <w:pPr>
+        <w:widowControl/>
+        <w:numPr>
+          <w:ilvl w:val="0"/>
+          <w:numId w:val="15"/>
+        </w:numPr>
+        <w:shd w:val="clear" w:color="auto" w:fill="FFFFFF"/>
+        <w:spacing w:before="100" w:beforeAutospacing="1" w:after="30" w:line="336" w:lineRule="atLeast"/>
+        <w:jc w:val="left"/>
+        <w:rPr>
+          <w:rFonts w:ascii="Consolas" w:eastAsia="ＭＳ Ｐゴシック" w:hAnsi="Consolas" w:cs="Consolas"/>
+          <w:color w:val="333333"/>
+          <w:kern w:val="0"/>
+          <w:szCs w:val="21"/>
+        </w:rPr>
+      </w:pPr>
+      <w:r>
+        <w:rPr>
+          <w:rFonts w:ascii="Consolas" w:eastAsia="ＭＳ Ｐゴシック" w:hAnsi="Consolas" w:cs="Consolas"/>
+          <w:color w:val="333333"/>
+          <w:kern w:val="0"/>
+          <w:szCs w:val="21"/>
+        </w:rPr>
+        <w:t>[^a-z]{5,10} =&gt; chuỗi dài 5 đến 10 ký tự và không có ký tự chữ cái thường từ a đến z</w:t>
+      </w:r>
+    </w:p>
+    <w:p>
+      <w:pPr>
+        <w:widowControl/>
+        <w:numPr>
+          <w:ilvl w:val="0"/>
+          <w:numId w:val="15"/>
+        </w:numPr>
+        <w:shd w:val="clear" w:color="auto" w:fill="FFFFFF"/>
+        <w:spacing w:before="100" w:beforeAutospacing="1" w:after="30" w:line="336" w:lineRule="atLeast"/>
+        <w:jc w:val="left"/>
+        <w:rPr>
+          <w:rFonts w:ascii="Consolas" w:eastAsia="ＭＳ Ｐゴシック" w:hAnsi="Consolas" w:cs="Consolas"/>
+          <w:color w:val="333333"/>
+          <w:kern w:val="0"/>
+          <w:szCs w:val="21"/>
+        </w:rPr>
+      </w:pPr>
+      <w:r>
+        <w:rPr>
+          <w:rFonts w:ascii="Consolas" w:eastAsia="ＭＳ Ｐゴシック" w:hAnsi="Consolas" w:cs="Consolas"/>
+          <w:color w:val="333333"/>
+          <w:kern w:val="0"/>
+          <w:szCs w:val="21"/>
+        </w:rPr>
+        <w:t>[^abc]{} =&gt; so khớp với chuỗi không chứa chữ cái a, b và c</w:t>
+      </w:r>
+    </w:p>
+    <w:p>
+      <w:pPr>
+        <w:widowControl/>
+        <w:pBdr>
+          <w:bottom w:val="single" w:sz="6" w:space="0" w:color="ACACAC"/>
+        </w:pBdr>
+        <w:shd w:val="clear" w:color="auto" w:fill="FFFFFF"/>
+        <w:spacing w:after="105" w:line="312" w:lineRule="atLeast"/>
+        <w:jc w:val="left"/>
+        <w:outlineLvl w:val="2"/>
+        <w:rPr>
+          <w:rFonts w:ascii="Consolas" w:eastAsia="ＭＳ Ｐゴシック" w:hAnsi="Consolas" w:cs="Consolas"/>
+          <w:b/>
+          <w:bCs/>
+          <w:color w:val="40454D"/>
+          <w:kern w:val="0"/>
+          <w:sz w:val="24"/>
+          <w:szCs w:val="24"/>
+        </w:rPr>
+      </w:pPr>
+      <w:r>
+        <w:rPr>
+          <w:rFonts w:ascii="Consolas" w:eastAsia="ＭＳ Ｐゴシック" w:hAnsi="Consolas" w:cs="Consolas"/>
+          <w:b/>
+          <w:bCs/>
+          <w:color w:val="40454D"/>
+          <w:kern w:val="0"/>
+          <w:sz w:val="24"/>
+          <w:szCs w:val="24"/>
+        </w:rPr>
+        <w:t>Ký hiệu |</w:t>
+      </w:r>
+    </w:p>
+    <w:p>
+      <w:pPr>
+        <w:widowControl/>
+        <w:shd w:val="clear" w:color="auto" w:fill="FFFFFF"/>
+        <w:spacing w:after="300" w:line="336" w:lineRule="atLeast"/>
+        <w:jc w:val="left"/>
+        <w:rPr>
+          <w:rFonts w:ascii="Consolas" w:eastAsia="ＭＳ Ｐゴシック" w:hAnsi="Consolas" w:cs="Consolas"/>
+          <w:color w:val="333333"/>
+          <w:kern w:val="0"/>
+          <w:szCs w:val="21"/>
+        </w:rPr>
+      </w:pPr>
+      <w:r>
+        <w:rPr>
+          <w:rFonts w:ascii="Consolas" w:eastAsia="ＭＳ Ｐゴシック" w:hAnsi="Consolas" w:cs="Consolas"/>
+          <w:color w:val="333333"/>
+          <w:kern w:val="0"/>
+          <w:szCs w:val="21"/>
+        </w:rPr>
+        <w:t>Đây là toán tử OR trong Regular Expression, có ý nghĩa Regex A hoặc Regex B</w:t>
+      </w:r>
+    </w:p>
+    <w:p>
+      <w:pPr>
+        <w:widowControl/>
+        <w:shd w:val="clear" w:color="auto" w:fill="FFFFFF"/>
+        <w:spacing w:after="300" w:line="336" w:lineRule="atLeast"/>
+        <w:jc w:val="left"/>
+        <w:rPr>
+          <w:rFonts w:ascii="Consolas" w:eastAsia="ＭＳ Ｐゴシック" w:hAnsi="Consolas" w:cs="Consolas"/>
+          <w:color w:val="333333"/>
+          <w:kern w:val="0"/>
+          <w:szCs w:val="21"/>
+        </w:rPr>
+      </w:pPr>
+      <w:r>
+        <w:rPr>
+          <w:rFonts w:ascii="Consolas" w:eastAsia="ＭＳ Ｐゴシック" w:hAnsi="Consolas" w:cs="Consolas"/>
+          <w:color w:val="333333"/>
+          <w:kern w:val="0"/>
+          <w:szCs w:val="21"/>
+        </w:rPr>
+        <w:t>Ví dụ:</w:t>
+      </w:r>
+    </w:p>
+    <w:p>
+      <w:pPr>
+        <w:widowControl/>
+        <w:numPr>
+          <w:ilvl w:val="0"/>
+          <w:numId w:val="16"/>
+        </w:numPr>
+        <w:shd w:val="clear" w:color="auto" w:fill="FFFFFF"/>
+        <w:spacing w:before="100" w:beforeAutospacing="1" w:after="30" w:line="336" w:lineRule="atLeast"/>
+        <w:jc w:val="left"/>
+        <w:rPr>
+          <w:rFonts w:ascii="Consolas" w:eastAsia="ＭＳ Ｐゴシック" w:hAnsi="Consolas" w:cs="Consolas"/>
+          <w:color w:val="333333"/>
+          <w:kern w:val="0"/>
+          <w:szCs w:val="21"/>
+        </w:rPr>
+      </w:pPr>
+      <w:r>
+        <w:rPr>
+          <w:rFonts w:ascii="Consolas" w:eastAsia="ＭＳ Ｐゴシック" w:hAnsi="Consolas" w:cs="Consolas"/>
+          <w:color w:val="333333"/>
+          <w:kern w:val="0"/>
+          <w:szCs w:val="21"/>
+        </w:rPr>
+        <w:t>(a|b) =&gt; là ký tự a hoặc b</w:t>
+      </w:r>
+    </w:p>
+    <w:p>
+      <w:pPr>
+        <w:widowControl/>
+        <w:numPr>
+          <w:ilvl w:val="0"/>
+          <w:numId w:val="16"/>
+        </w:numPr>
+        <w:shd w:val="clear" w:color="auto" w:fill="FFFFFF"/>
+        <w:spacing w:before="100" w:beforeAutospacing="1" w:after="30" w:line="336" w:lineRule="atLeast"/>
+        <w:jc w:val="left"/>
+        <w:rPr>
+          <w:rFonts w:ascii="Consolas" w:eastAsia="ＭＳ Ｐゴシック" w:hAnsi="Consolas" w:cs="Consolas"/>
+          <w:color w:val="333333"/>
+          <w:kern w:val="0"/>
+          <w:szCs w:val="21"/>
+        </w:rPr>
+      </w:pPr>
+      <w:r>
+        <w:rPr>
+          <w:rFonts w:ascii="Consolas" w:eastAsia="ＭＳ Ｐゴシック" w:hAnsi="Consolas" w:cs="Consolas"/>
+          <w:color w:val="333333"/>
+          <w:kern w:val="0"/>
+          <w:szCs w:val="21"/>
+        </w:rPr>
+        <w:t>(freetuts|phonline) =&gt; chuỗi freetuts hoặc phponline</w:t>
+      </w:r>
+    </w:p>
+    <w:p>
+      <w:pPr>
+        <w:widowControl/>
+        <w:pBdr>
+          <w:bottom w:val="single" w:sz="6" w:space="0" w:color="ACACAC"/>
+        </w:pBdr>
+        <w:shd w:val="clear" w:color="auto" w:fill="FFFFFF"/>
+        <w:spacing w:after="105" w:line="312" w:lineRule="atLeast"/>
+        <w:jc w:val="left"/>
+        <w:outlineLvl w:val="2"/>
+        <w:rPr>
+          <w:rFonts w:ascii="Consolas" w:eastAsia="ＭＳ Ｐゴシック" w:hAnsi="Consolas" w:cs="Consolas"/>
+          <w:b/>
+          <w:bCs/>
+          <w:color w:val="40454D"/>
+          <w:kern w:val="0"/>
+          <w:sz w:val="24"/>
+          <w:szCs w:val="24"/>
+        </w:rPr>
+      </w:pPr>
+      <w:r>
+        <w:rPr>
+          <w:rFonts w:ascii="Consolas" w:eastAsia="ＭＳ Ｐゴシック" w:hAnsi="Consolas" w:cs="Consolas"/>
+          <w:b/>
+          <w:bCs/>
+          <w:color w:val="40454D"/>
+          <w:kern w:val="0"/>
+          <w:sz w:val="24"/>
+          <w:szCs w:val="24"/>
+        </w:rPr>
+        <w:t>Ký hiệu \</w:t>
+      </w:r>
+    </w:p>
+    <w:p>
+      <w:pPr>
+        <w:widowControl/>
+        <w:shd w:val="clear" w:color="auto" w:fill="FFFFFF"/>
+        <w:spacing w:after="300" w:line="336" w:lineRule="atLeast"/>
+        <w:jc w:val="left"/>
+        <w:rPr>
+          <w:rFonts w:ascii="Consolas" w:eastAsia="ＭＳ Ｐゴシック" w:hAnsi="Consolas" w:cs="Consolas"/>
+          <w:color w:val="333333"/>
+          <w:kern w:val="0"/>
+          <w:szCs w:val="21"/>
+        </w:rPr>
+      </w:pPr>
+      <w:proofErr w:type="gramStart"/>
+      <w:r>
+        <w:rPr>
+          <w:rFonts w:ascii="Consolas" w:eastAsia="ＭＳ Ｐゴシック" w:hAnsi="Consolas" w:cs="Consolas"/>
+          <w:color w:val="333333"/>
+          <w:kern w:val="0"/>
+          <w:szCs w:val="21"/>
+        </w:rPr>
+        <w:t>Dùng để đặt trước các ký hiệu đặc biệt trong chuỗi RegEx.</w:t>
+      </w:r>
+      <w:proofErr w:type="gramEnd"/>
+      <w:r>
+        <w:rPr>
+          <w:rFonts w:ascii="Consolas" w:eastAsia="ＭＳ Ｐゴシック" w:hAnsi="Consolas" w:cs="Consolas"/>
+          <w:color w:val="333333"/>
+          <w:kern w:val="0"/>
+          <w:szCs w:val="21"/>
+        </w:rPr>
+        <w:t xml:space="preserve"> </w:t>
+      </w:r>
+      <w:proofErr w:type="gramStart"/>
+      <w:r>
+        <w:rPr>
+          <w:rFonts w:ascii="Consolas" w:eastAsia="ＭＳ Ｐゴシック" w:hAnsi="Consolas" w:cs="Consolas"/>
+          <w:color w:val="333333"/>
+          <w:kern w:val="0"/>
+          <w:szCs w:val="21"/>
+        </w:rPr>
+        <w:t>Các ký tự đặc biệt là các ký tự nằm trong danh sách ký hiệu của Regular Expression.</w:t>
+      </w:r>
+      <w:proofErr w:type="gramEnd"/>
+    </w:p>
+    <w:p>
+      <w:pPr>
+        <w:widowControl/>
+        <w:shd w:val="clear" w:color="auto" w:fill="FFFFFF"/>
+        <w:spacing w:after="300" w:line="336" w:lineRule="atLeast"/>
+        <w:jc w:val="left"/>
+        <w:rPr>
+          <w:rFonts w:ascii="Consolas" w:eastAsia="ＭＳ Ｐゴシック" w:hAnsi="Consolas" w:cs="Consolas"/>
+          <w:color w:val="333333"/>
+          <w:kern w:val="0"/>
+          <w:szCs w:val="21"/>
+        </w:rPr>
+      </w:pPr>
+      <w:r>
+        <w:rPr>
+          <w:rFonts w:ascii="Consolas" w:eastAsia="ＭＳ Ｐゴシック" w:hAnsi="Consolas" w:cs="Consolas"/>
+          <w:color w:val="333333"/>
+          <w:kern w:val="0"/>
+          <w:szCs w:val="21"/>
+        </w:rPr>
+        <w:t>Ví dụ:</w:t>
+      </w:r>
+    </w:p>
+    <w:p>
+      <w:pPr>
+        <w:widowControl/>
+        <w:numPr>
+          <w:ilvl w:val="0"/>
+          <w:numId w:val="17"/>
+        </w:numPr>
+        <w:shd w:val="clear" w:color="auto" w:fill="FFFFFF"/>
+        <w:spacing w:before="100" w:beforeAutospacing="1" w:after="30" w:line="336" w:lineRule="atLeast"/>
+        <w:jc w:val="left"/>
+        <w:rPr>
+          <w:rFonts w:ascii="Consolas" w:eastAsia="ＭＳ Ｐゴシック" w:hAnsi="Consolas" w:cs="Consolas"/>
+          <w:color w:val="333333"/>
+          <w:kern w:val="0"/>
+          <w:szCs w:val="21"/>
+        </w:rPr>
+      </w:pPr>
+      <w:r>
+        <w:rPr>
+          <w:rFonts w:ascii="Consolas" w:eastAsia="ＭＳ Ｐゴシック" w:hAnsi="Consolas" w:cs="Consolas"/>
+          <w:color w:val="333333"/>
+          <w:kern w:val="0"/>
+          <w:szCs w:val="21"/>
+        </w:rPr>
+        <w:t>\. =&gt; ký tự dấu chấm chứ không phải ký hiệu dấu chấm trong RegEx</w:t>
+      </w:r>
+    </w:p>
+    <w:p>
+      <w:pPr>
+        <w:widowControl/>
+        <w:numPr>
+          <w:ilvl w:val="0"/>
+          <w:numId w:val="17"/>
+        </w:numPr>
+        <w:shd w:val="clear" w:color="auto" w:fill="FFFFFF"/>
+        <w:spacing w:before="100" w:beforeAutospacing="1" w:after="30" w:line="336" w:lineRule="atLeast"/>
+        <w:jc w:val="left"/>
+        <w:rPr>
+          <w:rFonts w:ascii="Consolas" w:eastAsia="ＭＳ Ｐゴシック" w:hAnsi="Consolas" w:cs="Consolas"/>
+          <w:color w:val="333333"/>
+          <w:kern w:val="0"/>
+          <w:szCs w:val="21"/>
+        </w:rPr>
+      </w:pPr>
+      <w:r>
+        <w:rPr>
+          <w:rFonts w:ascii="Consolas" w:eastAsia="ＭＳ Ｐゴシック" w:hAnsi="Consolas" w:cs="Consolas"/>
+          <w:color w:val="333333"/>
+          <w:kern w:val="0"/>
+          <w:szCs w:val="21"/>
+        </w:rPr>
+        <w:t>\[ =&gt; ký tự mở ngoặc vuông chứ không phải ký hiệu mở ngoặc vuông trong RegEx</w:t>
+      </w:r>
+    </w:p>
+    <w:p>
+      <w:pPr>
+        <w:widowControl/>
+        <w:pBdr>
+          <w:bottom w:val="single" w:sz="6" w:space="0" w:color="ACACAC"/>
+        </w:pBdr>
+        <w:shd w:val="clear" w:color="auto" w:fill="FFFFFF"/>
+        <w:spacing w:after="105" w:line="312" w:lineRule="atLeast"/>
+        <w:jc w:val="left"/>
+        <w:outlineLvl w:val="2"/>
+        <w:rPr>
+          <w:rFonts w:ascii="Consolas" w:eastAsia="ＭＳ Ｐゴシック" w:hAnsi="Consolas" w:cs="Consolas"/>
+          <w:b/>
+          <w:bCs/>
+          <w:color w:val="40454D"/>
+          <w:kern w:val="0"/>
+          <w:sz w:val="24"/>
+          <w:szCs w:val="24"/>
+        </w:rPr>
+      </w:pPr>
+      <w:r>
+        <w:rPr>
+          <w:rFonts w:ascii="Consolas" w:eastAsia="ＭＳ Ｐゴシック" w:hAnsi="Consolas" w:cs="Consolas"/>
+          <w:b/>
+          <w:bCs/>
+          <w:color w:val="40454D"/>
+          <w:kern w:val="0"/>
+          <w:sz w:val="24"/>
+          <w:szCs w:val="24"/>
+        </w:rPr>
+        <w:t>Capturing GROUP</w:t>
+      </w:r>
+    </w:p>
+    <w:p>
+      <w:pPr>
+        <w:widowControl/>
+        <w:shd w:val="clear" w:color="auto" w:fill="FFFFFF"/>
+        <w:spacing w:after="300" w:line="336" w:lineRule="atLeast"/>
+        <w:jc w:val="left"/>
+        <w:rPr>
+          <w:rFonts w:ascii="Consolas" w:eastAsia="ＭＳ Ｐゴシック" w:hAnsi="Consolas" w:cs="Consolas"/>
+          <w:color w:val="333333"/>
+          <w:kern w:val="0"/>
+          <w:szCs w:val="21"/>
+        </w:rPr>
+      </w:pPr>
+      <w:r>
+        <w:rPr>
+          <w:rFonts w:ascii="Consolas" w:eastAsia="ＭＳ Ｐゴシック" w:hAnsi="Consolas" w:cs="Consolas"/>
+          <w:color w:val="333333"/>
+          <w:kern w:val="0"/>
+          <w:szCs w:val="21"/>
+        </w:rPr>
+        <w:t>Định nghĩa và các ví dụ về capturing group đã được trình bày trong serie Regular Expression trong php ở bài này, bạn vui lòng quay lại và đọc nhé.</w:t>
+      </w:r>
+    </w:p>
+    <w:p>
+      <w:pPr>
+        <w:widowControl/>
+        <w:shd w:val="clear" w:color="auto" w:fill="FFFFFF"/>
+        <w:spacing w:after="300" w:line="336" w:lineRule="atLeast"/>
+        <w:jc w:val="left"/>
+        <w:rPr>
+          <w:rFonts w:ascii="Consolas" w:eastAsia="ＭＳ Ｐゴシック" w:hAnsi="Consolas" w:cs="Consolas"/>
+          <w:color w:val="333333"/>
+          <w:kern w:val="0"/>
+          <w:szCs w:val="21"/>
+        </w:rPr>
+      </w:pPr>
+      <w:r>
+        <w:rPr>
+          <w:rFonts w:ascii="Consolas" w:eastAsia="ＭＳ Ｐゴシック" w:hAnsi="Consolas" w:cs="Consolas"/>
+          <w:color w:val="333333"/>
+          <w:kern w:val="0"/>
+          <w:szCs w:val="21"/>
+        </w:rPr>
+        <w:lastRenderedPageBreak/>
+        <w:t xml:space="preserve">Hiểu đơn giản Capturing Group là thứ tự các group gom nhóm trong chuỗi RegEx, toàn chuỗi là group 0, sau đó đếm </w:t>
+      </w:r>
+      <w:proofErr w:type="gramStart"/>
+      <w:r>
+        <w:rPr>
+          <w:rFonts w:ascii="Consolas" w:eastAsia="ＭＳ Ｐゴシック" w:hAnsi="Consolas" w:cs="Consolas"/>
+          <w:color w:val="333333"/>
+          <w:kern w:val="0"/>
+          <w:szCs w:val="21"/>
+        </w:rPr>
+        <w:t>theo</w:t>
+      </w:r>
+      <w:proofErr w:type="gramEnd"/>
+      <w:r>
+        <w:rPr>
+          <w:rFonts w:ascii="Consolas" w:eastAsia="ＭＳ Ｐゴシック" w:hAnsi="Consolas" w:cs="Consolas"/>
+          <w:color w:val="333333"/>
+          <w:kern w:val="0"/>
+          <w:szCs w:val="21"/>
+        </w:rPr>
+        <w:t xml:space="preserve"> tứ tự từ trái qua phải để tìm đến các group tiếp theo.</w:t>
+      </w:r>
+    </w:p>
+    <w:p>
+      <w:pPr>
+        <w:widowControl/>
+        <w:shd w:val="clear" w:color="auto" w:fill="FFFFFF"/>
+        <w:spacing w:after="300" w:line="336" w:lineRule="atLeast"/>
+        <w:jc w:val="left"/>
+        <w:rPr>
+          <w:rFonts w:ascii="Consolas" w:eastAsia="ＭＳ Ｐゴシック" w:hAnsi="Consolas" w:cs="Consolas"/>
+          <w:color w:val="333333"/>
+          <w:kern w:val="0"/>
+          <w:szCs w:val="21"/>
+        </w:rPr>
+      </w:pPr>
+      <w:r>
+        <w:rPr>
+          <w:rFonts w:ascii="Consolas" w:eastAsia="ＭＳ Ｐゴシック" w:hAnsi="Consolas" w:cs="Consolas"/>
+          <w:color w:val="333333"/>
+          <w:kern w:val="0"/>
+          <w:szCs w:val="21"/>
+        </w:rPr>
+        <w:t>Ví dụ:</w:t>
+      </w:r>
+    </w:p>
+    <w:p>
+      <w:pPr>
+        <w:widowControl/>
+        <w:numPr>
+          <w:ilvl w:val="0"/>
+          <w:numId w:val="18"/>
+        </w:numPr>
+        <w:shd w:val="clear" w:color="auto" w:fill="FFFFFF"/>
+        <w:spacing w:before="100" w:beforeAutospacing="1" w:after="30" w:line="336" w:lineRule="atLeast"/>
+        <w:jc w:val="left"/>
+        <w:rPr>
+          <w:rFonts w:ascii="Consolas" w:eastAsia="ＭＳ Ｐゴシック" w:hAnsi="Consolas" w:cs="Consolas"/>
+          <w:color w:val="333333"/>
+          <w:kern w:val="0"/>
+          <w:szCs w:val="21"/>
+        </w:rPr>
+      </w:pPr>
+      <w:r>
+        <w:rPr>
+          <w:rFonts w:ascii="Consolas" w:eastAsia="ＭＳ Ｐゴシック" w:hAnsi="Consolas" w:cs="Consolas"/>
+          <w:color w:val="333333"/>
+          <w:kern w:val="0"/>
+          <w:szCs w:val="21"/>
+        </w:rPr>
+        <w:t>([a-z]{1,2})([0-9]{10,20}) =&gt; có 3 capturing group:</w:t>
+      </w:r>
+    </w:p>
+    <w:p>
+      <w:pPr>
+        <w:widowControl/>
+        <w:numPr>
+          <w:ilvl w:val="1"/>
+          <w:numId w:val="18"/>
+        </w:numPr>
+        <w:shd w:val="clear" w:color="auto" w:fill="FFFFFF"/>
+        <w:spacing w:before="100" w:beforeAutospacing="1" w:after="30" w:line="336" w:lineRule="atLeast"/>
+        <w:jc w:val="left"/>
+        <w:rPr>
+          <w:rFonts w:ascii="Consolas" w:eastAsia="ＭＳ Ｐゴシック" w:hAnsi="Consolas" w:cs="Consolas"/>
+          <w:color w:val="333333"/>
+          <w:kern w:val="0"/>
+          <w:szCs w:val="21"/>
+        </w:rPr>
+      </w:pPr>
+      <w:r>
+        <w:rPr>
+          <w:rFonts w:ascii="Consolas" w:eastAsia="ＭＳ Ｐゴシック" w:hAnsi="Consolas" w:cs="Consolas"/>
+          <w:color w:val="333333"/>
+          <w:kern w:val="0"/>
+          <w:szCs w:val="21"/>
+        </w:rPr>
+        <w:t>Thứ nhất là toàn chuỗi regex =&gt;([a-z]{1,2})([0-9]{10,20})</w:t>
+      </w:r>
+    </w:p>
+    <w:p>
+      <w:pPr>
+        <w:widowControl/>
+        <w:numPr>
+          <w:ilvl w:val="1"/>
+          <w:numId w:val="18"/>
+        </w:numPr>
+        <w:shd w:val="clear" w:color="auto" w:fill="FFFFFF"/>
+        <w:spacing w:before="100" w:beforeAutospacing="1" w:after="30" w:line="336" w:lineRule="atLeast"/>
+        <w:jc w:val="left"/>
+        <w:rPr>
+          <w:rFonts w:ascii="Consolas" w:eastAsia="ＭＳ Ｐゴシック" w:hAnsi="Consolas" w:cs="Consolas"/>
+          <w:color w:val="333333"/>
+          <w:kern w:val="0"/>
+          <w:szCs w:val="21"/>
+        </w:rPr>
+      </w:pPr>
+      <w:r>
+        <w:rPr>
+          <w:rFonts w:ascii="Consolas" w:eastAsia="ＭＳ Ｐゴシック" w:hAnsi="Consolas" w:cs="Consolas"/>
+          <w:color w:val="333333"/>
+          <w:kern w:val="0"/>
+          <w:szCs w:val="21"/>
+        </w:rPr>
+        <w:t>Thứ 2 là theo thứ tự từ trái qua phải ta gặp group đầu tiên ([a-z]{1,2})</w:t>
+      </w:r>
+    </w:p>
+    <w:p>
+      <w:pPr>
+        <w:widowControl/>
+        <w:numPr>
+          <w:ilvl w:val="1"/>
+          <w:numId w:val="18"/>
+        </w:numPr>
+        <w:shd w:val="clear" w:color="auto" w:fill="FFFFFF"/>
+        <w:spacing w:before="100" w:beforeAutospacing="1" w:after="30" w:line="336" w:lineRule="atLeast"/>
+        <w:jc w:val="left"/>
+        <w:rPr>
+          <w:rFonts w:ascii="Consolas" w:eastAsia="ＭＳ Ｐゴシック" w:hAnsi="Consolas" w:cs="Consolas"/>
+          <w:color w:val="333333"/>
+          <w:kern w:val="0"/>
+          <w:szCs w:val="21"/>
+        </w:rPr>
+      </w:pPr>
+      <w:r>
+        <w:rPr>
+          <w:rFonts w:ascii="Consolas" w:eastAsia="ＭＳ Ｐゴシック" w:hAnsi="Consolas" w:cs="Consolas"/>
+          <w:color w:val="333333"/>
+          <w:kern w:val="0"/>
+          <w:szCs w:val="21"/>
+        </w:rPr>
+        <w:t>Thứ 3 là group tiếp theo ([0-9]{10,20})</w:t>
+      </w:r>
+    </w:p>
+    <w:p>
+      <w:pPr>
+        <w:widowControl/>
+        <w:shd w:val="clear" w:color="auto" w:fill="FFFFFF"/>
+        <w:spacing w:after="300" w:line="336" w:lineRule="atLeast"/>
+        <w:jc w:val="left"/>
+        <w:rPr>
+          <w:rFonts w:ascii="Consolas" w:eastAsia="ＭＳ Ｐゴシック" w:hAnsi="Consolas" w:cs="Consolas"/>
+          <w:color w:val="333333"/>
+          <w:kern w:val="0"/>
+          <w:szCs w:val="21"/>
+        </w:rPr>
+      </w:pPr>
+      <w:r>
+        <w:rPr>
+          <w:rFonts w:ascii="Consolas" w:eastAsia="ＭＳ Ｐゴシック" w:hAnsi="Consolas" w:cs="Consolas"/>
+          <w:color w:val="333333"/>
+          <w:kern w:val="0"/>
+          <w:szCs w:val="21"/>
+        </w:rPr>
+        <w:t>Ta dùng những Capturing Group này để truyền vào URL khi viết lại đường dẫn (Rewrite Url).</w:t>
+      </w:r>
+    </w:p>
+    <w:p>
+      <w:pPr>
+        <w:widowControl/>
+        <w:shd w:val="clear" w:color="auto" w:fill="FFFFFF"/>
+        <w:spacing w:after="300" w:line="336" w:lineRule="atLeast"/>
+        <w:jc w:val="left"/>
+        <w:rPr>
+          <w:rFonts w:ascii="Consolas" w:eastAsia="ＭＳ Ｐゴシック" w:hAnsi="Consolas" w:cs="Consolas"/>
+          <w:color w:val="333333"/>
+          <w:kern w:val="0"/>
+          <w:szCs w:val="21"/>
+        </w:rPr>
+      </w:pPr>
+      <w:proofErr w:type="gramStart"/>
+      <w:r>
+        <w:rPr>
+          <w:rFonts w:ascii="Consolas" w:eastAsia="ＭＳ Ｐゴシック" w:hAnsi="Consolas" w:cs="Consolas"/>
+          <w:color w:val="333333"/>
+          <w:kern w:val="0"/>
+          <w:szCs w:val="21"/>
+        </w:rPr>
+        <w:t>Ngoài ra bạn cũng nên đọc bài None Capturing Group này đế tìm hiểu sâu hơn.</w:t>
+      </w:r>
+      <w:proofErr w:type="gramEnd"/>
+    </w:p>
+    <w:p>
+      <w:pPr>
+        <w:widowControl/>
+        <w:pBdr>
+          <w:bottom w:val="single" w:sz="6" w:space="0" w:color="ACACAC"/>
+        </w:pBdr>
+        <w:shd w:val="clear" w:color="auto" w:fill="FFFFFF"/>
+        <w:spacing w:after="150" w:line="312" w:lineRule="atLeast"/>
+        <w:jc w:val="left"/>
+        <w:outlineLvl w:val="1"/>
+        <w:rPr>
+          <w:rFonts w:ascii="Consolas" w:eastAsia="ＭＳ Ｐゴシック" w:hAnsi="Consolas" w:cs="Consolas"/>
+          <w:b/>
+          <w:bCs/>
+          <w:color w:val="40454D"/>
+          <w:kern w:val="0"/>
+          <w:sz w:val="33"/>
+          <w:szCs w:val="33"/>
+        </w:rPr>
+      </w:pPr>
+      <w:r>
+        <w:rPr>
+          <w:rFonts w:ascii="Consolas" w:eastAsia="ＭＳ Ｐゴシック" w:hAnsi="Consolas" w:cs="Consolas"/>
+          <w:b/>
+          <w:bCs/>
+          <w:color w:val="40454D"/>
+          <w:kern w:val="0"/>
+          <w:sz w:val="33"/>
+          <w:szCs w:val="33"/>
+        </w:rPr>
+        <w:t>Các ký hiệu riêng của file htaccess</w:t>
+      </w:r>
+    </w:p>
+    <w:p>
+      <w:pPr>
+        <w:widowControl/>
+        <w:numPr>
+          <w:ilvl w:val="0"/>
+          <w:numId w:val="19"/>
+        </w:numPr>
+        <w:shd w:val="clear" w:color="auto" w:fill="FFFFFF"/>
+        <w:spacing w:before="100" w:beforeAutospacing="1" w:after="30" w:line="336" w:lineRule="atLeast"/>
+        <w:jc w:val="left"/>
+        <w:rPr>
+          <w:rFonts w:ascii="Consolas" w:eastAsia="ＭＳ Ｐゴシック" w:hAnsi="Consolas" w:cs="Consolas"/>
+          <w:color w:val="333333"/>
+          <w:kern w:val="0"/>
+          <w:szCs w:val="21"/>
+        </w:rPr>
+      </w:pPr>
+      <w:r>
+        <w:rPr>
+          <w:rFonts w:ascii="Consolas" w:eastAsia="ＭＳ Ｐゴシック" w:hAnsi="Consolas" w:cs="Consolas"/>
+          <w:color w:val="333333"/>
+          <w:kern w:val="0"/>
+          <w:szCs w:val="21"/>
+        </w:rPr>
+        <w:t>[F] - Forbidden: Kí tự này dùng để chỉ định server sẽ trả về client trang lỗi 403 nếu truy cập vào những nơi không được phép.</w:t>
+      </w:r>
+    </w:p>
+    <w:p>
+      <w:pPr>
+        <w:widowControl/>
+        <w:numPr>
+          <w:ilvl w:val="0"/>
+          <w:numId w:val="19"/>
+        </w:numPr>
+        <w:shd w:val="clear" w:color="auto" w:fill="FFFFFF"/>
+        <w:spacing w:after="300" w:line="336" w:lineRule="atLeast"/>
+        <w:jc w:val="left"/>
+        <w:rPr>
+          <w:rFonts w:ascii="Consolas" w:eastAsia="ＭＳ Ｐゴシック" w:hAnsi="Consolas" w:cs="Consolas"/>
+          <w:color w:val="333333"/>
+          <w:kern w:val="0"/>
+          <w:szCs w:val="21"/>
+        </w:rPr>
+      </w:pPr>
+      <w:r>
+        <w:rPr>
+          <w:rFonts w:ascii="Consolas" w:eastAsia="ＭＳ Ｐゴシック" w:hAnsi="Consolas" w:cs="Consolas"/>
+          <w:color w:val="333333"/>
+          <w:kern w:val="0"/>
+          <w:szCs w:val="21"/>
+        </w:rPr>
+        <w:t xml:space="preserve">[L] - Last rule: kí tự này để ấn định rằng bước trước đã xong thì ngừng và không tiếp tục thực thi lệnh rewrite tiếp </w:t>
+      </w:r>
+      <w:proofErr w:type="gramStart"/>
+      <w:r>
+        <w:rPr>
+          <w:rFonts w:ascii="Consolas" w:eastAsia="ＭＳ Ｐゴシック" w:hAnsi="Consolas" w:cs="Consolas"/>
+          <w:color w:val="333333"/>
+          <w:kern w:val="0"/>
+          <w:szCs w:val="21"/>
+        </w:rPr>
+        <w:t>theo</w:t>
+      </w:r>
+      <w:proofErr w:type="gramEnd"/>
+      <w:r>
+        <w:rPr>
+          <w:rFonts w:ascii="Consolas" w:eastAsia="ＭＳ Ｐゴシック" w:hAnsi="Consolas" w:cs="Consolas"/>
+          <w:color w:val="333333"/>
+          <w:kern w:val="0"/>
+          <w:szCs w:val="21"/>
+        </w:rPr>
+        <w:t xml:space="preserve"> nữa.</w:t>
+      </w:r>
+    </w:p>
+    <w:p>
+      <w:pPr>
+        <w:widowControl/>
+        <w:numPr>
+          <w:ilvl w:val="0"/>
+          <w:numId w:val="19"/>
+        </w:numPr>
+        <w:shd w:val="clear" w:color="auto" w:fill="FFFFFF"/>
+        <w:spacing w:after="300" w:line="336" w:lineRule="atLeast"/>
+        <w:jc w:val="left"/>
+        <w:rPr>
+          <w:rFonts w:ascii="Consolas" w:eastAsia="ＭＳ Ｐゴシック" w:hAnsi="Consolas" w:cs="Consolas"/>
+          <w:color w:val="333333"/>
+          <w:kern w:val="0"/>
+          <w:szCs w:val="21"/>
+        </w:rPr>
+      </w:pPr>
+      <w:r>
+        <w:rPr>
+          <w:rFonts w:ascii="Consolas" w:eastAsia="ＭＳ Ｐゴシック" w:hAnsi="Consolas" w:cs="Consolas"/>
+          <w:color w:val="333333"/>
+          <w:kern w:val="0"/>
+          <w:szCs w:val="21"/>
+        </w:rPr>
+        <w:t>[N] - Next: chỉ thị cho server tiếp tục rewrite cho đến rule kế tiếp.</w:t>
+      </w:r>
+    </w:p>
+    <w:p>
+      <w:pPr>
+        <w:widowControl/>
+        <w:numPr>
+          <w:ilvl w:val="0"/>
+          <w:numId w:val="19"/>
+        </w:numPr>
+        <w:shd w:val="clear" w:color="auto" w:fill="FFFFFF"/>
+        <w:spacing w:after="300" w:line="336" w:lineRule="atLeast"/>
+        <w:jc w:val="left"/>
+        <w:rPr>
+          <w:rFonts w:ascii="Consolas" w:eastAsia="ＭＳ Ｐゴシック" w:hAnsi="Consolas" w:cs="Consolas"/>
+          <w:color w:val="333333"/>
+          <w:kern w:val="0"/>
+          <w:szCs w:val="21"/>
+        </w:rPr>
+      </w:pPr>
+      <w:r>
+        <w:rPr>
+          <w:rFonts w:ascii="Consolas" w:eastAsia="ＭＳ Ｐゴシック" w:hAnsi="Consolas" w:cs="Consolas"/>
+          <w:color w:val="333333"/>
+          <w:kern w:val="0"/>
+          <w:szCs w:val="21"/>
+        </w:rPr>
+        <w:t>[G] - Gone: Chỉ định server trả về client trang báo lỗi không tồn tại (no longer exit)</w:t>
+      </w:r>
+    </w:p>
+    <w:p>
+      <w:pPr>
+        <w:widowControl/>
+        <w:numPr>
+          <w:ilvl w:val="0"/>
+          <w:numId w:val="19"/>
+        </w:numPr>
+        <w:shd w:val="clear" w:color="auto" w:fill="FFFFFF"/>
+        <w:spacing w:after="300" w:line="336" w:lineRule="atLeast"/>
+        <w:jc w:val="left"/>
+        <w:rPr>
+          <w:rFonts w:ascii="Consolas" w:eastAsia="ＭＳ Ｐゴシック" w:hAnsi="Consolas" w:cs="Consolas"/>
+          <w:color w:val="333333"/>
+          <w:kern w:val="0"/>
+          <w:szCs w:val="21"/>
+        </w:rPr>
+      </w:pPr>
+      <w:r>
+        <w:rPr>
+          <w:rFonts w:ascii="Consolas" w:eastAsia="ＭＳ Ｐゴシック" w:hAnsi="Consolas" w:cs="Consolas"/>
+          <w:color w:val="333333"/>
+          <w:kern w:val="0"/>
+          <w:szCs w:val="21"/>
+        </w:rPr>
+        <w:t>[P] - Proxy: chỉ định server điểu kiển các yêu cầu được ấn định bởi mod_proxy</w:t>
+      </w:r>
+    </w:p>
+    <w:p>
+      <w:pPr>
+        <w:widowControl/>
+        <w:numPr>
+          <w:ilvl w:val="0"/>
+          <w:numId w:val="19"/>
+        </w:numPr>
+        <w:shd w:val="clear" w:color="auto" w:fill="FFFFFF"/>
+        <w:spacing w:after="300" w:line="336" w:lineRule="atLeast"/>
+        <w:jc w:val="left"/>
+        <w:rPr>
+          <w:rFonts w:ascii="Consolas" w:eastAsia="ＭＳ Ｐゴシック" w:hAnsi="Consolas" w:cs="Consolas"/>
+          <w:color w:val="333333"/>
+          <w:kern w:val="0"/>
+          <w:szCs w:val="21"/>
+        </w:rPr>
+      </w:pPr>
+      <w:r>
+        <w:rPr>
+          <w:rFonts w:ascii="Consolas" w:eastAsia="ＭＳ Ｐゴシック" w:hAnsi="Consolas" w:cs="Consolas"/>
+          <w:color w:val="333333"/>
+          <w:kern w:val="0"/>
+          <w:szCs w:val="21"/>
+        </w:rPr>
+        <w:t>[C] - Chain: Chỉ định server thực hiện rule hiện hành song song với rule trước đó.</w:t>
+      </w:r>
+    </w:p>
+    <w:p>
+      <w:pPr>
+        <w:widowControl/>
+        <w:numPr>
+          <w:ilvl w:val="0"/>
+          <w:numId w:val="19"/>
+        </w:numPr>
+        <w:shd w:val="clear" w:color="auto" w:fill="FFFFFF"/>
+        <w:spacing w:after="300" w:line="336" w:lineRule="atLeast"/>
+        <w:jc w:val="left"/>
+        <w:rPr>
+          <w:rFonts w:ascii="Consolas" w:eastAsia="ＭＳ Ｐゴシック" w:hAnsi="Consolas" w:cs="Consolas"/>
+          <w:color w:val="333333"/>
+          <w:kern w:val="0"/>
+          <w:szCs w:val="21"/>
+        </w:rPr>
+      </w:pPr>
+      <w:r>
+        <w:rPr>
+          <w:rFonts w:ascii="Consolas" w:eastAsia="ＭＳ Ｐゴシック" w:hAnsi="Consolas" w:cs="Consolas"/>
+          <w:color w:val="333333"/>
+          <w:kern w:val="0"/>
+          <w:szCs w:val="21"/>
+        </w:rPr>
+        <w:lastRenderedPageBreak/>
+        <w:t>[R] - Redirect: chỉ định server đổi hướng request sang một trang khác trong trường hợp trình duyệt gởi yêu cầu duyệt một trang được sửa chữa đường dẫn (rewrite) trước đó.</w:t>
+      </w:r>
+    </w:p>
+    <w:p>
+      <w:pPr>
+        <w:widowControl/>
+        <w:numPr>
+          <w:ilvl w:val="0"/>
+          <w:numId w:val="19"/>
+        </w:numPr>
+        <w:shd w:val="clear" w:color="auto" w:fill="FFFFFF"/>
+        <w:spacing w:after="300" w:line="336" w:lineRule="atLeast"/>
+        <w:jc w:val="left"/>
+        <w:rPr>
+          <w:rFonts w:ascii="Consolas" w:eastAsia="ＭＳ Ｐゴシック" w:hAnsi="Consolas" w:cs="Consolas"/>
+          <w:color w:val="333333"/>
+          <w:kern w:val="0"/>
+          <w:szCs w:val="21"/>
+        </w:rPr>
+      </w:pPr>
+      <w:r>
+        <w:rPr>
+          <w:rFonts w:ascii="Consolas" w:eastAsia="ＭＳ Ｐゴシック" w:hAnsi="Consolas" w:cs="Consolas"/>
+          <w:color w:val="333333"/>
+          <w:kern w:val="0"/>
+          <w:szCs w:val="21"/>
+        </w:rPr>
+        <w:t xml:space="preserve">[NC] - No-case: Chỉ định </w:t>
+      </w:r>
+      <w:proofErr w:type="gramStart"/>
+      <w:r>
+        <w:rPr>
+          <w:rFonts w:ascii="Consolas" w:eastAsia="ＭＳ Ｐゴシック" w:hAnsi="Consolas" w:cs="Consolas"/>
+          <w:color w:val="333333"/>
+          <w:kern w:val="0"/>
+          <w:szCs w:val="21"/>
+        </w:rPr>
+        <w:t>server match</w:t>
+      </w:r>
+      <w:proofErr w:type="gramEnd"/>
+      <w:r>
+        <w:rPr>
+          <w:rFonts w:ascii="Consolas" w:eastAsia="ＭＳ Ｐゴシック" w:hAnsi="Consolas" w:cs="Consolas"/>
+          <w:color w:val="333333"/>
+          <w:kern w:val="0"/>
+          <w:szCs w:val="21"/>
+        </w:rPr>
+        <w:t xml:space="preserve"> không phân biệt hoa thường.</w:t>
+      </w:r>
+    </w:p>
+    <w:p>
+      <w:pPr>
+        <w:widowControl/>
+        <w:numPr>
+          <w:ilvl w:val="0"/>
+          <w:numId w:val="19"/>
+        </w:numPr>
+        <w:shd w:val="clear" w:color="auto" w:fill="FFFFFF"/>
+        <w:spacing w:after="300" w:line="336" w:lineRule="atLeast"/>
+        <w:jc w:val="left"/>
+        <w:rPr>
+          <w:rFonts w:ascii="Consolas" w:eastAsia="ＭＳ Ｐゴシック" w:hAnsi="Consolas" w:cs="Consolas"/>
+          <w:color w:val="333333"/>
+          <w:kern w:val="0"/>
+          <w:szCs w:val="21"/>
+        </w:rPr>
+      </w:pPr>
+      <w:r>
+        <w:rPr>
+          <w:rFonts w:ascii="Consolas" w:eastAsia="ＭＳ Ｐゴシック" w:hAnsi="Consolas" w:cs="Consolas"/>
+          <w:color w:val="333333"/>
+          <w:kern w:val="0"/>
+          <w:szCs w:val="21"/>
+        </w:rPr>
+        <w:t>[PT] - Pass Through: có nghĩa là dùng kí tự để buộc "rewrite engine" ấn định bảng giá trị của uri trở thành giá trị của tên files.</w:t>
+      </w:r>
+    </w:p>
+    <w:p>
+      <w:pPr>
+        <w:widowControl/>
+        <w:numPr>
+          <w:ilvl w:val="0"/>
+          <w:numId w:val="19"/>
+        </w:numPr>
+        <w:shd w:val="clear" w:color="auto" w:fill="FFFFFF"/>
+        <w:spacing w:after="300" w:line="336" w:lineRule="atLeast"/>
+        <w:jc w:val="left"/>
+        <w:rPr>
+          <w:rFonts w:ascii="Consolas" w:eastAsia="ＭＳ Ｐゴシック" w:hAnsi="Consolas" w:cs="Consolas"/>
+          <w:color w:val="333333"/>
+          <w:kern w:val="0"/>
+          <w:szCs w:val="21"/>
+        </w:rPr>
+      </w:pPr>
+      <w:r>
+        <w:rPr>
+          <w:rFonts w:ascii="Consolas" w:eastAsia="ＭＳ Ｐゴシック" w:hAnsi="Consolas" w:cs="Consolas"/>
+          <w:color w:val="333333"/>
+          <w:kern w:val="0"/>
+          <w:szCs w:val="21"/>
+        </w:rPr>
+        <w:t>[OR] - Toán tử kiểm tra từ trên xuống dưới, nếu điều kiện nào đúng thì dừng.</w:t>
+      </w:r>
+    </w:p>
+    <w:p>
+      <w:pPr>
+        <w:widowControl/>
+        <w:numPr>
+          <w:ilvl w:val="0"/>
+          <w:numId w:val="19"/>
+        </w:numPr>
+        <w:shd w:val="clear" w:color="auto" w:fill="FFFFFF"/>
+        <w:spacing w:after="300" w:line="336" w:lineRule="atLeast"/>
+        <w:jc w:val="left"/>
+        <w:rPr>
+          <w:rFonts w:ascii="Consolas" w:eastAsia="ＭＳ Ｐゴシック" w:hAnsi="Consolas" w:cs="Consolas"/>
+          <w:color w:val="333333"/>
+          <w:kern w:val="0"/>
+          <w:szCs w:val="21"/>
+        </w:rPr>
+      </w:pPr>
+      <w:r>
+        <w:rPr>
+          <w:rFonts w:ascii="Consolas" w:eastAsia="ＭＳ Ｐゴシック" w:hAnsi="Consolas" w:cs="Consolas"/>
+          <w:color w:val="333333"/>
+          <w:kern w:val="0"/>
+          <w:szCs w:val="21"/>
+        </w:rPr>
+        <w:t>[NE] - No Escape: Chỉ định server xử lí các gói tin trả về mà không dùng kí tự thoát</w:t>
+      </w:r>
+    </w:p>
+    <w:p>
+      <w:pPr>
+        <w:widowControl/>
+        <w:numPr>
+          <w:ilvl w:val="0"/>
+          <w:numId w:val="19"/>
+        </w:numPr>
+        <w:shd w:val="clear" w:color="auto" w:fill="FFFFFF"/>
+        <w:spacing w:after="300" w:line="336" w:lineRule="atLeast"/>
+        <w:jc w:val="left"/>
+        <w:rPr>
+          <w:rFonts w:ascii="Consolas" w:eastAsia="ＭＳ Ｐゴシック" w:hAnsi="Consolas" w:cs="Consolas"/>
+          <w:color w:val="333333"/>
+          <w:kern w:val="0"/>
+          <w:szCs w:val="21"/>
+        </w:rPr>
+      </w:pPr>
+      <w:r>
+        <w:rPr>
+          <w:rFonts w:ascii="Consolas" w:eastAsia="ＭＳ Ｐゴシック" w:hAnsi="Consolas" w:cs="Consolas"/>
+          <w:color w:val="333333"/>
+          <w:kern w:val="0"/>
+          <w:szCs w:val="21"/>
+        </w:rPr>
+        <w:t xml:space="preserve">[NS] - No Subrequest: Chỉ định server bỏ qua </w:t>
+      </w:r>
+      <w:proofErr w:type="gramStart"/>
+      <w:r>
+        <w:rPr>
+          <w:rFonts w:ascii="Consolas" w:eastAsia="ＭＳ Ｐゴシック" w:hAnsi="Consolas" w:cs="Consolas"/>
+          <w:color w:val="333333"/>
+          <w:kern w:val="0"/>
+          <w:szCs w:val="21"/>
+        </w:rPr>
+        <w:t>thư</w:t>
+      </w:r>
+      <w:proofErr w:type="gramEnd"/>
+      <w:r>
+        <w:rPr>
+          <w:rFonts w:ascii="Consolas" w:eastAsia="ＭＳ Ｐゴシック" w:hAnsi="Consolas" w:cs="Consolas"/>
+          <w:color w:val="333333"/>
+          <w:kern w:val="0"/>
+          <w:szCs w:val="21"/>
+        </w:rPr>
+        <w:t xml:space="preserve"> mục hiện hành nếu request nhắm vào thư mục con.</w:t>
+      </w:r>
+    </w:p>
+    <w:p>
+      <w:pPr>
+        <w:widowControl/>
+        <w:numPr>
+          <w:ilvl w:val="0"/>
+          <w:numId w:val="19"/>
+        </w:numPr>
+        <w:shd w:val="clear" w:color="auto" w:fill="FFFFFF"/>
+        <w:spacing w:after="300" w:line="336" w:lineRule="atLeast"/>
+        <w:jc w:val="left"/>
+        <w:rPr>
+          <w:rFonts w:ascii="Consolas" w:eastAsia="ＭＳ Ｐゴシック" w:hAnsi="Consolas" w:cs="Consolas"/>
+          <w:color w:val="333333"/>
+          <w:kern w:val="0"/>
+          <w:szCs w:val="21"/>
+        </w:rPr>
+      </w:pPr>
+      <w:r>
+        <w:rPr>
+          <w:rFonts w:ascii="Consolas" w:eastAsia="ＭＳ Ｐゴシック" w:hAnsi="Consolas" w:cs="Consolas"/>
+          <w:color w:val="333333"/>
+          <w:kern w:val="0"/>
+          <w:szCs w:val="21"/>
+        </w:rPr>
+        <w:t>[QSA] - Append Query String: chỉ định server gắn chuỗi truy vấn vào cuối cùng của URL</w:t>
+      </w:r>
+    </w:p>
+    <w:p>
+      <w:pPr>
+        <w:widowControl/>
+        <w:numPr>
+          <w:ilvl w:val="0"/>
+          <w:numId w:val="19"/>
+        </w:numPr>
+        <w:shd w:val="clear" w:color="auto" w:fill="FFFFFF"/>
+        <w:spacing w:after="300" w:line="336" w:lineRule="atLeast"/>
+        <w:jc w:val="left"/>
+        <w:rPr>
+          <w:rFonts w:ascii="Consolas" w:eastAsia="ＭＳ Ｐゴシック" w:hAnsi="Consolas" w:cs="Consolas"/>
+          <w:color w:val="333333"/>
+          <w:kern w:val="0"/>
+          <w:szCs w:val="21"/>
+        </w:rPr>
+      </w:pPr>
+      <w:r>
+        <w:rPr>
+          <w:rFonts w:ascii="Consolas" w:eastAsia="ＭＳ Ｐゴシック" w:hAnsi="Consolas" w:cs="Consolas"/>
+          <w:color w:val="333333"/>
+          <w:kern w:val="0"/>
+          <w:szCs w:val="21"/>
+        </w:rPr>
+        <w:t>[S=x] Skip: Chỉ định server bỏ qua không xem xét</w:t>
+      </w:r>
+      <w:proofErr w:type="gramStart"/>
+      <w:r>
+        <w:rPr>
+          <w:rFonts w:ascii="Consolas" w:eastAsia="ＭＳ Ｐゴシック" w:hAnsi="Consolas" w:cs="Consolas"/>
+          <w:color w:val="333333"/>
+          <w:kern w:val="0"/>
+          <w:szCs w:val="21"/>
+        </w:rPr>
+        <w:t>  x</w:t>
+      </w:r>
+      <w:proofErr w:type="gramEnd"/>
+      <w:r>
+        <w:rPr>
+          <w:rFonts w:ascii="Consolas" w:eastAsia="ＭＳ Ｐゴシック" w:hAnsi="Consolas" w:cs="Consolas"/>
+          <w:color w:val="333333"/>
+          <w:kern w:val="0"/>
+          <w:szCs w:val="21"/>
+        </w:rPr>
+        <w:t xml:space="preserve"> rules tiếp theo nữa nếu một rule đã được thực thi.</w:t>
+      </w:r>
+    </w:p>
+    <w:p>
+      <w:pPr>
+        <w:widowControl/>
+        <w:numPr>
+          <w:ilvl w:val="0"/>
+          <w:numId w:val="19"/>
+        </w:numPr>
+        <w:shd w:val="clear" w:color="auto" w:fill="FFFFFF"/>
+        <w:spacing w:after="300" w:line="336" w:lineRule="atLeast"/>
+        <w:jc w:val="left"/>
+        <w:rPr>
+          <w:rFonts w:ascii="Consolas" w:eastAsia="ＭＳ Ｐゴシック" w:hAnsi="Consolas" w:cs="Consolas"/>
+          <w:color w:val="333333"/>
+          <w:kern w:val="0"/>
+          <w:szCs w:val="21"/>
+        </w:rPr>
+      </w:pPr>
+      <w:r>
+        <w:rPr>
+          <w:rFonts w:ascii="Consolas" w:eastAsia="ＭＳ Ｐゴシック" w:hAnsi="Consolas" w:cs="Consolas"/>
+          <w:color w:val="333333"/>
+          <w:kern w:val="0"/>
+          <w:szCs w:val="21"/>
+        </w:rPr>
+        <w:t>[T=MIME-type] - Khai báo định dạng files của server.</w:t>
+      </w:r>
+    </w:p>
+    <w:p>
+      <w:pPr>
+        <w:widowControl/>
+        <w:numPr>
+          <w:ilvl w:val="0"/>
+          <w:numId w:val="19"/>
+        </w:numPr>
+        <w:shd w:val="clear" w:color="auto" w:fill="FFFFFF"/>
+        <w:spacing w:after="300" w:line="336" w:lineRule="atLeast"/>
+        <w:jc w:val="left"/>
+        <w:rPr>
+          <w:rFonts w:ascii="Consolas" w:eastAsia="ＭＳ Ｐゴシック" w:hAnsi="Consolas" w:cs="Consolas"/>
+          <w:color w:val="333333"/>
+          <w:kern w:val="0"/>
+          <w:szCs w:val="21"/>
+        </w:rPr>
+      </w:pPr>
+      <w:r>
+        <w:rPr>
+          <w:rFonts w:ascii="Consolas" w:eastAsia="ＭＳ Ｐゴシック" w:hAnsi="Consolas" w:cs="Consolas"/>
+          <w:color w:val="333333"/>
+          <w:kern w:val="0"/>
+          <w:szCs w:val="21"/>
+        </w:rPr>
+        <w:t xml:space="preserve">-d Kiểm tra </w:t>
+      </w:r>
+      <w:proofErr w:type="gramStart"/>
+      <w:r>
+        <w:rPr>
+          <w:rFonts w:ascii="Consolas" w:eastAsia="ＭＳ Ｐゴシック" w:hAnsi="Consolas" w:cs="Consolas"/>
+          <w:color w:val="333333"/>
+          <w:kern w:val="0"/>
+          <w:szCs w:val="21"/>
+        </w:rPr>
+        <w:t>thư</w:t>
+      </w:r>
+      <w:proofErr w:type="gramEnd"/>
+      <w:r>
+        <w:rPr>
+          <w:rFonts w:ascii="Consolas" w:eastAsia="ＭＳ Ｐゴシック" w:hAnsi="Consolas" w:cs="Consolas"/>
+          <w:color w:val="333333"/>
+          <w:kern w:val="0"/>
+          <w:szCs w:val="21"/>
+        </w:rPr>
+        <w:t xml:space="preserve"> mục có tồn tại hay không?</w:t>
+      </w:r>
+    </w:p>
+    <w:p>
+      <w:pPr>
+        <w:widowControl/>
+        <w:numPr>
+          <w:ilvl w:val="0"/>
+          <w:numId w:val="19"/>
+        </w:numPr>
+        <w:shd w:val="clear" w:color="auto" w:fill="FFFFFF"/>
+        <w:spacing w:after="300" w:line="336" w:lineRule="atLeast"/>
+        <w:jc w:val="left"/>
+        <w:rPr>
+          <w:rFonts w:ascii="Consolas" w:eastAsia="ＭＳ Ｐゴシック" w:hAnsi="Consolas" w:cs="Consolas"/>
+          <w:color w:val="333333"/>
+          <w:kern w:val="0"/>
+          <w:szCs w:val="21"/>
+        </w:rPr>
+      </w:pPr>
+      <w:r>
+        <w:rPr>
+          <w:rFonts w:ascii="Consolas" w:eastAsia="ＭＳ Ｐゴシック" w:hAnsi="Consolas" w:cs="Consolas"/>
+          <w:color w:val="333333"/>
+          <w:kern w:val="0"/>
+          <w:szCs w:val="21"/>
+        </w:rPr>
+        <w:t>-f Kiểm tra file có tồn tại hay không</w:t>
+      </w:r>
+    </w:p>
+    <w:p>
+      <w:pPr>
+        <w:widowControl/>
+        <w:numPr>
+          <w:ilvl w:val="0"/>
+          <w:numId w:val="19"/>
+        </w:numPr>
+        <w:shd w:val="clear" w:color="auto" w:fill="FFFFFF"/>
+        <w:spacing w:after="300" w:line="336" w:lineRule="atLeast"/>
+        <w:jc w:val="left"/>
+        <w:rPr>
+          <w:rFonts w:ascii="Consolas" w:eastAsia="ＭＳ Ｐゴシック" w:hAnsi="Consolas" w:cs="Consolas"/>
+          <w:color w:val="333333"/>
+          <w:kern w:val="0"/>
+          <w:szCs w:val="21"/>
+        </w:rPr>
+      </w:pPr>
+      <w:r>
+        <w:rPr>
+          <w:rFonts w:ascii="Consolas" w:eastAsia="ＭＳ Ｐゴシック" w:hAnsi="Consolas" w:cs="Consolas"/>
+          <w:color w:val="333333"/>
+          <w:kern w:val="0"/>
+          <w:szCs w:val="21"/>
+        </w:rPr>
+        <w:t>-s Kiểm tra giá trị của file có khác 0 hay không?</w:t>
+      </w:r>
+    </w:p>
+    <w:p>
+      <w:pPr>
+        <w:widowControl/>
+        <w:shd w:val="clear" w:color="auto" w:fill="FFFFFF"/>
+        <w:spacing w:after="300" w:line="336" w:lineRule="atLeast"/>
+        <w:jc w:val="left"/>
+        <w:rPr>
+          <w:rFonts w:ascii="Consolas" w:eastAsia="ＭＳ Ｐゴシック" w:hAnsi="Consolas" w:cs="Consolas"/>
+          <w:color w:val="333333"/>
+          <w:kern w:val="0"/>
+          <w:szCs w:val="21"/>
+        </w:rPr>
+      </w:pPr>
+      <w:r>
+        <w:rPr>
+          <w:rFonts w:ascii="Consolas" w:eastAsia="ＭＳ Ｐゴシック" w:hAnsi="Consolas" w:cs="Consolas"/>
+          <w:color w:val="333333"/>
+          <w:kern w:val="0"/>
+          <w:szCs w:val="21"/>
+        </w:rPr>
+        <w:t>Bài này mang tính chất </w:t>
+      </w:r>
+      <w:r>
+        <w:rPr>
+          <w:rFonts w:ascii="Consolas" w:eastAsia="ＭＳ Ｐゴシック" w:hAnsi="Consolas" w:cs="Consolas"/>
+          <w:b/>
+          <w:bCs/>
+          <w:color w:val="333333"/>
+          <w:kern w:val="0"/>
+          <w:szCs w:val="21"/>
+        </w:rPr>
+        <w:t>giới thiệu các ký hiệu trong file htaccess</w:t>
+      </w:r>
+      <w:r>
+        <w:rPr>
+          <w:rFonts w:ascii="Consolas" w:eastAsia="ＭＳ Ｐゴシック" w:hAnsi="Consolas" w:cs="Consolas"/>
+          <w:color w:val="333333"/>
+          <w:kern w:val="0"/>
+          <w:szCs w:val="21"/>
+        </w:rPr>
+        <w:t> nên nếu các bạn không hiểu thì ở bài sau ta sẽ thực hành nó một cách trực quan hơn.</w:t>
+      </w:r>
+    </w:p>
+    <w:p>
+      <w:pPr>
+        <w:widowControl/>
+        <w:pBdr>
+          <w:bottom w:val="single" w:sz="6" w:space="0" w:color="ACACAC"/>
+        </w:pBdr>
+        <w:shd w:val="clear" w:color="auto" w:fill="FFFFFF"/>
+        <w:spacing w:after="150" w:line="312" w:lineRule="atLeast"/>
+        <w:jc w:val="left"/>
+        <w:outlineLvl w:val="1"/>
+        <w:rPr>
+          <w:rFonts w:ascii="Consolas" w:eastAsia="ＭＳ Ｐゴシック" w:hAnsi="Consolas" w:cs="Consolas"/>
+          <w:b/>
+          <w:bCs/>
+          <w:color w:val="40454D"/>
+          <w:kern w:val="0"/>
+          <w:sz w:val="33"/>
+          <w:szCs w:val="33"/>
+        </w:rPr>
+      </w:pPr>
+      <w:r>
+        <w:rPr>
+          <w:rFonts w:ascii="Consolas" w:eastAsia="ＭＳ Ｐゴシック" w:hAnsi="Consolas" w:cs="Consolas"/>
+          <w:b/>
+          <w:bCs/>
+          <w:color w:val="40454D"/>
+          <w:kern w:val="0"/>
+          <w:sz w:val="33"/>
+          <w:szCs w:val="33"/>
+        </w:rPr>
+        <w:t>Mã thông báo trả về từ server</w:t>
+      </w:r>
+    </w:p>
+    <w:p>
+      <w:pPr>
+        <w:widowControl/>
+        <w:numPr>
+          <w:ilvl w:val="0"/>
+          <w:numId w:val="20"/>
+        </w:numPr>
+        <w:shd w:val="clear" w:color="auto" w:fill="FFFFFF"/>
+        <w:spacing w:before="100" w:beforeAutospacing="1" w:after="30" w:line="336" w:lineRule="atLeast"/>
+        <w:jc w:val="left"/>
+        <w:rPr>
+          <w:rFonts w:ascii="Consolas" w:eastAsia="ＭＳ Ｐゴシック" w:hAnsi="Consolas" w:cs="Consolas"/>
+          <w:color w:val="333333"/>
+          <w:kern w:val="0"/>
+          <w:szCs w:val="21"/>
+        </w:rPr>
+      </w:pPr>
+      <w:r>
+        <w:rPr>
+          <w:rFonts w:ascii="Consolas" w:eastAsia="ＭＳ Ｐゴシック" w:hAnsi="Consolas" w:cs="Consolas"/>
+          <w:color w:val="333333"/>
+          <w:kern w:val="0"/>
+          <w:szCs w:val="21"/>
+        </w:rPr>
+        <w:t>401 - Authorization Required : Lỗi chưa được xác thực user và password</w:t>
+      </w:r>
+    </w:p>
+    <w:p>
+      <w:pPr>
+        <w:widowControl/>
+        <w:numPr>
+          <w:ilvl w:val="0"/>
+          <w:numId w:val="20"/>
+        </w:numPr>
+        <w:shd w:val="clear" w:color="auto" w:fill="FFFFFF"/>
+        <w:spacing w:before="100" w:beforeAutospacing="1" w:after="30" w:line="336" w:lineRule="atLeast"/>
+        <w:jc w:val="left"/>
+        <w:rPr>
+          <w:rFonts w:ascii="Consolas" w:eastAsia="ＭＳ Ｐゴシック" w:hAnsi="Consolas" w:cs="Consolas"/>
+          <w:color w:val="333333"/>
+          <w:kern w:val="0"/>
+          <w:szCs w:val="21"/>
+        </w:rPr>
+      </w:pPr>
+      <w:r>
+        <w:rPr>
+          <w:rFonts w:ascii="Consolas" w:eastAsia="ＭＳ Ｐゴシック" w:hAnsi="Consolas" w:cs="Consolas"/>
+          <w:color w:val="333333"/>
+          <w:kern w:val="0"/>
+          <w:szCs w:val="21"/>
+        </w:rPr>
+        <w:lastRenderedPageBreak/>
+        <w:t xml:space="preserve">400 - Bad </w:t>
+      </w:r>
+      <w:proofErr w:type="gramStart"/>
+      <w:r>
+        <w:rPr>
+          <w:rFonts w:ascii="Consolas" w:eastAsia="ＭＳ Ｐゴシック" w:hAnsi="Consolas" w:cs="Consolas"/>
+          <w:color w:val="333333"/>
+          <w:kern w:val="0"/>
+          <w:szCs w:val="21"/>
+        </w:rPr>
+        <w:t>request :</w:t>
+      </w:r>
+      <w:proofErr w:type="gramEnd"/>
+      <w:r>
+        <w:rPr>
+          <w:rFonts w:ascii="Consolas" w:eastAsia="ＭＳ Ｐゴシック" w:hAnsi="Consolas" w:cs="Consolas"/>
+          <w:color w:val="333333"/>
+          <w:kern w:val="0"/>
+          <w:szCs w:val="21"/>
+        </w:rPr>
+        <w:t xml:space="preserve"> Lỗi truy cập không hợp lệ, do server không chấp nhận request, hoặc request thiếu một số yêu cầu nào đó.</w:t>
+      </w:r>
+    </w:p>
+    <w:p>
+      <w:pPr>
+        <w:widowControl/>
+        <w:numPr>
+          <w:ilvl w:val="0"/>
+          <w:numId w:val="20"/>
+        </w:numPr>
+        <w:shd w:val="clear" w:color="auto" w:fill="FFFFFF"/>
+        <w:spacing w:before="100" w:beforeAutospacing="1" w:after="30" w:line="336" w:lineRule="atLeast"/>
+        <w:jc w:val="left"/>
+        <w:rPr>
+          <w:rFonts w:ascii="Consolas" w:eastAsia="ＭＳ Ｐゴシック" w:hAnsi="Consolas" w:cs="Consolas"/>
+          <w:color w:val="333333"/>
+          <w:kern w:val="0"/>
+          <w:szCs w:val="21"/>
+        </w:rPr>
+      </w:pPr>
+      <w:r>
+        <w:rPr>
+          <w:rFonts w:ascii="Consolas" w:eastAsia="ＭＳ Ｐゴシック" w:hAnsi="Consolas" w:cs="Consolas"/>
+          <w:color w:val="333333"/>
+          <w:kern w:val="0"/>
+          <w:szCs w:val="21"/>
+        </w:rPr>
+        <w:t>403 - Forbidden : Lỗi truy cập vào trang bị cấm</w:t>
+      </w:r>
+    </w:p>
+    <w:p>
+      <w:pPr>
+        <w:widowControl/>
+        <w:numPr>
+          <w:ilvl w:val="0"/>
+          <w:numId w:val="20"/>
+        </w:numPr>
+        <w:shd w:val="clear" w:color="auto" w:fill="FFFFFF"/>
+        <w:spacing w:before="100" w:beforeAutospacing="1" w:after="30" w:line="336" w:lineRule="atLeast"/>
+        <w:jc w:val="left"/>
+        <w:rPr>
+          <w:rFonts w:ascii="Consolas" w:eastAsia="ＭＳ Ｐゴシック" w:hAnsi="Consolas" w:cs="Consolas"/>
+          <w:color w:val="333333"/>
+          <w:kern w:val="0"/>
+          <w:szCs w:val="21"/>
+        </w:rPr>
+      </w:pPr>
+      <w:r>
+        <w:rPr>
+          <w:rFonts w:ascii="Consolas" w:eastAsia="ＭＳ Ｐゴシック" w:hAnsi="Consolas" w:cs="Consolas"/>
+          <w:color w:val="333333"/>
+          <w:kern w:val="0"/>
+          <w:szCs w:val="21"/>
+        </w:rPr>
+        <w:t>500 - Internal Server Error : Lỗi do server</w:t>
+      </w:r>
+    </w:p>
+    <w:p>
+      <w:pPr>
+        <w:widowControl/>
+        <w:numPr>
+          <w:ilvl w:val="0"/>
+          <w:numId w:val="20"/>
+        </w:numPr>
+        <w:shd w:val="clear" w:color="auto" w:fill="FFFFFF"/>
+        <w:spacing w:before="100" w:beforeAutospacing="1" w:after="30" w:line="336" w:lineRule="atLeast"/>
+        <w:jc w:val="left"/>
+        <w:rPr>
+          <w:rFonts w:ascii="Consolas" w:eastAsia="ＭＳ Ｐゴシック" w:hAnsi="Consolas" w:cs="Consolas"/>
+          <w:color w:val="333333"/>
+          <w:kern w:val="0"/>
+          <w:szCs w:val="21"/>
+        </w:rPr>
+      </w:pPr>
+      <w:r>
+        <w:rPr>
+          <w:rFonts w:ascii="Consolas" w:eastAsia="ＭＳ Ｐゴシック" w:hAnsi="Consolas" w:cs="Consolas"/>
+          <w:color w:val="333333"/>
+          <w:kern w:val="0"/>
+          <w:szCs w:val="21"/>
+        </w:rPr>
+        <w:t>404 - Wrong page : Lỗi truy cập vào trang không tồn tại</w:t>
+      </w:r>
+    </w:p>
+    <w:p>
+      <w:pPr>
+        <w:widowControl/>
+        <w:numPr>
+          <w:ilvl w:val="0"/>
+          <w:numId w:val="20"/>
+        </w:numPr>
+        <w:shd w:val="clear" w:color="auto" w:fill="FFFFFF"/>
+        <w:spacing w:before="100" w:beforeAutospacing="1" w:after="30" w:line="336" w:lineRule="atLeast"/>
+        <w:jc w:val="left"/>
+        <w:rPr>
+          <w:rFonts w:ascii="Consolas" w:eastAsia="ＭＳ Ｐゴシック" w:hAnsi="Consolas" w:cs="Consolas"/>
+          <w:color w:val="333333"/>
+          <w:kern w:val="0"/>
+          <w:szCs w:val="21"/>
+        </w:rPr>
+      </w:pPr>
+      <w:r>
+        <w:rPr>
+          <w:rFonts w:ascii="Consolas" w:eastAsia="ＭＳ Ｐゴシック" w:hAnsi="Consolas" w:cs="Consolas"/>
+          <w:color w:val="333333"/>
+          <w:kern w:val="0"/>
+          <w:szCs w:val="21"/>
+        </w:rPr>
+        <w:t xml:space="preserve">301 - Moved </w:t>
+      </w:r>
+      <w:proofErr w:type="gramStart"/>
+      <w:r>
+        <w:rPr>
+          <w:rFonts w:ascii="Consolas" w:eastAsia="ＭＳ Ｐゴシック" w:hAnsi="Consolas" w:cs="Consolas"/>
+          <w:color w:val="333333"/>
+          <w:kern w:val="0"/>
+          <w:szCs w:val="21"/>
+        </w:rPr>
+        <w:t>Permanently</w:t>
+      </w:r>
+      <w:proofErr w:type="gramEnd"/>
+      <w:r>
+        <w:rPr>
+          <w:rFonts w:ascii="Consolas" w:eastAsia="ＭＳ Ｐゴシック" w:hAnsi="Consolas" w:cs="Consolas"/>
+          <w:color w:val="333333"/>
+          <w:kern w:val="0"/>
+          <w:szCs w:val="21"/>
+        </w:rPr>
+        <w:t>: 302 - Moved Temporarily: Lỗi truy cập vào trang đã bị di chuyển.</w:t>
+      </w:r>
+    </w:p>
+    <w:p>
+      <w:pPr>
+        <w:widowControl/>
+        <w:pBdr>
+          <w:bottom w:val="single" w:sz="6" w:space="0" w:color="ACACAC"/>
+        </w:pBdr>
+        <w:shd w:val="clear" w:color="auto" w:fill="FFFFFF"/>
+        <w:spacing w:after="150" w:line="312" w:lineRule="atLeast"/>
+        <w:jc w:val="left"/>
+        <w:outlineLvl w:val="1"/>
+        <w:rPr>
+          <w:rFonts w:ascii="Consolas" w:eastAsia="ＭＳ Ｐゴシック" w:hAnsi="Consolas" w:cs="Consolas"/>
+          <w:b/>
+          <w:bCs/>
+          <w:color w:val="40454D"/>
+          <w:kern w:val="0"/>
+          <w:sz w:val="33"/>
+          <w:szCs w:val="33"/>
+        </w:rPr>
+      </w:pPr>
+      <w:r>
+        <w:rPr>
+          <w:rFonts w:ascii="Consolas" w:eastAsia="ＭＳ Ｐゴシック" w:hAnsi="Consolas" w:cs="Consolas"/>
+          <w:b/>
+          <w:bCs/>
+          <w:color w:val="40454D"/>
+          <w:kern w:val="0"/>
+          <w:sz w:val="33"/>
+          <w:szCs w:val="33"/>
+        </w:rPr>
+        <w:t>Lời kết</w:t>
+      </w:r>
+    </w:p>
+    <w:p>
+      <w:pPr>
+        <w:widowControl/>
+        <w:shd w:val="clear" w:color="auto" w:fill="FFFFFF"/>
+        <w:spacing w:after="300" w:line="336" w:lineRule="atLeast"/>
+        <w:jc w:val="left"/>
+        <w:rPr>
+          <w:rFonts w:ascii="Consolas" w:eastAsia="ＭＳ Ｐゴシック" w:hAnsi="Consolas" w:cs="Consolas"/>
+          <w:color w:val="333333"/>
+          <w:kern w:val="0"/>
+          <w:szCs w:val="21"/>
+        </w:rPr>
+      </w:pPr>
+      <w:r>
+        <w:rPr>
+          <w:rFonts w:ascii="Consolas" w:eastAsia="ＭＳ Ｐゴシック" w:hAnsi="Consolas" w:cs="Consolas"/>
+          <w:color w:val="333333"/>
+          <w:kern w:val="0"/>
+          <w:szCs w:val="21"/>
+        </w:rPr>
+        <w:t>Bài này chỉ mang tính chất </w:t>
+      </w:r>
+      <w:r>
+        <w:rPr>
+          <w:rFonts w:ascii="Consolas" w:eastAsia="ＭＳ Ｐゴシック" w:hAnsi="Consolas" w:cs="Consolas"/>
+          <w:b/>
+          <w:bCs/>
+          <w:color w:val="333333"/>
+          <w:kern w:val="0"/>
+          <w:szCs w:val="21"/>
+        </w:rPr>
+        <w:t>giới thiệu các ký hiệu trong file .htaccess</w:t>
+      </w:r>
+      <w:r>
+        <w:rPr>
+          <w:rFonts w:ascii="Consolas" w:eastAsia="ＭＳ Ｐゴシック" w:hAnsi="Consolas" w:cs="Consolas"/>
+          <w:color w:val="333333"/>
+          <w:kern w:val="0"/>
+          <w:szCs w:val="21"/>
+        </w:rPr>
+        <w:t> và </w:t>
+      </w:r>
+      <w:r>
+        <w:rPr>
+          <w:rFonts w:ascii="Consolas" w:eastAsia="ＭＳ Ｐゴシック" w:hAnsi="Consolas" w:cs="Consolas"/>
+          <w:b/>
+          <w:bCs/>
+          <w:color w:val="333333"/>
+          <w:kern w:val="0"/>
+          <w:szCs w:val="21"/>
+        </w:rPr>
+        <w:t>ký hiệu trong Regular Expression</w:t>
+      </w:r>
+      <w:r>
+        <w:rPr>
+          <w:rFonts w:ascii="Consolas" w:eastAsia="ＭＳ Ｐゴシック" w:hAnsi="Consolas" w:cs="Consolas"/>
+          <w:color w:val="333333"/>
+          <w:kern w:val="0"/>
+          <w:szCs w:val="21"/>
+        </w:rPr>
+        <w:t> chứ chưa thực hành nên các bạn cứ đọc nếu không hiểu thì bài tiếp theo chúng ta sẽ ứng dụng nó thực tế hơn. Nhưng ít nhất các bạn cũng phải đọc kỹ nó nhé</w:t>
+      </w:r>
+    </w:p>
+    <w:p>
+      <w:pPr>
+        <w:rPr>
+          <w:rFonts w:ascii="Consolas" w:hAnsi="Consolas" w:cs="Consolas"/>
+        </w:rPr>
+      </w:pPr>
+    </w:p>
+    <w:p>
+      <w:pPr>
+        <w:rPr>
+          <w:rFonts w:ascii="Consolas" w:hAnsi="Consolas" w:cs="Consolas"/>
+        </w:rPr>
+      </w:pPr>
+    </w:p>
+    <w:p>
+      <w:pPr>
+        <w:rPr>
+          <w:rFonts w:ascii="Consolas" w:hAnsi="Consolas" w:cs="Consolas"/>
+        </w:rPr>
+      </w:pPr>
+    </w:p>
+    <w:p>
+      <w:pPr>
+        <w:rPr>
+          <w:rFonts w:ascii="Consolas" w:hAnsi="Consolas" w:cs="Consolas"/>
+        </w:rPr>
+      </w:pPr>
+      <w:r>
+        <w:rPr>
+          <w:rFonts w:ascii="Consolas" w:hAnsi="Consolas" w:cs="Consolas"/>
+        </w:rPr>
+        <w:t>Tham khảo:</w:t>
+      </w:r>
+    </w:p>
+    <w:p>
+      <w:pPr>
+        <w:rPr>
+          <w:rFonts w:ascii="Consolas" w:hAnsi="Consolas" w:cs="Consolas"/>
+        </w:rPr>
+      </w:pPr>
+      <w:hyperlink r:id="rId11" w:history="1">
         <w:r>
           <w:rPr>
             <w:rStyle w:val="a7"/>
+            <w:rFonts w:ascii="Consolas" w:hAnsi="Consolas" w:cs="Consolas"/>
           </w:rPr>
           <w:t>http://freetuts.net/hoc-php/file-htaccess</w:t>
         </w:r>
       </w:hyperlink>
       <w:r>
         <w:rPr>
-          <w:rFonts w:hint="eastAsia"/>
+          <w:rFonts w:ascii="Consolas" w:hAnsi="Consolas" w:cs="Consolas"/>
         </w:rPr>
         <w:t xml:space="preserve">　</w:t>
       </w:r>
@@ -26,29 +7021,39 @@
     <w:p>
       <w:pPr>
         <w:rPr>
-          <w:rFonts w:hint="eastAsia"/>
-        </w:rPr>
-      </w:pPr>
-      <w:hyperlink r:id="rId8" w:history="1">
+          <w:rFonts w:ascii="Consolas" w:hAnsi="Consolas" w:cs="Consolas"/>
+        </w:rPr>
+      </w:pPr>
+      <w:hyperlink r:id="rId12" w:history="1">
         <w:r>
           <w:rPr>
             <w:rStyle w:val="a7"/>
+            <w:rFonts w:ascii="Consolas" w:hAnsi="Consolas" w:cs="Consolas"/>
           </w:rPr>
           <w:t>http://phpjp.com/htaccess/</w:t>
         </w:r>
       </w:hyperlink>
       <w:r>
         <w:rPr>
-          <w:rFonts w:hint="eastAsia"/>
+          <w:rFonts w:ascii="Consolas" w:hAnsi="Consolas" w:cs="Consolas"/>
         </w:rPr>
         <w:t xml:space="preserve">　</w:t>
       </w:r>
     </w:p>
     <w:p>
-      <w:bookmarkStart w:id="0" w:name="_GoBack"/>
-      <w:bookmarkEnd w:id="0"/>
-    </w:p>
-    <w:p/>
+      <w:pPr>
+        <w:rPr>
+          <w:rFonts w:ascii="Consolas" w:hAnsi="Consolas" w:cs="Consolas"/>
+        </w:rPr>
+      </w:pPr>
+    </w:p>
+    <w:p>
+      <w:pPr>
+        <w:rPr>
+          <w:rFonts w:ascii="Consolas" w:hAnsi="Consolas" w:cs="Consolas"/>
+        </w:rPr>
+      </w:pPr>
+    </w:p>
     <w:sectPr>
       <w:pgSz w:w="11906" w:h="16838"/>
       <w:pgMar w:top="1985" w:right="1701" w:bottom="1701" w:left="1701" w:header="851" w:footer="992" w:gutter="0"/>
@@ -95,6 +7100,2715 @@
     </w:p>
   </w:footnote>
 </w:footnotes>
+</file>
+
+<file path=word/numbering.xml><?xml version="1.0" encoding="utf-8"?>
+<w:numbering xmlns:wpc="http://schemas.microsoft.com/office/word/2010/wordprocessingCanvas" xmlns:mc="http://schemas.openxmlformats.org/markup-compatibility/2006" xmlns:o="urn:schemas-microsoft-com:office:office" xmlns:r="http://schemas.openxmlformats.org/officeDocument/2006/relationships" xmlns:m="http://schemas.openxmlformats.org/officeDocument/2006/math" xmlns:v="urn:schemas-microsoft-com:vml" xmlns:wp14="http://schemas.microsoft.com/office/word/2010/wordprocessingDrawing" xmlns:wp="http://schemas.openxmlformats.org/drawingml/2006/wordprocessingDrawing" xmlns:w10="urn:schemas-microsoft-com:office:word" xmlns:w="http://schemas.openxmlformats.org/wordprocessingml/2006/main" xmlns:w14="http://schemas.microsoft.com/office/word/2010/wordml" xmlns:wpg="http://schemas.microsoft.com/office/word/2010/wordprocessingGroup" xmlns:wpi="http://schemas.microsoft.com/office/word/2010/wordprocessingInk" xmlns:wne="http://schemas.microsoft.com/office/word/2006/wordml" xmlns:wps="http://schemas.microsoft.com/office/word/2010/wordprocessingShape" mc:Ignorable="w14 wp14">
+  <w:abstractNum w:abstractNumId="0">
+    <w:nsid w:val="00450B76"/>
+    <w:multiLevelType w:val="multilevel"/>
+    <w:tmpl w:val="BD90DCA0"/>
+    <w:lvl w:ilvl="0">
+      <w:start w:val="1"/>
+      <w:numFmt w:val="bullet"/>
+      <w:lvlText w:val=""/>
+      <w:lvlJc w:val="left"/>
+      <w:pPr>
+        <w:tabs>
+          <w:tab w:val="num" w:pos="720"/>
+        </w:tabs>
+        <w:ind w:left="720" w:hanging="360"/>
+      </w:pPr>
+      <w:rPr>
+        <w:rFonts w:ascii="Symbol" w:hAnsi="Symbol" w:hint="default"/>
+        <w:sz w:val="20"/>
+      </w:rPr>
+    </w:lvl>
+    <w:lvl w:ilvl="1" w:tentative="1">
+      <w:start w:val="1"/>
+      <w:numFmt w:val="bullet"/>
+      <w:lvlText w:val="o"/>
+      <w:lvlJc w:val="left"/>
+      <w:pPr>
+        <w:tabs>
+          <w:tab w:val="num" w:pos="1440"/>
+        </w:tabs>
+        <w:ind w:left="1440" w:hanging="360"/>
+      </w:pPr>
+      <w:rPr>
+        <w:rFonts w:ascii="Courier New" w:hAnsi="Courier New" w:hint="default"/>
+        <w:sz w:val="20"/>
+      </w:rPr>
+    </w:lvl>
+    <w:lvl w:ilvl="2" w:tentative="1">
+      <w:start w:val="1"/>
+      <w:numFmt w:val="bullet"/>
+      <w:lvlText w:val=""/>
+      <w:lvlJc w:val="left"/>
+      <w:pPr>
+        <w:tabs>
+          <w:tab w:val="num" w:pos="2160"/>
+        </w:tabs>
+        <w:ind w:left="2160" w:hanging="360"/>
+      </w:pPr>
+      <w:rPr>
+        <w:rFonts w:ascii="Wingdings" w:hAnsi="Wingdings" w:hint="default"/>
+        <w:sz w:val="20"/>
+      </w:rPr>
+    </w:lvl>
+    <w:lvl w:ilvl="3" w:tentative="1">
+      <w:start w:val="1"/>
+      <w:numFmt w:val="bullet"/>
+      <w:lvlText w:val=""/>
+      <w:lvlJc w:val="left"/>
+      <w:pPr>
+        <w:tabs>
+          <w:tab w:val="num" w:pos="2880"/>
+        </w:tabs>
+        <w:ind w:left="2880" w:hanging="360"/>
+      </w:pPr>
+      <w:rPr>
+        <w:rFonts w:ascii="Wingdings" w:hAnsi="Wingdings" w:hint="default"/>
+        <w:sz w:val="20"/>
+      </w:rPr>
+    </w:lvl>
+    <w:lvl w:ilvl="4" w:tentative="1">
+      <w:start w:val="1"/>
+      <w:numFmt w:val="bullet"/>
+      <w:lvlText w:val=""/>
+      <w:lvlJc w:val="left"/>
+      <w:pPr>
+        <w:tabs>
+          <w:tab w:val="num" w:pos="3600"/>
+        </w:tabs>
+        <w:ind w:left="3600" w:hanging="360"/>
+      </w:pPr>
+      <w:rPr>
+        <w:rFonts w:ascii="Wingdings" w:hAnsi="Wingdings" w:hint="default"/>
+        <w:sz w:val="20"/>
+      </w:rPr>
+    </w:lvl>
+    <w:lvl w:ilvl="5" w:tentative="1">
+      <w:start w:val="1"/>
+      <w:numFmt w:val="bullet"/>
+      <w:lvlText w:val=""/>
+      <w:lvlJc w:val="left"/>
+      <w:pPr>
+        <w:tabs>
+          <w:tab w:val="num" w:pos="4320"/>
+        </w:tabs>
+        <w:ind w:left="4320" w:hanging="360"/>
+      </w:pPr>
+      <w:rPr>
+        <w:rFonts w:ascii="Wingdings" w:hAnsi="Wingdings" w:hint="default"/>
+        <w:sz w:val="20"/>
+      </w:rPr>
+    </w:lvl>
+    <w:lvl w:ilvl="6" w:tentative="1">
+      <w:start w:val="1"/>
+      <w:numFmt w:val="bullet"/>
+      <w:lvlText w:val=""/>
+      <w:lvlJc w:val="left"/>
+      <w:pPr>
+        <w:tabs>
+          <w:tab w:val="num" w:pos="5040"/>
+        </w:tabs>
+        <w:ind w:left="5040" w:hanging="360"/>
+      </w:pPr>
+      <w:rPr>
+        <w:rFonts w:ascii="Wingdings" w:hAnsi="Wingdings" w:hint="default"/>
+        <w:sz w:val="20"/>
+      </w:rPr>
+    </w:lvl>
+    <w:lvl w:ilvl="7" w:tentative="1">
+      <w:start w:val="1"/>
+      <w:numFmt w:val="bullet"/>
+      <w:lvlText w:val=""/>
+      <w:lvlJc w:val="left"/>
+      <w:pPr>
+        <w:tabs>
+          <w:tab w:val="num" w:pos="5760"/>
+        </w:tabs>
+        <w:ind w:left="5760" w:hanging="360"/>
+      </w:pPr>
+      <w:rPr>
+        <w:rFonts w:ascii="Wingdings" w:hAnsi="Wingdings" w:hint="default"/>
+        <w:sz w:val="20"/>
+      </w:rPr>
+    </w:lvl>
+    <w:lvl w:ilvl="8" w:tentative="1">
+      <w:start w:val="1"/>
+      <w:numFmt w:val="bullet"/>
+      <w:lvlText w:val=""/>
+      <w:lvlJc w:val="left"/>
+      <w:pPr>
+        <w:tabs>
+          <w:tab w:val="num" w:pos="6480"/>
+        </w:tabs>
+        <w:ind w:left="6480" w:hanging="360"/>
+      </w:pPr>
+      <w:rPr>
+        <w:rFonts w:ascii="Wingdings" w:hAnsi="Wingdings" w:hint="default"/>
+        <w:sz w:val="20"/>
+      </w:rPr>
+    </w:lvl>
+  </w:abstractNum>
+  <w:abstractNum w:abstractNumId="1">
+    <w:nsid w:val="080E391C"/>
+    <w:multiLevelType w:val="multilevel"/>
+    <w:tmpl w:val="434053BE"/>
+    <w:lvl w:ilvl="0">
+      <w:start w:val="1"/>
+      <w:numFmt w:val="bullet"/>
+      <w:lvlText w:val=""/>
+      <w:lvlJc w:val="left"/>
+      <w:pPr>
+        <w:tabs>
+          <w:tab w:val="num" w:pos="720"/>
+        </w:tabs>
+        <w:ind w:left="720" w:hanging="360"/>
+      </w:pPr>
+      <w:rPr>
+        <w:rFonts w:ascii="Symbol" w:hAnsi="Symbol" w:hint="default"/>
+        <w:sz w:val="20"/>
+      </w:rPr>
+    </w:lvl>
+    <w:lvl w:ilvl="1" w:tentative="1">
+      <w:start w:val="1"/>
+      <w:numFmt w:val="bullet"/>
+      <w:lvlText w:val="o"/>
+      <w:lvlJc w:val="left"/>
+      <w:pPr>
+        <w:tabs>
+          <w:tab w:val="num" w:pos="1440"/>
+        </w:tabs>
+        <w:ind w:left="1440" w:hanging="360"/>
+      </w:pPr>
+      <w:rPr>
+        <w:rFonts w:ascii="Courier New" w:hAnsi="Courier New" w:hint="default"/>
+        <w:sz w:val="20"/>
+      </w:rPr>
+    </w:lvl>
+    <w:lvl w:ilvl="2" w:tentative="1">
+      <w:start w:val="1"/>
+      <w:numFmt w:val="bullet"/>
+      <w:lvlText w:val=""/>
+      <w:lvlJc w:val="left"/>
+      <w:pPr>
+        <w:tabs>
+          <w:tab w:val="num" w:pos="2160"/>
+        </w:tabs>
+        <w:ind w:left="2160" w:hanging="360"/>
+      </w:pPr>
+      <w:rPr>
+        <w:rFonts w:ascii="Wingdings" w:hAnsi="Wingdings" w:hint="default"/>
+        <w:sz w:val="20"/>
+      </w:rPr>
+    </w:lvl>
+    <w:lvl w:ilvl="3" w:tentative="1">
+      <w:start w:val="1"/>
+      <w:numFmt w:val="bullet"/>
+      <w:lvlText w:val=""/>
+      <w:lvlJc w:val="left"/>
+      <w:pPr>
+        <w:tabs>
+          <w:tab w:val="num" w:pos="2880"/>
+        </w:tabs>
+        <w:ind w:left="2880" w:hanging="360"/>
+      </w:pPr>
+      <w:rPr>
+        <w:rFonts w:ascii="Wingdings" w:hAnsi="Wingdings" w:hint="default"/>
+        <w:sz w:val="20"/>
+      </w:rPr>
+    </w:lvl>
+    <w:lvl w:ilvl="4" w:tentative="1">
+      <w:start w:val="1"/>
+      <w:numFmt w:val="bullet"/>
+      <w:lvlText w:val=""/>
+      <w:lvlJc w:val="left"/>
+      <w:pPr>
+        <w:tabs>
+          <w:tab w:val="num" w:pos="3600"/>
+        </w:tabs>
+        <w:ind w:left="3600" w:hanging="360"/>
+      </w:pPr>
+      <w:rPr>
+        <w:rFonts w:ascii="Wingdings" w:hAnsi="Wingdings" w:hint="default"/>
+        <w:sz w:val="20"/>
+      </w:rPr>
+    </w:lvl>
+    <w:lvl w:ilvl="5" w:tentative="1">
+      <w:start w:val="1"/>
+      <w:numFmt w:val="bullet"/>
+      <w:lvlText w:val=""/>
+      <w:lvlJc w:val="left"/>
+      <w:pPr>
+        <w:tabs>
+          <w:tab w:val="num" w:pos="4320"/>
+        </w:tabs>
+        <w:ind w:left="4320" w:hanging="360"/>
+      </w:pPr>
+      <w:rPr>
+        <w:rFonts w:ascii="Wingdings" w:hAnsi="Wingdings" w:hint="default"/>
+        <w:sz w:val="20"/>
+      </w:rPr>
+    </w:lvl>
+    <w:lvl w:ilvl="6" w:tentative="1">
+      <w:start w:val="1"/>
+      <w:numFmt w:val="bullet"/>
+      <w:lvlText w:val=""/>
+      <w:lvlJc w:val="left"/>
+      <w:pPr>
+        <w:tabs>
+          <w:tab w:val="num" w:pos="5040"/>
+        </w:tabs>
+        <w:ind w:left="5040" w:hanging="360"/>
+      </w:pPr>
+      <w:rPr>
+        <w:rFonts w:ascii="Wingdings" w:hAnsi="Wingdings" w:hint="default"/>
+        <w:sz w:val="20"/>
+      </w:rPr>
+    </w:lvl>
+    <w:lvl w:ilvl="7" w:tentative="1">
+      <w:start w:val="1"/>
+      <w:numFmt w:val="bullet"/>
+      <w:lvlText w:val=""/>
+      <w:lvlJc w:val="left"/>
+      <w:pPr>
+        <w:tabs>
+          <w:tab w:val="num" w:pos="5760"/>
+        </w:tabs>
+        <w:ind w:left="5760" w:hanging="360"/>
+      </w:pPr>
+      <w:rPr>
+        <w:rFonts w:ascii="Wingdings" w:hAnsi="Wingdings" w:hint="default"/>
+        <w:sz w:val="20"/>
+      </w:rPr>
+    </w:lvl>
+    <w:lvl w:ilvl="8" w:tentative="1">
+      <w:start w:val="1"/>
+      <w:numFmt w:val="bullet"/>
+      <w:lvlText w:val=""/>
+      <w:lvlJc w:val="left"/>
+      <w:pPr>
+        <w:tabs>
+          <w:tab w:val="num" w:pos="6480"/>
+        </w:tabs>
+        <w:ind w:left="6480" w:hanging="360"/>
+      </w:pPr>
+      <w:rPr>
+        <w:rFonts w:ascii="Wingdings" w:hAnsi="Wingdings" w:hint="default"/>
+        <w:sz w:val="20"/>
+      </w:rPr>
+    </w:lvl>
+  </w:abstractNum>
+  <w:abstractNum w:abstractNumId="2">
+    <w:nsid w:val="14596174"/>
+    <w:multiLevelType w:val="multilevel"/>
+    <w:tmpl w:val="FACAB9A8"/>
+    <w:lvl w:ilvl="0">
+      <w:start w:val="1"/>
+      <w:numFmt w:val="bullet"/>
+      <w:lvlText w:val=""/>
+      <w:lvlJc w:val="left"/>
+      <w:pPr>
+        <w:tabs>
+          <w:tab w:val="num" w:pos="720"/>
+        </w:tabs>
+        <w:ind w:left="720" w:hanging="360"/>
+      </w:pPr>
+      <w:rPr>
+        <w:rFonts w:ascii="Symbol" w:hAnsi="Symbol" w:hint="default"/>
+        <w:sz w:val="20"/>
+      </w:rPr>
+    </w:lvl>
+    <w:lvl w:ilvl="1" w:tentative="1">
+      <w:start w:val="1"/>
+      <w:numFmt w:val="bullet"/>
+      <w:lvlText w:val="o"/>
+      <w:lvlJc w:val="left"/>
+      <w:pPr>
+        <w:tabs>
+          <w:tab w:val="num" w:pos="1440"/>
+        </w:tabs>
+        <w:ind w:left="1440" w:hanging="360"/>
+      </w:pPr>
+      <w:rPr>
+        <w:rFonts w:ascii="Courier New" w:hAnsi="Courier New" w:hint="default"/>
+        <w:sz w:val="20"/>
+      </w:rPr>
+    </w:lvl>
+    <w:lvl w:ilvl="2" w:tentative="1">
+      <w:start w:val="1"/>
+      <w:numFmt w:val="bullet"/>
+      <w:lvlText w:val=""/>
+      <w:lvlJc w:val="left"/>
+      <w:pPr>
+        <w:tabs>
+          <w:tab w:val="num" w:pos="2160"/>
+        </w:tabs>
+        <w:ind w:left="2160" w:hanging="360"/>
+      </w:pPr>
+      <w:rPr>
+        <w:rFonts w:ascii="Wingdings" w:hAnsi="Wingdings" w:hint="default"/>
+        <w:sz w:val="20"/>
+      </w:rPr>
+    </w:lvl>
+    <w:lvl w:ilvl="3" w:tentative="1">
+      <w:start w:val="1"/>
+      <w:numFmt w:val="bullet"/>
+      <w:lvlText w:val=""/>
+      <w:lvlJc w:val="left"/>
+      <w:pPr>
+        <w:tabs>
+          <w:tab w:val="num" w:pos="2880"/>
+        </w:tabs>
+        <w:ind w:left="2880" w:hanging="360"/>
+      </w:pPr>
+      <w:rPr>
+        <w:rFonts w:ascii="Wingdings" w:hAnsi="Wingdings" w:hint="default"/>
+        <w:sz w:val="20"/>
+      </w:rPr>
+    </w:lvl>
+    <w:lvl w:ilvl="4" w:tentative="1">
+      <w:start w:val="1"/>
+      <w:numFmt w:val="bullet"/>
+      <w:lvlText w:val=""/>
+      <w:lvlJc w:val="left"/>
+      <w:pPr>
+        <w:tabs>
+          <w:tab w:val="num" w:pos="3600"/>
+        </w:tabs>
+        <w:ind w:left="3600" w:hanging="360"/>
+      </w:pPr>
+      <w:rPr>
+        <w:rFonts w:ascii="Wingdings" w:hAnsi="Wingdings" w:hint="default"/>
+        <w:sz w:val="20"/>
+      </w:rPr>
+    </w:lvl>
+    <w:lvl w:ilvl="5" w:tentative="1">
+      <w:start w:val="1"/>
+      <w:numFmt w:val="bullet"/>
+      <w:lvlText w:val=""/>
+      <w:lvlJc w:val="left"/>
+      <w:pPr>
+        <w:tabs>
+          <w:tab w:val="num" w:pos="4320"/>
+        </w:tabs>
+        <w:ind w:left="4320" w:hanging="360"/>
+      </w:pPr>
+      <w:rPr>
+        <w:rFonts w:ascii="Wingdings" w:hAnsi="Wingdings" w:hint="default"/>
+        <w:sz w:val="20"/>
+      </w:rPr>
+    </w:lvl>
+    <w:lvl w:ilvl="6" w:tentative="1">
+      <w:start w:val="1"/>
+      <w:numFmt w:val="bullet"/>
+      <w:lvlText w:val=""/>
+      <w:lvlJc w:val="left"/>
+      <w:pPr>
+        <w:tabs>
+          <w:tab w:val="num" w:pos="5040"/>
+        </w:tabs>
+        <w:ind w:left="5040" w:hanging="360"/>
+      </w:pPr>
+      <w:rPr>
+        <w:rFonts w:ascii="Wingdings" w:hAnsi="Wingdings" w:hint="default"/>
+        <w:sz w:val="20"/>
+      </w:rPr>
+    </w:lvl>
+    <w:lvl w:ilvl="7" w:tentative="1">
+      <w:start w:val="1"/>
+      <w:numFmt w:val="bullet"/>
+      <w:lvlText w:val=""/>
+      <w:lvlJc w:val="left"/>
+      <w:pPr>
+        <w:tabs>
+          <w:tab w:val="num" w:pos="5760"/>
+        </w:tabs>
+        <w:ind w:left="5760" w:hanging="360"/>
+      </w:pPr>
+      <w:rPr>
+        <w:rFonts w:ascii="Wingdings" w:hAnsi="Wingdings" w:hint="default"/>
+        <w:sz w:val="20"/>
+      </w:rPr>
+    </w:lvl>
+    <w:lvl w:ilvl="8" w:tentative="1">
+      <w:start w:val="1"/>
+      <w:numFmt w:val="bullet"/>
+      <w:lvlText w:val=""/>
+      <w:lvlJc w:val="left"/>
+      <w:pPr>
+        <w:tabs>
+          <w:tab w:val="num" w:pos="6480"/>
+        </w:tabs>
+        <w:ind w:left="6480" w:hanging="360"/>
+      </w:pPr>
+      <w:rPr>
+        <w:rFonts w:ascii="Wingdings" w:hAnsi="Wingdings" w:hint="default"/>
+        <w:sz w:val="20"/>
+      </w:rPr>
+    </w:lvl>
+  </w:abstractNum>
+  <w:abstractNum w:abstractNumId="3">
+    <w:nsid w:val="1E740CA8"/>
+    <w:multiLevelType w:val="multilevel"/>
+    <w:tmpl w:val="75EC6C88"/>
+    <w:lvl w:ilvl="0">
+      <w:start w:val="1"/>
+      <w:numFmt w:val="bullet"/>
+      <w:lvlText w:val=""/>
+      <w:lvlJc w:val="left"/>
+      <w:pPr>
+        <w:tabs>
+          <w:tab w:val="num" w:pos="720"/>
+        </w:tabs>
+        <w:ind w:left="720" w:hanging="360"/>
+      </w:pPr>
+      <w:rPr>
+        <w:rFonts w:ascii="Symbol" w:hAnsi="Symbol" w:hint="default"/>
+        <w:sz w:val="20"/>
+      </w:rPr>
+    </w:lvl>
+    <w:lvl w:ilvl="1" w:tentative="1">
+      <w:start w:val="1"/>
+      <w:numFmt w:val="bullet"/>
+      <w:lvlText w:val="o"/>
+      <w:lvlJc w:val="left"/>
+      <w:pPr>
+        <w:tabs>
+          <w:tab w:val="num" w:pos="1440"/>
+        </w:tabs>
+        <w:ind w:left="1440" w:hanging="360"/>
+      </w:pPr>
+      <w:rPr>
+        <w:rFonts w:ascii="Courier New" w:hAnsi="Courier New" w:hint="default"/>
+        <w:sz w:val="20"/>
+      </w:rPr>
+    </w:lvl>
+    <w:lvl w:ilvl="2" w:tentative="1">
+      <w:start w:val="1"/>
+      <w:numFmt w:val="bullet"/>
+      <w:lvlText w:val=""/>
+      <w:lvlJc w:val="left"/>
+      <w:pPr>
+        <w:tabs>
+          <w:tab w:val="num" w:pos="2160"/>
+        </w:tabs>
+        <w:ind w:left="2160" w:hanging="360"/>
+      </w:pPr>
+      <w:rPr>
+        <w:rFonts w:ascii="Wingdings" w:hAnsi="Wingdings" w:hint="default"/>
+        <w:sz w:val="20"/>
+      </w:rPr>
+    </w:lvl>
+    <w:lvl w:ilvl="3" w:tentative="1">
+      <w:start w:val="1"/>
+      <w:numFmt w:val="bullet"/>
+      <w:lvlText w:val=""/>
+      <w:lvlJc w:val="left"/>
+      <w:pPr>
+        <w:tabs>
+          <w:tab w:val="num" w:pos="2880"/>
+        </w:tabs>
+        <w:ind w:left="2880" w:hanging="360"/>
+      </w:pPr>
+      <w:rPr>
+        <w:rFonts w:ascii="Wingdings" w:hAnsi="Wingdings" w:hint="default"/>
+        <w:sz w:val="20"/>
+      </w:rPr>
+    </w:lvl>
+    <w:lvl w:ilvl="4" w:tentative="1">
+      <w:start w:val="1"/>
+      <w:numFmt w:val="bullet"/>
+      <w:lvlText w:val=""/>
+      <w:lvlJc w:val="left"/>
+      <w:pPr>
+        <w:tabs>
+          <w:tab w:val="num" w:pos="3600"/>
+        </w:tabs>
+        <w:ind w:left="3600" w:hanging="360"/>
+      </w:pPr>
+      <w:rPr>
+        <w:rFonts w:ascii="Wingdings" w:hAnsi="Wingdings" w:hint="default"/>
+        <w:sz w:val="20"/>
+      </w:rPr>
+    </w:lvl>
+    <w:lvl w:ilvl="5" w:tentative="1">
+      <w:start w:val="1"/>
+      <w:numFmt w:val="bullet"/>
+      <w:lvlText w:val=""/>
+      <w:lvlJc w:val="left"/>
+      <w:pPr>
+        <w:tabs>
+          <w:tab w:val="num" w:pos="4320"/>
+        </w:tabs>
+        <w:ind w:left="4320" w:hanging="360"/>
+      </w:pPr>
+      <w:rPr>
+        <w:rFonts w:ascii="Wingdings" w:hAnsi="Wingdings" w:hint="default"/>
+        <w:sz w:val="20"/>
+      </w:rPr>
+    </w:lvl>
+    <w:lvl w:ilvl="6" w:tentative="1">
+      <w:start w:val="1"/>
+      <w:numFmt w:val="bullet"/>
+      <w:lvlText w:val=""/>
+      <w:lvlJc w:val="left"/>
+      <w:pPr>
+        <w:tabs>
+          <w:tab w:val="num" w:pos="5040"/>
+        </w:tabs>
+        <w:ind w:left="5040" w:hanging="360"/>
+      </w:pPr>
+      <w:rPr>
+        <w:rFonts w:ascii="Wingdings" w:hAnsi="Wingdings" w:hint="default"/>
+        <w:sz w:val="20"/>
+      </w:rPr>
+    </w:lvl>
+    <w:lvl w:ilvl="7" w:tentative="1">
+      <w:start w:val="1"/>
+      <w:numFmt w:val="bullet"/>
+      <w:lvlText w:val=""/>
+      <w:lvlJc w:val="left"/>
+      <w:pPr>
+        <w:tabs>
+          <w:tab w:val="num" w:pos="5760"/>
+        </w:tabs>
+        <w:ind w:left="5760" w:hanging="360"/>
+      </w:pPr>
+      <w:rPr>
+        <w:rFonts w:ascii="Wingdings" w:hAnsi="Wingdings" w:hint="default"/>
+        <w:sz w:val="20"/>
+      </w:rPr>
+    </w:lvl>
+    <w:lvl w:ilvl="8" w:tentative="1">
+      <w:start w:val="1"/>
+      <w:numFmt w:val="bullet"/>
+      <w:lvlText w:val=""/>
+      <w:lvlJc w:val="left"/>
+      <w:pPr>
+        <w:tabs>
+          <w:tab w:val="num" w:pos="6480"/>
+        </w:tabs>
+        <w:ind w:left="6480" w:hanging="360"/>
+      </w:pPr>
+      <w:rPr>
+        <w:rFonts w:ascii="Wingdings" w:hAnsi="Wingdings" w:hint="default"/>
+        <w:sz w:val="20"/>
+      </w:rPr>
+    </w:lvl>
+  </w:abstractNum>
+  <w:abstractNum w:abstractNumId="4">
+    <w:nsid w:val="22375D98"/>
+    <w:multiLevelType w:val="multilevel"/>
+    <w:tmpl w:val="99C0E986"/>
+    <w:lvl w:ilvl="0">
+      <w:start w:val="1"/>
+      <w:numFmt w:val="bullet"/>
+      <w:lvlText w:val=""/>
+      <w:lvlJc w:val="left"/>
+      <w:pPr>
+        <w:tabs>
+          <w:tab w:val="num" w:pos="720"/>
+        </w:tabs>
+        <w:ind w:left="720" w:hanging="360"/>
+      </w:pPr>
+      <w:rPr>
+        <w:rFonts w:ascii="Symbol" w:hAnsi="Symbol" w:hint="default"/>
+        <w:sz w:val="20"/>
+      </w:rPr>
+    </w:lvl>
+    <w:lvl w:ilvl="1" w:tentative="1">
+      <w:start w:val="1"/>
+      <w:numFmt w:val="bullet"/>
+      <w:lvlText w:val="o"/>
+      <w:lvlJc w:val="left"/>
+      <w:pPr>
+        <w:tabs>
+          <w:tab w:val="num" w:pos="1440"/>
+        </w:tabs>
+        <w:ind w:left="1440" w:hanging="360"/>
+      </w:pPr>
+      <w:rPr>
+        <w:rFonts w:ascii="Courier New" w:hAnsi="Courier New" w:hint="default"/>
+        <w:sz w:val="20"/>
+      </w:rPr>
+    </w:lvl>
+    <w:lvl w:ilvl="2" w:tentative="1">
+      <w:start w:val="1"/>
+      <w:numFmt w:val="bullet"/>
+      <w:lvlText w:val=""/>
+      <w:lvlJc w:val="left"/>
+      <w:pPr>
+        <w:tabs>
+          <w:tab w:val="num" w:pos="2160"/>
+        </w:tabs>
+        <w:ind w:left="2160" w:hanging="360"/>
+      </w:pPr>
+      <w:rPr>
+        <w:rFonts w:ascii="Wingdings" w:hAnsi="Wingdings" w:hint="default"/>
+        <w:sz w:val="20"/>
+      </w:rPr>
+    </w:lvl>
+    <w:lvl w:ilvl="3" w:tentative="1">
+      <w:start w:val="1"/>
+      <w:numFmt w:val="bullet"/>
+      <w:lvlText w:val=""/>
+      <w:lvlJc w:val="left"/>
+      <w:pPr>
+        <w:tabs>
+          <w:tab w:val="num" w:pos="2880"/>
+        </w:tabs>
+        <w:ind w:left="2880" w:hanging="360"/>
+      </w:pPr>
+      <w:rPr>
+        <w:rFonts w:ascii="Wingdings" w:hAnsi="Wingdings" w:hint="default"/>
+        <w:sz w:val="20"/>
+      </w:rPr>
+    </w:lvl>
+    <w:lvl w:ilvl="4" w:tentative="1">
+      <w:start w:val="1"/>
+      <w:numFmt w:val="bullet"/>
+      <w:lvlText w:val=""/>
+      <w:lvlJc w:val="left"/>
+      <w:pPr>
+        <w:tabs>
+          <w:tab w:val="num" w:pos="3600"/>
+        </w:tabs>
+        <w:ind w:left="3600" w:hanging="360"/>
+      </w:pPr>
+      <w:rPr>
+        <w:rFonts w:ascii="Wingdings" w:hAnsi="Wingdings" w:hint="default"/>
+        <w:sz w:val="20"/>
+      </w:rPr>
+    </w:lvl>
+    <w:lvl w:ilvl="5" w:tentative="1">
+      <w:start w:val="1"/>
+      <w:numFmt w:val="bullet"/>
+      <w:lvlText w:val=""/>
+      <w:lvlJc w:val="left"/>
+      <w:pPr>
+        <w:tabs>
+          <w:tab w:val="num" w:pos="4320"/>
+        </w:tabs>
+        <w:ind w:left="4320" w:hanging="360"/>
+      </w:pPr>
+      <w:rPr>
+        <w:rFonts w:ascii="Wingdings" w:hAnsi="Wingdings" w:hint="default"/>
+        <w:sz w:val="20"/>
+      </w:rPr>
+    </w:lvl>
+    <w:lvl w:ilvl="6" w:tentative="1">
+      <w:start w:val="1"/>
+      <w:numFmt w:val="bullet"/>
+      <w:lvlText w:val=""/>
+      <w:lvlJc w:val="left"/>
+      <w:pPr>
+        <w:tabs>
+          <w:tab w:val="num" w:pos="5040"/>
+        </w:tabs>
+        <w:ind w:left="5040" w:hanging="360"/>
+      </w:pPr>
+      <w:rPr>
+        <w:rFonts w:ascii="Wingdings" w:hAnsi="Wingdings" w:hint="default"/>
+        <w:sz w:val="20"/>
+      </w:rPr>
+    </w:lvl>
+    <w:lvl w:ilvl="7" w:tentative="1">
+      <w:start w:val="1"/>
+      <w:numFmt w:val="bullet"/>
+      <w:lvlText w:val=""/>
+      <w:lvlJc w:val="left"/>
+      <w:pPr>
+        <w:tabs>
+          <w:tab w:val="num" w:pos="5760"/>
+        </w:tabs>
+        <w:ind w:left="5760" w:hanging="360"/>
+      </w:pPr>
+      <w:rPr>
+        <w:rFonts w:ascii="Wingdings" w:hAnsi="Wingdings" w:hint="default"/>
+        <w:sz w:val="20"/>
+      </w:rPr>
+    </w:lvl>
+    <w:lvl w:ilvl="8" w:tentative="1">
+      <w:start w:val="1"/>
+      <w:numFmt w:val="bullet"/>
+      <w:lvlText w:val=""/>
+      <w:lvlJc w:val="left"/>
+      <w:pPr>
+        <w:tabs>
+          <w:tab w:val="num" w:pos="6480"/>
+        </w:tabs>
+        <w:ind w:left="6480" w:hanging="360"/>
+      </w:pPr>
+      <w:rPr>
+        <w:rFonts w:ascii="Wingdings" w:hAnsi="Wingdings" w:hint="default"/>
+        <w:sz w:val="20"/>
+      </w:rPr>
+    </w:lvl>
+  </w:abstractNum>
+  <w:abstractNum w:abstractNumId="5">
+    <w:nsid w:val="2AA71287"/>
+    <w:multiLevelType w:val="multilevel"/>
+    <w:tmpl w:val="DEDE9940"/>
+    <w:lvl w:ilvl="0">
+      <w:start w:val="1"/>
+      <w:numFmt w:val="bullet"/>
+      <w:lvlText w:val=""/>
+      <w:lvlJc w:val="left"/>
+      <w:pPr>
+        <w:tabs>
+          <w:tab w:val="num" w:pos="720"/>
+        </w:tabs>
+        <w:ind w:left="720" w:hanging="360"/>
+      </w:pPr>
+      <w:rPr>
+        <w:rFonts w:ascii="Symbol" w:hAnsi="Symbol" w:hint="default"/>
+        <w:sz w:val="20"/>
+      </w:rPr>
+    </w:lvl>
+    <w:lvl w:ilvl="1" w:tentative="1">
+      <w:start w:val="1"/>
+      <w:numFmt w:val="bullet"/>
+      <w:lvlText w:val="o"/>
+      <w:lvlJc w:val="left"/>
+      <w:pPr>
+        <w:tabs>
+          <w:tab w:val="num" w:pos="1440"/>
+        </w:tabs>
+        <w:ind w:left="1440" w:hanging="360"/>
+      </w:pPr>
+      <w:rPr>
+        <w:rFonts w:ascii="Courier New" w:hAnsi="Courier New" w:hint="default"/>
+        <w:sz w:val="20"/>
+      </w:rPr>
+    </w:lvl>
+    <w:lvl w:ilvl="2" w:tentative="1">
+      <w:start w:val="1"/>
+      <w:numFmt w:val="bullet"/>
+      <w:lvlText w:val=""/>
+      <w:lvlJc w:val="left"/>
+      <w:pPr>
+        <w:tabs>
+          <w:tab w:val="num" w:pos="2160"/>
+        </w:tabs>
+        <w:ind w:left="2160" w:hanging="360"/>
+      </w:pPr>
+      <w:rPr>
+        <w:rFonts w:ascii="Wingdings" w:hAnsi="Wingdings" w:hint="default"/>
+        <w:sz w:val="20"/>
+      </w:rPr>
+    </w:lvl>
+    <w:lvl w:ilvl="3" w:tentative="1">
+      <w:start w:val="1"/>
+      <w:numFmt w:val="bullet"/>
+      <w:lvlText w:val=""/>
+      <w:lvlJc w:val="left"/>
+      <w:pPr>
+        <w:tabs>
+          <w:tab w:val="num" w:pos="2880"/>
+        </w:tabs>
+        <w:ind w:left="2880" w:hanging="360"/>
+      </w:pPr>
+      <w:rPr>
+        <w:rFonts w:ascii="Wingdings" w:hAnsi="Wingdings" w:hint="default"/>
+        <w:sz w:val="20"/>
+      </w:rPr>
+    </w:lvl>
+    <w:lvl w:ilvl="4" w:tentative="1">
+      <w:start w:val="1"/>
+      <w:numFmt w:val="bullet"/>
+      <w:lvlText w:val=""/>
+      <w:lvlJc w:val="left"/>
+      <w:pPr>
+        <w:tabs>
+          <w:tab w:val="num" w:pos="3600"/>
+        </w:tabs>
+        <w:ind w:left="3600" w:hanging="360"/>
+      </w:pPr>
+      <w:rPr>
+        <w:rFonts w:ascii="Wingdings" w:hAnsi="Wingdings" w:hint="default"/>
+        <w:sz w:val="20"/>
+      </w:rPr>
+    </w:lvl>
+    <w:lvl w:ilvl="5" w:tentative="1">
+      <w:start w:val="1"/>
+      <w:numFmt w:val="bullet"/>
+      <w:lvlText w:val=""/>
+      <w:lvlJc w:val="left"/>
+      <w:pPr>
+        <w:tabs>
+          <w:tab w:val="num" w:pos="4320"/>
+        </w:tabs>
+        <w:ind w:left="4320" w:hanging="360"/>
+      </w:pPr>
+      <w:rPr>
+        <w:rFonts w:ascii="Wingdings" w:hAnsi="Wingdings" w:hint="default"/>
+        <w:sz w:val="20"/>
+      </w:rPr>
+    </w:lvl>
+    <w:lvl w:ilvl="6" w:tentative="1">
+      <w:start w:val="1"/>
+      <w:numFmt w:val="bullet"/>
+      <w:lvlText w:val=""/>
+      <w:lvlJc w:val="left"/>
+      <w:pPr>
+        <w:tabs>
+          <w:tab w:val="num" w:pos="5040"/>
+        </w:tabs>
+        <w:ind w:left="5040" w:hanging="360"/>
+      </w:pPr>
+      <w:rPr>
+        <w:rFonts w:ascii="Wingdings" w:hAnsi="Wingdings" w:hint="default"/>
+        <w:sz w:val="20"/>
+      </w:rPr>
+    </w:lvl>
+    <w:lvl w:ilvl="7" w:tentative="1">
+      <w:start w:val="1"/>
+      <w:numFmt w:val="bullet"/>
+      <w:lvlText w:val=""/>
+      <w:lvlJc w:val="left"/>
+      <w:pPr>
+        <w:tabs>
+          <w:tab w:val="num" w:pos="5760"/>
+        </w:tabs>
+        <w:ind w:left="5760" w:hanging="360"/>
+      </w:pPr>
+      <w:rPr>
+        <w:rFonts w:ascii="Wingdings" w:hAnsi="Wingdings" w:hint="default"/>
+        <w:sz w:val="20"/>
+      </w:rPr>
+    </w:lvl>
+    <w:lvl w:ilvl="8" w:tentative="1">
+      <w:start w:val="1"/>
+      <w:numFmt w:val="bullet"/>
+      <w:lvlText w:val=""/>
+      <w:lvlJc w:val="left"/>
+      <w:pPr>
+        <w:tabs>
+          <w:tab w:val="num" w:pos="6480"/>
+        </w:tabs>
+        <w:ind w:left="6480" w:hanging="360"/>
+      </w:pPr>
+      <w:rPr>
+        <w:rFonts w:ascii="Wingdings" w:hAnsi="Wingdings" w:hint="default"/>
+        <w:sz w:val="20"/>
+      </w:rPr>
+    </w:lvl>
+  </w:abstractNum>
+  <w:abstractNum w:abstractNumId="6">
+    <w:nsid w:val="333C4F8B"/>
+    <w:multiLevelType w:val="multilevel"/>
+    <w:tmpl w:val="A268DE54"/>
+    <w:lvl w:ilvl="0">
+      <w:start w:val="1"/>
+      <w:numFmt w:val="decimal"/>
+      <w:lvlText w:val="%1."/>
+      <w:lvlJc w:val="left"/>
+      <w:pPr>
+        <w:tabs>
+          <w:tab w:val="num" w:pos="720"/>
+        </w:tabs>
+        <w:ind w:left="720" w:hanging="360"/>
+      </w:pPr>
+    </w:lvl>
+    <w:lvl w:ilvl="1" w:tentative="1">
+      <w:start w:val="1"/>
+      <w:numFmt w:val="decimal"/>
+      <w:lvlText w:val="%2."/>
+      <w:lvlJc w:val="left"/>
+      <w:pPr>
+        <w:tabs>
+          <w:tab w:val="num" w:pos="1440"/>
+        </w:tabs>
+        <w:ind w:left="1440" w:hanging="360"/>
+      </w:pPr>
+    </w:lvl>
+    <w:lvl w:ilvl="2" w:tentative="1">
+      <w:start w:val="1"/>
+      <w:numFmt w:val="decimal"/>
+      <w:lvlText w:val="%3."/>
+      <w:lvlJc w:val="left"/>
+      <w:pPr>
+        <w:tabs>
+          <w:tab w:val="num" w:pos="2160"/>
+        </w:tabs>
+        <w:ind w:left="2160" w:hanging="360"/>
+      </w:pPr>
+    </w:lvl>
+    <w:lvl w:ilvl="3" w:tentative="1">
+      <w:start w:val="1"/>
+      <w:numFmt w:val="decimal"/>
+      <w:lvlText w:val="%4."/>
+      <w:lvlJc w:val="left"/>
+      <w:pPr>
+        <w:tabs>
+          <w:tab w:val="num" w:pos="2880"/>
+        </w:tabs>
+        <w:ind w:left="2880" w:hanging="360"/>
+      </w:pPr>
+    </w:lvl>
+    <w:lvl w:ilvl="4" w:tentative="1">
+      <w:start w:val="1"/>
+      <w:numFmt w:val="decimal"/>
+      <w:lvlText w:val="%5."/>
+      <w:lvlJc w:val="left"/>
+      <w:pPr>
+        <w:tabs>
+          <w:tab w:val="num" w:pos="3600"/>
+        </w:tabs>
+        <w:ind w:left="3600" w:hanging="360"/>
+      </w:pPr>
+    </w:lvl>
+    <w:lvl w:ilvl="5" w:tentative="1">
+      <w:start w:val="1"/>
+      <w:numFmt w:val="decimal"/>
+      <w:lvlText w:val="%6."/>
+      <w:lvlJc w:val="left"/>
+      <w:pPr>
+        <w:tabs>
+          <w:tab w:val="num" w:pos="4320"/>
+        </w:tabs>
+        <w:ind w:left="4320" w:hanging="360"/>
+      </w:pPr>
+    </w:lvl>
+    <w:lvl w:ilvl="6" w:tentative="1">
+      <w:start w:val="1"/>
+      <w:numFmt w:val="decimal"/>
+      <w:lvlText w:val="%7."/>
+      <w:lvlJc w:val="left"/>
+      <w:pPr>
+        <w:tabs>
+          <w:tab w:val="num" w:pos="5040"/>
+        </w:tabs>
+        <w:ind w:left="5040" w:hanging="360"/>
+      </w:pPr>
+    </w:lvl>
+    <w:lvl w:ilvl="7" w:tentative="1">
+      <w:start w:val="1"/>
+      <w:numFmt w:val="decimal"/>
+      <w:lvlText w:val="%8."/>
+      <w:lvlJc w:val="left"/>
+      <w:pPr>
+        <w:tabs>
+          <w:tab w:val="num" w:pos="5760"/>
+        </w:tabs>
+        <w:ind w:left="5760" w:hanging="360"/>
+      </w:pPr>
+    </w:lvl>
+    <w:lvl w:ilvl="8" w:tentative="1">
+      <w:start w:val="1"/>
+      <w:numFmt w:val="decimal"/>
+      <w:lvlText w:val="%9."/>
+      <w:lvlJc w:val="left"/>
+      <w:pPr>
+        <w:tabs>
+          <w:tab w:val="num" w:pos="6480"/>
+        </w:tabs>
+        <w:ind w:left="6480" w:hanging="360"/>
+      </w:pPr>
+    </w:lvl>
+  </w:abstractNum>
+  <w:abstractNum w:abstractNumId="7">
+    <w:nsid w:val="40C63D16"/>
+    <w:multiLevelType w:val="multilevel"/>
+    <w:tmpl w:val="53C8942E"/>
+    <w:lvl w:ilvl="0">
+      <w:start w:val="1"/>
+      <w:numFmt w:val="bullet"/>
+      <w:lvlText w:val=""/>
+      <w:lvlJc w:val="left"/>
+      <w:pPr>
+        <w:tabs>
+          <w:tab w:val="num" w:pos="720"/>
+        </w:tabs>
+        <w:ind w:left="720" w:hanging="360"/>
+      </w:pPr>
+      <w:rPr>
+        <w:rFonts w:ascii="Symbol" w:hAnsi="Symbol" w:hint="default"/>
+        <w:sz w:val="20"/>
+      </w:rPr>
+    </w:lvl>
+    <w:lvl w:ilvl="1">
+      <w:start w:val="1"/>
+      <w:numFmt w:val="bullet"/>
+      <w:lvlText w:val="o"/>
+      <w:lvlJc w:val="left"/>
+      <w:pPr>
+        <w:tabs>
+          <w:tab w:val="num" w:pos="1440"/>
+        </w:tabs>
+        <w:ind w:left="1440" w:hanging="360"/>
+      </w:pPr>
+      <w:rPr>
+        <w:rFonts w:ascii="Courier New" w:hAnsi="Courier New" w:hint="default"/>
+        <w:sz w:val="20"/>
+      </w:rPr>
+    </w:lvl>
+    <w:lvl w:ilvl="2" w:tentative="1">
+      <w:start w:val="1"/>
+      <w:numFmt w:val="bullet"/>
+      <w:lvlText w:val=""/>
+      <w:lvlJc w:val="left"/>
+      <w:pPr>
+        <w:tabs>
+          <w:tab w:val="num" w:pos="2160"/>
+        </w:tabs>
+        <w:ind w:left="2160" w:hanging="360"/>
+      </w:pPr>
+      <w:rPr>
+        <w:rFonts w:ascii="Wingdings" w:hAnsi="Wingdings" w:hint="default"/>
+        <w:sz w:val="20"/>
+      </w:rPr>
+    </w:lvl>
+    <w:lvl w:ilvl="3" w:tentative="1">
+      <w:start w:val="1"/>
+      <w:numFmt w:val="bullet"/>
+      <w:lvlText w:val=""/>
+      <w:lvlJc w:val="left"/>
+      <w:pPr>
+        <w:tabs>
+          <w:tab w:val="num" w:pos="2880"/>
+        </w:tabs>
+        <w:ind w:left="2880" w:hanging="360"/>
+      </w:pPr>
+      <w:rPr>
+        <w:rFonts w:ascii="Wingdings" w:hAnsi="Wingdings" w:hint="default"/>
+        <w:sz w:val="20"/>
+      </w:rPr>
+    </w:lvl>
+    <w:lvl w:ilvl="4" w:tentative="1">
+      <w:start w:val="1"/>
+      <w:numFmt w:val="bullet"/>
+      <w:lvlText w:val=""/>
+      <w:lvlJc w:val="left"/>
+      <w:pPr>
+        <w:tabs>
+          <w:tab w:val="num" w:pos="3600"/>
+        </w:tabs>
+        <w:ind w:left="3600" w:hanging="360"/>
+      </w:pPr>
+      <w:rPr>
+        <w:rFonts w:ascii="Wingdings" w:hAnsi="Wingdings" w:hint="default"/>
+        <w:sz w:val="20"/>
+      </w:rPr>
+    </w:lvl>
+    <w:lvl w:ilvl="5" w:tentative="1">
+      <w:start w:val="1"/>
+      <w:numFmt w:val="bullet"/>
+      <w:lvlText w:val=""/>
+      <w:lvlJc w:val="left"/>
+      <w:pPr>
+        <w:tabs>
+          <w:tab w:val="num" w:pos="4320"/>
+        </w:tabs>
+        <w:ind w:left="4320" w:hanging="360"/>
+      </w:pPr>
+      <w:rPr>
+        <w:rFonts w:ascii="Wingdings" w:hAnsi="Wingdings" w:hint="default"/>
+        <w:sz w:val="20"/>
+      </w:rPr>
+    </w:lvl>
+    <w:lvl w:ilvl="6" w:tentative="1">
+      <w:start w:val="1"/>
+      <w:numFmt w:val="bullet"/>
+      <w:lvlText w:val=""/>
+      <w:lvlJc w:val="left"/>
+      <w:pPr>
+        <w:tabs>
+          <w:tab w:val="num" w:pos="5040"/>
+        </w:tabs>
+        <w:ind w:left="5040" w:hanging="360"/>
+      </w:pPr>
+      <w:rPr>
+        <w:rFonts w:ascii="Wingdings" w:hAnsi="Wingdings" w:hint="default"/>
+        <w:sz w:val="20"/>
+      </w:rPr>
+    </w:lvl>
+    <w:lvl w:ilvl="7" w:tentative="1">
+      <w:start w:val="1"/>
+      <w:numFmt w:val="bullet"/>
+      <w:lvlText w:val=""/>
+      <w:lvlJc w:val="left"/>
+      <w:pPr>
+        <w:tabs>
+          <w:tab w:val="num" w:pos="5760"/>
+        </w:tabs>
+        <w:ind w:left="5760" w:hanging="360"/>
+      </w:pPr>
+      <w:rPr>
+        <w:rFonts w:ascii="Wingdings" w:hAnsi="Wingdings" w:hint="default"/>
+        <w:sz w:val="20"/>
+      </w:rPr>
+    </w:lvl>
+    <w:lvl w:ilvl="8" w:tentative="1">
+      <w:start w:val="1"/>
+      <w:numFmt w:val="bullet"/>
+      <w:lvlText w:val=""/>
+      <w:lvlJc w:val="left"/>
+      <w:pPr>
+        <w:tabs>
+          <w:tab w:val="num" w:pos="6480"/>
+        </w:tabs>
+        <w:ind w:left="6480" w:hanging="360"/>
+      </w:pPr>
+      <w:rPr>
+        <w:rFonts w:ascii="Wingdings" w:hAnsi="Wingdings" w:hint="default"/>
+        <w:sz w:val="20"/>
+      </w:rPr>
+    </w:lvl>
+  </w:abstractNum>
+  <w:abstractNum w:abstractNumId="8">
+    <w:nsid w:val="48DA233F"/>
+    <w:multiLevelType w:val="multilevel"/>
+    <w:tmpl w:val="9DCABF94"/>
+    <w:lvl w:ilvl="0">
+      <w:start w:val="1"/>
+      <w:numFmt w:val="bullet"/>
+      <w:lvlText w:val=""/>
+      <w:lvlJc w:val="left"/>
+      <w:pPr>
+        <w:tabs>
+          <w:tab w:val="num" w:pos="720"/>
+        </w:tabs>
+        <w:ind w:left="720" w:hanging="360"/>
+      </w:pPr>
+      <w:rPr>
+        <w:rFonts w:ascii="Symbol" w:hAnsi="Symbol" w:hint="default"/>
+        <w:sz w:val="20"/>
+      </w:rPr>
+    </w:lvl>
+    <w:lvl w:ilvl="1" w:tentative="1">
+      <w:start w:val="1"/>
+      <w:numFmt w:val="bullet"/>
+      <w:lvlText w:val="o"/>
+      <w:lvlJc w:val="left"/>
+      <w:pPr>
+        <w:tabs>
+          <w:tab w:val="num" w:pos="1440"/>
+        </w:tabs>
+        <w:ind w:left="1440" w:hanging="360"/>
+      </w:pPr>
+      <w:rPr>
+        <w:rFonts w:ascii="Courier New" w:hAnsi="Courier New" w:hint="default"/>
+        <w:sz w:val="20"/>
+      </w:rPr>
+    </w:lvl>
+    <w:lvl w:ilvl="2" w:tentative="1">
+      <w:start w:val="1"/>
+      <w:numFmt w:val="bullet"/>
+      <w:lvlText w:val=""/>
+      <w:lvlJc w:val="left"/>
+      <w:pPr>
+        <w:tabs>
+          <w:tab w:val="num" w:pos="2160"/>
+        </w:tabs>
+        <w:ind w:left="2160" w:hanging="360"/>
+      </w:pPr>
+      <w:rPr>
+        <w:rFonts w:ascii="Wingdings" w:hAnsi="Wingdings" w:hint="default"/>
+        <w:sz w:val="20"/>
+      </w:rPr>
+    </w:lvl>
+    <w:lvl w:ilvl="3" w:tentative="1">
+      <w:start w:val="1"/>
+      <w:numFmt w:val="bullet"/>
+      <w:lvlText w:val=""/>
+      <w:lvlJc w:val="left"/>
+      <w:pPr>
+        <w:tabs>
+          <w:tab w:val="num" w:pos="2880"/>
+        </w:tabs>
+        <w:ind w:left="2880" w:hanging="360"/>
+      </w:pPr>
+      <w:rPr>
+        <w:rFonts w:ascii="Wingdings" w:hAnsi="Wingdings" w:hint="default"/>
+        <w:sz w:val="20"/>
+      </w:rPr>
+    </w:lvl>
+    <w:lvl w:ilvl="4" w:tentative="1">
+      <w:start w:val="1"/>
+      <w:numFmt w:val="bullet"/>
+      <w:lvlText w:val=""/>
+      <w:lvlJc w:val="left"/>
+      <w:pPr>
+        <w:tabs>
+          <w:tab w:val="num" w:pos="3600"/>
+        </w:tabs>
+        <w:ind w:left="3600" w:hanging="360"/>
+      </w:pPr>
+      <w:rPr>
+        <w:rFonts w:ascii="Wingdings" w:hAnsi="Wingdings" w:hint="default"/>
+        <w:sz w:val="20"/>
+      </w:rPr>
+    </w:lvl>
+    <w:lvl w:ilvl="5" w:tentative="1">
+      <w:start w:val="1"/>
+      <w:numFmt w:val="bullet"/>
+      <w:lvlText w:val=""/>
+      <w:lvlJc w:val="left"/>
+      <w:pPr>
+        <w:tabs>
+          <w:tab w:val="num" w:pos="4320"/>
+        </w:tabs>
+        <w:ind w:left="4320" w:hanging="360"/>
+      </w:pPr>
+      <w:rPr>
+        <w:rFonts w:ascii="Wingdings" w:hAnsi="Wingdings" w:hint="default"/>
+        <w:sz w:val="20"/>
+      </w:rPr>
+    </w:lvl>
+    <w:lvl w:ilvl="6" w:tentative="1">
+      <w:start w:val="1"/>
+      <w:numFmt w:val="bullet"/>
+      <w:lvlText w:val=""/>
+      <w:lvlJc w:val="left"/>
+      <w:pPr>
+        <w:tabs>
+          <w:tab w:val="num" w:pos="5040"/>
+        </w:tabs>
+        <w:ind w:left="5040" w:hanging="360"/>
+      </w:pPr>
+      <w:rPr>
+        <w:rFonts w:ascii="Wingdings" w:hAnsi="Wingdings" w:hint="default"/>
+        <w:sz w:val="20"/>
+      </w:rPr>
+    </w:lvl>
+    <w:lvl w:ilvl="7" w:tentative="1">
+      <w:start w:val="1"/>
+      <w:numFmt w:val="bullet"/>
+      <w:lvlText w:val=""/>
+      <w:lvlJc w:val="left"/>
+      <w:pPr>
+        <w:tabs>
+          <w:tab w:val="num" w:pos="5760"/>
+        </w:tabs>
+        <w:ind w:left="5760" w:hanging="360"/>
+      </w:pPr>
+      <w:rPr>
+        <w:rFonts w:ascii="Wingdings" w:hAnsi="Wingdings" w:hint="default"/>
+        <w:sz w:val="20"/>
+      </w:rPr>
+    </w:lvl>
+    <w:lvl w:ilvl="8" w:tentative="1">
+      <w:start w:val="1"/>
+      <w:numFmt w:val="bullet"/>
+      <w:lvlText w:val=""/>
+      <w:lvlJc w:val="left"/>
+      <w:pPr>
+        <w:tabs>
+          <w:tab w:val="num" w:pos="6480"/>
+        </w:tabs>
+        <w:ind w:left="6480" w:hanging="360"/>
+      </w:pPr>
+      <w:rPr>
+        <w:rFonts w:ascii="Wingdings" w:hAnsi="Wingdings" w:hint="default"/>
+        <w:sz w:val="20"/>
+      </w:rPr>
+    </w:lvl>
+  </w:abstractNum>
+  <w:abstractNum w:abstractNumId="9">
+    <w:nsid w:val="4F9C67F4"/>
+    <w:multiLevelType w:val="multilevel"/>
+    <w:tmpl w:val="91C23C58"/>
+    <w:lvl w:ilvl="0">
+      <w:start w:val="1"/>
+      <w:numFmt w:val="bullet"/>
+      <w:lvlText w:val=""/>
+      <w:lvlJc w:val="left"/>
+      <w:pPr>
+        <w:tabs>
+          <w:tab w:val="num" w:pos="720"/>
+        </w:tabs>
+        <w:ind w:left="720" w:hanging="360"/>
+      </w:pPr>
+      <w:rPr>
+        <w:rFonts w:ascii="Symbol" w:hAnsi="Symbol" w:hint="default"/>
+        <w:sz w:val="20"/>
+      </w:rPr>
+    </w:lvl>
+    <w:lvl w:ilvl="1">
+      <w:start w:val="1"/>
+      <w:numFmt w:val="bullet"/>
+      <w:lvlText w:val="o"/>
+      <w:lvlJc w:val="left"/>
+      <w:pPr>
+        <w:tabs>
+          <w:tab w:val="num" w:pos="1440"/>
+        </w:tabs>
+        <w:ind w:left="1440" w:hanging="360"/>
+      </w:pPr>
+      <w:rPr>
+        <w:rFonts w:ascii="Courier New" w:hAnsi="Courier New" w:hint="default"/>
+        <w:sz w:val="20"/>
+      </w:rPr>
+    </w:lvl>
+    <w:lvl w:ilvl="2" w:tentative="1">
+      <w:start w:val="1"/>
+      <w:numFmt w:val="bullet"/>
+      <w:lvlText w:val=""/>
+      <w:lvlJc w:val="left"/>
+      <w:pPr>
+        <w:tabs>
+          <w:tab w:val="num" w:pos="2160"/>
+        </w:tabs>
+        <w:ind w:left="2160" w:hanging="360"/>
+      </w:pPr>
+      <w:rPr>
+        <w:rFonts w:ascii="Wingdings" w:hAnsi="Wingdings" w:hint="default"/>
+        <w:sz w:val="20"/>
+      </w:rPr>
+    </w:lvl>
+    <w:lvl w:ilvl="3" w:tentative="1">
+      <w:start w:val="1"/>
+      <w:numFmt w:val="bullet"/>
+      <w:lvlText w:val=""/>
+      <w:lvlJc w:val="left"/>
+      <w:pPr>
+        <w:tabs>
+          <w:tab w:val="num" w:pos="2880"/>
+        </w:tabs>
+        <w:ind w:left="2880" w:hanging="360"/>
+      </w:pPr>
+      <w:rPr>
+        <w:rFonts w:ascii="Wingdings" w:hAnsi="Wingdings" w:hint="default"/>
+        <w:sz w:val="20"/>
+      </w:rPr>
+    </w:lvl>
+    <w:lvl w:ilvl="4" w:tentative="1">
+      <w:start w:val="1"/>
+      <w:numFmt w:val="bullet"/>
+      <w:lvlText w:val=""/>
+      <w:lvlJc w:val="left"/>
+      <w:pPr>
+        <w:tabs>
+          <w:tab w:val="num" w:pos="3600"/>
+        </w:tabs>
+        <w:ind w:left="3600" w:hanging="360"/>
+      </w:pPr>
+      <w:rPr>
+        <w:rFonts w:ascii="Wingdings" w:hAnsi="Wingdings" w:hint="default"/>
+        <w:sz w:val="20"/>
+      </w:rPr>
+    </w:lvl>
+    <w:lvl w:ilvl="5" w:tentative="1">
+      <w:start w:val="1"/>
+      <w:numFmt w:val="bullet"/>
+      <w:lvlText w:val=""/>
+      <w:lvlJc w:val="left"/>
+      <w:pPr>
+        <w:tabs>
+          <w:tab w:val="num" w:pos="4320"/>
+        </w:tabs>
+        <w:ind w:left="4320" w:hanging="360"/>
+      </w:pPr>
+      <w:rPr>
+        <w:rFonts w:ascii="Wingdings" w:hAnsi="Wingdings" w:hint="default"/>
+        <w:sz w:val="20"/>
+      </w:rPr>
+    </w:lvl>
+    <w:lvl w:ilvl="6" w:tentative="1">
+      <w:start w:val="1"/>
+      <w:numFmt w:val="bullet"/>
+      <w:lvlText w:val=""/>
+      <w:lvlJc w:val="left"/>
+      <w:pPr>
+        <w:tabs>
+          <w:tab w:val="num" w:pos="5040"/>
+        </w:tabs>
+        <w:ind w:left="5040" w:hanging="360"/>
+      </w:pPr>
+      <w:rPr>
+        <w:rFonts w:ascii="Wingdings" w:hAnsi="Wingdings" w:hint="default"/>
+        <w:sz w:val="20"/>
+      </w:rPr>
+    </w:lvl>
+    <w:lvl w:ilvl="7" w:tentative="1">
+      <w:start w:val="1"/>
+      <w:numFmt w:val="bullet"/>
+      <w:lvlText w:val=""/>
+      <w:lvlJc w:val="left"/>
+      <w:pPr>
+        <w:tabs>
+          <w:tab w:val="num" w:pos="5760"/>
+        </w:tabs>
+        <w:ind w:left="5760" w:hanging="360"/>
+      </w:pPr>
+      <w:rPr>
+        <w:rFonts w:ascii="Wingdings" w:hAnsi="Wingdings" w:hint="default"/>
+        <w:sz w:val="20"/>
+      </w:rPr>
+    </w:lvl>
+    <w:lvl w:ilvl="8" w:tentative="1">
+      <w:start w:val="1"/>
+      <w:numFmt w:val="bullet"/>
+      <w:lvlText w:val=""/>
+      <w:lvlJc w:val="left"/>
+      <w:pPr>
+        <w:tabs>
+          <w:tab w:val="num" w:pos="6480"/>
+        </w:tabs>
+        <w:ind w:left="6480" w:hanging="360"/>
+      </w:pPr>
+      <w:rPr>
+        <w:rFonts w:ascii="Wingdings" w:hAnsi="Wingdings" w:hint="default"/>
+        <w:sz w:val="20"/>
+      </w:rPr>
+    </w:lvl>
+  </w:abstractNum>
+  <w:abstractNum w:abstractNumId="10">
+    <w:nsid w:val="53467D23"/>
+    <w:multiLevelType w:val="multilevel"/>
+    <w:tmpl w:val="12324EA4"/>
+    <w:lvl w:ilvl="0">
+      <w:start w:val="1"/>
+      <w:numFmt w:val="bullet"/>
+      <w:lvlText w:val=""/>
+      <w:lvlJc w:val="left"/>
+      <w:pPr>
+        <w:tabs>
+          <w:tab w:val="num" w:pos="720"/>
+        </w:tabs>
+        <w:ind w:left="720" w:hanging="360"/>
+      </w:pPr>
+      <w:rPr>
+        <w:rFonts w:ascii="Symbol" w:hAnsi="Symbol" w:hint="default"/>
+        <w:sz w:val="20"/>
+      </w:rPr>
+    </w:lvl>
+    <w:lvl w:ilvl="1" w:tentative="1">
+      <w:start w:val="1"/>
+      <w:numFmt w:val="bullet"/>
+      <w:lvlText w:val="o"/>
+      <w:lvlJc w:val="left"/>
+      <w:pPr>
+        <w:tabs>
+          <w:tab w:val="num" w:pos="1440"/>
+        </w:tabs>
+        <w:ind w:left="1440" w:hanging="360"/>
+      </w:pPr>
+      <w:rPr>
+        <w:rFonts w:ascii="Courier New" w:hAnsi="Courier New" w:hint="default"/>
+        <w:sz w:val="20"/>
+      </w:rPr>
+    </w:lvl>
+    <w:lvl w:ilvl="2" w:tentative="1">
+      <w:start w:val="1"/>
+      <w:numFmt w:val="bullet"/>
+      <w:lvlText w:val=""/>
+      <w:lvlJc w:val="left"/>
+      <w:pPr>
+        <w:tabs>
+          <w:tab w:val="num" w:pos="2160"/>
+        </w:tabs>
+        <w:ind w:left="2160" w:hanging="360"/>
+      </w:pPr>
+      <w:rPr>
+        <w:rFonts w:ascii="Wingdings" w:hAnsi="Wingdings" w:hint="default"/>
+        <w:sz w:val="20"/>
+      </w:rPr>
+    </w:lvl>
+    <w:lvl w:ilvl="3" w:tentative="1">
+      <w:start w:val="1"/>
+      <w:numFmt w:val="bullet"/>
+      <w:lvlText w:val=""/>
+      <w:lvlJc w:val="left"/>
+      <w:pPr>
+        <w:tabs>
+          <w:tab w:val="num" w:pos="2880"/>
+        </w:tabs>
+        <w:ind w:left="2880" w:hanging="360"/>
+      </w:pPr>
+      <w:rPr>
+        <w:rFonts w:ascii="Wingdings" w:hAnsi="Wingdings" w:hint="default"/>
+        <w:sz w:val="20"/>
+      </w:rPr>
+    </w:lvl>
+    <w:lvl w:ilvl="4" w:tentative="1">
+      <w:start w:val="1"/>
+      <w:numFmt w:val="bullet"/>
+      <w:lvlText w:val=""/>
+      <w:lvlJc w:val="left"/>
+      <w:pPr>
+        <w:tabs>
+          <w:tab w:val="num" w:pos="3600"/>
+        </w:tabs>
+        <w:ind w:left="3600" w:hanging="360"/>
+      </w:pPr>
+      <w:rPr>
+        <w:rFonts w:ascii="Wingdings" w:hAnsi="Wingdings" w:hint="default"/>
+        <w:sz w:val="20"/>
+      </w:rPr>
+    </w:lvl>
+    <w:lvl w:ilvl="5" w:tentative="1">
+      <w:start w:val="1"/>
+      <w:numFmt w:val="bullet"/>
+      <w:lvlText w:val=""/>
+      <w:lvlJc w:val="left"/>
+      <w:pPr>
+        <w:tabs>
+          <w:tab w:val="num" w:pos="4320"/>
+        </w:tabs>
+        <w:ind w:left="4320" w:hanging="360"/>
+      </w:pPr>
+      <w:rPr>
+        <w:rFonts w:ascii="Wingdings" w:hAnsi="Wingdings" w:hint="default"/>
+        <w:sz w:val="20"/>
+      </w:rPr>
+    </w:lvl>
+    <w:lvl w:ilvl="6" w:tentative="1">
+      <w:start w:val="1"/>
+      <w:numFmt w:val="bullet"/>
+      <w:lvlText w:val=""/>
+      <w:lvlJc w:val="left"/>
+      <w:pPr>
+        <w:tabs>
+          <w:tab w:val="num" w:pos="5040"/>
+        </w:tabs>
+        <w:ind w:left="5040" w:hanging="360"/>
+      </w:pPr>
+      <w:rPr>
+        <w:rFonts w:ascii="Wingdings" w:hAnsi="Wingdings" w:hint="default"/>
+        <w:sz w:val="20"/>
+      </w:rPr>
+    </w:lvl>
+    <w:lvl w:ilvl="7" w:tentative="1">
+      <w:start w:val="1"/>
+      <w:numFmt w:val="bullet"/>
+      <w:lvlText w:val=""/>
+      <w:lvlJc w:val="left"/>
+      <w:pPr>
+        <w:tabs>
+          <w:tab w:val="num" w:pos="5760"/>
+        </w:tabs>
+        <w:ind w:left="5760" w:hanging="360"/>
+      </w:pPr>
+      <w:rPr>
+        <w:rFonts w:ascii="Wingdings" w:hAnsi="Wingdings" w:hint="default"/>
+        <w:sz w:val="20"/>
+      </w:rPr>
+    </w:lvl>
+    <w:lvl w:ilvl="8" w:tentative="1">
+      <w:start w:val="1"/>
+      <w:numFmt w:val="bullet"/>
+      <w:lvlText w:val=""/>
+      <w:lvlJc w:val="left"/>
+      <w:pPr>
+        <w:tabs>
+          <w:tab w:val="num" w:pos="6480"/>
+        </w:tabs>
+        <w:ind w:left="6480" w:hanging="360"/>
+      </w:pPr>
+      <w:rPr>
+        <w:rFonts w:ascii="Wingdings" w:hAnsi="Wingdings" w:hint="default"/>
+        <w:sz w:val="20"/>
+      </w:rPr>
+    </w:lvl>
+  </w:abstractNum>
+  <w:abstractNum w:abstractNumId="11">
+    <w:nsid w:val="550747B0"/>
+    <w:multiLevelType w:val="multilevel"/>
+    <w:tmpl w:val="D578D420"/>
+    <w:lvl w:ilvl="0">
+      <w:start w:val="1"/>
+      <w:numFmt w:val="bullet"/>
+      <w:lvlText w:val=""/>
+      <w:lvlJc w:val="left"/>
+      <w:pPr>
+        <w:tabs>
+          <w:tab w:val="num" w:pos="720"/>
+        </w:tabs>
+        <w:ind w:left="720" w:hanging="360"/>
+      </w:pPr>
+      <w:rPr>
+        <w:rFonts w:ascii="Symbol" w:hAnsi="Symbol" w:hint="default"/>
+        <w:sz w:val="20"/>
+      </w:rPr>
+    </w:lvl>
+    <w:lvl w:ilvl="1" w:tentative="1">
+      <w:start w:val="1"/>
+      <w:numFmt w:val="bullet"/>
+      <w:lvlText w:val="o"/>
+      <w:lvlJc w:val="left"/>
+      <w:pPr>
+        <w:tabs>
+          <w:tab w:val="num" w:pos="1440"/>
+        </w:tabs>
+        <w:ind w:left="1440" w:hanging="360"/>
+      </w:pPr>
+      <w:rPr>
+        <w:rFonts w:ascii="Courier New" w:hAnsi="Courier New" w:hint="default"/>
+        <w:sz w:val="20"/>
+      </w:rPr>
+    </w:lvl>
+    <w:lvl w:ilvl="2" w:tentative="1">
+      <w:start w:val="1"/>
+      <w:numFmt w:val="bullet"/>
+      <w:lvlText w:val=""/>
+      <w:lvlJc w:val="left"/>
+      <w:pPr>
+        <w:tabs>
+          <w:tab w:val="num" w:pos="2160"/>
+        </w:tabs>
+        <w:ind w:left="2160" w:hanging="360"/>
+      </w:pPr>
+      <w:rPr>
+        <w:rFonts w:ascii="Wingdings" w:hAnsi="Wingdings" w:hint="default"/>
+        <w:sz w:val="20"/>
+      </w:rPr>
+    </w:lvl>
+    <w:lvl w:ilvl="3" w:tentative="1">
+      <w:start w:val="1"/>
+      <w:numFmt w:val="bullet"/>
+      <w:lvlText w:val=""/>
+      <w:lvlJc w:val="left"/>
+      <w:pPr>
+        <w:tabs>
+          <w:tab w:val="num" w:pos="2880"/>
+        </w:tabs>
+        <w:ind w:left="2880" w:hanging="360"/>
+      </w:pPr>
+      <w:rPr>
+        <w:rFonts w:ascii="Wingdings" w:hAnsi="Wingdings" w:hint="default"/>
+        <w:sz w:val="20"/>
+      </w:rPr>
+    </w:lvl>
+    <w:lvl w:ilvl="4" w:tentative="1">
+      <w:start w:val="1"/>
+      <w:numFmt w:val="bullet"/>
+      <w:lvlText w:val=""/>
+      <w:lvlJc w:val="left"/>
+      <w:pPr>
+        <w:tabs>
+          <w:tab w:val="num" w:pos="3600"/>
+        </w:tabs>
+        <w:ind w:left="3600" w:hanging="360"/>
+      </w:pPr>
+      <w:rPr>
+        <w:rFonts w:ascii="Wingdings" w:hAnsi="Wingdings" w:hint="default"/>
+        <w:sz w:val="20"/>
+      </w:rPr>
+    </w:lvl>
+    <w:lvl w:ilvl="5" w:tentative="1">
+      <w:start w:val="1"/>
+      <w:numFmt w:val="bullet"/>
+      <w:lvlText w:val=""/>
+      <w:lvlJc w:val="left"/>
+      <w:pPr>
+        <w:tabs>
+          <w:tab w:val="num" w:pos="4320"/>
+        </w:tabs>
+        <w:ind w:left="4320" w:hanging="360"/>
+      </w:pPr>
+      <w:rPr>
+        <w:rFonts w:ascii="Wingdings" w:hAnsi="Wingdings" w:hint="default"/>
+        <w:sz w:val="20"/>
+      </w:rPr>
+    </w:lvl>
+    <w:lvl w:ilvl="6" w:tentative="1">
+      <w:start w:val="1"/>
+      <w:numFmt w:val="bullet"/>
+      <w:lvlText w:val=""/>
+      <w:lvlJc w:val="left"/>
+      <w:pPr>
+        <w:tabs>
+          <w:tab w:val="num" w:pos="5040"/>
+        </w:tabs>
+        <w:ind w:left="5040" w:hanging="360"/>
+      </w:pPr>
+      <w:rPr>
+        <w:rFonts w:ascii="Wingdings" w:hAnsi="Wingdings" w:hint="default"/>
+        <w:sz w:val="20"/>
+      </w:rPr>
+    </w:lvl>
+    <w:lvl w:ilvl="7" w:tentative="1">
+      <w:start w:val="1"/>
+      <w:numFmt w:val="bullet"/>
+      <w:lvlText w:val=""/>
+      <w:lvlJc w:val="left"/>
+      <w:pPr>
+        <w:tabs>
+          <w:tab w:val="num" w:pos="5760"/>
+        </w:tabs>
+        <w:ind w:left="5760" w:hanging="360"/>
+      </w:pPr>
+      <w:rPr>
+        <w:rFonts w:ascii="Wingdings" w:hAnsi="Wingdings" w:hint="default"/>
+        <w:sz w:val="20"/>
+      </w:rPr>
+    </w:lvl>
+    <w:lvl w:ilvl="8" w:tentative="1">
+      <w:start w:val="1"/>
+      <w:numFmt w:val="bullet"/>
+      <w:lvlText w:val=""/>
+      <w:lvlJc w:val="left"/>
+      <w:pPr>
+        <w:tabs>
+          <w:tab w:val="num" w:pos="6480"/>
+        </w:tabs>
+        <w:ind w:left="6480" w:hanging="360"/>
+      </w:pPr>
+      <w:rPr>
+        <w:rFonts w:ascii="Wingdings" w:hAnsi="Wingdings" w:hint="default"/>
+        <w:sz w:val="20"/>
+      </w:rPr>
+    </w:lvl>
+  </w:abstractNum>
+  <w:abstractNum w:abstractNumId="12">
+    <w:nsid w:val="6BC23A83"/>
+    <w:multiLevelType w:val="multilevel"/>
+    <w:tmpl w:val="0A8AABB4"/>
+    <w:lvl w:ilvl="0">
+      <w:start w:val="1"/>
+      <w:numFmt w:val="bullet"/>
+      <w:lvlText w:val=""/>
+      <w:lvlJc w:val="left"/>
+      <w:pPr>
+        <w:tabs>
+          <w:tab w:val="num" w:pos="720"/>
+        </w:tabs>
+        <w:ind w:left="720" w:hanging="360"/>
+      </w:pPr>
+      <w:rPr>
+        <w:rFonts w:ascii="Symbol" w:hAnsi="Symbol" w:hint="default"/>
+        <w:sz w:val="20"/>
+      </w:rPr>
+    </w:lvl>
+    <w:lvl w:ilvl="1" w:tentative="1">
+      <w:start w:val="1"/>
+      <w:numFmt w:val="bullet"/>
+      <w:lvlText w:val="o"/>
+      <w:lvlJc w:val="left"/>
+      <w:pPr>
+        <w:tabs>
+          <w:tab w:val="num" w:pos="1440"/>
+        </w:tabs>
+        <w:ind w:left="1440" w:hanging="360"/>
+      </w:pPr>
+      <w:rPr>
+        <w:rFonts w:ascii="Courier New" w:hAnsi="Courier New" w:hint="default"/>
+        <w:sz w:val="20"/>
+      </w:rPr>
+    </w:lvl>
+    <w:lvl w:ilvl="2" w:tentative="1">
+      <w:start w:val="1"/>
+      <w:numFmt w:val="bullet"/>
+      <w:lvlText w:val=""/>
+      <w:lvlJc w:val="left"/>
+      <w:pPr>
+        <w:tabs>
+          <w:tab w:val="num" w:pos="2160"/>
+        </w:tabs>
+        <w:ind w:left="2160" w:hanging="360"/>
+      </w:pPr>
+      <w:rPr>
+        <w:rFonts w:ascii="Wingdings" w:hAnsi="Wingdings" w:hint="default"/>
+        <w:sz w:val="20"/>
+      </w:rPr>
+    </w:lvl>
+    <w:lvl w:ilvl="3" w:tentative="1">
+      <w:start w:val="1"/>
+      <w:numFmt w:val="bullet"/>
+      <w:lvlText w:val=""/>
+      <w:lvlJc w:val="left"/>
+      <w:pPr>
+        <w:tabs>
+          <w:tab w:val="num" w:pos="2880"/>
+        </w:tabs>
+        <w:ind w:left="2880" w:hanging="360"/>
+      </w:pPr>
+      <w:rPr>
+        <w:rFonts w:ascii="Wingdings" w:hAnsi="Wingdings" w:hint="default"/>
+        <w:sz w:val="20"/>
+      </w:rPr>
+    </w:lvl>
+    <w:lvl w:ilvl="4" w:tentative="1">
+      <w:start w:val="1"/>
+      <w:numFmt w:val="bullet"/>
+      <w:lvlText w:val=""/>
+      <w:lvlJc w:val="left"/>
+      <w:pPr>
+        <w:tabs>
+          <w:tab w:val="num" w:pos="3600"/>
+        </w:tabs>
+        <w:ind w:left="3600" w:hanging="360"/>
+      </w:pPr>
+      <w:rPr>
+        <w:rFonts w:ascii="Wingdings" w:hAnsi="Wingdings" w:hint="default"/>
+        <w:sz w:val="20"/>
+      </w:rPr>
+    </w:lvl>
+    <w:lvl w:ilvl="5" w:tentative="1">
+      <w:start w:val="1"/>
+      <w:numFmt w:val="bullet"/>
+      <w:lvlText w:val=""/>
+      <w:lvlJc w:val="left"/>
+      <w:pPr>
+        <w:tabs>
+          <w:tab w:val="num" w:pos="4320"/>
+        </w:tabs>
+        <w:ind w:left="4320" w:hanging="360"/>
+      </w:pPr>
+      <w:rPr>
+        <w:rFonts w:ascii="Wingdings" w:hAnsi="Wingdings" w:hint="default"/>
+        <w:sz w:val="20"/>
+      </w:rPr>
+    </w:lvl>
+    <w:lvl w:ilvl="6" w:tentative="1">
+      <w:start w:val="1"/>
+      <w:numFmt w:val="bullet"/>
+      <w:lvlText w:val=""/>
+      <w:lvlJc w:val="left"/>
+      <w:pPr>
+        <w:tabs>
+          <w:tab w:val="num" w:pos="5040"/>
+        </w:tabs>
+        <w:ind w:left="5040" w:hanging="360"/>
+      </w:pPr>
+      <w:rPr>
+        <w:rFonts w:ascii="Wingdings" w:hAnsi="Wingdings" w:hint="default"/>
+        <w:sz w:val="20"/>
+      </w:rPr>
+    </w:lvl>
+    <w:lvl w:ilvl="7" w:tentative="1">
+      <w:start w:val="1"/>
+      <w:numFmt w:val="bullet"/>
+      <w:lvlText w:val=""/>
+      <w:lvlJc w:val="left"/>
+      <w:pPr>
+        <w:tabs>
+          <w:tab w:val="num" w:pos="5760"/>
+        </w:tabs>
+        <w:ind w:left="5760" w:hanging="360"/>
+      </w:pPr>
+      <w:rPr>
+        <w:rFonts w:ascii="Wingdings" w:hAnsi="Wingdings" w:hint="default"/>
+        <w:sz w:val="20"/>
+      </w:rPr>
+    </w:lvl>
+    <w:lvl w:ilvl="8" w:tentative="1">
+      <w:start w:val="1"/>
+      <w:numFmt w:val="bullet"/>
+      <w:lvlText w:val=""/>
+      <w:lvlJc w:val="left"/>
+      <w:pPr>
+        <w:tabs>
+          <w:tab w:val="num" w:pos="6480"/>
+        </w:tabs>
+        <w:ind w:left="6480" w:hanging="360"/>
+      </w:pPr>
+      <w:rPr>
+        <w:rFonts w:ascii="Wingdings" w:hAnsi="Wingdings" w:hint="default"/>
+        <w:sz w:val="20"/>
+      </w:rPr>
+    </w:lvl>
+  </w:abstractNum>
+  <w:abstractNum w:abstractNumId="13">
+    <w:nsid w:val="76FE4B7D"/>
+    <w:multiLevelType w:val="multilevel"/>
+    <w:tmpl w:val="68B2DFA8"/>
+    <w:lvl w:ilvl="0">
+      <w:start w:val="1"/>
+      <w:numFmt w:val="decimal"/>
+      <w:lvlText w:val="%1."/>
+      <w:lvlJc w:val="left"/>
+      <w:pPr>
+        <w:tabs>
+          <w:tab w:val="num" w:pos="720"/>
+        </w:tabs>
+        <w:ind w:left="720" w:hanging="360"/>
+      </w:pPr>
+    </w:lvl>
+    <w:lvl w:ilvl="1" w:tentative="1">
+      <w:start w:val="1"/>
+      <w:numFmt w:val="decimal"/>
+      <w:lvlText w:val="%2."/>
+      <w:lvlJc w:val="left"/>
+      <w:pPr>
+        <w:tabs>
+          <w:tab w:val="num" w:pos="1440"/>
+        </w:tabs>
+        <w:ind w:left="1440" w:hanging="360"/>
+      </w:pPr>
+    </w:lvl>
+    <w:lvl w:ilvl="2" w:tentative="1">
+      <w:start w:val="1"/>
+      <w:numFmt w:val="decimal"/>
+      <w:lvlText w:val="%3."/>
+      <w:lvlJc w:val="left"/>
+      <w:pPr>
+        <w:tabs>
+          <w:tab w:val="num" w:pos="2160"/>
+        </w:tabs>
+        <w:ind w:left="2160" w:hanging="360"/>
+      </w:pPr>
+    </w:lvl>
+    <w:lvl w:ilvl="3" w:tentative="1">
+      <w:start w:val="1"/>
+      <w:numFmt w:val="decimal"/>
+      <w:lvlText w:val="%4."/>
+      <w:lvlJc w:val="left"/>
+      <w:pPr>
+        <w:tabs>
+          <w:tab w:val="num" w:pos="2880"/>
+        </w:tabs>
+        <w:ind w:left="2880" w:hanging="360"/>
+      </w:pPr>
+    </w:lvl>
+    <w:lvl w:ilvl="4" w:tentative="1">
+      <w:start w:val="1"/>
+      <w:numFmt w:val="decimal"/>
+      <w:lvlText w:val="%5."/>
+      <w:lvlJc w:val="left"/>
+      <w:pPr>
+        <w:tabs>
+          <w:tab w:val="num" w:pos="3600"/>
+        </w:tabs>
+        <w:ind w:left="3600" w:hanging="360"/>
+      </w:pPr>
+    </w:lvl>
+    <w:lvl w:ilvl="5" w:tentative="1">
+      <w:start w:val="1"/>
+      <w:numFmt w:val="decimal"/>
+      <w:lvlText w:val="%6."/>
+      <w:lvlJc w:val="left"/>
+      <w:pPr>
+        <w:tabs>
+          <w:tab w:val="num" w:pos="4320"/>
+        </w:tabs>
+        <w:ind w:left="4320" w:hanging="360"/>
+      </w:pPr>
+    </w:lvl>
+    <w:lvl w:ilvl="6" w:tentative="1">
+      <w:start w:val="1"/>
+      <w:numFmt w:val="decimal"/>
+      <w:lvlText w:val="%7."/>
+      <w:lvlJc w:val="left"/>
+      <w:pPr>
+        <w:tabs>
+          <w:tab w:val="num" w:pos="5040"/>
+        </w:tabs>
+        <w:ind w:left="5040" w:hanging="360"/>
+      </w:pPr>
+    </w:lvl>
+    <w:lvl w:ilvl="7" w:tentative="1">
+      <w:start w:val="1"/>
+      <w:numFmt w:val="decimal"/>
+      <w:lvlText w:val="%8."/>
+      <w:lvlJc w:val="left"/>
+      <w:pPr>
+        <w:tabs>
+          <w:tab w:val="num" w:pos="5760"/>
+        </w:tabs>
+        <w:ind w:left="5760" w:hanging="360"/>
+      </w:pPr>
+    </w:lvl>
+    <w:lvl w:ilvl="8" w:tentative="1">
+      <w:start w:val="1"/>
+      <w:numFmt w:val="decimal"/>
+      <w:lvlText w:val="%9."/>
+      <w:lvlJc w:val="left"/>
+      <w:pPr>
+        <w:tabs>
+          <w:tab w:val="num" w:pos="6480"/>
+        </w:tabs>
+        <w:ind w:left="6480" w:hanging="360"/>
+      </w:pPr>
+    </w:lvl>
+  </w:abstractNum>
+  <w:abstractNum w:abstractNumId="14">
+    <w:nsid w:val="79BD29F3"/>
+    <w:multiLevelType w:val="multilevel"/>
+    <w:tmpl w:val="F55EC244"/>
+    <w:lvl w:ilvl="0">
+      <w:start w:val="1"/>
+      <w:numFmt w:val="bullet"/>
+      <w:lvlText w:val=""/>
+      <w:lvlJc w:val="left"/>
+      <w:pPr>
+        <w:tabs>
+          <w:tab w:val="num" w:pos="720"/>
+        </w:tabs>
+        <w:ind w:left="720" w:hanging="360"/>
+      </w:pPr>
+      <w:rPr>
+        <w:rFonts w:ascii="Symbol" w:hAnsi="Symbol" w:hint="default"/>
+        <w:sz w:val="20"/>
+      </w:rPr>
+    </w:lvl>
+    <w:lvl w:ilvl="1">
+      <w:start w:val="1"/>
+      <w:numFmt w:val="bullet"/>
+      <w:lvlText w:val="o"/>
+      <w:lvlJc w:val="left"/>
+      <w:pPr>
+        <w:tabs>
+          <w:tab w:val="num" w:pos="1440"/>
+        </w:tabs>
+        <w:ind w:left="1440" w:hanging="360"/>
+      </w:pPr>
+      <w:rPr>
+        <w:rFonts w:ascii="Courier New" w:hAnsi="Courier New" w:hint="default"/>
+        <w:sz w:val="20"/>
+      </w:rPr>
+    </w:lvl>
+    <w:lvl w:ilvl="2" w:tentative="1">
+      <w:start w:val="1"/>
+      <w:numFmt w:val="bullet"/>
+      <w:lvlText w:val=""/>
+      <w:lvlJc w:val="left"/>
+      <w:pPr>
+        <w:tabs>
+          <w:tab w:val="num" w:pos="2160"/>
+        </w:tabs>
+        <w:ind w:left="2160" w:hanging="360"/>
+      </w:pPr>
+      <w:rPr>
+        <w:rFonts w:ascii="Wingdings" w:hAnsi="Wingdings" w:hint="default"/>
+        <w:sz w:val="20"/>
+      </w:rPr>
+    </w:lvl>
+    <w:lvl w:ilvl="3" w:tentative="1">
+      <w:start w:val="1"/>
+      <w:numFmt w:val="bullet"/>
+      <w:lvlText w:val=""/>
+      <w:lvlJc w:val="left"/>
+      <w:pPr>
+        <w:tabs>
+          <w:tab w:val="num" w:pos="2880"/>
+        </w:tabs>
+        <w:ind w:left="2880" w:hanging="360"/>
+      </w:pPr>
+      <w:rPr>
+        <w:rFonts w:ascii="Wingdings" w:hAnsi="Wingdings" w:hint="default"/>
+        <w:sz w:val="20"/>
+      </w:rPr>
+    </w:lvl>
+    <w:lvl w:ilvl="4" w:tentative="1">
+      <w:start w:val="1"/>
+      <w:numFmt w:val="bullet"/>
+      <w:lvlText w:val=""/>
+      <w:lvlJc w:val="left"/>
+      <w:pPr>
+        <w:tabs>
+          <w:tab w:val="num" w:pos="3600"/>
+        </w:tabs>
+        <w:ind w:left="3600" w:hanging="360"/>
+      </w:pPr>
+      <w:rPr>
+        <w:rFonts w:ascii="Wingdings" w:hAnsi="Wingdings" w:hint="default"/>
+        <w:sz w:val="20"/>
+      </w:rPr>
+    </w:lvl>
+    <w:lvl w:ilvl="5" w:tentative="1">
+      <w:start w:val="1"/>
+      <w:numFmt w:val="bullet"/>
+      <w:lvlText w:val=""/>
+      <w:lvlJc w:val="left"/>
+      <w:pPr>
+        <w:tabs>
+          <w:tab w:val="num" w:pos="4320"/>
+        </w:tabs>
+        <w:ind w:left="4320" w:hanging="360"/>
+      </w:pPr>
+      <w:rPr>
+        <w:rFonts w:ascii="Wingdings" w:hAnsi="Wingdings" w:hint="default"/>
+        <w:sz w:val="20"/>
+      </w:rPr>
+    </w:lvl>
+    <w:lvl w:ilvl="6" w:tentative="1">
+      <w:start w:val="1"/>
+      <w:numFmt w:val="bullet"/>
+      <w:lvlText w:val=""/>
+      <w:lvlJc w:val="left"/>
+      <w:pPr>
+        <w:tabs>
+          <w:tab w:val="num" w:pos="5040"/>
+        </w:tabs>
+        <w:ind w:left="5040" w:hanging="360"/>
+      </w:pPr>
+      <w:rPr>
+        <w:rFonts w:ascii="Wingdings" w:hAnsi="Wingdings" w:hint="default"/>
+        <w:sz w:val="20"/>
+      </w:rPr>
+    </w:lvl>
+    <w:lvl w:ilvl="7" w:tentative="1">
+      <w:start w:val="1"/>
+      <w:numFmt w:val="bullet"/>
+      <w:lvlText w:val=""/>
+      <w:lvlJc w:val="left"/>
+      <w:pPr>
+        <w:tabs>
+          <w:tab w:val="num" w:pos="5760"/>
+        </w:tabs>
+        <w:ind w:left="5760" w:hanging="360"/>
+      </w:pPr>
+      <w:rPr>
+        <w:rFonts w:ascii="Wingdings" w:hAnsi="Wingdings" w:hint="default"/>
+        <w:sz w:val="20"/>
+      </w:rPr>
+    </w:lvl>
+    <w:lvl w:ilvl="8" w:tentative="1">
+      <w:start w:val="1"/>
+      <w:numFmt w:val="bullet"/>
+      <w:lvlText w:val=""/>
+      <w:lvlJc w:val="left"/>
+      <w:pPr>
+        <w:tabs>
+          <w:tab w:val="num" w:pos="6480"/>
+        </w:tabs>
+        <w:ind w:left="6480" w:hanging="360"/>
+      </w:pPr>
+      <w:rPr>
+        <w:rFonts w:ascii="Wingdings" w:hAnsi="Wingdings" w:hint="default"/>
+        <w:sz w:val="20"/>
+      </w:rPr>
+    </w:lvl>
+  </w:abstractNum>
+  <w:abstractNum w:abstractNumId="15">
+    <w:nsid w:val="7D3362EF"/>
+    <w:multiLevelType w:val="multilevel"/>
+    <w:tmpl w:val="655E631C"/>
+    <w:lvl w:ilvl="0">
+      <w:start w:val="1"/>
+      <w:numFmt w:val="bullet"/>
+      <w:lvlText w:val=""/>
+      <w:lvlJc w:val="left"/>
+      <w:pPr>
+        <w:tabs>
+          <w:tab w:val="num" w:pos="720"/>
+        </w:tabs>
+        <w:ind w:left="720" w:hanging="360"/>
+      </w:pPr>
+      <w:rPr>
+        <w:rFonts w:ascii="Symbol" w:hAnsi="Symbol" w:hint="default"/>
+        <w:sz w:val="20"/>
+      </w:rPr>
+    </w:lvl>
+    <w:lvl w:ilvl="1" w:tentative="1">
+      <w:start w:val="1"/>
+      <w:numFmt w:val="bullet"/>
+      <w:lvlText w:val="o"/>
+      <w:lvlJc w:val="left"/>
+      <w:pPr>
+        <w:tabs>
+          <w:tab w:val="num" w:pos="1440"/>
+        </w:tabs>
+        <w:ind w:left="1440" w:hanging="360"/>
+      </w:pPr>
+      <w:rPr>
+        <w:rFonts w:ascii="Courier New" w:hAnsi="Courier New" w:hint="default"/>
+        <w:sz w:val="20"/>
+      </w:rPr>
+    </w:lvl>
+    <w:lvl w:ilvl="2" w:tentative="1">
+      <w:start w:val="1"/>
+      <w:numFmt w:val="bullet"/>
+      <w:lvlText w:val=""/>
+      <w:lvlJc w:val="left"/>
+      <w:pPr>
+        <w:tabs>
+          <w:tab w:val="num" w:pos="2160"/>
+        </w:tabs>
+        <w:ind w:left="2160" w:hanging="360"/>
+      </w:pPr>
+      <w:rPr>
+        <w:rFonts w:ascii="Wingdings" w:hAnsi="Wingdings" w:hint="default"/>
+        <w:sz w:val="20"/>
+      </w:rPr>
+    </w:lvl>
+    <w:lvl w:ilvl="3" w:tentative="1">
+      <w:start w:val="1"/>
+      <w:numFmt w:val="bullet"/>
+      <w:lvlText w:val=""/>
+      <w:lvlJc w:val="left"/>
+      <w:pPr>
+        <w:tabs>
+          <w:tab w:val="num" w:pos="2880"/>
+        </w:tabs>
+        <w:ind w:left="2880" w:hanging="360"/>
+      </w:pPr>
+      <w:rPr>
+        <w:rFonts w:ascii="Wingdings" w:hAnsi="Wingdings" w:hint="default"/>
+        <w:sz w:val="20"/>
+      </w:rPr>
+    </w:lvl>
+    <w:lvl w:ilvl="4" w:tentative="1">
+      <w:start w:val="1"/>
+      <w:numFmt w:val="bullet"/>
+      <w:lvlText w:val=""/>
+      <w:lvlJc w:val="left"/>
+      <w:pPr>
+        <w:tabs>
+          <w:tab w:val="num" w:pos="3600"/>
+        </w:tabs>
+        <w:ind w:left="3600" w:hanging="360"/>
+      </w:pPr>
+      <w:rPr>
+        <w:rFonts w:ascii="Wingdings" w:hAnsi="Wingdings" w:hint="default"/>
+        <w:sz w:val="20"/>
+      </w:rPr>
+    </w:lvl>
+    <w:lvl w:ilvl="5" w:tentative="1">
+      <w:start w:val="1"/>
+      <w:numFmt w:val="bullet"/>
+      <w:lvlText w:val=""/>
+      <w:lvlJc w:val="left"/>
+      <w:pPr>
+        <w:tabs>
+          <w:tab w:val="num" w:pos="4320"/>
+        </w:tabs>
+        <w:ind w:left="4320" w:hanging="360"/>
+      </w:pPr>
+      <w:rPr>
+        <w:rFonts w:ascii="Wingdings" w:hAnsi="Wingdings" w:hint="default"/>
+        <w:sz w:val="20"/>
+      </w:rPr>
+    </w:lvl>
+    <w:lvl w:ilvl="6" w:tentative="1">
+      <w:start w:val="1"/>
+      <w:numFmt w:val="bullet"/>
+      <w:lvlText w:val=""/>
+      <w:lvlJc w:val="left"/>
+      <w:pPr>
+        <w:tabs>
+          <w:tab w:val="num" w:pos="5040"/>
+        </w:tabs>
+        <w:ind w:left="5040" w:hanging="360"/>
+      </w:pPr>
+      <w:rPr>
+        <w:rFonts w:ascii="Wingdings" w:hAnsi="Wingdings" w:hint="default"/>
+        <w:sz w:val="20"/>
+      </w:rPr>
+    </w:lvl>
+    <w:lvl w:ilvl="7" w:tentative="1">
+      <w:start w:val="1"/>
+      <w:numFmt w:val="bullet"/>
+      <w:lvlText w:val=""/>
+      <w:lvlJc w:val="left"/>
+      <w:pPr>
+        <w:tabs>
+          <w:tab w:val="num" w:pos="5760"/>
+        </w:tabs>
+        <w:ind w:left="5760" w:hanging="360"/>
+      </w:pPr>
+      <w:rPr>
+        <w:rFonts w:ascii="Wingdings" w:hAnsi="Wingdings" w:hint="default"/>
+        <w:sz w:val="20"/>
+      </w:rPr>
+    </w:lvl>
+    <w:lvl w:ilvl="8" w:tentative="1">
+      <w:start w:val="1"/>
+      <w:numFmt w:val="bullet"/>
+      <w:lvlText w:val=""/>
+      <w:lvlJc w:val="left"/>
+      <w:pPr>
+        <w:tabs>
+          <w:tab w:val="num" w:pos="6480"/>
+        </w:tabs>
+        <w:ind w:left="6480" w:hanging="360"/>
+      </w:pPr>
+      <w:rPr>
+        <w:rFonts w:ascii="Wingdings" w:hAnsi="Wingdings" w:hint="default"/>
+        <w:sz w:val="20"/>
+      </w:rPr>
+    </w:lvl>
+  </w:abstractNum>
+  <w:abstractNum w:abstractNumId="16">
+    <w:nsid w:val="7E8A4AE7"/>
+    <w:multiLevelType w:val="multilevel"/>
+    <w:tmpl w:val="64D6C566"/>
+    <w:lvl w:ilvl="0">
+      <w:start w:val="1"/>
+      <w:numFmt w:val="bullet"/>
+      <w:lvlText w:val=""/>
+      <w:lvlJc w:val="left"/>
+      <w:pPr>
+        <w:tabs>
+          <w:tab w:val="num" w:pos="720"/>
+        </w:tabs>
+        <w:ind w:left="720" w:hanging="360"/>
+      </w:pPr>
+      <w:rPr>
+        <w:rFonts w:ascii="Symbol" w:hAnsi="Symbol" w:hint="default"/>
+        <w:sz w:val="20"/>
+      </w:rPr>
+    </w:lvl>
+    <w:lvl w:ilvl="1" w:tentative="1">
+      <w:start w:val="1"/>
+      <w:numFmt w:val="bullet"/>
+      <w:lvlText w:val="o"/>
+      <w:lvlJc w:val="left"/>
+      <w:pPr>
+        <w:tabs>
+          <w:tab w:val="num" w:pos="1440"/>
+        </w:tabs>
+        <w:ind w:left="1440" w:hanging="360"/>
+      </w:pPr>
+      <w:rPr>
+        <w:rFonts w:ascii="Courier New" w:hAnsi="Courier New" w:hint="default"/>
+        <w:sz w:val="20"/>
+      </w:rPr>
+    </w:lvl>
+    <w:lvl w:ilvl="2" w:tentative="1">
+      <w:start w:val="1"/>
+      <w:numFmt w:val="bullet"/>
+      <w:lvlText w:val=""/>
+      <w:lvlJc w:val="left"/>
+      <w:pPr>
+        <w:tabs>
+          <w:tab w:val="num" w:pos="2160"/>
+        </w:tabs>
+        <w:ind w:left="2160" w:hanging="360"/>
+      </w:pPr>
+      <w:rPr>
+        <w:rFonts w:ascii="Wingdings" w:hAnsi="Wingdings" w:hint="default"/>
+        <w:sz w:val="20"/>
+      </w:rPr>
+    </w:lvl>
+    <w:lvl w:ilvl="3" w:tentative="1">
+      <w:start w:val="1"/>
+      <w:numFmt w:val="bullet"/>
+      <w:lvlText w:val=""/>
+      <w:lvlJc w:val="left"/>
+      <w:pPr>
+        <w:tabs>
+          <w:tab w:val="num" w:pos="2880"/>
+        </w:tabs>
+        <w:ind w:left="2880" w:hanging="360"/>
+      </w:pPr>
+      <w:rPr>
+        <w:rFonts w:ascii="Wingdings" w:hAnsi="Wingdings" w:hint="default"/>
+        <w:sz w:val="20"/>
+      </w:rPr>
+    </w:lvl>
+    <w:lvl w:ilvl="4" w:tentative="1">
+      <w:start w:val="1"/>
+      <w:numFmt w:val="bullet"/>
+      <w:lvlText w:val=""/>
+      <w:lvlJc w:val="left"/>
+      <w:pPr>
+        <w:tabs>
+          <w:tab w:val="num" w:pos="3600"/>
+        </w:tabs>
+        <w:ind w:left="3600" w:hanging="360"/>
+      </w:pPr>
+      <w:rPr>
+        <w:rFonts w:ascii="Wingdings" w:hAnsi="Wingdings" w:hint="default"/>
+        <w:sz w:val="20"/>
+      </w:rPr>
+    </w:lvl>
+    <w:lvl w:ilvl="5" w:tentative="1">
+      <w:start w:val="1"/>
+      <w:numFmt w:val="bullet"/>
+      <w:lvlText w:val=""/>
+      <w:lvlJc w:val="left"/>
+      <w:pPr>
+        <w:tabs>
+          <w:tab w:val="num" w:pos="4320"/>
+        </w:tabs>
+        <w:ind w:left="4320" w:hanging="360"/>
+      </w:pPr>
+      <w:rPr>
+        <w:rFonts w:ascii="Wingdings" w:hAnsi="Wingdings" w:hint="default"/>
+        <w:sz w:val="20"/>
+      </w:rPr>
+    </w:lvl>
+    <w:lvl w:ilvl="6" w:tentative="1">
+      <w:start w:val="1"/>
+      <w:numFmt w:val="bullet"/>
+      <w:lvlText w:val=""/>
+      <w:lvlJc w:val="left"/>
+      <w:pPr>
+        <w:tabs>
+          <w:tab w:val="num" w:pos="5040"/>
+        </w:tabs>
+        <w:ind w:left="5040" w:hanging="360"/>
+      </w:pPr>
+      <w:rPr>
+        <w:rFonts w:ascii="Wingdings" w:hAnsi="Wingdings" w:hint="default"/>
+        <w:sz w:val="20"/>
+      </w:rPr>
+    </w:lvl>
+    <w:lvl w:ilvl="7" w:tentative="1">
+      <w:start w:val="1"/>
+      <w:numFmt w:val="bullet"/>
+      <w:lvlText w:val=""/>
+      <w:lvlJc w:val="left"/>
+      <w:pPr>
+        <w:tabs>
+          <w:tab w:val="num" w:pos="5760"/>
+        </w:tabs>
+        <w:ind w:left="5760" w:hanging="360"/>
+      </w:pPr>
+      <w:rPr>
+        <w:rFonts w:ascii="Wingdings" w:hAnsi="Wingdings" w:hint="default"/>
+        <w:sz w:val="20"/>
+      </w:rPr>
+    </w:lvl>
+    <w:lvl w:ilvl="8" w:tentative="1">
+      <w:start w:val="1"/>
+      <w:numFmt w:val="bullet"/>
+      <w:lvlText w:val=""/>
+      <w:lvlJc w:val="left"/>
+      <w:pPr>
+        <w:tabs>
+          <w:tab w:val="num" w:pos="6480"/>
+        </w:tabs>
+        <w:ind w:left="6480" w:hanging="360"/>
+      </w:pPr>
+      <w:rPr>
+        <w:rFonts w:ascii="Wingdings" w:hAnsi="Wingdings" w:hint="default"/>
+        <w:sz w:val="20"/>
+      </w:rPr>
+    </w:lvl>
+  </w:abstractNum>
+  <w:abstractNum w:abstractNumId="17">
+    <w:nsid w:val="7F053F2A"/>
+    <w:multiLevelType w:val="multilevel"/>
+    <w:tmpl w:val="BDF4E4BE"/>
+    <w:lvl w:ilvl="0">
+      <w:start w:val="1"/>
+      <w:numFmt w:val="bullet"/>
+      <w:lvlText w:val=""/>
+      <w:lvlJc w:val="left"/>
+      <w:pPr>
+        <w:tabs>
+          <w:tab w:val="num" w:pos="720"/>
+        </w:tabs>
+        <w:ind w:left="720" w:hanging="360"/>
+      </w:pPr>
+      <w:rPr>
+        <w:rFonts w:ascii="Symbol" w:hAnsi="Symbol" w:hint="default"/>
+        <w:sz w:val="20"/>
+      </w:rPr>
+    </w:lvl>
+    <w:lvl w:ilvl="1" w:tentative="1">
+      <w:start w:val="1"/>
+      <w:numFmt w:val="bullet"/>
+      <w:lvlText w:val="o"/>
+      <w:lvlJc w:val="left"/>
+      <w:pPr>
+        <w:tabs>
+          <w:tab w:val="num" w:pos="1440"/>
+        </w:tabs>
+        <w:ind w:left="1440" w:hanging="360"/>
+      </w:pPr>
+      <w:rPr>
+        <w:rFonts w:ascii="Courier New" w:hAnsi="Courier New" w:hint="default"/>
+        <w:sz w:val="20"/>
+      </w:rPr>
+    </w:lvl>
+    <w:lvl w:ilvl="2" w:tentative="1">
+      <w:start w:val="1"/>
+      <w:numFmt w:val="bullet"/>
+      <w:lvlText w:val=""/>
+      <w:lvlJc w:val="left"/>
+      <w:pPr>
+        <w:tabs>
+          <w:tab w:val="num" w:pos="2160"/>
+        </w:tabs>
+        <w:ind w:left="2160" w:hanging="360"/>
+      </w:pPr>
+      <w:rPr>
+        <w:rFonts w:ascii="Wingdings" w:hAnsi="Wingdings" w:hint="default"/>
+        <w:sz w:val="20"/>
+      </w:rPr>
+    </w:lvl>
+    <w:lvl w:ilvl="3" w:tentative="1">
+      <w:start w:val="1"/>
+      <w:numFmt w:val="bullet"/>
+      <w:lvlText w:val=""/>
+      <w:lvlJc w:val="left"/>
+      <w:pPr>
+        <w:tabs>
+          <w:tab w:val="num" w:pos="2880"/>
+        </w:tabs>
+        <w:ind w:left="2880" w:hanging="360"/>
+      </w:pPr>
+      <w:rPr>
+        <w:rFonts w:ascii="Wingdings" w:hAnsi="Wingdings" w:hint="default"/>
+        <w:sz w:val="20"/>
+      </w:rPr>
+    </w:lvl>
+    <w:lvl w:ilvl="4" w:tentative="1">
+      <w:start w:val="1"/>
+      <w:numFmt w:val="bullet"/>
+      <w:lvlText w:val=""/>
+      <w:lvlJc w:val="left"/>
+      <w:pPr>
+        <w:tabs>
+          <w:tab w:val="num" w:pos="3600"/>
+        </w:tabs>
+        <w:ind w:left="3600" w:hanging="360"/>
+      </w:pPr>
+      <w:rPr>
+        <w:rFonts w:ascii="Wingdings" w:hAnsi="Wingdings" w:hint="default"/>
+        <w:sz w:val="20"/>
+      </w:rPr>
+    </w:lvl>
+    <w:lvl w:ilvl="5" w:tentative="1">
+      <w:start w:val="1"/>
+      <w:numFmt w:val="bullet"/>
+      <w:lvlText w:val=""/>
+      <w:lvlJc w:val="left"/>
+      <w:pPr>
+        <w:tabs>
+          <w:tab w:val="num" w:pos="4320"/>
+        </w:tabs>
+        <w:ind w:left="4320" w:hanging="360"/>
+      </w:pPr>
+      <w:rPr>
+        <w:rFonts w:ascii="Wingdings" w:hAnsi="Wingdings" w:hint="default"/>
+        <w:sz w:val="20"/>
+      </w:rPr>
+    </w:lvl>
+    <w:lvl w:ilvl="6" w:tentative="1">
+      <w:start w:val="1"/>
+      <w:numFmt w:val="bullet"/>
+      <w:lvlText w:val=""/>
+      <w:lvlJc w:val="left"/>
+      <w:pPr>
+        <w:tabs>
+          <w:tab w:val="num" w:pos="5040"/>
+        </w:tabs>
+        <w:ind w:left="5040" w:hanging="360"/>
+      </w:pPr>
+      <w:rPr>
+        <w:rFonts w:ascii="Wingdings" w:hAnsi="Wingdings" w:hint="default"/>
+        <w:sz w:val="20"/>
+      </w:rPr>
+    </w:lvl>
+    <w:lvl w:ilvl="7" w:tentative="1">
+      <w:start w:val="1"/>
+      <w:numFmt w:val="bullet"/>
+      <w:lvlText w:val=""/>
+      <w:lvlJc w:val="left"/>
+      <w:pPr>
+        <w:tabs>
+          <w:tab w:val="num" w:pos="5760"/>
+        </w:tabs>
+        <w:ind w:left="5760" w:hanging="360"/>
+      </w:pPr>
+      <w:rPr>
+        <w:rFonts w:ascii="Wingdings" w:hAnsi="Wingdings" w:hint="default"/>
+        <w:sz w:val="20"/>
+      </w:rPr>
+    </w:lvl>
+    <w:lvl w:ilvl="8" w:tentative="1">
+      <w:start w:val="1"/>
+      <w:numFmt w:val="bullet"/>
+      <w:lvlText w:val=""/>
+      <w:lvlJc w:val="left"/>
+      <w:pPr>
+        <w:tabs>
+          <w:tab w:val="num" w:pos="6480"/>
+        </w:tabs>
+        <w:ind w:left="6480" w:hanging="360"/>
+      </w:pPr>
+      <w:rPr>
+        <w:rFonts w:ascii="Wingdings" w:hAnsi="Wingdings" w:hint="default"/>
+        <w:sz w:val="20"/>
+      </w:rPr>
+    </w:lvl>
+  </w:abstractNum>
+  <w:num w:numId="1">
+    <w:abstractNumId w:val="11"/>
+  </w:num>
+  <w:num w:numId="2">
+    <w:abstractNumId w:val="14"/>
+  </w:num>
+  <w:num w:numId="3">
+    <w:abstractNumId w:val="14"/>
+    <w:lvlOverride w:ilvl="1">
+      <w:lvl w:ilvl="1">
+        <w:numFmt w:val="bullet"/>
+        <w:lvlText w:val=""/>
+        <w:lvlJc w:val="left"/>
+        <w:pPr>
+          <w:tabs>
+            <w:tab w:val="num" w:pos="1440"/>
+          </w:tabs>
+          <w:ind w:left="1440" w:hanging="360"/>
+        </w:pPr>
+        <w:rPr>
+          <w:rFonts w:ascii="Symbol" w:hAnsi="Symbol" w:hint="default"/>
+          <w:sz w:val="20"/>
+        </w:rPr>
+      </w:lvl>
+    </w:lvlOverride>
+  </w:num>
+  <w:num w:numId="4">
+    <w:abstractNumId w:val="13"/>
+  </w:num>
+  <w:num w:numId="5">
+    <w:abstractNumId w:val="12"/>
+  </w:num>
+  <w:num w:numId="6">
+    <w:abstractNumId w:val="7"/>
+  </w:num>
+  <w:num w:numId="7">
+    <w:abstractNumId w:val="7"/>
+    <w:lvlOverride w:ilvl="1">
+      <w:lvl w:ilvl="1">
+        <w:numFmt w:val="bullet"/>
+        <w:lvlText w:val=""/>
+        <w:lvlJc w:val="left"/>
+        <w:pPr>
+          <w:tabs>
+            <w:tab w:val="num" w:pos="1440"/>
+          </w:tabs>
+          <w:ind w:left="1440" w:hanging="360"/>
+        </w:pPr>
+        <w:rPr>
+          <w:rFonts w:ascii="Symbol" w:hAnsi="Symbol" w:hint="default"/>
+          <w:sz w:val="20"/>
+        </w:rPr>
+      </w:lvl>
+    </w:lvlOverride>
+  </w:num>
+  <w:num w:numId="8">
+    <w:abstractNumId w:val="1"/>
+  </w:num>
+  <w:num w:numId="9">
+    <w:abstractNumId w:val="17"/>
+  </w:num>
+  <w:num w:numId="10">
+    <w:abstractNumId w:val="0"/>
+  </w:num>
+  <w:num w:numId="11">
+    <w:abstractNumId w:val="8"/>
+  </w:num>
+  <w:num w:numId="12">
+    <w:abstractNumId w:val="4"/>
+  </w:num>
+  <w:num w:numId="13">
+    <w:abstractNumId w:val="3"/>
+  </w:num>
+  <w:num w:numId="14">
+    <w:abstractNumId w:val="2"/>
+  </w:num>
+  <w:num w:numId="15">
+    <w:abstractNumId w:val="15"/>
+  </w:num>
+  <w:num w:numId="16">
+    <w:abstractNumId w:val="10"/>
+  </w:num>
+  <w:num w:numId="17">
+    <w:abstractNumId w:val="5"/>
+  </w:num>
+  <w:num w:numId="18">
+    <w:abstractNumId w:val="9"/>
+  </w:num>
+  <w:num w:numId="19">
+    <w:abstractNumId w:val="6"/>
+  </w:num>
+  <w:num w:numId="20">
+    <w:abstractNumId w:val="16"/>
+  </w:num>
+</w:numbering>
 </file>
 
 <file path=word/styles.xml><?xml version="1.0" encoding="utf-8"?>

--- a/htaccess.docx
+++ b/htaccess.docx
@@ -97,7 +97,26 @@
           <w:kern w:val="0"/>
           <w:szCs w:val="21"/>
         </w:rPr>
-        <w:t>Ở Server có một file đặc biệt tên là .htaccess, file này có nhiệm vụ khai báo cấu hình cho các folder kể từ folder mà nó đang đứng. Ví dụ bạn đang ở folder</w:t>
+        <w:t xml:space="preserve">Ở Server có một </w:t>
+      </w:r>
+      <w:r>
+        <w:rPr>
+          <w:rFonts w:ascii="Consolas" w:eastAsia="ＭＳ Ｐゴシック" w:hAnsi="Consolas" w:cs="Consolas"/>
+          <w:color w:val="333333"/>
+          <w:kern w:val="0"/>
+          <w:szCs w:val="21"/>
+          <w:highlight w:val="yellow"/>
+        </w:rPr>
+        <w:t>file đặc biệt tên là .htaccess, file này có nhiệm vụ khai báo cấu hình cho các folder kể từ folder mà nó đang đứng</w:t>
+      </w:r>
+      <w:r>
+        <w:rPr>
+          <w:rFonts w:ascii="Consolas" w:eastAsia="ＭＳ Ｐゴシック" w:hAnsi="Consolas" w:cs="Consolas"/>
+          <w:color w:val="333333"/>
+          <w:kern w:val="0"/>
+          <w:szCs w:val="21"/>
+        </w:rPr>
+        <w:t>. Ví dụ bạn đang ở folder</w:t>
       </w:r>
       <w:r>
         <w:rPr>
@@ -320,23 +339,24 @@
       </w:pPr>
       <w:r>
         <w:rPr>
-          <w:rFonts w:ascii="Consolas" w:eastAsia="ＭＳ Ｐゴシック" w:hAnsi="Consolas" w:cs="Consolas"/>
+          <w:rFonts w:ascii="Consolas" w:eastAsia="ＭＳ Ｐゴシック" w:hAnsi="Consolas" w:cs="Consolas" w:hint="eastAsia"/>
+          <w:bCs/>
+          <w:color w:val="333333"/>
+          <w:kern w:val="0"/>
+          <w:szCs w:val="21"/>
+        </w:rPr>
+        <w:t>File</w:t>
+      </w:r>
+      <w:r>
+        <w:rPr>
+          <w:rFonts w:ascii="Consolas" w:eastAsia="ＭＳ Ｐゴシック" w:hAnsi="Consolas" w:cs="Consolas" w:hint="eastAsia"/>
           <w:b/>
           <w:bCs/>
           <w:color w:val="333333"/>
           <w:kern w:val="0"/>
           <w:szCs w:val="21"/>
         </w:rPr>
-        <w:t>Hypertext Access</w:t>
-      </w:r>
-      <w:r>
-        <w:rPr>
-          <w:rFonts w:ascii="Consolas" w:eastAsia="ＭＳ Ｐゴシック" w:hAnsi="Consolas" w:cs="Consolas"/>
-          <w:color w:val="333333"/>
-          <w:kern w:val="0"/>
-          <w:szCs w:val="21"/>
-        </w:rPr>
-        <w:t> hay còn gọi là </w:t>
+        <w:t xml:space="preserve"> .</w:t>
       </w:r>
       <w:r>
         <w:rPr>
@@ -356,7 +376,131 @@
           <w:kern w:val="0"/>
           <w:szCs w:val="21"/>
         </w:rPr>
-        <w:t xml:space="preserve"> là một tập tin dùng để cấu hình máy chủ web apache. </w:t>
+        <w:t> </w:t>
+      </w:r>
+      <w:r>
+        <w:rPr>
+          <w:rFonts w:ascii="Consolas" w:eastAsia="ＭＳ Ｐゴシック" w:hAnsi="Consolas" w:cs="Consolas" w:hint="eastAsia"/>
+          <w:color w:val="333333"/>
+          <w:kern w:val="0"/>
+          <w:szCs w:val="21"/>
+        </w:rPr>
+        <w:t>(</w:t>
+      </w:r>
+      <w:r>
+        <w:rPr>
+          <w:rFonts w:ascii="Consolas" w:eastAsia="ＭＳ Ｐゴシック" w:hAnsi="Consolas" w:cs="Consolas"/>
+          <w:color w:val="333333"/>
+          <w:kern w:val="0"/>
+          <w:szCs w:val="21"/>
+        </w:rPr>
+        <w:t>hay còn gọi là  là</w:t>
+      </w:r>
+      <w:r>
+        <w:rPr>
+          <w:rFonts w:ascii="Consolas" w:eastAsia="ＭＳ Ｐゴシック" w:hAnsi="Consolas" w:cs="Consolas" w:hint="eastAsia"/>
+          <w:color w:val="333333"/>
+          <w:kern w:val="0"/>
+          <w:szCs w:val="21"/>
+        </w:rPr>
+        <w:t xml:space="preserve"> </w:t>
+      </w:r>
+      <w:r>
+        <w:rPr>
+          <w:rFonts w:ascii="Consolas" w:eastAsia="ＭＳ Ｐゴシック" w:hAnsi="Consolas" w:cs="Consolas"/>
+          <w:b/>
+          <w:bCs/>
+          <w:color w:val="333333"/>
+          <w:kern w:val="0"/>
+          <w:szCs w:val="21"/>
+        </w:rPr>
+        <w:t>Hypertext Access</w:t>
+      </w:r>
+      <w:r>
+        <w:rPr>
+          <w:rFonts w:ascii="Consolas" w:eastAsia="ＭＳ Ｐゴシック" w:hAnsi="Consolas" w:cs="Consolas" w:hint="eastAsia"/>
+          <w:b/>
+          <w:bCs/>
+          <w:color w:val="333333"/>
+          <w:kern w:val="0"/>
+          <w:szCs w:val="21"/>
+        </w:rPr>
+        <w:t>)</w:t>
+      </w:r>
+      <w:r>
+        <w:rPr>
+          <w:rFonts w:ascii="Consolas" w:eastAsia="ＭＳ Ｐゴシック" w:hAnsi="Consolas" w:cs="Consolas" w:hint="eastAsia"/>
+          <w:b/>
+          <w:bCs/>
+          <w:color w:val="333333"/>
+          <w:kern w:val="0"/>
+          <w:szCs w:val="21"/>
+        </w:rPr>
+        <w:t xml:space="preserve"> </w:t>
+      </w:r>
+      <w:r>
+        <w:rPr>
+          <w:rFonts w:ascii="Consolas" w:eastAsia="ＭＳ Ｐゴシック" w:hAnsi="Consolas" w:cs="Consolas" w:hint="eastAsia"/>
+          <w:bCs/>
+          <w:color w:val="333333"/>
+          <w:kern w:val="0"/>
+          <w:szCs w:val="21"/>
+        </w:rPr>
+        <w:t>của Apache là</w:t>
+      </w:r>
+      <w:r>
+        <w:rPr>
+          <w:rFonts w:ascii="Consolas" w:eastAsia="ＭＳ Ｐゴシック" w:hAnsi="Consolas" w:cs="Consolas"/>
+          <w:color w:val="333333"/>
+          <w:kern w:val="0"/>
+          <w:szCs w:val="21"/>
+        </w:rPr>
+        <w:t xml:space="preserve"> một tập tin dùng để cấu hình máy chủ web</w:t>
+      </w:r>
+      <w:r>
+        <w:rPr>
+          <w:rFonts w:ascii="Consolas" w:eastAsia="ＭＳ Ｐゴシック" w:hAnsi="Consolas" w:cs="Consolas" w:hint="eastAsia"/>
+          <w:color w:val="333333"/>
+          <w:kern w:val="0"/>
+          <w:szCs w:val="21"/>
+        </w:rPr>
+        <w:t xml:space="preserve">　</w:t>
+      </w:r>
+      <w:r>
+        <w:rPr>
+          <w:rFonts w:ascii="Consolas" w:eastAsia="ＭＳ Ｐゴシック" w:hAnsi="Consolas" w:cs="Consolas" w:hint="eastAsia"/>
+          <w:color w:val="333333"/>
+          <w:kern w:val="0"/>
+          <w:szCs w:val="21"/>
+        </w:rPr>
+        <w:t>server chạy</w:t>
+      </w:r>
+      <w:r>
+        <w:rPr>
+          <w:rFonts w:ascii="Consolas" w:eastAsia="ＭＳ Ｐゴシック" w:hAnsi="Consolas" w:cs="Consolas"/>
+          <w:color w:val="333333"/>
+          <w:kern w:val="0"/>
+          <w:szCs w:val="21"/>
+        </w:rPr>
+        <w:t xml:space="preserve"> </w:t>
+      </w:r>
+      <w:r>
+        <w:rPr>
+          <w:rFonts w:ascii="Consolas" w:eastAsia="ＭＳ Ｐゴシック" w:hAnsi="Consolas" w:cs="Consolas" w:hint="eastAsia"/>
+          <w:color w:val="333333"/>
+          <w:kern w:val="0"/>
+          <w:szCs w:val="21"/>
+        </w:rPr>
+        <w:t>A</w:t>
+      </w:r>
+      <w:r>
+        <w:rPr>
+          <w:rFonts w:ascii="Consolas" w:eastAsia="ＭＳ Ｐゴシック" w:hAnsi="Consolas" w:cs="Consolas"/>
+          <w:color w:val="333333"/>
+          <w:kern w:val="0"/>
+          <w:szCs w:val="21"/>
+        </w:rPr>
+        <w:t xml:space="preserve">pache. </w:t>
       </w:r>
       <w:proofErr w:type="gramStart"/>
       <w:r>
@@ -369,6 +513,105 @@
         <w:t>Nó được máy chủ chấp nhận như là một thành phần và cho phép chúng ta thực hiện điều hướng và bật các tính năng một cách linh hoạt hoặc bảo vệ một phần (folder) nào đó của trang web.</w:t>
       </w:r>
       <w:proofErr w:type="gramEnd"/>
+      <w:r>
+        <w:rPr>
+          <w:rFonts w:hint="eastAsia"/>
+        </w:rPr>
+        <w:t xml:space="preserve"> </w:t>
+      </w:r>
+      <w:r>
+        <w:rPr>
+          <w:rFonts w:ascii="Consolas" w:eastAsia="ＭＳ Ｐゴシック" w:hAnsi="Consolas" w:cs="Consolas" w:hint="eastAsia"/>
+          <w:color w:val="333333"/>
+          <w:kern w:val="0"/>
+          <w:szCs w:val="21"/>
+        </w:rPr>
+        <w:t>Đ</w:t>
+      </w:r>
+      <w:r>
+        <w:rPr>
+          <w:rFonts w:ascii="Consolas" w:eastAsia="ＭＳ Ｐゴシック" w:hAnsi="Consolas" w:cs="Consolas"/>
+          <w:color w:val="333333"/>
+          <w:kern w:val="0"/>
+          <w:szCs w:val="21"/>
+        </w:rPr>
+        <w:t xml:space="preserve">ồng thời .htaccess dùng để thiết lập các tùy chọn: thực thi hay loại bỏ </w:t>
+      </w:r>
+      <w:r>
+        <w:rPr>
+          <w:rFonts w:ascii="Consolas" w:eastAsia="ＭＳ Ｐゴシック" w:hAnsi="Consolas" w:cs="Consolas"/>
+          <w:color w:val="333333"/>
+          <w:kern w:val="0"/>
+          <w:szCs w:val="21"/>
+        </w:rPr>
+        <w:lastRenderedPageBreak/>
+        <w:t>các chức năng, tính năng của Apache. Vì vậy, để quản lí truy cập vào website của mình, đ</w:t>
+      </w:r>
+      <w:r>
+        <w:rPr>
+          <w:rFonts w:ascii="Consolas" w:eastAsia="ＭＳ Ｐゴシック" w:hAnsi="Consolas" w:cs="Consolas" w:hint="cs"/>
+          <w:color w:val="333333"/>
+          <w:kern w:val="0"/>
+          <w:szCs w:val="21"/>
+        </w:rPr>
+        <w:t>ơ</w:t>
+      </w:r>
+      <w:r>
+        <w:rPr>
+          <w:rFonts w:ascii="Consolas" w:eastAsia="ＭＳ Ｐゴシック" w:hAnsi="Consolas" w:cs="Consolas"/>
+          <w:color w:val="333333"/>
+          <w:kern w:val="0"/>
+          <w:szCs w:val="21"/>
+        </w:rPr>
+        <w:t>n giản bạn chỉ việc soạn thảo một file .htaccess, và l</w:t>
+      </w:r>
+      <w:r>
+        <w:rPr>
+          <w:rFonts w:ascii="Consolas" w:eastAsia="ＭＳ Ｐゴシック" w:hAnsi="Consolas" w:cs="Consolas" w:hint="cs"/>
+          <w:color w:val="333333"/>
+          <w:kern w:val="0"/>
+          <w:szCs w:val="21"/>
+        </w:rPr>
+        <w:t>ư</w:t>
+      </w:r>
+      <w:r>
+        <w:rPr>
+          <w:rFonts w:ascii="Consolas" w:eastAsia="ＭＳ Ｐゴシック" w:hAnsi="Consolas" w:cs="Consolas"/>
+          <w:color w:val="333333"/>
+          <w:kern w:val="0"/>
+          <w:szCs w:val="21"/>
+        </w:rPr>
+        <w:t xml:space="preserve">u nó vào </w:t>
+      </w:r>
+      <w:proofErr w:type="gramStart"/>
+      <w:r>
+        <w:rPr>
+          <w:rFonts w:ascii="Consolas" w:eastAsia="ＭＳ Ｐゴシック" w:hAnsi="Consolas" w:cs="Consolas"/>
+          <w:color w:val="333333"/>
+          <w:kern w:val="0"/>
+          <w:szCs w:val="21"/>
+        </w:rPr>
+        <w:t>th</w:t>
+      </w:r>
+      <w:r>
+        <w:rPr>
+          <w:rFonts w:ascii="Consolas" w:eastAsia="ＭＳ Ｐゴシック" w:hAnsi="Consolas" w:cs="Consolas" w:hint="cs"/>
+          <w:color w:val="333333"/>
+          <w:kern w:val="0"/>
+          <w:szCs w:val="21"/>
+        </w:rPr>
+        <w:t>ư</w:t>
+      </w:r>
+      <w:proofErr w:type="gramEnd"/>
+      <w:r>
+        <w:rPr>
+          <w:rFonts w:ascii="Consolas" w:eastAsia="ＭＳ Ｐゴシック" w:hAnsi="Consolas" w:cs="Consolas"/>
+          <w:color w:val="333333"/>
+          <w:kern w:val="0"/>
+          <w:szCs w:val="21"/>
+        </w:rPr>
+        <w:t xml:space="preserve"> mục root của website.</w:t>
+      </w:r>
     </w:p>
     <w:p>
       <w:pPr>
@@ -390,7 +633,6 @@
           <w:kern w:val="0"/>
           <w:szCs w:val="21"/>
         </w:rPr>
-        <w:lastRenderedPageBreak/>
         <w:t>Trong cái tên .htaccess thì htaccess là phần đuôi và tập tin này là không có tên (noname), chính vì thế khi bạn đưa file này lên host không phải lúc nào nó cũng hiển thị ra.</w:t>
       </w:r>
       <w:proofErr w:type="gramEnd"/>
@@ -549,7 +791,7 @@
       </w:pPr>
       <w:r>
         <w:rPr>
-          <w:rFonts w:ascii="Consolas" w:eastAsia="ＭＳ Ｐゴシック" w:hAnsi="Consolas" w:cs="Consolas"/>
+          <w:rFonts w:ascii="Consolas" w:eastAsia="ＭＳ Ｐゴシック" w:hAnsi="Consolas" w:cs="Consolas" w:hint="eastAsia"/>
           <w:b/>
           <w:bCs/>
           <w:color w:val="40454D"/>
@@ -557,60 +799,41 @@
           <w:sz w:val="33"/>
           <w:szCs w:val="33"/>
         </w:rPr>
-        <w:t>Một vài quy tắc trong file .htaccess</w:t>
-      </w:r>
-    </w:p>
-    <w:p>
-      <w:pPr>
-        <w:widowControl/>
-        <w:shd w:val="clear" w:color="auto" w:fill="FFFFFF"/>
-        <w:spacing w:after="300" w:line="336" w:lineRule="atLeast"/>
-        <w:rPr>
-          <w:rFonts w:ascii="Consolas" w:eastAsia="ＭＳ Ｐゴシック" w:hAnsi="Consolas" w:cs="Consolas"/>
-          <w:color w:val="333333"/>
-          <w:kern w:val="0"/>
-          <w:szCs w:val="21"/>
-        </w:rPr>
-      </w:pPr>
-      <w:r>
-        <w:rPr>
-          <w:rFonts w:ascii="Consolas" w:eastAsia="ＭＳ Ｐゴシック" w:hAnsi="Consolas" w:cs="Consolas"/>
-          <w:color w:val="333333"/>
-          <w:kern w:val="0"/>
-          <w:szCs w:val="21"/>
-        </w:rPr>
-        <w:t>Sau phần định nghĩa </w:t>
+        <w:t xml:space="preserve">2. </w:t>
       </w:r>
       <w:r>
         <w:rPr>
           <w:rFonts w:ascii="Consolas" w:eastAsia="ＭＳ Ｐゴシック" w:hAnsi="Consolas" w:cs="Consolas"/>
           <w:b/>
           <w:bCs/>
-          <w:color w:val="333333"/>
-          <w:kern w:val="0"/>
-          <w:szCs w:val="21"/>
-        </w:rPr>
-        <w:t>file .htaccess là gì? </w:t>
-      </w:r>
-      <w:proofErr w:type="gramStart"/>
-      <w:r>
-        <w:rPr>
-          <w:rFonts w:ascii="Consolas" w:eastAsia="ＭＳ Ｐゴシック" w:hAnsi="Consolas" w:cs="Consolas"/>
-          <w:color w:val="333333"/>
-          <w:kern w:val="0"/>
-          <w:szCs w:val="21"/>
-        </w:rPr>
-        <w:t>thì</w:t>
-      </w:r>
-      <w:proofErr w:type="gramEnd"/>
-      <w:r>
-        <w:rPr>
-          <w:rFonts w:ascii="Consolas" w:eastAsia="ＭＳ Ｐゴシック" w:hAnsi="Consolas" w:cs="Consolas"/>
-          <w:color w:val="333333"/>
-          <w:kern w:val="0"/>
-          <w:szCs w:val="21"/>
-        </w:rPr>
-        <w:t xml:space="preserve"> ta sẽ tìm hiểu một số </w:t>
+          <w:color w:val="40454D"/>
+          <w:kern w:val="0"/>
+          <w:sz w:val="33"/>
+          <w:szCs w:val="33"/>
+        </w:rPr>
+        <w:t>Một vài quy tắc trong file .htaccess</w:t>
+      </w:r>
+    </w:p>
+    <w:p>
+      <w:pPr>
+        <w:widowControl/>
+        <w:shd w:val="clear" w:color="auto" w:fill="FFFFFF"/>
+        <w:spacing w:after="300" w:line="336" w:lineRule="atLeast"/>
+        <w:rPr>
+          <w:rFonts w:ascii="Consolas" w:eastAsia="ＭＳ Ｐゴシック" w:hAnsi="Consolas" w:cs="Consolas"/>
+          <w:color w:val="333333"/>
+          <w:kern w:val="0"/>
+          <w:szCs w:val="21"/>
+        </w:rPr>
+      </w:pPr>
+      <w:r>
+        <w:rPr>
+          <w:rFonts w:ascii="Consolas" w:eastAsia="ＭＳ Ｐゴシック" w:hAnsi="Consolas" w:cs="Consolas"/>
+          <w:color w:val="333333"/>
+          <w:kern w:val="0"/>
+          <w:szCs w:val="21"/>
+        </w:rPr>
+        <w:t>Sau phần định nghĩa </w:t>
       </w:r>
       <w:r>
         <w:rPr>
@@ -621,6 +844,37 @@
           <w:kern w:val="0"/>
           <w:szCs w:val="21"/>
         </w:rPr>
+        <w:t>file .htaccess là gì? </w:t>
+      </w:r>
+      <w:proofErr w:type="gramStart"/>
+      <w:r>
+        <w:rPr>
+          <w:rFonts w:ascii="Consolas" w:eastAsia="ＭＳ Ｐゴシック" w:hAnsi="Consolas" w:cs="Consolas"/>
+          <w:color w:val="333333"/>
+          <w:kern w:val="0"/>
+          <w:szCs w:val="21"/>
+        </w:rPr>
+        <w:t>thì</w:t>
+      </w:r>
+      <w:proofErr w:type="gramEnd"/>
+      <w:r>
+        <w:rPr>
+          <w:rFonts w:ascii="Consolas" w:eastAsia="ＭＳ Ｐゴシック" w:hAnsi="Consolas" w:cs="Consolas"/>
+          <w:color w:val="333333"/>
+          <w:kern w:val="0"/>
+          <w:szCs w:val="21"/>
+        </w:rPr>
+        <w:t xml:space="preserve"> ta sẽ tìm hiểu một số </w:t>
+      </w:r>
+      <w:r>
+        <w:rPr>
+          <w:rFonts w:ascii="Consolas" w:eastAsia="ＭＳ Ｐゴシック" w:hAnsi="Consolas" w:cs="Consolas"/>
+          <w:b/>
+          <w:bCs/>
+          <w:color w:val="333333"/>
+          <w:kern w:val="0"/>
+          <w:szCs w:val="21"/>
+        </w:rPr>
         <w:t>quy tắc và ứng dụng của file htaccess</w:t>
       </w:r>
       <w:r>
@@ -635,9 +889,118 @@
     </w:p>
     <w:p>
       <w:pPr>
-        <w:widowControl/>
+        <w:pStyle w:val="a8"/>
+        <w:widowControl/>
+        <w:numPr>
+          <w:ilvl w:val="0"/>
+          <w:numId w:val="21"/>
+        </w:numPr>
         <w:shd w:val="clear" w:color="auto" w:fill="FFFFFF"/>
         <w:spacing w:after="300" w:line="336" w:lineRule="atLeast"/>
+        <w:ind w:leftChars="0"/>
+        <w:rPr>
+          <w:rFonts w:ascii="Consolas" w:eastAsia="ＭＳ Ｐゴシック" w:hAnsi="Consolas" w:cs="Consolas"/>
+          <w:color w:val="333333"/>
+          <w:kern w:val="0"/>
+          <w:szCs w:val="21"/>
+        </w:rPr>
+      </w:pPr>
+      <w:r>
+        <w:rPr>
+          <w:rFonts w:ascii="Consolas" w:eastAsia="ＭＳ Ｐゴシック" w:hAnsi="Consolas" w:cs="Consolas"/>
+          <w:color w:val="333333"/>
+          <w:kern w:val="0"/>
+          <w:szCs w:val="21"/>
+        </w:rPr>
+        <w:t>Một lỗi cú pháp nhỏ (thậm chí là một khoản trắng) trong cấu hình .htaccess cũng khiến website của bạn hoạt động không được bình thường như trước.Do vậy trước khi điều chỉnh .htaccess, bạn nên backup cẩn thận dữ liệu, nếu có trục trặc xảy ra, việc khôi phục trở nên đơn giản.</w:t>
+      </w:r>
+      <w:r>
+        <w:rPr>
+          <w:rFonts w:ascii="Consolas" w:eastAsia="ＭＳ Ｐゴシック" w:hAnsi="Consolas" w:cs="Consolas"/>
+          <w:color w:val="333333"/>
+          <w:kern w:val="0"/>
+          <w:szCs w:val="21"/>
+        </w:rPr>
+        <w:t xml:space="preserve"> </w:t>
+      </w:r>
+      <w:r>
+        <w:rPr>
+          <w:rFonts w:ascii="Consolas" w:eastAsia="ＭＳ Ｐゴシック" w:hAnsi="Consolas" w:cs="Consolas"/>
+          <w:color w:val="333333"/>
+          <w:kern w:val="0"/>
+          <w:szCs w:val="21"/>
+        </w:rPr>
+        <w:t>Nếu file .htaccess bị lỗi thì kết quả sẽ trả về client là lỗi 500.</w:t>
+      </w:r>
+    </w:p>
+    <w:p>
+      <w:pPr>
+        <w:pStyle w:val="a8"/>
+        <w:widowControl/>
+        <w:numPr>
+          <w:ilvl w:val="0"/>
+          <w:numId w:val="21"/>
+        </w:numPr>
+        <w:shd w:val="clear" w:color="auto" w:fill="FFFFFF"/>
+        <w:spacing w:after="300" w:line="336" w:lineRule="atLeast"/>
+        <w:ind w:leftChars="0"/>
+        <w:rPr>
+          <w:rFonts w:ascii="Consolas" w:eastAsia="ＭＳ Ｐゴシック" w:hAnsi="Consolas" w:cs="Consolas"/>
+          <w:color w:val="333333"/>
+          <w:kern w:val="0"/>
+          <w:szCs w:val="21"/>
+        </w:rPr>
+      </w:pPr>
+      <w:r>
+        <w:rPr>
+          <w:rFonts w:ascii="Consolas" w:eastAsia="ＭＳ Ｐゴシック" w:hAnsi="Consolas" w:cs="Consolas"/>
+          <w:color w:val="333333"/>
+          <w:kern w:val="0"/>
+          <w:szCs w:val="21"/>
+        </w:rPr>
+        <w:t>Bạn phải đảm bảo file này được ấn định một mức độ bảo mật nhất định, tránh những truy cập bất hợp pháp từ bên ngoài (xem, sửa, xóa) những thông tin cấu hình này. Để làm được như vậy, bạn nên chmod file .htaccess là 644, về chmod bạn có thể tìm hiểu ở nhiều tài liệu ngoài Internet.</w:t>
+      </w:r>
+    </w:p>
+    <w:p>
+      <w:pPr>
+        <w:pStyle w:val="a8"/>
+        <w:widowControl/>
+        <w:numPr>
+          <w:ilvl w:val="0"/>
+          <w:numId w:val="21"/>
+        </w:numPr>
+        <w:shd w:val="clear" w:color="auto" w:fill="FFFFFF"/>
+        <w:spacing w:after="300" w:line="336" w:lineRule="atLeast"/>
+        <w:ind w:leftChars="0"/>
+        <w:rPr>
+          <w:rFonts w:ascii="Consolas" w:eastAsia="ＭＳ Ｐゴシック" w:hAnsi="Consolas" w:cs="Consolas"/>
+          <w:color w:val="333333"/>
+          <w:kern w:val="0"/>
+          <w:szCs w:val="21"/>
+        </w:rPr>
+      </w:pPr>
+      <w:r>
+        <w:rPr>
+          <w:rFonts w:ascii="Consolas" w:eastAsia="ＭＳ Ｐゴシック" w:hAnsi="Consolas" w:cs="Consolas"/>
+          <w:color w:val="333333"/>
+          <w:kern w:val="0"/>
+          <w:szCs w:val="21"/>
+        </w:rPr>
+        <w:lastRenderedPageBreak/>
+        <w:t>Trường hợp bạn không có quyền cấu hình trên httpd.conf của Apache thì việc sử dụng .htaccess rất hữu ích cho nhu cầu của bạn.</w:t>
+      </w:r>
+    </w:p>
+    <w:p>
+      <w:pPr>
+        <w:pStyle w:val="a8"/>
+        <w:widowControl/>
+        <w:numPr>
+          <w:ilvl w:val="0"/>
+          <w:numId w:val="21"/>
+        </w:numPr>
+        <w:shd w:val="clear" w:color="auto" w:fill="FFFFFF"/>
+        <w:spacing w:after="300" w:line="336" w:lineRule="atLeast"/>
+        <w:ind w:leftChars="0"/>
         <w:rPr>
           <w:rFonts w:ascii="Consolas" w:eastAsia="ＭＳ Ｐゴシック" w:hAnsi="Consolas" w:cs="Consolas"/>
           <w:color w:val="333333"/>
@@ -657,9 +1020,15 @@
     </w:p>
     <w:p>
       <w:pPr>
-        <w:widowControl/>
+        <w:pStyle w:val="a8"/>
+        <w:widowControl/>
+        <w:numPr>
+          <w:ilvl w:val="0"/>
+          <w:numId w:val="21"/>
+        </w:numPr>
         <w:shd w:val="clear" w:color="auto" w:fill="FFFFFF"/>
         <w:spacing w:after="300" w:line="336" w:lineRule="atLeast"/>
+        <w:ind w:leftChars="0"/>
         <w:rPr>
           <w:rFonts w:ascii="Consolas" w:eastAsia="ＭＳ Ｐゴシック" w:hAnsi="Consolas" w:cs="Consolas"/>
           <w:color w:val="333333"/>
@@ -699,31 +1068,15 @@
     </w:p>
     <w:p>
       <w:pPr>
-        <w:widowControl/>
+        <w:pStyle w:val="a8"/>
+        <w:widowControl/>
+        <w:numPr>
+          <w:ilvl w:val="0"/>
+          <w:numId w:val="21"/>
+        </w:numPr>
         <w:shd w:val="clear" w:color="auto" w:fill="FFFFFF"/>
         <w:spacing w:after="300" w:line="336" w:lineRule="atLeast"/>
-        <w:rPr>
-          <w:rFonts w:ascii="Consolas" w:eastAsia="ＭＳ Ｐゴシック" w:hAnsi="Consolas" w:cs="Consolas"/>
-          <w:color w:val="333333"/>
-          <w:kern w:val="0"/>
-          <w:szCs w:val="21"/>
-        </w:rPr>
-      </w:pPr>
-      <w:r>
-        <w:rPr>
-          <w:rFonts w:ascii="Consolas" w:eastAsia="ＭＳ Ｐゴシック" w:hAnsi="Consolas" w:cs="Consolas"/>
-          <w:color w:val="333333"/>
-          <w:kern w:val="0"/>
-          <w:szCs w:val="21"/>
-        </w:rPr>
-        <w:t>Nếu file .htaccess bị lỗi thì kết quả sẽ trả về client là lỗi 500. Nên bạn phải cẩn thật khi chỉnh sửa nó và trước khi chỉnh sửa nên copy ra một file dùng làm backup.</w:t>
-      </w:r>
-    </w:p>
-    <w:p>
-      <w:pPr>
-        <w:widowControl/>
-        <w:shd w:val="clear" w:color="auto" w:fill="FFFFFF"/>
-        <w:spacing w:after="300" w:line="336" w:lineRule="atLeast"/>
+        <w:ind w:leftChars="0"/>
         <w:rPr>
           <w:rFonts w:ascii="Consolas" w:eastAsia="ＭＳ Ｐゴシック" w:hAnsi="Consolas" w:cs="Consolas"/>
           <w:color w:val="333333"/>
@@ -758,19 +1111,8 @@
           <w:kern w:val="0"/>
           <w:szCs w:val="21"/>
         </w:rPr>
-        <w:t xml:space="preserve"> mục và file, bật chức năng cache và gzip giúp tốc độ trang web được cải thiện hơn. </w:t>
-      </w:r>
-      <w:proofErr w:type="gramStart"/>
-      <w:r>
-        <w:rPr>
-          <w:rFonts w:ascii="Consolas" w:eastAsia="ＭＳ Ｐゴシック" w:hAnsi="Consolas" w:cs="Consolas"/>
-          <w:color w:val="333333"/>
-          <w:kern w:val="0"/>
-          <w:szCs w:val="21"/>
-        </w:rPr>
-        <w:t>Và còn nhiều điều nữa mà tôi không thể biết hết được.</w:t>
-      </w:r>
-      <w:proofErr w:type="gramEnd"/>
+        <w:t xml:space="preserve"> mục và file, bật chức năng cache và gzip giúp tốc độ trang web được cải thiện hơn. Và còn nhiều điều nữa mà tôi không thể biết hết được.</w:t>
+      </w:r>
     </w:p>
     <w:p>
       <w:pPr>
@@ -793,7 +1135,7 @@
       </w:pPr>
       <w:r>
         <w:rPr>
-          <w:rFonts w:ascii="Consolas" w:eastAsia="ＭＳ Ｐゴシック" w:hAnsi="Consolas" w:cs="Consolas"/>
+          <w:rFonts w:ascii="Consolas" w:eastAsia="ＭＳ Ｐゴシック" w:hAnsi="Consolas" w:cs="Consolas" w:hint="eastAsia"/>
           <w:b/>
           <w:bCs/>
           <w:color w:val="40454D"/>
@@ -801,7 +1143,542 @@
           <w:sz w:val="33"/>
           <w:szCs w:val="33"/>
         </w:rPr>
+        <w:t xml:space="preserve">3. </w:t>
+      </w:r>
+      <w:r>
+        <w:rPr>
+          <w:rFonts w:ascii="Consolas" w:eastAsia="ＭＳ Ｐゴシック" w:hAnsi="Consolas" w:cs="Consolas" w:hint="eastAsia"/>
+          <w:b/>
+          <w:bCs/>
+          <w:color w:val="40454D"/>
+          <w:kern w:val="0"/>
+          <w:sz w:val="33"/>
+          <w:szCs w:val="33"/>
+        </w:rPr>
+        <w:t>Công dụng phổ biến của</w:t>
+      </w:r>
+      <w:r>
+        <w:rPr>
+          <w:rFonts w:ascii="Consolas" w:eastAsia="ＭＳ Ｐゴシック" w:hAnsi="Consolas" w:cs="Consolas"/>
+          <w:b/>
+          <w:bCs/>
+          <w:color w:val="40454D"/>
+          <w:kern w:val="0"/>
+          <w:sz w:val="33"/>
+          <w:szCs w:val="33"/>
+        </w:rPr>
+        <w:t xml:space="preserve"> .htaccess</w:t>
+      </w:r>
+    </w:p>
+    <w:p>
+      <w:pPr>
+        <w:widowControl/>
+        <w:shd w:val="clear" w:color="auto" w:fill="FFFFFF"/>
+        <w:spacing w:after="300" w:line="336" w:lineRule="atLeast"/>
+        <w:rPr>
+          <w:rFonts w:ascii="Consolas" w:eastAsia="ＭＳ Ｐゴシック" w:hAnsi="Consolas" w:cs="Consolas"/>
+          <w:color w:val="333333"/>
+          <w:kern w:val="0"/>
+          <w:szCs w:val="21"/>
+        </w:rPr>
+      </w:pPr>
+      <w:r>
+        <w:rPr>
+          <w:rFonts w:ascii="Consolas" w:eastAsia="ＭＳ Ｐゴシック" w:hAnsi="Consolas" w:cs="Consolas" w:hint="eastAsia"/>
+          <w:color w:val="333333"/>
+          <w:kern w:val="0"/>
+          <w:szCs w:val="21"/>
+        </w:rPr>
+        <w:t xml:space="preserve">Một số công dụng phổ biến của file .htaccess </w:t>
+      </w:r>
+    </w:p>
+    <w:p>
+      <w:pPr>
+        <w:pStyle w:val="a8"/>
+        <w:widowControl/>
+        <w:numPr>
+          <w:ilvl w:val="0"/>
+          <w:numId w:val="31"/>
+        </w:numPr>
+        <w:shd w:val="clear" w:color="auto" w:fill="FFFFFF"/>
+        <w:ind w:leftChars="0"/>
+        <w:jc w:val="left"/>
+        <w:rPr>
+          <w:rFonts w:ascii="Verdana" w:eastAsia="ＭＳ Ｐゴシック" w:hAnsi="Verdana" w:cs="ＭＳ Ｐゴシック"/>
+          <w:color w:val="555555"/>
+          <w:kern w:val="0"/>
+          <w:sz w:val="20"/>
+          <w:szCs w:val="20"/>
+        </w:rPr>
+      </w:pPr>
+      <w:r>
+        <w:rPr>
+          <w:rFonts w:ascii="Verdana" w:eastAsia="ＭＳ Ｐゴシック" w:hAnsi="Verdana" w:cs="ＭＳ Ｐゴシック"/>
+          <w:color w:val="555555"/>
+          <w:kern w:val="0"/>
+          <w:sz w:val="20"/>
+          <w:szCs w:val="20"/>
+        </w:rPr>
+        <w:t>Authorization, authentication</w:t>
+      </w:r>
+    </w:p>
+    <w:p>
+      <w:pPr>
+        <w:pStyle w:val="a8"/>
+        <w:widowControl/>
+        <w:numPr>
+          <w:ilvl w:val="0"/>
+          <w:numId w:val="31"/>
+        </w:numPr>
+        <w:shd w:val="clear" w:color="auto" w:fill="FFFFFF"/>
+        <w:ind w:leftChars="0"/>
+        <w:jc w:val="left"/>
+        <w:rPr>
+          <w:rFonts w:ascii="Verdana" w:eastAsia="ＭＳ Ｐゴシック" w:hAnsi="Verdana" w:cs="ＭＳ Ｐゴシック"/>
+          <w:color w:val="555555"/>
+          <w:kern w:val="0"/>
+          <w:sz w:val="20"/>
+          <w:szCs w:val="20"/>
+        </w:rPr>
+      </w:pPr>
+      <w:r>
+        <w:rPr>
+          <w:rFonts w:ascii="Verdana" w:eastAsia="ＭＳ Ｐゴシック" w:hAnsi="Verdana" w:cs="ＭＳ Ｐゴシック"/>
+          <w:color w:val="555555"/>
+          <w:kern w:val="0"/>
+          <w:sz w:val="20"/>
+          <w:szCs w:val="20"/>
+        </w:rPr>
+        <w:t>Rewrite URLs</w:t>
+      </w:r>
+    </w:p>
+    <w:p>
+      <w:pPr>
+        <w:pStyle w:val="a8"/>
+        <w:widowControl/>
+        <w:numPr>
+          <w:ilvl w:val="0"/>
+          <w:numId w:val="31"/>
+        </w:numPr>
+        <w:shd w:val="clear" w:color="auto" w:fill="FFFFFF"/>
+        <w:ind w:leftChars="0"/>
+        <w:jc w:val="left"/>
+        <w:rPr>
+          <w:rFonts w:ascii="Verdana" w:eastAsia="ＭＳ Ｐゴシック" w:hAnsi="Verdana" w:cs="ＭＳ Ｐゴシック"/>
+          <w:color w:val="555555"/>
+          <w:kern w:val="0"/>
+          <w:sz w:val="20"/>
+          <w:szCs w:val="20"/>
+        </w:rPr>
+      </w:pPr>
+      <w:r>
+        <w:rPr>
+          <w:rFonts w:ascii="Verdana" w:eastAsia="ＭＳ Ｐゴシック" w:hAnsi="Verdana" w:cs="ＭＳ Ｐゴシック"/>
+          <w:color w:val="555555"/>
+          <w:kern w:val="0"/>
+          <w:sz w:val="20"/>
+          <w:szCs w:val="20"/>
+        </w:rPr>
+        <w:t>Blocking</w:t>
+      </w:r>
+    </w:p>
+    <w:p>
+      <w:pPr>
+        <w:pStyle w:val="a8"/>
+        <w:widowControl/>
+        <w:numPr>
+          <w:ilvl w:val="0"/>
+          <w:numId w:val="31"/>
+        </w:numPr>
+        <w:shd w:val="clear" w:color="auto" w:fill="FFFFFF"/>
+        <w:ind w:leftChars="0"/>
+        <w:jc w:val="left"/>
+        <w:rPr>
+          <w:rFonts w:ascii="Verdana" w:eastAsia="ＭＳ Ｐゴシック" w:hAnsi="Verdana" w:cs="ＭＳ Ｐゴシック"/>
+          <w:color w:val="555555"/>
+          <w:kern w:val="0"/>
+          <w:sz w:val="20"/>
+          <w:szCs w:val="20"/>
+        </w:rPr>
+      </w:pPr>
+      <w:r>
+        <w:rPr>
+          <w:rFonts w:ascii="Verdana" w:eastAsia="ＭＳ Ｐゴシック" w:hAnsi="Verdana" w:cs="ＭＳ Ｐゴシック"/>
+          <w:color w:val="555555"/>
+          <w:kern w:val="0"/>
+          <w:sz w:val="20"/>
+          <w:szCs w:val="20"/>
+        </w:rPr>
+        <w:t>SSI</w:t>
+      </w:r>
+    </w:p>
+    <w:p>
+      <w:pPr>
+        <w:pStyle w:val="a8"/>
+        <w:widowControl/>
+        <w:numPr>
+          <w:ilvl w:val="0"/>
+          <w:numId w:val="31"/>
+        </w:numPr>
+        <w:shd w:val="clear" w:color="auto" w:fill="FFFFFF"/>
+        <w:ind w:leftChars="0"/>
+        <w:jc w:val="left"/>
+        <w:rPr>
+          <w:rFonts w:ascii="Verdana" w:eastAsia="ＭＳ Ｐゴシック" w:hAnsi="Verdana" w:cs="ＭＳ Ｐゴシック"/>
+          <w:color w:val="555555"/>
+          <w:kern w:val="0"/>
+          <w:sz w:val="20"/>
+          <w:szCs w:val="20"/>
+        </w:rPr>
+      </w:pPr>
+      <w:r>
+        <w:rPr>
+          <w:rFonts w:ascii="Verdana" w:eastAsia="ＭＳ Ｐゴシック" w:hAnsi="Verdana" w:cs="ＭＳ Ｐゴシック"/>
+          <w:color w:val="555555"/>
+          <w:kern w:val="0"/>
+          <w:sz w:val="20"/>
+          <w:szCs w:val="20"/>
+        </w:rPr>
+        <w:t>MIME types</w:t>
+      </w:r>
+    </w:p>
+    <w:p>
+      <w:pPr>
+        <w:pStyle w:val="a8"/>
+        <w:widowControl/>
+        <w:numPr>
+          <w:ilvl w:val="0"/>
+          <w:numId w:val="31"/>
+        </w:numPr>
+        <w:shd w:val="clear" w:color="auto" w:fill="FFFFFF"/>
+        <w:ind w:leftChars="0"/>
+        <w:jc w:val="left"/>
+        <w:rPr>
+          <w:rFonts w:ascii="Verdana" w:eastAsia="ＭＳ Ｐゴシック" w:hAnsi="Verdana" w:cs="ＭＳ Ｐゴシック"/>
+          <w:color w:val="555555"/>
+          <w:kern w:val="0"/>
+          <w:sz w:val="20"/>
+          <w:szCs w:val="20"/>
+        </w:rPr>
+      </w:pPr>
+      <w:r>
+        <w:rPr>
+          <w:rFonts w:ascii="Verdana" w:eastAsia="ＭＳ Ｐゴシック" w:hAnsi="Verdana" w:cs="ＭＳ Ｐゴシック"/>
+          <w:color w:val="555555"/>
+          <w:kern w:val="0"/>
+          <w:sz w:val="20"/>
+          <w:szCs w:val="20"/>
+        </w:rPr>
+        <w:t>Tùy chỉnh Error Page</w:t>
+      </w:r>
+    </w:p>
+    <w:p>
+      <w:pPr>
+        <w:pStyle w:val="a8"/>
+        <w:widowControl/>
+        <w:numPr>
+          <w:ilvl w:val="0"/>
+          <w:numId w:val="31"/>
+        </w:numPr>
+        <w:shd w:val="clear" w:color="auto" w:fill="FFFFFF"/>
+        <w:ind w:leftChars="0"/>
+        <w:jc w:val="left"/>
+        <w:rPr>
+          <w:rFonts w:ascii="Verdana" w:eastAsia="ＭＳ Ｐゴシック" w:hAnsi="Verdana" w:cs="ＭＳ Ｐゴシック"/>
+          <w:color w:val="555555"/>
+          <w:kern w:val="0"/>
+          <w:sz w:val="20"/>
+          <w:szCs w:val="20"/>
+        </w:rPr>
+      </w:pPr>
+      <w:r>
+        <w:rPr>
+          <w:rFonts w:ascii="Verdana" w:eastAsia="ＭＳ Ｐゴシック" w:hAnsi="Verdana" w:cs="ＭＳ Ｐゴシック"/>
+          <w:color w:val="555555"/>
+          <w:kern w:val="0"/>
+          <w:sz w:val="20"/>
+          <w:szCs w:val="20"/>
+        </w:rPr>
+        <w:t>Kiểm soát Cache</w:t>
+      </w:r>
+    </w:p>
+    <w:p>
+      <w:pPr>
+        <w:widowControl/>
+        <w:shd w:val="clear" w:color="auto" w:fill="FFFFFF"/>
+        <w:jc w:val="left"/>
+        <w:rPr>
+          <w:rFonts w:ascii="Verdana" w:eastAsia="ＭＳ Ｐゴシック" w:hAnsi="Verdana" w:cs="ＭＳ Ｐゴシック"/>
+          <w:color w:val="555555"/>
+          <w:kern w:val="0"/>
+          <w:sz w:val="20"/>
+          <w:szCs w:val="20"/>
+        </w:rPr>
+      </w:pPr>
+    </w:p>
+    <w:p>
+      <w:pPr>
+        <w:widowControl/>
+        <w:pBdr>
+          <w:bottom w:val="single" w:sz="6" w:space="0" w:color="ACACAC"/>
+        </w:pBdr>
+        <w:shd w:val="clear" w:color="auto" w:fill="FFFFFF"/>
+        <w:spacing w:after="150" w:line="312" w:lineRule="atLeast"/>
+        <w:outlineLvl w:val="1"/>
+        <w:rPr>
+          <w:rFonts w:ascii="Consolas" w:eastAsia="ＭＳ Ｐゴシック" w:hAnsi="Consolas" w:cs="Consolas"/>
+          <w:b/>
+          <w:bCs/>
+          <w:color w:val="40454D"/>
+          <w:kern w:val="0"/>
+          <w:sz w:val="33"/>
+          <w:szCs w:val="33"/>
+        </w:rPr>
+      </w:pPr>
+      <w:r>
+        <w:rPr>
+          <w:rFonts w:ascii="Consolas" w:eastAsia="ＭＳ Ｐゴシック" w:hAnsi="Consolas" w:cs="Consolas" w:hint="eastAsia"/>
+          <w:b/>
+          <w:bCs/>
+          <w:color w:val="40454D"/>
+          <w:kern w:val="0"/>
+          <w:sz w:val="33"/>
+          <w:szCs w:val="33"/>
+        </w:rPr>
+        <w:t>Ưu nhược điểm của</w:t>
+      </w:r>
+      <w:r>
+        <w:rPr>
+          <w:rFonts w:ascii="Consolas" w:eastAsia="ＭＳ Ｐゴシック" w:hAnsi="Consolas" w:cs="Consolas"/>
+          <w:b/>
+          <w:bCs/>
+          <w:color w:val="40454D"/>
+          <w:kern w:val="0"/>
+          <w:sz w:val="33"/>
+          <w:szCs w:val="33"/>
+        </w:rPr>
+        <w:t xml:space="preserve"> .htaccess</w:t>
+      </w:r>
+    </w:p>
+    <w:p>
+      <w:pPr>
+        <w:widowControl/>
+        <w:shd w:val="clear" w:color="auto" w:fill="FFFFFF"/>
+        <w:jc w:val="left"/>
+        <w:rPr>
+          <w:rFonts w:ascii="Consolas" w:eastAsia="ＭＳ Ｐゴシック" w:hAnsi="Consolas" w:cs="Consolas"/>
+          <w:color w:val="555555"/>
+          <w:kern w:val="0"/>
+          <w:szCs w:val="21"/>
+        </w:rPr>
+      </w:pPr>
+      <w:r>
+        <w:rPr>
+          <w:rFonts w:ascii="Consolas" w:eastAsia="ＭＳ Ｐゴシック" w:hAnsi="Consolas" w:cs="Consolas"/>
+          <w:b/>
+          <w:color w:val="555555"/>
+          <w:kern w:val="0"/>
+          <w:szCs w:val="21"/>
+          <w:u w:val="single"/>
+        </w:rPr>
+        <w:t>Ưu điểm</w:t>
+      </w:r>
+    </w:p>
+    <w:p>
+      <w:pPr>
+        <w:pStyle w:val="a8"/>
+        <w:widowControl/>
+        <w:numPr>
+          <w:ilvl w:val="0"/>
+          <w:numId w:val="29"/>
+        </w:numPr>
+        <w:shd w:val="clear" w:color="auto" w:fill="FFFFFF"/>
+        <w:ind w:leftChars="0"/>
+        <w:jc w:val="left"/>
+        <w:rPr>
+          <w:rFonts w:ascii="Consolas" w:eastAsia="ＭＳ Ｐゴシック" w:hAnsi="Consolas" w:cs="Consolas"/>
+          <w:color w:val="555555"/>
+          <w:kern w:val="0"/>
+          <w:szCs w:val="21"/>
+        </w:rPr>
+      </w:pPr>
+      <w:r>
+        <w:rPr>
+          <w:rFonts w:ascii="Consolas" w:eastAsia="ＭＳ Ｐゴシック" w:hAnsi="Consolas" w:cs="Consolas"/>
+          <w:color w:val="555555"/>
+          <w:kern w:val="0"/>
+          <w:szCs w:val="21"/>
+        </w:rPr>
+        <w:t>Thực thi ngay lập tức: Vì htaccess được đọc trên mọi yêu cầu , những thay đổi được thực hiện trong những tập tin này có hiệu lực ngay lập tức - như trái ngược với các tập tin cấu hình chính mà đòi hỏi các máy chủ được khởi động lại để các thiết lập mới có hiệu lực.</w:t>
+      </w:r>
+    </w:p>
+    <w:p>
+      <w:pPr>
+        <w:pStyle w:val="a8"/>
+        <w:widowControl/>
+        <w:numPr>
+          <w:ilvl w:val="0"/>
+          <w:numId w:val="29"/>
+        </w:numPr>
+        <w:shd w:val="clear" w:color="auto" w:fill="FFFFFF"/>
+        <w:ind w:leftChars="0"/>
+        <w:jc w:val="left"/>
+        <w:rPr>
+          <w:rFonts w:ascii="Consolas" w:eastAsia="ＭＳ Ｐゴシック" w:hAnsi="Consolas" w:cs="Consolas"/>
+          <w:color w:val="555555"/>
+          <w:kern w:val="0"/>
+          <w:szCs w:val="21"/>
+        </w:rPr>
+      </w:pPr>
+      <w:r>
+        <w:rPr>
+          <w:rFonts w:ascii="Consolas" w:eastAsia="ＭＳ Ｐゴシック" w:hAnsi="Consolas" w:cs="Consolas"/>
+          <w:color w:val="555555"/>
+          <w:kern w:val="0"/>
+          <w:szCs w:val="21"/>
+        </w:rPr>
+        <w:t>Hỗ trợ người dùng không có đặc quyền: cho phép người dùng cá nhân có khả năng thay đổi cấu hình trang web của họ trong khi các tập tin cấu hình máy chủ chính không cần phải được thay đổi.</w:t>
+      </w:r>
+    </w:p>
+    <w:p>
+      <w:pPr>
+        <w:widowControl/>
+        <w:shd w:val="clear" w:color="auto" w:fill="FFFFFF"/>
+        <w:jc w:val="left"/>
+        <w:rPr>
+          <w:rFonts w:ascii="Consolas" w:eastAsia="ＭＳ Ｐゴシック" w:hAnsi="Consolas" w:cs="Consolas"/>
+          <w:color w:val="555555"/>
+          <w:kern w:val="0"/>
+          <w:szCs w:val="21"/>
+        </w:rPr>
+      </w:pPr>
+    </w:p>
+    <w:p>
+      <w:pPr>
+        <w:widowControl/>
+        <w:shd w:val="clear" w:color="auto" w:fill="FFFFFF"/>
+        <w:jc w:val="left"/>
+        <w:rPr>
+          <w:rFonts w:ascii="Consolas" w:eastAsia="ＭＳ Ｐゴシック" w:hAnsi="Consolas" w:cs="Consolas"/>
+          <w:b/>
+          <w:color w:val="555555"/>
+          <w:kern w:val="0"/>
+          <w:szCs w:val="21"/>
+          <w:u w:val="single"/>
+        </w:rPr>
+      </w:pPr>
+      <w:r>
+        <w:rPr>
+          <w:rFonts w:ascii="Consolas" w:eastAsia="ＭＳ Ｐゴシック" w:hAnsi="Consolas" w:cs="Consolas"/>
+          <w:b/>
+          <w:color w:val="555555"/>
+          <w:kern w:val="0"/>
+          <w:szCs w:val="21"/>
+          <w:u w:val="single"/>
+        </w:rPr>
         <w:lastRenderedPageBreak/>
+        <w:t>Nhược điểm</w:t>
+      </w:r>
+    </w:p>
+    <w:p>
+      <w:pPr>
+        <w:pStyle w:val="a8"/>
+        <w:widowControl/>
+        <w:numPr>
+          <w:ilvl w:val="0"/>
+          <w:numId w:val="30"/>
+        </w:numPr>
+        <w:shd w:val="clear" w:color="auto" w:fill="FFFFFF"/>
+        <w:ind w:leftChars="0"/>
+        <w:jc w:val="left"/>
+        <w:rPr>
+          <w:rFonts w:ascii="Consolas" w:eastAsia="ＭＳ Ｐゴシック" w:hAnsi="Consolas" w:cs="Consolas"/>
+          <w:color w:val="555555"/>
+          <w:kern w:val="0"/>
+          <w:szCs w:val="21"/>
+        </w:rPr>
+      </w:pPr>
+      <w:r>
+        <w:rPr>
+          <w:rFonts w:ascii="Consolas" w:eastAsia="ＭＳ Ｐゴシック" w:hAnsi="Consolas" w:cs="Consolas"/>
+          <w:color w:val="555555"/>
+          <w:kern w:val="0"/>
+          <w:szCs w:val="21"/>
+        </w:rPr>
+        <w:t>Giảm hiệu suất: cụ thể, khi được cấu hình để sử dụng .htaccess, thì Apache sẽ tìm kiếm tất cả những folder có chứa .htaccess để thực thi, và nó sẽ thực thi tất cả những file .htaccess tìm được. Do vậy, sẽ làm website của bạn trở nên ì ạch một cách không cần thiết.</w:t>
+      </w:r>
+    </w:p>
+    <w:p>
+      <w:pPr>
+        <w:pStyle w:val="a8"/>
+        <w:widowControl/>
+        <w:numPr>
+          <w:ilvl w:val="0"/>
+          <w:numId w:val="30"/>
+        </w:numPr>
+        <w:shd w:val="clear" w:color="auto" w:fill="FFFFFF"/>
+        <w:ind w:leftChars="0"/>
+        <w:jc w:val="left"/>
+        <w:rPr>
+          <w:rFonts w:ascii="Consolas" w:eastAsia="ＭＳ Ｐゴシック" w:hAnsi="Consolas" w:cs="Consolas"/>
+          <w:color w:val="555555"/>
+          <w:kern w:val="0"/>
+          <w:szCs w:val="21"/>
+        </w:rPr>
+      </w:pPr>
+      <w:r>
+        <w:rPr>
+          <w:rFonts w:ascii="Consolas" w:eastAsia="ＭＳ Ｐゴシック" w:hAnsi="Consolas" w:cs="Consolas"/>
+          <w:color w:val="555555"/>
+          <w:kern w:val="0"/>
+          <w:szCs w:val="21"/>
+        </w:rPr>
+        <w:t>Bảo mật: việc cho phép người dùng cá nhân thay đổi cấu hình của một máy chủ có thể gây ra vấn đề liên quan đến bảo mật nếu không được thiết lập đúng cách.</w:t>
+      </w:r>
+    </w:p>
+    <w:p>
+      <w:pPr>
+        <w:widowControl/>
+        <w:shd w:val="clear" w:color="auto" w:fill="FFFFFF"/>
+        <w:jc w:val="left"/>
+        <w:rPr>
+          <w:rFonts w:ascii="Verdana" w:eastAsia="ＭＳ Ｐゴシック" w:hAnsi="Verdana" w:cs="ＭＳ Ｐゴシック"/>
+          <w:color w:val="555555"/>
+          <w:kern w:val="0"/>
+          <w:sz w:val="20"/>
+          <w:szCs w:val="20"/>
+        </w:rPr>
+      </w:pPr>
+    </w:p>
+    <w:p>
+      <w:pPr>
+        <w:widowControl/>
+        <w:pBdr>
+          <w:bottom w:val="single" w:sz="6" w:space="0" w:color="ACACAC"/>
+        </w:pBdr>
+        <w:shd w:val="clear" w:color="auto" w:fill="FFFFFF"/>
+        <w:spacing w:after="150" w:line="312" w:lineRule="atLeast"/>
+        <w:outlineLvl w:val="1"/>
+        <w:rPr>
+          <w:rFonts w:ascii="Consolas" w:eastAsia="ＭＳ Ｐゴシック" w:hAnsi="Consolas" w:cs="Consolas"/>
+          <w:b/>
+          <w:bCs/>
+          <w:color w:val="40454D"/>
+          <w:kern w:val="0"/>
+          <w:sz w:val="33"/>
+          <w:szCs w:val="33"/>
+        </w:rPr>
+      </w:pPr>
+      <w:r>
+        <w:rPr>
+          <w:rFonts w:ascii="Consolas" w:eastAsia="ＭＳ Ｐゴシック" w:hAnsi="Consolas" w:cs="Consolas"/>
+          <w:b/>
+          <w:bCs/>
+          <w:color w:val="40454D"/>
+          <w:kern w:val="0"/>
+          <w:sz w:val="33"/>
+          <w:szCs w:val="33"/>
+        </w:rPr>
         <w:t>Lời Kết</w:t>
       </w:r>
     </w:p>
@@ -1068,7 +1945,7 @@
         <w:widowControl/>
         <w:pBdr>
           <w:top w:val="single" w:sz="6" w:space="8" w:color="E5E5E5"/>
-          <w:left w:val="single" w:sz="48" w:space="11" w:color="E5E5E5"/>
+          <w:left w:val="single" w:sz="48" w:space="0" w:color="E5E5E5"/>
           <w:bottom w:val="single" w:sz="6" w:space="8" w:color="E5E5E5"/>
           <w:right w:val="single" w:sz="6" w:space="11" w:color="E5E5E5"/>
         </w:pBdr>
@@ -1092,7 +1969,7 @@
           <w:tab w:val="left" w:pos="14656"/>
         </w:tabs>
         <w:spacing w:line="336" w:lineRule="atLeast"/>
-        <w:ind w:left="72"/>
+        <w:ind w:leftChars="100" w:left="210"/>
         <w:jc w:val="left"/>
         <w:rPr>
           <w:rFonts w:ascii="Consolas" w:eastAsia="ＭＳ ゴシック" w:hAnsi="Consolas" w:cs="Consolas"/>
@@ -1110,13 +1987,15 @@
         </w:rPr>
         <w:t>Options +FollowSymlinks</w:t>
       </w:r>
+      <w:bookmarkStart w:id="0" w:name="_GoBack"/>
+      <w:bookmarkEnd w:id="0"/>
     </w:p>
     <w:p>
       <w:pPr>
         <w:widowControl/>
         <w:pBdr>
           <w:top w:val="single" w:sz="6" w:space="8" w:color="E5E5E5"/>
-          <w:left w:val="single" w:sz="48" w:space="11" w:color="E5E5E5"/>
+          <w:left w:val="single" w:sz="48" w:space="0" w:color="E5E5E5"/>
           <w:bottom w:val="single" w:sz="6" w:space="8" w:color="E5E5E5"/>
           <w:right w:val="single" w:sz="6" w:space="11" w:color="E5E5E5"/>
         </w:pBdr>
@@ -1140,7 +2019,7 @@
           <w:tab w:val="left" w:pos="14656"/>
         </w:tabs>
         <w:spacing w:line="336" w:lineRule="atLeast"/>
-        <w:ind w:left="72"/>
+        <w:ind w:leftChars="100" w:left="210"/>
         <w:jc w:val="left"/>
         <w:rPr>
           <w:rFonts w:ascii="Consolas" w:eastAsia="ＭＳ ゴシック" w:hAnsi="Consolas" w:cs="Consolas"/>
@@ -1212,6 +2091,7 @@
           <w:kern w:val="0"/>
           <w:szCs w:val="21"/>
         </w:rPr>
+        <w:lastRenderedPageBreak/>
         <w:t xml:space="preserve">Một trong những ứng dụng phổ biến của htaccess là xử lý các lỗi như lỗi không tìm thấy dữ liệu hoặc lỗi không </w:t>
       </w:r>
       <w:proofErr w:type="gramStart"/>
@@ -1321,7 +2201,6 @@
           <w:kern w:val="0"/>
           <w:szCs w:val="21"/>
         </w:rPr>
-        <w:lastRenderedPageBreak/>
         <w:t>Nếu ta chuyển hướng tốt với báo cáo 301, tức là thông báo </w:t>
       </w:r>
       <w:r>
@@ -2059,6 +2938,7 @@
           <w:kern w:val="0"/>
           <w:szCs w:val="21"/>
         </w:rPr>
+        <w:lastRenderedPageBreak/>
         <w:t>Các con số lỗi trên có ý nghĩa như sau:</w:t>
       </w:r>
     </w:p>
@@ -2191,7 +3071,6 @@
           <w:kern w:val="0"/>
           <w:szCs w:val="21"/>
         </w:rPr>
-        <w:lastRenderedPageBreak/>
         <w:t>Và còn rất nhiêu lỗi khác tôi không thể liệt kê hết được.</w:t>
       </w:r>
       <w:proofErr w:type="gramEnd"/>
@@ -2610,6 +3489,7 @@
           <w:kern w:val="0"/>
           <w:szCs w:val="21"/>
         </w:rPr>
+        <w:lastRenderedPageBreak/>
         <w:t xml:space="preserve">&lt;Files </w:t>
       </w:r>
       <w:r>
@@ -2807,7 +3687,6 @@
           <w:kern w:val="0"/>
           <w:szCs w:val="21"/>
         </w:rPr>
-        <w:lastRenderedPageBreak/>
         <w:t>Trong đó file .htaccess là tên file muốn bảo vệ. Nội dung bên trong có nghĩa không cho người nào truy cập đến file này.</w:t>
       </w:r>
     </w:p>
@@ -3656,6 +4535,7 @@
           <w:kern w:val="0"/>
           <w:szCs w:val="21"/>
         </w:rPr>
+        <w:lastRenderedPageBreak/>
         <w:t>require</w:t>
       </w:r>
       <w:proofErr w:type="gramEnd"/>
@@ -3788,17 +4668,7 @@
           <w:kern w:val="0"/>
           <w:szCs w:val="21"/>
         </w:rPr>
-        <w:t xml:space="preserve"> </w:t>
-      </w:r>
-      <w:r>
-        <w:rPr>
-          <w:rFonts w:ascii="Consolas" w:eastAsia="ＭＳ Ｐゴシック" w:hAnsi="Consolas" w:cs="Consolas"/>
-          <w:color w:val="333333"/>
-          <w:kern w:val="0"/>
-          <w:szCs w:val="21"/>
-        </w:rPr>
-        <w:lastRenderedPageBreak/>
-        <w:t>là tên file muốn bảo vệ. Bạn có thể lên trang web </w:t>
+        <w:t xml:space="preserve"> là tên file muốn bảo vệ. Bạn có thể lên trang web </w:t>
       </w:r>
       <w:hyperlink r:id="rId9" w:tgtFrame="_blank" w:history="1">
         <w:r>
@@ -3998,8 +4868,6 @@
         </w:rPr>
         <w:t>. Nhưng không phải bạn nào cũng biết nên bài này mình sẽ đưa ra một số ký hiệu trong regular expression và ký hiệu của file .htaccess.</w:t>
       </w:r>
-      <w:bookmarkStart w:id="0" w:name="_GoBack"/>
-      <w:bookmarkEnd w:id="0"/>
     </w:p>
     <w:p>
       <w:pPr>
@@ -4243,6 +5111,7 @@
           <w:szCs w:val="21"/>
           <w:u w:val="single"/>
         </w:rPr>
+        <w:lastRenderedPageBreak/>
         <w:t>Ví dụ</w:t>
       </w:r>
       <w:r>
@@ -4333,7 +5202,6 @@
           <w:kern w:val="0"/>
           <w:szCs w:val="21"/>
         </w:rPr>
-        <w:lastRenderedPageBreak/>
         <w:t>[0-9] =&gt; chấp nhận các ký tự từ 0 đến 9</w:t>
       </w:r>
     </w:p>
@@ -4998,6 +5866,7 @@
           <w:kern w:val="0"/>
           <w:szCs w:val="21"/>
         </w:rPr>
+        <w:lastRenderedPageBreak/>
         <w:t>+ : xác định chiều dài 1 hoặc nhiều ký tự</w:t>
       </w:r>
     </w:p>
@@ -5102,7 +5971,6 @@
           <w:kern w:val="0"/>
           <w:szCs w:val="21"/>
         </w:rPr>
-        <w:lastRenderedPageBreak/>
         <w:t>[a-z]+ =&gt; chuỗi các ký tự chữ cái thường từ 1 ký tự trở lên</w:t>
       </w:r>
     </w:p>
@@ -5685,6 +6553,7 @@
           <w:kern w:val="0"/>
           <w:szCs w:val="21"/>
         </w:rPr>
+        <w:lastRenderedPageBreak/>
         <w:t>\[ =&gt; ký tự mở ngoặc vuông chứ không phải ký hiệu mở ngoặc vuông trong RegEx</w:t>
       </w:r>
     </w:p>
@@ -5764,7 +6633,6 @@
           <w:kern w:val="0"/>
           <w:szCs w:val="21"/>
         </w:rPr>
-        <w:lastRenderedPageBreak/>
         <w:t xml:space="preserve">Hiểu đơn giản Capturing Group là thứ tự các group gom nhóm trong chuỗi RegEx, toàn chuỗi là group 0, sau đó đếm </w:t>
       </w:r>
       <w:proofErr w:type="gramStart"/>
@@ -6179,6 +7047,7 @@
           <w:kern w:val="0"/>
           <w:szCs w:val="21"/>
         </w:rPr>
+        <w:lastRenderedPageBreak/>
         <w:t>[C] - Chain: Chỉ định server thực hiện rule hiện hành song song với rule trước đó.</w:t>
       </w:r>
     </w:p>
@@ -6206,7 +7075,6 @@
           <w:kern w:val="0"/>
           <w:szCs w:val="21"/>
         </w:rPr>
-        <w:lastRenderedPageBreak/>
         <w:t>[R] - Redirect: chỉ định server đổi hướng request sang một trang khác trong trường hợp trình duyệt gởi yêu cầu duyệt một trang được sửa chữa đường dẫn (rewrite) trước đó.</w:t>
       </w:r>
     </w:p>
@@ -6660,6 +7528,7 @@
           <w:sz w:val="33"/>
           <w:szCs w:val="33"/>
         </w:rPr>
+        <w:lastRenderedPageBreak/>
         <w:t>Mã thông báo trả về từ server</w:t>
       </w:r>
     </w:p>
@@ -6714,7 +7583,6 @@
           <w:kern w:val="0"/>
           <w:szCs w:val="21"/>
         </w:rPr>
-        <w:lastRenderedPageBreak/>
         <w:t xml:space="preserve">400 - Bad </w:t>
       </w:r>
       <w:proofErr w:type="gramStart"/>
@@ -6961,6 +7829,20 @@
         </w:rPr>
         <w:t> chứ chưa thực hành nên các bạn cứ đọc nếu không hiểu thì bài tiếp theo chúng ta sẽ ứng dụng nó thực tế hơn. Nhưng ít nhất các bạn cũng phải đọc kỹ nó nhé</w:t>
       </w:r>
+    </w:p>
+    <w:p>
+      <w:pPr>
+        <w:rPr>
+          <w:rFonts w:ascii="Consolas" w:hAnsi="Consolas" w:cs="Consolas"/>
+        </w:rPr>
+      </w:pPr>
+    </w:p>
+    <w:p>
+      <w:pPr>
+        <w:rPr>
+          <w:rFonts w:ascii="Consolas" w:hAnsi="Consolas" w:cs="Consolas"/>
+        </w:rPr>
+      </w:pPr>
     </w:p>
     <w:p>
       <w:pPr>
@@ -7036,6 +7918,28 @@
       <w:r>
         <w:rPr>
           <w:rFonts w:ascii="Consolas" w:hAnsi="Consolas" w:cs="Consolas"/>
+        </w:rPr>
+        <w:t xml:space="preserve">　</w:t>
+      </w:r>
+    </w:p>
+    <w:p>
+      <w:pPr>
+        <w:rPr>
+          <w:rFonts w:ascii="Consolas" w:hAnsi="Consolas" w:cs="Consolas"/>
+        </w:rPr>
+      </w:pPr>
+      <w:hyperlink r:id="rId13" w:history="1">
+        <w:r>
+          <w:rPr>
+            <w:rStyle w:val="a7"/>
+            <w:rFonts w:ascii="Consolas" w:hAnsi="Consolas" w:cs="Consolas"/>
+          </w:rPr>
+          <w:t>https://wiki.matbao.net/htaccess-can-ban.ashx</w:t>
+        </w:r>
+      </w:hyperlink>
+      <w:r>
+        <w:rPr>
+          <w:rFonts w:ascii="Consolas" w:hAnsi="Consolas" w:cs="Consolas" w:hint="eastAsia"/>
         </w:rPr>
         <w:t xml:space="preserve">　</w:t>
       </w:r>
@@ -7403,6 +8307,268 @@
     </w:lvl>
   </w:abstractNum>
   <w:abstractNum w:abstractNumId="2">
+    <w:nsid w:val="09ED0682"/>
+    <w:multiLevelType w:val="multilevel"/>
+    <w:tmpl w:val="B2F85174"/>
+    <w:lvl w:ilvl="0">
+      <w:start w:val="1"/>
+      <w:numFmt w:val="bullet"/>
+      <w:lvlText w:val=""/>
+      <w:lvlJc w:val="left"/>
+      <w:pPr>
+        <w:tabs>
+          <w:tab w:val="num" w:pos="720"/>
+        </w:tabs>
+        <w:ind w:left="720" w:hanging="360"/>
+      </w:pPr>
+      <w:rPr>
+        <w:rFonts w:ascii="Symbol" w:hAnsi="Symbol" w:hint="default"/>
+        <w:sz w:val="20"/>
+      </w:rPr>
+    </w:lvl>
+    <w:lvl w:ilvl="1" w:tentative="1">
+      <w:start w:val="1"/>
+      <w:numFmt w:val="bullet"/>
+      <w:lvlText w:val="o"/>
+      <w:lvlJc w:val="left"/>
+      <w:pPr>
+        <w:tabs>
+          <w:tab w:val="num" w:pos="1440"/>
+        </w:tabs>
+        <w:ind w:left="1440" w:hanging="360"/>
+      </w:pPr>
+      <w:rPr>
+        <w:rFonts w:ascii="Courier New" w:hAnsi="Courier New" w:hint="default"/>
+        <w:sz w:val="20"/>
+      </w:rPr>
+    </w:lvl>
+    <w:lvl w:ilvl="2" w:tentative="1">
+      <w:start w:val="1"/>
+      <w:numFmt w:val="bullet"/>
+      <w:lvlText w:val=""/>
+      <w:lvlJc w:val="left"/>
+      <w:pPr>
+        <w:tabs>
+          <w:tab w:val="num" w:pos="2160"/>
+        </w:tabs>
+        <w:ind w:left="2160" w:hanging="360"/>
+      </w:pPr>
+      <w:rPr>
+        <w:rFonts w:ascii="Wingdings" w:hAnsi="Wingdings" w:hint="default"/>
+        <w:sz w:val="20"/>
+      </w:rPr>
+    </w:lvl>
+    <w:lvl w:ilvl="3" w:tentative="1">
+      <w:start w:val="1"/>
+      <w:numFmt w:val="bullet"/>
+      <w:lvlText w:val=""/>
+      <w:lvlJc w:val="left"/>
+      <w:pPr>
+        <w:tabs>
+          <w:tab w:val="num" w:pos="2880"/>
+        </w:tabs>
+        <w:ind w:left="2880" w:hanging="360"/>
+      </w:pPr>
+      <w:rPr>
+        <w:rFonts w:ascii="Wingdings" w:hAnsi="Wingdings" w:hint="default"/>
+        <w:sz w:val="20"/>
+      </w:rPr>
+    </w:lvl>
+    <w:lvl w:ilvl="4" w:tentative="1">
+      <w:start w:val="1"/>
+      <w:numFmt w:val="bullet"/>
+      <w:lvlText w:val=""/>
+      <w:lvlJc w:val="left"/>
+      <w:pPr>
+        <w:tabs>
+          <w:tab w:val="num" w:pos="3600"/>
+        </w:tabs>
+        <w:ind w:left="3600" w:hanging="360"/>
+      </w:pPr>
+      <w:rPr>
+        <w:rFonts w:ascii="Wingdings" w:hAnsi="Wingdings" w:hint="default"/>
+        <w:sz w:val="20"/>
+      </w:rPr>
+    </w:lvl>
+    <w:lvl w:ilvl="5" w:tentative="1">
+      <w:start w:val="1"/>
+      <w:numFmt w:val="bullet"/>
+      <w:lvlText w:val=""/>
+      <w:lvlJc w:val="left"/>
+      <w:pPr>
+        <w:tabs>
+          <w:tab w:val="num" w:pos="4320"/>
+        </w:tabs>
+        <w:ind w:left="4320" w:hanging="360"/>
+      </w:pPr>
+      <w:rPr>
+        <w:rFonts w:ascii="Wingdings" w:hAnsi="Wingdings" w:hint="default"/>
+        <w:sz w:val="20"/>
+      </w:rPr>
+    </w:lvl>
+    <w:lvl w:ilvl="6" w:tentative="1">
+      <w:start w:val="1"/>
+      <w:numFmt w:val="bullet"/>
+      <w:lvlText w:val=""/>
+      <w:lvlJc w:val="left"/>
+      <w:pPr>
+        <w:tabs>
+          <w:tab w:val="num" w:pos="5040"/>
+        </w:tabs>
+        <w:ind w:left="5040" w:hanging="360"/>
+      </w:pPr>
+      <w:rPr>
+        <w:rFonts w:ascii="Wingdings" w:hAnsi="Wingdings" w:hint="default"/>
+        <w:sz w:val="20"/>
+      </w:rPr>
+    </w:lvl>
+    <w:lvl w:ilvl="7" w:tentative="1">
+      <w:start w:val="1"/>
+      <w:numFmt w:val="bullet"/>
+      <w:lvlText w:val=""/>
+      <w:lvlJc w:val="left"/>
+      <w:pPr>
+        <w:tabs>
+          <w:tab w:val="num" w:pos="5760"/>
+        </w:tabs>
+        <w:ind w:left="5760" w:hanging="360"/>
+      </w:pPr>
+      <w:rPr>
+        <w:rFonts w:ascii="Wingdings" w:hAnsi="Wingdings" w:hint="default"/>
+        <w:sz w:val="20"/>
+      </w:rPr>
+    </w:lvl>
+    <w:lvl w:ilvl="8" w:tentative="1">
+      <w:start w:val="1"/>
+      <w:numFmt w:val="bullet"/>
+      <w:lvlText w:val=""/>
+      <w:lvlJc w:val="left"/>
+      <w:pPr>
+        <w:tabs>
+          <w:tab w:val="num" w:pos="6480"/>
+        </w:tabs>
+        <w:ind w:left="6480" w:hanging="360"/>
+      </w:pPr>
+      <w:rPr>
+        <w:rFonts w:ascii="Wingdings" w:hAnsi="Wingdings" w:hint="default"/>
+        <w:sz w:val="20"/>
+      </w:rPr>
+    </w:lvl>
+  </w:abstractNum>
+  <w:abstractNum w:abstractNumId="3">
+    <w:nsid w:val="0F8C1A1B"/>
+    <w:multiLevelType w:val="hybridMultilevel"/>
+    <w:tmpl w:val="75BC1374"/>
+    <w:lvl w:ilvl="0" w:tplc="04090009">
+      <w:start w:val="1"/>
+      <w:numFmt w:val="bullet"/>
+      <w:lvlText w:val=""/>
+      <w:lvlJc w:val="left"/>
+      <w:pPr>
+        <w:ind w:left="420" w:hanging="420"/>
+      </w:pPr>
+      <w:rPr>
+        <w:rFonts w:ascii="Wingdings" w:hAnsi="Wingdings" w:hint="default"/>
+      </w:rPr>
+    </w:lvl>
+    <w:lvl w:ilvl="1" w:tplc="0409000B" w:tentative="1">
+      <w:start w:val="1"/>
+      <w:numFmt w:val="bullet"/>
+      <w:lvlText w:val=""/>
+      <w:lvlJc w:val="left"/>
+      <w:pPr>
+        <w:ind w:left="840" w:hanging="420"/>
+      </w:pPr>
+      <w:rPr>
+        <w:rFonts w:ascii="Wingdings" w:hAnsi="Wingdings" w:hint="default"/>
+      </w:rPr>
+    </w:lvl>
+    <w:lvl w:ilvl="2" w:tplc="0409000D" w:tentative="1">
+      <w:start w:val="1"/>
+      <w:numFmt w:val="bullet"/>
+      <w:lvlText w:val=""/>
+      <w:lvlJc w:val="left"/>
+      <w:pPr>
+        <w:ind w:left="1260" w:hanging="420"/>
+      </w:pPr>
+      <w:rPr>
+        <w:rFonts w:ascii="Wingdings" w:hAnsi="Wingdings" w:hint="default"/>
+      </w:rPr>
+    </w:lvl>
+    <w:lvl w:ilvl="3" w:tplc="04090001" w:tentative="1">
+      <w:start w:val="1"/>
+      <w:numFmt w:val="bullet"/>
+      <w:lvlText w:val=""/>
+      <w:lvlJc w:val="left"/>
+      <w:pPr>
+        <w:ind w:left="1680" w:hanging="420"/>
+      </w:pPr>
+      <w:rPr>
+        <w:rFonts w:ascii="Wingdings" w:hAnsi="Wingdings" w:hint="default"/>
+      </w:rPr>
+    </w:lvl>
+    <w:lvl w:ilvl="4" w:tplc="0409000B" w:tentative="1">
+      <w:start w:val="1"/>
+      <w:numFmt w:val="bullet"/>
+      <w:lvlText w:val=""/>
+      <w:lvlJc w:val="left"/>
+      <w:pPr>
+        <w:ind w:left="2100" w:hanging="420"/>
+      </w:pPr>
+      <w:rPr>
+        <w:rFonts w:ascii="Wingdings" w:hAnsi="Wingdings" w:hint="default"/>
+      </w:rPr>
+    </w:lvl>
+    <w:lvl w:ilvl="5" w:tplc="0409000D" w:tentative="1">
+      <w:start w:val="1"/>
+      <w:numFmt w:val="bullet"/>
+      <w:lvlText w:val=""/>
+      <w:lvlJc w:val="left"/>
+      <w:pPr>
+        <w:ind w:left="2520" w:hanging="420"/>
+      </w:pPr>
+      <w:rPr>
+        <w:rFonts w:ascii="Wingdings" w:hAnsi="Wingdings" w:hint="default"/>
+      </w:rPr>
+    </w:lvl>
+    <w:lvl w:ilvl="6" w:tplc="04090001" w:tentative="1">
+      <w:start w:val="1"/>
+      <w:numFmt w:val="bullet"/>
+      <w:lvlText w:val=""/>
+      <w:lvlJc w:val="left"/>
+      <w:pPr>
+        <w:ind w:left="2940" w:hanging="420"/>
+      </w:pPr>
+      <w:rPr>
+        <w:rFonts w:ascii="Wingdings" w:hAnsi="Wingdings" w:hint="default"/>
+      </w:rPr>
+    </w:lvl>
+    <w:lvl w:ilvl="7" w:tplc="0409000B" w:tentative="1">
+      <w:start w:val="1"/>
+      <w:numFmt w:val="bullet"/>
+      <w:lvlText w:val=""/>
+      <w:lvlJc w:val="left"/>
+      <w:pPr>
+        <w:ind w:left="3360" w:hanging="420"/>
+      </w:pPr>
+      <w:rPr>
+        <w:rFonts w:ascii="Wingdings" w:hAnsi="Wingdings" w:hint="default"/>
+      </w:rPr>
+    </w:lvl>
+    <w:lvl w:ilvl="8" w:tplc="0409000D" w:tentative="1">
+      <w:start w:val="1"/>
+      <w:numFmt w:val="bullet"/>
+      <w:lvlText w:val=""/>
+      <w:lvlJc w:val="left"/>
+      <w:pPr>
+        <w:ind w:left="3780" w:hanging="420"/>
+      </w:pPr>
+      <w:rPr>
+        <w:rFonts w:ascii="Wingdings" w:hAnsi="Wingdings" w:hint="default"/>
+      </w:rPr>
+    </w:lvl>
+  </w:abstractNum>
+  <w:abstractNum w:abstractNumId="4">
     <w:nsid w:val="14596174"/>
     <w:multiLevelType w:val="multilevel"/>
     <w:tmpl w:val="FACAB9A8"/>
@@ -7551,7 +8717,269 @@
       </w:rPr>
     </w:lvl>
   </w:abstractNum>
-  <w:abstractNum w:abstractNumId="3">
+  <w:abstractNum w:abstractNumId="5">
+    <w:nsid w:val="14E301C4"/>
+    <w:multiLevelType w:val="multilevel"/>
+    <w:tmpl w:val="EE6C49FA"/>
+    <w:lvl w:ilvl="0">
+      <w:start w:val="1"/>
+      <w:numFmt w:val="bullet"/>
+      <w:lvlText w:val=""/>
+      <w:lvlJc w:val="left"/>
+      <w:pPr>
+        <w:tabs>
+          <w:tab w:val="num" w:pos="720"/>
+        </w:tabs>
+        <w:ind w:left="720" w:hanging="360"/>
+      </w:pPr>
+      <w:rPr>
+        <w:rFonts w:ascii="Symbol" w:hAnsi="Symbol" w:hint="default"/>
+        <w:sz w:val="20"/>
+      </w:rPr>
+    </w:lvl>
+    <w:lvl w:ilvl="1" w:tentative="1">
+      <w:start w:val="1"/>
+      <w:numFmt w:val="bullet"/>
+      <w:lvlText w:val="o"/>
+      <w:lvlJc w:val="left"/>
+      <w:pPr>
+        <w:tabs>
+          <w:tab w:val="num" w:pos="1440"/>
+        </w:tabs>
+        <w:ind w:left="1440" w:hanging="360"/>
+      </w:pPr>
+      <w:rPr>
+        <w:rFonts w:ascii="Courier New" w:hAnsi="Courier New" w:hint="default"/>
+        <w:sz w:val="20"/>
+      </w:rPr>
+    </w:lvl>
+    <w:lvl w:ilvl="2" w:tentative="1">
+      <w:start w:val="1"/>
+      <w:numFmt w:val="bullet"/>
+      <w:lvlText w:val=""/>
+      <w:lvlJc w:val="left"/>
+      <w:pPr>
+        <w:tabs>
+          <w:tab w:val="num" w:pos="2160"/>
+        </w:tabs>
+        <w:ind w:left="2160" w:hanging="360"/>
+      </w:pPr>
+      <w:rPr>
+        <w:rFonts w:ascii="Wingdings" w:hAnsi="Wingdings" w:hint="default"/>
+        <w:sz w:val="20"/>
+      </w:rPr>
+    </w:lvl>
+    <w:lvl w:ilvl="3" w:tentative="1">
+      <w:start w:val="1"/>
+      <w:numFmt w:val="bullet"/>
+      <w:lvlText w:val=""/>
+      <w:lvlJc w:val="left"/>
+      <w:pPr>
+        <w:tabs>
+          <w:tab w:val="num" w:pos="2880"/>
+        </w:tabs>
+        <w:ind w:left="2880" w:hanging="360"/>
+      </w:pPr>
+      <w:rPr>
+        <w:rFonts w:ascii="Wingdings" w:hAnsi="Wingdings" w:hint="default"/>
+        <w:sz w:val="20"/>
+      </w:rPr>
+    </w:lvl>
+    <w:lvl w:ilvl="4" w:tentative="1">
+      <w:start w:val="1"/>
+      <w:numFmt w:val="bullet"/>
+      <w:lvlText w:val=""/>
+      <w:lvlJc w:val="left"/>
+      <w:pPr>
+        <w:tabs>
+          <w:tab w:val="num" w:pos="3600"/>
+        </w:tabs>
+        <w:ind w:left="3600" w:hanging="360"/>
+      </w:pPr>
+      <w:rPr>
+        <w:rFonts w:ascii="Wingdings" w:hAnsi="Wingdings" w:hint="default"/>
+        <w:sz w:val="20"/>
+      </w:rPr>
+    </w:lvl>
+    <w:lvl w:ilvl="5" w:tentative="1">
+      <w:start w:val="1"/>
+      <w:numFmt w:val="bullet"/>
+      <w:lvlText w:val=""/>
+      <w:lvlJc w:val="left"/>
+      <w:pPr>
+        <w:tabs>
+          <w:tab w:val="num" w:pos="4320"/>
+        </w:tabs>
+        <w:ind w:left="4320" w:hanging="360"/>
+      </w:pPr>
+      <w:rPr>
+        <w:rFonts w:ascii="Wingdings" w:hAnsi="Wingdings" w:hint="default"/>
+        <w:sz w:val="20"/>
+      </w:rPr>
+    </w:lvl>
+    <w:lvl w:ilvl="6" w:tentative="1">
+      <w:start w:val="1"/>
+      <w:numFmt w:val="bullet"/>
+      <w:lvlText w:val=""/>
+      <w:lvlJc w:val="left"/>
+      <w:pPr>
+        <w:tabs>
+          <w:tab w:val="num" w:pos="5040"/>
+        </w:tabs>
+        <w:ind w:left="5040" w:hanging="360"/>
+      </w:pPr>
+      <w:rPr>
+        <w:rFonts w:ascii="Wingdings" w:hAnsi="Wingdings" w:hint="default"/>
+        <w:sz w:val="20"/>
+      </w:rPr>
+    </w:lvl>
+    <w:lvl w:ilvl="7" w:tentative="1">
+      <w:start w:val="1"/>
+      <w:numFmt w:val="bullet"/>
+      <w:lvlText w:val=""/>
+      <w:lvlJc w:val="left"/>
+      <w:pPr>
+        <w:tabs>
+          <w:tab w:val="num" w:pos="5760"/>
+        </w:tabs>
+        <w:ind w:left="5760" w:hanging="360"/>
+      </w:pPr>
+      <w:rPr>
+        <w:rFonts w:ascii="Wingdings" w:hAnsi="Wingdings" w:hint="default"/>
+        <w:sz w:val="20"/>
+      </w:rPr>
+    </w:lvl>
+    <w:lvl w:ilvl="8" w:tentative="1">
+      <w:start w:val="1"/>
+      <w:numFmt w:val="bullet"/>
+      <w:lvlText w:val=""/>
+      <w:lvlJc w:val="left"/>
+      <w:pPr>
+        <w:tabs>
+          <w:tab w:val="num" w:pos="6480"/>
+        </w:tabs>
+        <w:ind w:left="6480" w:hanging="360"/>
+      </w:pPr>
+      <w:rPr>
+        <w:rFonts w:ascii="Wingdings" w:hAnsi="Wingdings" w:hint="default"/>
+        <w:sz w:val="20"/>
+      </w:rPr>
+    </w:lvl>
+  </w:abstractNum>
+  <w:abstractNum w:abstractNumId="6">
+    <w:nsid w:val="1D394312"/>
+    <w:multiLevelType w:val="hybridMultilevel"/>
+    <w:tmpl w:val="2DCC63E0"/>
+    <w:lvl w:ilvl="0" w:tplc="0409000B">
+      <w:start w:val="1"/>
+      <w:numFmt w:val="bullet"/>
+      <w:lvlText w:val=""/>
+      <w:lvlJc w:val="left"/>
+      <w:pPr>
+        <w:ind w:left="420" w:hanging="420"/>
+      </w:pPr>
+      <w:rPr>
+        <w:rFonts w:ascii="Wingdings" w:hAnsi="Wingdings" w:hint="default"/>
+      </w:rPr>
+    </w:lvl>
+    <w:lvl w:ilvl="1" w:tplc="0409000B" w:tentative="1">
+      <w:start w:val="1"/>
+      <w:numFmt w:val="bullet"/>
+      <w:lvlText w:val=""/>
+      <w:lvlJc w:val="left"/>
+      <w:pPr>
+        <w:ind w:left="840" w:hanging="420"/>
+      </w:pPr>
+      <w:rPr>
+        <w:rFonts w:ascii="Wingdings" w:hAnsi="Wingdings" w:hint="default"/>
+      </w:rPr>
+    </w:lvl>
+    <w:lvl w:ilvl="2" w:tplc="0409000D" w:tentative="1">
+      <w:start w:val="1"/>
+      <w:numFmt w:val="bullet"/>
+      <w:lvlText w:val=""/>
+      <w:lvlJc w:val="left"/>
+      <w:pPr>
+        <w:ind w:left="1260" w:hanging="420"/>
+      </w:pPr>
+      <w:rPr>
+        <w:rFonts w:ascii="Wingdings" w:hAnsi="Wingdings" w:hint="default"/>
+      </w:rPr>
+    </w:lvl>
+    <w:lvl w:ilvl="3" w:tplc="04090001" w:tentative="1">
+      <w:start w:val="1"/>
+      <w:numFmt w:val="bullet"/>
+      <w:lvlText w:val=""/>
+      <w:lvlJc w:val="left"/>
+      <w:pPr>
+        <w:ind w:left="1680" w:hanging="420"/>
+      </w:pPr>
+      <w:rPr>
+        <w:rFonts w:ascii="Wingdings" w:hAnsi="Wingdings" w:hint="default"/>
+      </w:rPr>
+    </w:lvl>
+    <w:lvl w:ilvl="4" w:tplc="0409000B" w:tentative="1">
+      <w:start w:val="1"/>
+      <w:numFmt w:val="bullet"/>
+      <w:lvlText w:val=""/>
+      <w:lvlJc w:val="left"/>
+      <w:pPr>
+        <w:ind w:left="2100" w:hanging="420"/>
+      </w:pPr>
+      <w:rPr>
+        <w:rFonts w:ascii="Wingdings" w:hAnsi="Wingdings" w:hint="default"/>
+      </w:rPr>
+    </w:lvl>
+    <w:lvl w:ilvl="5" w:tplc="0409000D" w:tentative="1">
+      <w:start w:val="1"/>
+      <w:numFmt w:val="bullet"/>
+      <w:lvlText w:val=""/>
+      <w:lvlJc w:val="left"/>
+      <w:pPr>
+        <w:ind w:left="2520" w:hanging="420"/>
+      </w:pPr>
+      <w:rPr>
+        <w:rFonts w:ascii="Wingdings" w:hAnsi="Wingdings" w:hint="default"/>
+      </w:rPr>
+    </w:lvl>
+    <w:lvl w:ilvl="6" w:tplc="04090001" w:tentative="1">
+      <w:start w:val="1"/>
+      <w:numFmt w:val="bullet"/>
+      <w:lvlText w:val=""/>
+      <w:lvlJc w:val="left"/>
+      <w:pPr>
+        <w:ind w:left="2940" w:hanging="420"/>
+      </w:pPr>
+      <w:rPr>
+        <w:rFonts w:ascii="Wingdings" w:hAnsi="Wingdings" w:hint="default"/>
+      </w:rPr>
+    </w:lvl>
+    <w:lvl w:ilvl="7" w:tplc="0409000B" w:tentative="1">
+      <w:start w:val="1"/>
+      <w:numFmt w:val="bullet"/>
+      <w:lvlText w:val=""/>
+      <w:lvlJc w:val="left"/>
+      <w:pPr>
+        <w:ind w:left="3360" w:hanging="420"/>
+      </w:pPr>
+      <w:rPr>
+        <w:rFonts w:ascii="Wingdings" w:hAnsi="Wingdings" w:hint="default"/>
+      </w:rPr>
+    </w:lvl>
+    <w:lvl w:ilvl="8" w:tplc="0409000D" w:tentative="1">
+      <w:start w:val="1"/>
+      <w:numFmt w:val="bullet"/>
+      <w:lvlText w:val=""/>
+      <w:lvlJc w:val="left"/>
+      <w:pPr>
+        <w:ind w:left="3780" w:hanging="420"/>
+      </w:pPr>
+      <w:rPr>
+        <w:rFonts w:ascii="Wingdings" w:hAnsi="Wingdings" w:hint="default"/>
+      </w:rPr>
+    </w:lvl>
+  </w:abstractNum>
+  <w:abstractNum w:abstractNumId="7">
     <w:nsid w:val="1E740CA8"/>
     <w:multiLevelType w:val="multilevel"/>
     <w:tmpl w:val="75EC6C88"/>
@@ -7700,7 +9128,7 @@
       </w:rPr>
     </w:lvl>
   </w:abstractNum>
-  <w:abstractNum w:abstractNumId="4">
+  <w:abstractNum w:abstractNumId="8">
     <w:nsid w:val="22375D98"/>
     <w:multiLevelType w:val="multilevel"/>
     <w:tmpl w:val="99C0E986"/>
@@ -7849,7 +9277,7 @@
       </w:rPr>
     </w:lvl>
   </w:abstractNum>
-  <w:abstractNum w:abstractNumId="5">
+  <w:abstractNum w:abstractNumId="9">
     <w:nsid w:val="2AA71287"/>
     <w:multiLevelType w:val="multilevel"/>
     <w:tmpl w:val="DEDE9940"/>
@@ -7998,7 +9426,7 @@
       </w:rPr>
     </w:lvl>
   </w:abstractNum>
-  <w:abstractNum w:abstractNumId="6">
+  <w:abstractNum w:abstractNumId="10">
     <w:nsid w:val="333C4F8B"/>
     <w:multiLevelType w:val="multilevel"/>
     <w:tmpl w:val="A268DE54"/>
@@ -8111,7 +9539,120 @@
       </w:pPr>
     </w:lvl>
   </w:abstractNum>
-  <w:abstractNum w:abstractNumId="7">
+  <w:abstractNum w:abstractNumId="11">
+    <w:nsid w:val="3BEA354D"/>
+    <w:multiLevelType w:val="hybridMultilevel"/>
+    <w:tmpl w:val="29B21F94"/>
+    <w:lvl w:ilvl="0" w:tplc="04090009">
+      <w:start w:val="1"/>
+      <w:numFmt w:val="bullet"/>
+      <w:lvlText w:val=""/>
+      <w:lvlJc w:val="left"/>
+      <w:pPr>
+        <w:ind w:left="420" w:hanging="420"/>
+      </w:pPr>
+      <w:rPr>
+        <w:rFonts w:ascii="Wingdings" w:hAnsi="Wingdings" w:hint="default"/>
+      </w:rPr>
+    </w:lvl>
+    <w:lvl w:ilvl="1" w:tplc="0409000B" w:tentative="1">
+      <w:start w:val="1"/>
+      <w:numFmt w:val="bullet"/>
+      <w:lvlText w:val=""/>
+      <w:lvlJc w:val="left"/>
+      <w:pPr>
+        <w:ind w:left="840" w:hanging="420"/>
+      </w:pPr>
+      <w:rPr>
+        <w:rFonts w:ascii="Wingdings" w:hAnsi="Wingdings" w:hint="default"/>
+      </w:rPr>
+    </w:lvl>
+    <w:lvl w:ilvl="2" w:tplc="0409000D" w:tentative="1">
+      <w:start w:val="1"/>
+      <w:numFmt w:val="bullet"/>
+      <w:lvlText w:val=""/>
+      <w:lvlJc w:val="left"/>
+      <w:pPr>
+        <w:ind w:left="1260" w:hanging="420"/>
+      </w:pPr>
+      <w:rPr>
+        <w:rFonts w:ascii="Wingdings" w:hAnsi="Wingdings" w:hint="default"/>
+      </w:rPr>
+    </w:lvl>
+    <w:lvl w:ilvl="3" w:tplc="04090001" w:tentative="1">
+      <w:start w:val="1"/>
+      <w:numFmt w:val="bullet"/>
+      <w:lvlText w:val=""/>
+      <w:lvlJc w:val="left"/>
+      <w:pPr>
+        <w:ind w:left="1680" w:hanging="420"/>
+      </w:pPr>
+      <w:rPr>
+        <w:rFonts w:ascii="Wingdings" w:hAnsi="Wingdings" w:hint="default"/>
+      </w:rPr>
+    </w:lvl>
+    <w:lvl w:ilvl="4" w:tplc="0409000B" w:tentative="1">
+      <w:start w:val="1"/>
+      <w:numFmt w:val="bullet"/>
+      <w:lvlText w:val=""/>
+      <w:lvlJc w:val="left"/>
+      <w:pPr>
+        <w:ind w:left="2100" w:hanging="420"/>
+      </w:pPr>
+      <w:rPr>
+        <w:rFonts w:ascii="Wingdings" w:hAnsi="Wingdings" w:hint="default"/>
+      </w:rPr>
+    </w:lvl>
+    <w:lvl w:ilvl="5" w:tplc="0409000D" w:tentative="1">
+      <w:start w:val="1"/>
+      <w:numFmt w:val="bullet"/>
+      <w:lvlText w:val=""/>
+      <w:lvlJc w:val="left"/>
+      <w:pPr>
+        <w:ind w:left="2520" w:hanging="420"/>
+      </w:pPr>
+      <w:rPr>
+        <w:rFonts w:ascii="Wingdings" w:hAnsi="Wingdings" w:hint="default"/>
+      </w:rPr>
+    </w:lvl>
+    <w:lvl w:ilvl="6" w:tplc="04090001" w:tentative="1">
+      <w:start w:val="1"/>
+      <w:numFmt w:val="bullet"/>
+      <w:lvlText w:val=""/>
+      <w:lvlJc w:val="left"/>
+      <w:pPr>
+        <w:ind w:left="2940" w:hanging="420"/>
+      </w:pPr>
+      <w:rPr>
+        <w:rFonts w:ascii="Wingdings" w:hAnsi="Wingdings" w:hint="default"/>
+      </w:rPr>
+    </w:lvl>
+    <w:lvl w:ilvl="7" w:tplc="0409000B" w:tentative="1">
+      <w:start w:val="1"/>
+      <w:numFmt w:val="bullet"/>
+      <w:lvlText w:val=""/>
+      <w:lvlJc w:val="left"/>
+      <w:pPr>
+        <w:ind w:left="3360" w:hanging="420"/>
+      </w:pPr>
+      <w:rPr>
+        <w:rFonts w:ascii="Wingdings" w:hAnsi="Wingdings" w:hint="default"/>
+      </w:rPr>
+    </w:lvl>
+    <w:lvl w:ilvl="8" w:tplc="0409000D" w:tentative="1">
+      <w:start w:val="1"/>
+      <w:numFmt w:val="bullet"/>
+      <w:lvlText w:val=""/>
+      <w:lvlJc w:val="left"/>
+      <w:pPr>
+        <w:ind w:left="3780" w:hanging="420"/>
+      </w:pPr>
+      <w:rPr>
+        <w:rFonts w:ascii="Wingdings" w:hAnsi="Wingdings" w:hint="default"/>
+      </w:rPr>
+    </w:lvl>
+  </w:abstractNum>
+  <w:abstractNum w:abstractNumId="12">
     <w:nsid w:val="40C63D16"/>
     <w:multiLevelType w:val="multilevel"/>
     <w:tmpl w:val="53C8942E"/>
@@ -8260,7 +9801,7 @@
       </w:rPr>
     </w:lvl>
   </w:abstractNum>
-  <w:abstractNum w:abstractNumId="8">
+  <w:abstractNum w:abstractNumId="13">
     <w:nsid w:val="48DA233F"/>
     <w:multiLevelType w:val="multilevel"/>
     <w:tmpl w:val="9DCABF94"/>
@@ -8409,7 +9950,156 @@
       </w:rPr>
     </w:lvl>
   </w:abstractNum>
-  <w:abstractNum w:abstractNumId="9">
+  <w:abstractNum w:abstractNumId="14">
+    <w:nsid w:val="49255637"/>
+    <w:multiLevelType w:val="multilevel"/>
+    <w:tmpl w:val="A41432A2"/>
+    <w:lvl w:ilvl="0">
+      <w:start w:val="1"/>
+      <w:numFmt w:val="bullet"/>
+      <w:lvlText w:val=""/>
+      <w:lvlJc w:val="left"/>
+      <w:pPr>
+        <w:tabs>
+          <w:tab w:val="num" w:pos="720"/>
+        </w:tabs>
+        <w:ind w:left="720" w:hanging="360"/>
+      </w:pPr>
+      <w:rPr>
+        <w:rFonts w:ascii="Symbol" w:hAnsi="Symbol" w:hint="default"/>
+        <w:sz w:val="20"/>
+      </w:rPr>
+    </w:lvl>
+    <w:lvl w:ilvl="1" w:tentative="1">
+      <w:start w:val="1"/>
+      <w:numFmt w:val="bullet"/>
+      <w:lvlText w:val="o"/>
+      <w:lvlJc w:val="left"/>
+      <w:pPr>
+        <w:tabs>
+          <w:tab w:val="num" w:pos="1440"/>
+        </w:tabs>
+        <w:ind w:left="1440" w:hanging="360"/>
+      </w:pPr>
+      <w:rPr>
+        <w:rFonts w:ascii="Courier New" w:hAnsi="Courier New" w:hint="default"/>
+        <w:sz w:val="20"/>
+      </w:rPr>
+    </w:lvl>
+    <w:lvl w:ilvl="2" w:tentative="1">
+      <w:start w:val="1"/>
+      <w:numFmt w:val="bullet"/>
+      <w:lvlText w:val=""/>
+      <w:lvlJc w:val="left"/>
+      <w:pPr>
+        <w:tabs>
+          <w:tab w:val="num" w:pos="2160"/>
+        </w:tabs>
+        <w:ind w:left="2160" w:hanging="360"/>
+      </w:pPr>
+      <w:rPr>
+        <w:rFonts w:ascii="Wingdings" w:hAnsi="Wingdings" w:hint="default"/>
+        <w:sz w:val="20"/>
+      </w:rPr>
+    </w:lvl>
+    <w:lvl w:ilvl="3" w:tentative="1">
+      <w:start w:val="1"/>
+      <w:numFmt w:val="bullet"/>
+      <w:lvlText w:val=""/>
+      <w:lvlJc w:val="left"/>
+      <w:pPr>
+        <w:tabs>
+          <w:tab w:val="num" w:pos="2880"/>
+        </w:tabs>
+        <w:ind w:left="2880" w:hanging="360"/>
+      </w:pPr>
+      <w:rPr>
+        <w:rFonts w:ascii="Wingdings" w:hAnsi="Wingdings" w:hint="default"/>
+        <w:sz w:val="20"/>
+      </w:rPr>
+    </w:lvl>
+    <w:lvl w:ilvl="4" w:tentative="1">
+      <w:start w:val="1"/>
+      <w:numFmt w:val="bullet"/>
+      <w:lvlText w:val=""/>
+      <w:lvlJc w:val="left"/>
+      <w:pPr>
+        <w:tabs>
+          <w:tab w:val="num" w:pos="3600"/>
+        </w:tabs>
+        <w:ind w:left="3600" w:hanging="360"/>
+      </w:pPr>
+      <w:rPr>
+        <w:rFonts w:ascii="Wingdings" w:hAnsi="Wingdings" w:hint="default"/>
+        <w:sz w:val="20"/>
+      </w:rPr>
+    </w:lvl>
+    <w:lvl w:ilvl="5" w:tentative="1">
+      <w:start w:val="1"/>
+      <w:numFmt w:val="bullet"/>
+      <w:lvlText w:val=""/>
+      <w:lvlJc w:val="left"/>
+      <w:pPr>
+        <w:tabs>
+          <w:tab w:val="num" w:pos="4320"/>
+        </w:tabs>
+        <w:ind w:left="4320" w:hanging="360"/>
+      </w:pPr>
+      <w:rPr>
+        <w:rFonts w:ascii="Wingdings" w:hAnsi="Wingdings" w:hint="default"/>
+        <w:sz w:val="20"/>
+      </w:rPr>
+    </w:lvl>
+    <w:lvl w:ilvl="6" w:tentative="1">
+      <w:start w:val="1"/>
+      <w:numFmt w:val="bullet"/>
+      <w:lvlText w:val=""/>
+      <w:lvlJc w:val="left"/>
+      <w:pPr>
+        <w:tabs>
+          <w:tab w:val="num" w:pos="5040"/>
+        </w:tabs>
+        <w:ind w:left="5040" w:hanging="360"/>
+      </w:pPr>
+      <w:rPr>
+        <w:rFonts w:ascii="Wingdings" w:hAnsi="Wingdings" w:hint="default"/>
+        <w:sz w:val="20"/>
+      </w:rPr>
+    </w:lvl>
+    <w:lvl w:ilvl="7" w:tentative="1">
+      <w:start w:val="1"/>
+      <w:numFmt w:val="bullet"/>
+      <w:lvlText w:val=""/>
+      <w:lvlJc w:val="left"/>
+      <w:pPr>
+        <w:tabs>
+          <w:tab w:val="num" w:pos="5760"/>
+        </w:tabs>
+        <w:ind w:left="5760" w:hanging="360"/>
+      </w:pPr>
+      <w:rPr>
+        <w:rFonts w:ascii="Wingdings" w:hAnsi="Wingdings" w:hint="default"/>
+        <w:sz w:val="20"/>
+      </w:rPr>
+    </w:lvl>
+    <w:lvl w:ilvl="8" w:tentative="1">
+      <w:start w:val="1"/>
+      <w:numFmt w:val="bullet"/>
+      <w:lvlText w:val=""/>
+      <w:lvlJc w:val="left"/>
+      <w:pPr>
+        <w:tabs>
+          <w:tab w:val="num" w:pos="6480"/>
+        </w:tabs>
+        <w:ind w:left="6480" w:hanging="360"/>
+      </w:pPr>
+      <w:rPr>
+        <w:rFonts w:ascii="Wingdings" w:hAnsi="Wingdings" w:hint="default"/>
+        <w:sz w:val="20"/>
+      </w:rPr>
+    </w:lvl>
+  </w:abstractNum>
+  <w:abstractNum w:abstractNumId="15">
     <w:nsid w:val="4F9C67F4"/>
     <w:multiLevelType w:val="multilevel"/>
     <w:tmpl w:val="91C23C58"/>
@@ -8558,7 +10248,7 @@
       </w:rPr>
     </w:lvl>
   </w:abstractNum>
-  <w:abstractNum w:abstractNumId="10">
+  <w:abstractNum w:abstractNumId="16">
     <w:nsid w:val="53467D23"/>
     <w:multiLevelType w:val="multilevel"/>
     <w:tmpl w:val="12324EA4"/>
@@ -8707,7 +10397,7 @@
       </w:rPr>
     </w:lvl>
   </w:abstractNum>
-  <w:abstractNum w:abstractNumId="11">
+  <w:abstractNum w:abstractNumId="17">
     <w:nsid w:val="550747B0"/>
     <w:multiLevelType w:val="multilevel"/>
     <w:tmpl w:val="D578D420"/>
@@ -8856,7 +10546,269 @@
       </w:rPr>
     </w:lvl>
   </w:abstractNum>
-  <w:abstractNum w:abstractNumId="12">
+  <w:abstractNum w:abstractNumId="18">
+    <w:nsid w:val="59DF7B39"/>
+    <w:multiLevelType w:val="hybridMultilevel"/>
+    <w:tmpl w:val="3C560726"/>
+    <w:lvl w:ilvl="0" w:tplc="04090009">
+      <w:start w:val="1"/>
+      <w:numFmt w:val="bullet"/>
+      <w:lvlText w:val=""/>
+      <w:lvlJc w:val="left"/>
+      <w:pPr>
+        <w:ind w:left="420" w:hanging="420"/>
+      </w:pPr>
+      <w:rPr>
+        <w:rFonts w:ascii="Wingdings" w:hAnsi="Wingdings" w:hint="default"/>
+      </w:rPr>
+    </w:lvl>
+    <w:lvl w:ilvl="1" w:tplc="0409000B" w:tentative="1">
+      <w:start w:val="1"/>
+      <w:numFmt w:val="bullet"/>
+      <w:lvlText w:val=""/>
+      <w:lvlJc w:val="left"/>
+      <w:pPr>
+        <w:ind w:left="840" w:hanging="420"/>
+      </w:pPr>
+      <w:rPr>
+        <w:rFonts w:ascii="Wingdings" w:hAnsi="Wingdings" w:hint="default"/>
+      </w:rPr>
+    </w:lvl>
+    <w:lvl w:ilvl="2" w:tplc="0409000D" w:tentative="1">
+      <w:start w:val="1"/>
+      <w:numFmt w:val="bullet"/>
+      <w:lvlText w:val=""/>
+      <w:lvlJc w:val="left"/>
+      <w:pPr>
+        <w:ind w:left="1260" w:hanging="420"/>
+      </w:pPr>
+      <w:rPr>
+        <w:rFonts w:ascii="Wingdings" w:hAnsi="Wingdings" w:hint="default"/>
+      </w:rPr>
+    </w:lvl>
+    <w:lvl w:ilvl="3" w:tplc="04090001" w:tentative="1">
+      <w:start w:val="1"/>
+      <w:numFmt w:val="bullet"/>
+      <w:lvlText w:val=""/>
+      <w:lvlJc w:val="left"/>
+      <w:pPr>
+        <w:ind w:left="1680" w:hanging="420"/>
+      </w:pPr>
+      <w:rPr>
+        <w:rFonts w:ascii="Wingdings" w:hAnsi="Wingdings" w:hint="default"/>
+      </w:rPr>
+    </w:lvl>
+    <w:lvl w:ilvl="4" w:tplc="0409000B" w:tentative="1">
+      <w:start w:val="1"/>
+      <w:numFmt w:val="bullet"/>
+      <w:lvlText w:val=""/>
+      <w:lvlJc w:val="left"/>
+      <w:pPr>
+        <w:ind w:left="2100" w:hanging="420"/>
+      </w:pPr>
+      <w:rPr>
+        <w:rFonts w:ascii="Wingdings" w:hAnsi="Wingdings" w:hint="default"/>
+      </w:rPr>
+    </w:lvl>
+    <w:lvl w:ilvl="5" w:tplc="0409000D" w:tentative="1">
+      <w:start w:val="1"/>
+      <w:numFmt w:val="bullet"/>
+      <w:lvlText w:val=""/>
+      <w:lvlJc w:val="left"/>
+      <w:pPr>
+        <w:ind w:left="2520" w:hanging="420"/>
+      </w:pPr>
+      <w:rPr>
+        <w:rFonts w:ascii="Wingdings" w:hAnsi="Wingdings" w:hint="default"/>
+      </w:rPr>
+    </w:lvl>
+    <w:lvl w:ilvl="6" w:tplc="04090001" w:tentative="1">
+      <w:start w:val="1"/>
+      <w:numFmt w:val="bullet"/>
+      <w:lvlText w:val=""/>
+      <w:lvlJc w:val="left"/>
+      <w:pPr>
+        <w:ind w:left="2940" w:hanging="420"/>
+      </w:pPr>
+      <w:rPr>
+        <w:rFonts w:ascii="Wingdings" w:hAnsi="Wingdings" w:hint="default"/>
+      </w:rPr>
+    </w:lvl>
+    <w:lvl w:ilvl="7" w:tplc="0409000B" w:tentative="1">
+      <w:start w:val="1"/>
+      <w:numFmt w:val="bullet"/>
+      <w:lvlText w:val=""/>
+      <w:lvlJc w:val="left"/>
+      <w:pPr>
+        <w:ind w:left="3360" w:hanging="420"/>
+      </w:pPr>
+      <w:rPr>
+        <w:rFonts w:ascii="Wingdings" w:hAnsi="Wingdings" w:hint="default"/>
+      </w:rPr>
+    </w:lvl>
+    <w:lvl w:ilvl="8" w:tplc="0409000D" w:tentative="1">
+      <w:start w:val="1"/>
+      <w:numFmt w:val="bullet"/>
+      <w:lvlText w:val=""/>
+      <w:lvlJc w:val="left"/>
+      <w:pPr>
+        <w:ind w:left="3780" w:hanging="420"/>
+      </w:pPr>
+      <w:rPr>
+        <w:rFonts w:ascii="Wingdings" w:hAnsi="Wingdings" w:hint="default"/>
+      </w:rPr>
+    </w:lvl>
+  </w:abstractNum>
+  <w:abstractNum w:abstractNumId="19">
+    <w:nsid w:val="5C685B75"/>
+    <w:multiLevelType w:val="multilevel"/>
+    <w:tmpl w:val="BA0E27C4"/>
+    <w:lvl w:ilvl="0">
+      <w:start w:val="1"/>
+      <w:numFmt w:val="bullet"/>
+      <w:lvlText w:val=""/>
+      <w:lvlJc w:val="left"/>
+      <w:pPr>
+        <w:tabs>
+          <w:tab w:val="num" w:pos="2520"/>
+        </w:tabs>
+        <w:ind w:left="2520" w:hanging="360"/>
+      </w:pPr>
+      <w:rPr>
+        <w:rFonts w:ascii="Symbol" w:hAnsi="Symbol" w:hint="default"/>
+        <w:sz w:val="20"/>
+      </w:rPr>
+    </w:lvl>
+    <w:lvl w:ilvl="1" w:tentative="1">
+      <w:start w:val="1"/>
+      <w:numFmt w:val="bullet"/>
+      <w:lvlText w:val="o"/>
+      <w:lvlJc w:val="left"/>
+      <w:pPr>
+        <w:tabs>
+          <w:tab w:val="num" w:pos="3240"/>
+        </w:tabs>
+        <w:ind w:left="3240" w:hanging="360"/>
+      </w:pPr>
+      <w:rPr>
+        <w:rFonts w:ascii="Courier New" w:hAnsi="Courier New" w:hint="default"/>
+        <w:sz w:val="20"/>
+      </w:rPr>
+    </w:lvl>
+    <w:lvl w:ilvl="2" w:tentative="1">
+      <w:start w:val="1"/>
+      <w:numFmt w:val="bullet"/>
+      <w:lvlText w:val=""/>
+      <w:lvlJc w:val="left"/>
+      <w:pPr>
+        <w:tabs>
+          <w:tab w:val="num" w:pos="3960"/>
+        </w:tabs>
+        <w:ind w:left="3960" w:hanging="360"/>
+      </w:pPr>
+      <w:rPr>
+        <w:rFonts w:ascii="Wingdings" w:hAnsi="Wingdings" w:hint="default"/>
+        <w:sz w:val="20"/>
+      </w:rPr>
+    </w:lvl>
+    <w:lvl w:ilvl="3" w:tentative="1">
+      <w:start w:val="1"/>
+      <w:numFmt w:val="bullet"/>
+      <w:lvlText w:val=""/>
+      <w:lvlJc w:val="left"/>
+      <w:pPr>
+        <w:tabs>
+          <w:tab w:val="num" w:pos="4680"/>
+        </w:tabs>
+        <w:ind w:left="4680" w:hanging="360"/>
+      </w:pPr>
+      <w:rPr>
+        <w:rFonts w:ascii="Wingdings" w:hAnsi="Wingdings" w:hint="default"/>
+        <w:sz w:val="20"/>
+      </w:rPr>
+    </w:lvl>
+    <w:lvl w:ilvl="4" w:tentative="1">
+      <w:start w:val="1"/>
+      <w:numFmt w:val="bullet"/>
+      <w:lvlText w:val=""/>
+      <w:lvlJc w:val="left"/>
+      <w:pPr>
+        <w:tabs>
+          <w:tab w:val="num" w:pos="5400"/>
+        </w:tabs>
+        <w:ind w:left="5400" w:hanging="360"/>
+      </w:pPr>
+      <w:rPr>
+        <w:rFonts w:ascii="Wingdings" w:hAnsi="Wingdings" w:hint="default"/>
+        <w:sz w:val="20"/>
+      </w:rPr>
+    </w:lvl>
+    <w:lvl w:ilvl="5" w:tentative="1">
+      <w:start w:val="1"/>
+      <w:numFmt w:val="bullet"/>
+      <w:lvlText w:val=""/>
+      <w:lvlJc w:val="left"/>
+      <w:pPr>
+        <w:tabs>
+          <w:tab w:val="num" w:pos="6120"/>
+        </w:tabs>
+        <w:ind w:left="6120" w:hanging="360"/>
+      </w:pPr>
+      <w:rPr>
+        <w:rFonts w:ascii="Wingdings" w:hAnsi="Wingdings" w:hint="default"/>
+        <w:sz w:val="20"/>
+      </w:rPr>
+    </w:lvl>
+    <w:lvl w:ilvl="6" w:tentative="1">
+      <w:start w:val="1"/>
+      <w:numFmt w:val="bullet"/>
+      <w:lvlText w:val=""/>
+      <w:lvlJc w:val="left"/>
+      <w:pPr>
+        <w:tabs>
+          <w:tab w:val="num" w:pos="6840"/>
+        </w:tabs>
+        <w:ind w:left="6840" w:hanging="360"/>
+      </w:pPr>
+      <w:rPr>
+        <w:rFonts w:ascii="Wingdings" w:hAnsi="Wingdings" w:hint="default"/>
+        <w:sz w:val="20"/>
+      </w:rPr>
+    </w:lvl>
+    <w:lvl w:ilvl="7" w:tentative="1">
+      <w:start w:val="1"/>
+      <w:numFmt w:val="bullet"/>
+      <w:lvlText w:val=""/>
+      <w:lvlJc w:val="left"/>
+      <w:pPr>
+        <w:tabs>
+          <w:tab w:val="num" w:pos="7560"/>
+        </w:tabs>
+        <w:ind w:left="7560" w:hanging="360"/>
+      </w:pPr>
+      <w:rPr>
+        <w:rFonts w:ascii="Wingdings" w:hAnsi="Wingdings" w:hint="default"/>
+        <w:sz w:val="20"/>
+      </w:rPr>
+    </w:lvl>
+    <w:lvl w:ilvl="8" w:tentative="1">
+      <w:start w:val="1"/>
+      <w:numFmt w:val="bullet"/>
+      <w:lvlText w:val=""/>
+      <w:lvlJc w:val="left"/>
+      <w:pPr>
+        <w:tabs>
+          <w:tab w:val="num" w:pos="8280"/>
+        </w:tabs>
+        <w:ind w:left="8280" w:hanging="360"/>
+      </w:pPr>
+      <w:rPr>
+        <w:rFonts w:ascii="Wingdings" w:hAnsi="Wingdings" w:hint="default"/>
+        <w:sz w:val="20"/>
+      </w:rPr>
+    </w:lvl>
+  </w:abstractNum>
+  <w:abstractNum w:abstractNumId="20">
     <w:nsid w:val="6BC23A83"/>
     <w:multiLevelType w:val="multilevel"/>
     <w:tmpl w:val="0A8AABB4"/>
@@ -9005,7 +10957,7 @@
       </w:rPr>
     </w:lvl>
   </w:abstractNum>
-  <w:abstractNum w:abstractNumId="13">
+  <w:abstractNum w:abstractNumId="21">
     <w:nsid w:val="76FE4B7D"/>
     <w:multiLevelType w:val="multilevel"/>
     <w:tmpl w:val="68B2DFA8"/>
@@ -9118,7 +11070,156 @@
       </w:pPr>
     </w:lvl>
   </w:abstractNum>
-  <w:abstractNum w:abstractNumId="14">
+  <w:abstractNum w:abstractNumId="22">
+    <w:nsid w:val="7906214D"/>
+    <w:multiLevelType w:val="multilevel"/>
+    <w:tmpl w:val="743CBDE2"/>
+    <w:lvl w:ilvl="0">
+      <w:start w:val="1"/>
+      <w:numFmt w:val="bullet"/>
+      <w:lvlText w:val=""/>
+      <w:lvlJc w:val="left"/>
+      <w:pPr>
+        <w:tabs>
+          <w:tab w:val="num" w:pos="720"/>
+        </w:tabs>
+        <w:ind w:left="720" w:hanging="360"/>
+      </w:pPr>
+      <w:rPr>
+        <w:rFonts w:ascii="Symbol" w:hAnsi="Symbol" w:hint="default"/>
+        <w:sz w:val="20"/>
+      </w:rPr>
+    </w:lvl>
+    <w:lvl w:ilvl="1" w:tentative="1">
+      <w:start w:val="1"/>
+      <w:numFmt w:val="bullet"/>
+      <w:lvlText w:val="o"/>
+      <w:lvlJc w:val="left"/>
+      <w:pPr>
+        <w:tabs>
+          <w:tab w:val="num" w:pos="1440"/>
+        </w:tabs>
+        <w:ind w:left="1440" w:hanging="360"/>
+      </w:pPr>
+      <w:rPr>
+        <w:rFonts w:ascii="Courier New" w:hAnsi="Courier New" w:hint="default"/>
+        <w:sz w:val="20"/>
+      </w:rPr>
+    </w:lvl>
+    <w:lvl w:ilvl="2" w:tentative="1">
+      <w:start w:val="1"/>
+      <w:numFmt w:val="bullet"/>
+      <w:lvlText w:val=""/>
+      <w:lvlJc w:val="left"/>
+      <w:pPr>
+        <w:tabs>
+          <w:tab w:val="num" w:pos="2160"/>
+        </w:tabs>
+        <w:ind w:left="2160" w:hanging="360"/>
+      </w:pPr>
+      <w:rPr>
+        <w:rFonts w:ascii="Wingdings" w:hAnsi="Wingdings" w:hint="default"/>
+        <w:sz w:val="20"/>
+      </w:rPr>
+    </w:lvl>
+    <w:lvl w:ilvl="3" w:tentative="1">
+      <w:start w:val="1"/>
+      <w:numFmt w:val="bullet"/>
+      <w:lvlText w:val=""/>
+      <w:lvlJc w:val="left"/>
+      <w:pPr>
+        <w:tabs>
+          <w:tab w:val="num" w:pos="2880"/>
+        </w:tabs>
+        <w:ind w:left="2880" w:hanging="360"/>
+      </w:pPr>
+      <w:rPr>
+        <w:rFonts w:ascii="Wingdings" w:hAnsi="Wingdings" w:hint="default"/>
+        <w:sz w:val="20"/>
+      </w:rPr>
+    </w:lvl>
+    <w:lvl w:ilvl="4" w:tentative="1">
+      <w:start w:val="1"/>
+      <w:numFmt w:val="bullet"/>
+      <w:lvlText w:val=""/>
+      <w:lvlJc w:val="left"/>
+      <w:pPr>
+        <w:tabs>
+          <w:tab w:val="num" w:pos="3600"/>
+        </w:tabs>
+        <w:ind w:left="3600" w:hanging="360"/>
+      </w:pPr>
+      <w:rPr>
+        <w:rFonts w:ascii="Wingdings" w:hAnsi="Wingdings" w:hint="default"/>
+        <w:sz w:val="20"/>
+      </w:rPr>
+    </w:lvl>
+    <w:lvl w:ilvl="5" w:tentative="1">
+      <w:start w:val="1"/>
+      <w:numFmt w:val="bullet"/>
+      <w:lvlText w:val=""/>
+      <w:lvlJc w:val="left"/>
+      <w:pPr>
+        <w:tabs>
+          <w:tab w:val="num" w:pos="4320"/>
+        </w:tabs>
+        <w:ind w:left="4320" w:hanging="360"/>
+      </w:pPr>
+      <w:rPr>
+        <w:rFonts w:ascii="Wingdings" w:hAnsi="Wingdings" w:hint="default"/>
+        <w:sz w:val="20"/>
+      </w:rPr>
+    </w:lvl>
+    <w:lvl w:ilvl="6" w:tentative="1">
+      <w:start w:val="1"/>
+      <w:numFmt w:val="bullet"/>
+      <w:lvlText w:val=""/>
+      <w:lvlJc w:val="left"/>
+      <w:pPr>
+        <w:tabs>
+          <w:tab w:val="num" w:pos="5040"/>
+        </w:tabs>
+        <w:ind w:left="5040" w:hanging="360"/>
+      </w:pPr>
+      <w:rPr>
+        <w:rFonts w:ascii="Wingdings" w:hAnsi="Wingdings" w:hint="default"/>
+        <w:sz w:val="20"/>
+      </w:rPr>
+    </w:lvl>
+    <w:lvl w:ilvl="7" w:tentative="1">
+      <w:start w:val="1"/>
+      <w:numFmt w:val="bullet"/>
+      <w:lvlText w:val=""/>
+      <w:lvlJc w:val="left"/>
+      <w:pPr>
+        <w:tabs>
+          <w:tab w:val="num" w:pos="5760"/>
+        </w:tabs>
+        <w:ind w:left="5760" w:hanging="360"/>
+      </w:pPr>
+      <w:rPr>
+        <w:rFonts w:ascii="Wingdings" w:hAnsi="Wingdings" w:hint="default"/>
+        <w:sz w:val="20"/>
+      </w:rPr>
+    </w:lvl>
+    <w:lvl w:ilvl="8" w:tentative="1">
+      <w:start w:val="1"/>
+      <w:numFmt w:val="bullet"/>
+      <w:lvlText w:val=""/>
+      <w:lvlJc w:val="left"/>
+      <w:pPr>
+        <w:tabs>
+          <w:tab w:val="num" w:pos="6480"/>
+        </w:tabs>
+        <w:ind w:left="6480" w:hanging="360"/>
+      </w:pPr>
+      <w:rPr>
+        <w:rFonts w:ascii="Wingdings" w:hAnsi="Wingdings" w:hint="default"/>
+        <w:sz w:val="20"/>
+      </w:rPr>
+    </w:lvl>
+  </w:abstractNum>
+  <w:abstractNum w:abstractNumId="23">
     <w:nsid w:val="79BD29F3"/>
     <w:multiLevelType w:val="multilevel"/>
     <w:tmpl w:val="F55EC244"/>
@@ -9267,7 +11368,7 @@
       </w:rPr>
     </w:lvl>
   </w:abstractNum>
-  <w:abstractNum w:abstractNumId="15">
+  <w:abstractNum w:abstractNumId="24">
     <w:nsid w:val="7D3362EF"/>
     <w:multiLevelType w:val="multilevel"/>
     <w:tmpl w:val="655E631C"/>
@@ -9416,7 +11517,305 @@
       </w:rPr>
     </w:lvl>
   </w:abstractNum>
-  <w:abstractNum w:abstractNumId="16">
+  <w:abstractNum w:abstractNumId="25">
+    <w:nsid w:val="7DFE5796"/>
+    <w:multiLevelType w:val="multilevel"/>
+    <w:tmpl w:val="AA9C9F64"/>
+    <w:lvl w:ilvl="0">
+      <w:start w:val="1"/>
+      <w:numFmt w:val="bullet"/>
+      <w:lvlText w:val=""/>
+      <w:lvlJc w:val="left"/>
+      <w:pPr>
+        <w:tabs>
+          <w:tab w:val="num" w:pos="720"/>
+        </w:tabs>
+        <w:ind w:left="720" w:hanging="360"/>
+      </w:pPr>
+      <w:rPr>
+        <w:rFonts w:ascii="Symbol" w:hAnsi="Symbol" w:hint="default"/>
+        <w:sz w:val="20"/>
+      </w:rPr>
+    </w:lvl>
+    <w:lvl w:ilvl="1" w:tentative="1">
+      <w:start w:val="1"/>
+      <w:numFmt w:val="bullet"/>
+      <w:lvlText w:val="o"/>
+      <w:lvlJc w:val="left"/>
+      <w:pPr>
+        <w:tabs>
+          <w:tab w:val="num" w:pos="1440"/>
+        </w:tabs>
+        <w:ind w:left="1440" w:hanging="360"/>
+      </w:pPr>
+      <w:rPr>
+        <w:rFonts w:ascii="Courier New" w:hAnsi="Courier New" w:hint="default"/>
+        <w:sz w:val="20"/>
+      </w:rPr>
+    </w:lvl>
+    <w:lvl w:ilvl="2" w:tentative="1">
+      <w:start w:val="1"/>
+      <w:numFmt w:val="bullet"/>
+      <w:lvlText w:val=""/>
+      <w:lvlJc w:val="left"/>
+      <w:pPr>
+        <w:tabs>
+          <w:tab w:val="num" w:pos="2160"/>
+        </w:tabs>
+        <w:ind w:left="2160" w:hanging="360"/>
+      </w:pPr>
+      <w:rPr>
+        <w:rFonts w:ascii="Wingdings" w:hAnsi="Wingdings" w:hint="default"/>
+        <w:sz w:val="20"/>
+      </w:rPr>
+    </w:lvl>
+    <w:lvl w:ilvl="3" w:tentative="1">
+      <w:start w:val="1"/>
+      <w:numFmt w:val="bullet"/>
+      <w:lvlText w:val=""/>
+      <w:lvlJc w:val="left"/>
+      <w:pPr>
+        <w:tabs>
+          <w:tab w:val="num" w:pos="2880"/>
+        </w:tabs>
+        <w:ind w:left="2880" w:hanging="360"/>
+      </w:pPr>
+      <w:rPr>
+        <w:rFonts w:ascii="Wingdings" w:hAnsi="Wingdings" w:hint="default"/>
+        <w:sz w:val="20"/>
+      </w:rPr>
+    </w:lvl>
+    <w:lvl w:ilvl="4" w:tentative="1">
+      <w:start w:val="1"/>
+      <w:numFmt w:val="bullet"/>
+      <w:lvlText w:val=""/>
+      <w:lvlJc w:val="left"/>
+      <w:pPr>
+        <w:tabs>
+          <w:tab w:val="num" w:pos="3600"/>
+        </w:tabs>
+        <w:ind w:left="3600" w:hanging="360"/>
+      </w:pPr>
+      <w:rPr>
+        <w:rFonts w:ascii="Wingdings" w:hAnsi="Wingdings" w:hint="default"/>
+        <w:sz w:val="20"/>
+      </w:rPr>
+    </w:lvl>
+    <w:lvl w:ilvl="5" w:tentative="1">
+      <w:start w:val="1"/>
+      <w:numFmt w:val="bullet"/>
+      <w:lvlText w:val=""/>
+      <w:lvlJc w:val="left"/>
+      <w:pPr>
+        <w:tabs>
+          <w:tab w:val="num" w:pos="4320"/>
+        </w:tabs>
+        <w:ind w:left="4320" w:hanging="360"/>
+      </w:pPr>
+      <w:rPr>
+        <w:rFonts w:ascii="Wingdings" w:hAnsi="Wingdings" w:hint="default"/>
+        <w:sz w:val="20"/>
+      </w:rPr>
+    </w:lvl>
+    <w:lvl w:ilvl="6" w:tentative="1">
+      <w:start w:val="1"/>
+      <w:numFmt w:val="bullet"/>
+      <w:lvlText w:val=""/>
+      <w:lvlJc w:val="left"/>
+      <w:pPr>
+        <w:tabs>
+          <w:tab w:val="num" w:pos="5040"/>
+        </w:tabs>
+        <w:ind w:left="5040" w:hanging="360"/>
+      </w:pPr>
+      <w:rPr>
+        <w:rFonts w:ascii="Wingdings" w:hAnsi="Wingdings" w:hint="default"/>
+        <w:sz w:val="20"/>
+      </w:rPr>
+    </w:lvl>
+    <w:lvl w:ilvl="7" w:tentative="1">
+      <w:start w:val="1"/>
+      <w:numFmt w:val="bullet"/>
+      <w:lvlText w:val=""/>
+      <w:lvlJc w:val="left"/>
+      <w:pPr>
+        <w:tabs>
+          <w:tab w:val="num" w:pos="5760"/>
+        </w:tabs>
+        <w:ind w:left="5760" w:hanging="360"/>
+      </w:pPr>
+      <w:rPr>
+        <w:rFonts w:ascii="Wingdings" w:hAnsi="Wingdings" w:hint="default"/>
+        <w:sz w:val="20"/>
+      </w:rPr>
+    </w:lvl>
+    <w:lvl w:ilvl="8" w:tentative="1">
+      <w:start w:val="1"/>
+      <w:numFmt w:val="bullet"/>
+      <w:lvlText w:val=""/>
+      <w:lvlJc w:val="left"/>
+      <w:pPr>
+        <w:tabs>
+          <w:tab w:val="num" w:pos="6480"/>
+        </w:tabs>
+        <w:ind w:left="6480" w:hanging="360"/>
+      </w:pPr>
+      <w:rPr>
+        <w:rFonts w:ascii="Wingdings" w:hAnsi="Wingdings" w:hint="default"/>
+        <w:sz w:val="20"/>
+      </w:rPr>
+    </w:lvl>
+  </w:abstractNum>
+  <w:abstractNum w:abstractNumId="26">
+    <w:nsid w:val="7E096124"/>
+    <w:multiLevelType w:val="multilevel"/>
+    <w:tmpl w:val="F89E9162"/>
+    <w:lvl w:ilvl="0">
+      <w:start w:val="1"/>
+      <w:numFmt w:val="bullet"/>
+      <w:lvlText w:val=""/>
+      <w:lvlJc w:val="left"/>
+      <w:pPr>
+        <w:tabs>
+          <w:tab w:val="num" w:pos="720"/>
+        </w:tabs>
+        <w:ind w:left="720" w:hanging="360"/>
+      </w:pPr>
+      <w:rPr>
+        <w:rFonts w:ascii="Symbol" w:hAnsi="Symbol" w:hint="default"/>
+        <w:sz w:val="20"/>
+      </w:rPr>
+    </w:lvl>
+    <w:lvl w:ilvl="1" w:tentative="1">
+      <w:start w:val="1"/>
+      <w:numFmt w:val="bullet"/>
+      <w:lvlText w:val="o"/>
+      <w:lvlJc w:val="left"/>
+      <w:pPr>
+        <w:tabs>
+          <w:tab w:val="num" w:pos="1440"/>
+        </w:tabs>
+        <w:ind w:left="1440" w:hanging="360"/>
+      </w:pPr>
+      <w:rPr>
+        <w:rFonts w:ascii="Courier New" w:hAnsi="Courier New" w:hint="default"/>
+        <w:sz w:val="20"/>
+      </w:rPr>
+    </w:lvl>
+    <w:lvl w:ilvl="2" w:tentative="1">
+      <w:start w:val="1"/>
+      <w:numFmt w:val="bullet"/>
+      <w:lvlText w:val=""/>
+      <w:lvlJc w:val="left"/>
+      <w:pPr>
+        <w:tabs>
+          <w:tab w:val="num" w:pos="2160"/>
+        </w:tabs>
+        <w:ind w:left="2160" w:hanging="360"/>
+      </w:pPr>
+      <w:rPr>
+        <w:rFonts w:ascii="Wingdings" w:hAnsi="Wingdings" w:hint="default"/>
+        <w:sz w:val="20"/>
+      </w:rPr>
+    </w:lvl>
+    <w:lvl w:ilvl="3" w:tentative="1">
+      <w:start w:val="1"/>
+      <w:numFmt w:val="bullet"/>
+      <w:lvlText w:val=""/>
+      <w:lvlJc w:val="left"/>
+      <w:pPr>
+        <w:tabs>
+          <w:tab w:val="num" w:pos="2880"/>
+        </w:tabs>
+        <w:ind w:left="2880" w:hanging="360"/>
+      </w:pPr>
+      <w:rPr>
+        <w:rFonts w:ascii="Wingdings" w:hAnsi="Wingdings" w:hint="default"/>
+        <w:sz w:val="20"/>
+      </w:rPr>
+    </w:lvl>
+    <w:lvl w:ilvl="4" w:tentative="1">
+      <w:start w:val="1"/>
+      <w:numFmt w:val="bullet"/>
+      <w:lvlText w:val=""/>
+      <w:lvlJc w:val="left"/>
+      <w:pPr>
+        <w:tabs>
+          <w:tab w:val="num" w:pos="3600"/>
+        </w:tabs>
+        <w:ind w:left="3600" w:hanging="360"/>
+      </w:pPr>
+      <w:rPr>
+        <w:rFonts w:ascii="Wingdings" w:hAnsi="Wingdings" w:hint="default"/>
+        <w:sz w:val="20"/>
+      </w:rPr>
+    </w:lvl>
+    <w:lvl w:ilvl="5" w:tentative="1">
+      <w:start w:val="1"/>
+      <w:numFmt w:val="bullet"/>
+      <w:lvlText w:val=""/>
+      <w:lvlJc w:val="left"/>
+      <w:pPr>
+        <w:tabs>
+          <w:tab w:val="num" w:pos="4320"/>
+        </w:tabs>
+        <w:ind w:left="4320" w:hanging="360"/>
+      </w:pPr>
+      <w:rPr>
+        <w:rFonts w:ascii="Wingdings" w:hAnsi="Wingdings" w:hint="default"/>
+        <w:sz w:val="20"/>
+      </w:rPr>
+    </w:lvl>
+    <w:lvl w:ilvl="6" w:tentative="1">
+      <w:start w:val="1"/>
+      <w:numFmt w:val="bullet"/>
+      <w:lvlText w:val=""/>
+      <w:lvlJc w:val="left"/>
+      <w:pPr>
+        <w:tabs>
+          <w:tab w:val="num" w:pos="5040"/>
+        </w:tabs>
+        <w:ind w:left="5040" w:hanging="360"/>
+      </w:pPr>
+      <w:rPr>
+        <w:rFonts w:ascii="Wingdings" w:hAnsi="Wingdings" w:hint="default"/>
+        <w:sz w:val="20"/>
+      </w:rPr>
+    </w:lvl>
+    <w:lvl w:ilvl="7" w:tentative="1">
+      <w:start w:val="1"/>
+      <w:numFmt w:val="bullet"/>
+      <w:lvlText w:val=""/>
+      <w:lvlJc w:val="left"/>
+      <w:pPr>
+        <w:tabs>
+          <w:tab w:val="num" w:pos="5760"/>
+        </w:tabs>
+        <w:ind w:left="5760" w:hanging="360"/>
+      </w:pPr>
+      <w:rPr>
+        <w:rFonts w:ascii="Wingdings" w:hAnsi="Wingdings" w:hint="default"/>
+        <w:sz w:val="20"/>
+      </w:rPr>
+    </w:lvl>
+    <w:lvl w:ilvl="8" w:tentative="1">
+      <w:start w:val="1"/>
+      <w:numFmt w:val="bullet"/>
+      <w:lvlText w:val=""/>
+      <w:lvlJc w:val="left"/>
+      <w:pPr>
+        <w:tabs>
+          <w:tab w:val="num" w:pos="6480"/>
+        </w:tabs>
+        <w:ind w:left="6480" w:hanging="360"/>
+      </w:pPr>
+      <w:rPr>
+        <w:rFonts w:ascii="Wingdings" w:hAnsi="Wingdings" w:hint="default"/>
+        <w:sz w:val="20"/>
+      </w:rPr>
+    </w:lvl>
+  </w:abstractNum>
+  <w:abstractNum w:abstractNumId="27">
     <w:nsid w:val="7E8A4AE7"/>
     <w:multiLevelType w:val="multilevel"/>
     <w:tmpl w:val="64D6C566"/>
@@ -9565,7 +11964,7 @@
       </w:rPr>
     </w:lvl>
   </w:abstractNum>
-  <w:abstractNum w:abstractNumId="17">
+  <w:abstractNum w:abstractNumId="28">
     <w:nsid w:val="7F053F2A"/>
     <w:multiLevelType w:val="multilevel"/>
     <w:tmpl w:val="BDF4E4BE"/>
@@ -9715,13 +12114,13 @@
     </w:lvl>
   </w:abstractNum>
   <w:num w:numId="1">
-    <w:abstractNumId w:val="11"/>
+    <w:abstractNumId w:val="17"/>
   </w:num>
   <w:num w:numId="2">
-    <w:abstractNumId w:val="14"/>
+    <w:abstractNumId w:val="23"/>
   </w:num>
   <w:num w:numId="3">
-    <w:abstractNumId w:val="14"/>
+    <w:abstractNumId w:val="23"/>
     <w:lvlOverride w:ilvl="1">
       <w:lvl w:ilvl="1">
         <w:numFmt w:val="bullet"/>
@@ -9741,16 +12140,16 @@
     </w:lvlOverride>
   </w:num>
   <w:num w:numId="4">
-    <w:abstractNumId w:val="13"/>
+    <w:abstractNumId w:val="21"/>
   </w:num>
   <w:num w:numId="5">
+    <w:abstractNumId w:val="20"/>
+  </w:num>
+  <w:num w:numId="6">
     <w:abstractNumId w:val="12"/>
   </w:num>
-  <w:num w:numId="6">
-    <w:abstractNumId w:val="7"/>
-  </w:num>
   <w:num w:numId="7">
-    <w:abstractNumId w:val="7"/>
+    <w:abstractNumId w:val="12"/>
     <w:lvlOverride w:ilvl="1">
       <w:lvl w:ilvl="1">
         <w:numFmt w:val="bullet"/>
@@ -9773,40 +12172,73 @@
     <w:abstractNumId w:val="1"/>
   </w:num>
   <w:num w:numId="9">
-    <w:abstractNumId w:val="17"/>
+    <w:abstractNumId w:val="28"/>
   </w:num>
   <w:num w:numId="10">
     <w:abstractNumId w:val="0"/>
   </w:num>
   <w:num w:numId="11">
+    <w:abstractNumId w:val="13"/>
+  </w:num>
+  <w:num w:numId="12">
     <w:abstractNumId w:val="8"/>
   </w:num>
-  <w:num w:numId="12">
+  <w:num w:numId="13">
+    <w:abstractNumId w:val="7"/>
+  </w:num>
+  <w:num w:numId="14">
     <w:abstractNumId w:val="4"/>
   </w:num>
-  <w:num w:numId="13">
+  <w:num w:numId="15">
+    <w:abstractNumId w:val="24"/>
+  </w:num>
+  <w:num w:numId="16">
+    <w:abstractNumId w:val="16"/>
+  </w:num>
+  <w:num w:numId="17">
+    <w:abstractNumId w:val="9"/>
+  </w:num>
+  <w:num w:numId="18">
+    <w:abstractNumId w:val="15"/>
+  </w:num>
+  <w:num w:numId="19">
+    <w:abstractNumId w:val="10"/>
+  </w:num>
+  <w:num w:numId="20">
+    <w:abstractNumId w:val="27"/>
+  </w:num>
+  <w:num w:numId="21">
+    <w:abstractNumId w:val="6"/>
+  </w:num>
+  <w:num w:numId="22">
+    <w:abstractNumId w:val="19"/>
+  </w:num>
+  <w:num w:numId="23">
+    <w:abstractNumId w:val="25"/>
+  </w:num>
+  <w:num w:numId="24">
+    <w:abstractNumId w:val="5"/>
+  </w:num>
+  <w:num w:numId="25">
+    <w:abstractNumId w:val="14"/>
+  </w:num>
+  <w:num w:numId="26">
+    <w:abstractNumId w:val="26"/>
+  </w:num>
+  <w:num w:numId="27">
+    <w:abstractNumId w:val="22"/>
+  </w:num>
+  <w:num w:numId="28">
+    <w:abstractNumId w:val="2"/>
+  </w:num>
+  <w:num w:numId="29">
+    <w:abstractNumId w:val="18"/>
+  </w:num>
+  <w:num w:numId="30">
     <w:abstractNumId w:val="3"/>
   </w:num>
-  <w:num w:numId="14">
-    <w:abstractNumId w:val="2"/>
-  </w:num>
-  <w:num w:numId="15">
-    <w:abstractNumId w:val="15"/>
-  </w:num>
-  <w:num w:numId="16">
-    <w:abstractNumId w:val="10"/>
-  </w:num>
-  <w:num w:numId="17">
-    <w:abstractNumId w:val="5"/>
-  </w:num>
-  <w:num w:numId="18">
-    <w:abstractNumId w:val="9"/>
-  </w:num>
-  <w:num w:numId="19">
-    <w:abstractNumId w:val="6"/>
-  </w:num>
-  <w:num w:numId="20">
-    <w:abstractNumId w:val="16"/>
+  <w:num w:numId="31">
+    <w:abstractNumId w:val="11"/>
   </w:num>
 </w:numbering>
 </file>
@@ -10054,6 +12486,16 @@
       <w:u w:val="single"/>
     </w:rPr>
   </w:style>
+  <w:style w:type="paragraph" w:styleId="a8">
+    <w:name w:val="List Paragraph"/>
+    <w:basedOn w:val="a"/>
+    <w:uiPriority w:val="34"/>
+    <w:qFormat/>
+    <w:rsid w:val="00DF516E"/>
+    <w:pPr>
+      <w:ind w:leftChars="400" w:left="840"/>
+    </w:pPr>
+  </w:style>
 </w:styles>
 </file>
 
@@ -10299,6 +12741,16 @@
       <w:color w:val="0000FF" w:themeColor="hyperlink"/>
       <w:u w:val="single"/>
     </w:rPr>
+  </w:style>
+  <w:style w:type="paragraph" w:styleId="a8">
+    <w:name w:val="List Paragraph"/>
+    <w:basedOn w:val="a"/>
+    <w:uiPriority w:val="34"/>
+    <w:qFormat/>
+    <w:rsid w:val="00DF516E"/>
+    <w:pPr>
+      <w:ind w:leftChars="400" w:left="840"/>
+    </w:pPr>
   </w:style>
 </w:styles>
 </file>
